--- a/USA/state/write_ups/99_thesis/01_Background/Background 2019 05 09.docx
+++ b/USA/state/write_ups/99_thesis/01_Background/Background 2019 05 09.docx
@@ -2699,13 +2699,26 @@
         <w:rPr>
           <w:szCs w:val="24"/>
         </w:rPr>
-        <w:t xml:space="preserve"> in a particular year </w:t>
+        <w:t xml:space="preserve"> in a particular </w:t>
+      </w:r>
+      <w:r>
+        <w:rPr>
+          <w:szCs w:val="24"/>
+        </w:rPr>
+        <w:lastRenderedPageBreak/>
+        <w:t xml:space="preserve">year </w:t>
       </w:r>
       <w:r>
         <w:rPr>
           <w:szCs w:val="24"/>
         </w:rPr>
         <w:t xml:space="preserve">may experience a deviation from a smooth seasonal cycle. </w:t>
+      </w:r>
+      <w:r>
+        <w:rPr>
+          <w:szCs w:val="24"/>
+        </w:rPr>
+        <w:t>Ambient temperature is a major source of interannual variation in mortality.</w:t>
       </w:r>
     </w:p>
     <w:p>
@@ -2714,7 +2727,6 @@
       </w:pPr>
       <w:bookmarkStart w:id="4" w:name="_Toc8293426"/>
       <w:r>
-        <w:lastRenderedPageBreak/>
         <w:t>Mortality and temperature</w:t>
       </w:r>
       <w:bookmarkEnd w:id="4"/>
@@ -3837,6 +3849,7 @@
           <w:color w:val="000000" w:themeColor="text1"/>
           <w:szCs w:val="24"/>
         </w:rPr>
+        <w:lastRenderedPageBreak/>
         <w:t xml:space="preserve">The effect of elevated temperature on </w:t>
       </w:r>
       <w:r>
@@ -3844,7 +3857,7 @@
           <w:color w:val="000000" w:themeColor="text1"/>
           <w:szCs w:val="24"/>
         </w:rPr>
-        <w:t>humans is both physiological</w:t>
+        <w:t>humans is physiological</w:t>
       </w:r>
       <w:r>
         <w:rPr>
@@ -3969,14 +3982,7 @@
         <w:rPr>
           <w:szCs w:val="24"/>
         </w:rPr>
-        <w:t xml:space="preserve"> by vasodilation and </w:t>
-      </w:r>
-      <w:r>
-        <w:rPr>
-          <w:szCs w:val="24"/>
-        </w:rPr>
-        <w:lastRenderedPageBreak/>
-        <w:t xml:space="preserve">perspiration </w:t>
+        <w:t xml:space="preserve"> by vasodilation and perspiration </w:t>
       </w:r>
       <w:r>
         <w:rPr>
@@ -4355,16 +4361,7 @@
           <w:noProof/>
           <w:szCs w:val="24"/>
         </w:rPr>
-        <w:t>(Basu, 2009; Antonio Gasp</w:t>
-      </w:r>
-      <w:bookmarkStart w:id="5" w:name="_GoBack"/>
-      <w:bookmarkEnd w:id="5"/>
-      <w:r>
-        <w:rPr>
-          <w:noProof/>
-          <w:szCs w:val="24"/>
-        </w:rPr>
-        <w:t>arrini et al., 2015; Ye et al., 2012)</w:t>
+        <w:t>(Basu, 2009; Antonio Gasparrini et al., 2015; Ye et al., 2012)</w:t>
       </w:r>
       <w:r>
         <w:rPr>
@@ -4382,7 +4379,19 @@
         <w:rPr>
           <w:szCs w:val="24"/>
         </w:rPr>
-        <w:t xml:space="preserve">Elevated temperatures have been associated with increased risk for </w:t>
+        <w:t xml:space="preserve">Elevated </w:t>
+      </w:r>
+      <w:r>
+        <w:rPr>
+          <w:szCs w:val="24"/>
+        </w:rPr>
+        <w:t xml:space="preserve">daily </w:t>
+      </w:r>
+      <w:r>
+        <w:rPr>
+          <w:szCs w:val="24"/>
+        </w:rPr>
+        <w:t xml:space="preserve">temperatures have been associated with increased risk for </w:t>
       </w:r>
       <w:r>
         <w:rPr>
@@ -4406,7 +4415,19 @@
         <w:rPr>
           <w:szCs w:val="24"/>
         </w:rPr>
-        <w:t xml:space="preserve"> as well as all-cause mortality, of which cardiorespiratory deaths make up a significant proportion</w:t>
+        <w:t xml:space="preserve"> as well as all-cause mortality, of which cardiorespiratory </w:t>
+      </w:r>
+      <w:r>
+        <w:rPr>
+          <w:szCs w:val="24"/>
+        </w:rPr>
+        <w:t xml:space="preserve">disease </w:t>
+      </w:r>
+      <w:r>
+        <w:rPr>
+          <w:szCs w:val="24"/>
+        </w:rPr>
+        <w:t>deaths make up a significant proportion</w:t>
       </w:r>
       <w:r>
         <w:rPr>
@@ -4424,7 +4445,7 @@
         <w:rPr>
           <w:szCs w:val="24"/>
         </w:rPr>
-        <w:instrText>ADDIN CSL_CITATION {"citationItems":[{"id":"ITEM-1","itemData":{"DOI":"10.1016/S0140-6736(14)62114-0","ISBN":"1474-547X (Electronic)\\r0140-6736 (Linking)","ISSN":"1474547X","PMID":"26003380","abstract":"Background Although studies have provided estimates of premature deaths attributable to either heat or cold in selected countries, none has so far offered a systematic assessment across the whole temperature range in populations exposed to different climates. We aimed to quantify the total mortality burden attributable to non-optimum ambient temperature, and the relative contributions from heat and cold and from moderate and extreme temperatures. Methods We collected data for 384 locations in Australia, Brazil, Canada, China, Italy, Japan, South Korea, Spain, Sweden, Taiwan, Thailand, UK, and USA. We fitted a standard time-series Poisson model for each location, controlling for trends and day of the week. We estimated temperature-mortality associations with a distributed lag non-linear model with 21 days of lag, and then pooled them in a multivariate metaregression that included country indicators and temperature average and range. We calculated attributable deaths for heat and cold, defined as temperatures above and below the optimum temperature, which corresponded to the point of minimum mortality, and for moderate and extreme temperatures, defined using cutoffs at the 2·5th and 97·5th temperature percentiles. Findings We analysed 74 225 200 deaths in various periods between 1985 and 2012. In total, 7·71% (95% empirical CI 7·43-7·91) of mortality was attributable to non-optimum temperature in the selected countries within the study period, with substantial differences between countries, ranging from 3·37% (3·06 to 3·63) in Thailand to 11·00% (9·29 to 12·47) in China. The temperature percentile of minimum mortality varied from roughly the 60th percentile in tropical areas to about the 80-90th percentile in temperate regions. More temperature-attributable deaths were caused by cold (7·29%, 7·02-7·49) than by heat (0·42%, 0·39-0·44). Extreme cold and hot temperatures were responsible for 0·86% (0·84-0·87) of total mortality. Interpretation Most of the temperature-related mortality burden was attributable to the contribution of cold. The effect of days of extreme temperature was substantially less than that attributable to milder but non-optimum weather. This evidence has important implications for the planning of public-health interventions to minimise the health consequences of adverse temperatures, and for predictions of future effect in climate-change scenarios. Funding UK Medical Research Council.","author":[{"dropping-particle":"","family":"Gasparrini","given":"Antonio","non-dropping-particle":"","parse-names":false,"suffix":""},{"dropping-particle":"","family":"Guo","given":"Yuming","non-dropping-particle":"","parse-names":false,"suffix":""},{"dropping-particle":"","family":"Hashizume","given":"Masahiro","non-dropping-particle":"","parse-names":false,"suffix":""},{"dropping-particle":"","family":"Lavigne","given":"Eric","non-dropping-particle":"","parse-names":false,"suffix":""},{"dropping-particle":"","family":"Zanobetti","given":"Antonella","non-dropping-particle":"","parse-names":false,"suffix":""},{"dropping-particle":"","family":"Schwartz","given":"Joel","non-dropping-particle":"","parse-names":false,"suffix":""},{"dropping-particle":"","family":"Tobias","given":"Aurelio","non-dropping-particle":"","parse-names":false,"suffix":""},{"dropping-particle":"","family":"Tong","given":"Shilu","non-dropping-particle":"","parse-names":false,"suffix":""},{"dropping-particle":"","family":"Rocklöv","given":"Joacim","non-dropping-particle":"","parse-names":false,"suffix":""},{"dropping-particle":"","family":"Forsberg","given":"Bertil","non-dropping-particle":"","parse-names":false,"suffix":""},{"dropping-particle":"","family":"Leone","given":"Michela","non-dropping-particle":"","parse-names":false,"suffix":""},{"dropping-particle":"","family":"Sario","given":"Manuela","non-dropping-particle":"De","parse-names":false,"suffix":""},{"dropping-particle":"","family":"Bell","given":"Michelle L.","non-dropping-particle":"","parse-names":false,"suffix":""},{"dropping-particle":"","family":"Guo","given":"Yue Liang Leon","non-dropping-particle":"","parse-names":false,"suffix":""},{"dropping-particle":"","family":"Wu","given":"Chang Fu","non-dropping-particle":"","parse-names":false,"suffix":""},{"dropping-particle":"","family":"Kan","given":"Haidong","non-dropping-particle":"","parse-names":false,"suffix":""},{"dropping-particle":"","family":"Yi","given":"Seung Muk","non-dropping-particle":"","parse-names":false,"suffix":""},{"dropping-particle":"","family":"Sousa Zanotti Stagliorio Coelho","given":"Micheline","non-dropping-particle":"De","parse-names":false,"suffix":""},{"dropping-particle":"","family":"Saldiva","given":"Paulo Hilario Nascimento","non-dropping-particle":"","parse-names":false,"suffix":""},{"dropping-particle":"","family":"Honda","given":"Yasushi","non-dropping-particle":"","parse-names":false,"suffix":""},{"dropping-particle":"","family":"Kim","given":"Ho","non-dropping-particle":"","parse-names":false,"suffix":""},{"dropping-particle":"","family":"Armstrong","given":"Ben","non-dropping-particle":"","parse-names":false,"suffix":""}],"container-title":"The Lancet","id":"ITEM-1","issue":"9991","issued":{"date-parts":[["2015"]]},"page":"369-375","title":"Mortality risk attributable to high and low ambient temperature: A multicountry observational study","type":"article-journal","volume":"386"},"uris":["http://www.mendeley.com/documents/?uuid=ec2ac118-d8e9-4d29-9116-d43210b3e1ca"]},{"id":"ITEM-2","itemData":{"DOI":"10.1136/oem.2010.059782","ISSN":"13510711","abstract":"Objectives: Several observational studies have suggested an association between high temperatures and all-cause mortality. However, estimates on more specific mortality outcomes are sparse, and frequently assessed in studies using different analytical methods. Methods: A time series analysis was performed on 10 regions in England and Wales during the summers (June-September) of 1993-2006. Average percentage linear increases in risk for a 1°C increase in temperature above region-specific thresholds and attributable deaths were computed by cause-specific mortality and age groups (0-64, 65-74, 75-84, 85+). Results: There was evidence of increased mortality with heat for almost all cause-of-death groups examined, with an overall increase in all-cause mortality of 2.1% (95% CI 1.6% to 2.6%) for a 1°C rise above the regional heat threshold. Among main causes, the steepest increase in risk was for respiratory mortality (+4.1% (3.5% to 4.8%) per 1°C). It was much smaller for cardiovascular causes (+1.8% (1.2% to 2.5%)) and myocardial infarction (+1.1% (0.7% to 1.5%)), but comparatively high for arrhythmias (+5.0% (3.2% to 6.9%)) and pulmonary heart disease (+8.3% (2.7% to 14.3%)). Among non-cardiorespiratory causes, the strongest effects were for genitourinary (+3.8% (2.9% to 4.7%)) and nervous system (+4.6% (3.7% to 5.4%)) disorders. 33.9% of heat deaths were attributable to cardiovascular causes, 24.7% to respiratory causes and 41.3% to all other causes combined. Conclusions: These results suggest that the risk of heat-related mortality is distributed across a wide range of different causes, and that targeting of preventative actions based on pre-existing disease is unlikely to be efficient.","author":[{"dropping-particle":"","family":"Gasparrini","given":"Antonio","non-dropping-particle":"","parse-names":false,"suffix":""},{"dropping-particle":"","family":"Armstrong","given":"Ben","non-dropping-particle":"","parse-names":false,"suffix":""},{"dropping-particle":"","family":"Kovats","given":"Sari","non-dropping-particle":"","parse-names":false,"suffix":""},{"dropping-particle":"","family":"Wilkinson","given":"Paul","non-dropping-particle":"","parse-names":false,"suffix":""}],"container-title":"Occupational and Environmental Medicine","id":"ITEM-2","issued":{"date-parts":[["2012"]]},"title":"The effect of high temperatures on cause-specific mortality in England and Wales","type":"article-journal"},"uris":["http://www.mendeley.com/documents/?uuid=282525fb-21fc-43e2-900c-3add322572de"]},{"id":"ITEM-3","itemData":{"DOI":"10.1038/nclimate2123","ISBN":"1758-678X 1758-6798","ISSN":"17586798","abstract":"Warm temperatures adversely affect disease occurrence and death, in extreme conditions as well as when the temperature changes aremoremodest1,2 .Thereforeclimatechange,which is expectedtoaffect both average temperaturesandtemperature variability, is likely to impact health even in temperate climates. Climate change risk assessment is enriched if there is information on vulnerability and resilience to effects of temperature. Some studies have analysed socio-demographic characteristics that make individuals vulnerable to adverse effects of temperature1–4 . Less isknownabout community-level vulnerability.We used geo-coded mortality and environmental data and Bayesian spatial methods to conduct a national small- area analysis of the mortality effects of warm temperature for all 376 districts in England andWales. In the most vulnerable districts, those in London and south/southeast England, odds of dying fromcardiorespiratory causes increased by more than 10% for 1 ◦ C warmer temperature, compared with virtually no effect in the most resilient districts, which were in the far north. A 2 ◦ C warmer summer may result in 1,552 (95% credible interval 1,307–1,762)additional deaths,aboutone-half of which would occur in 95 districts. The findings enable risk and adaptation analyses to incorporate local vulnerability to warm temperature and to quantify inequality in its effects. Events","author":[{"dropping-particle":"","family":"Bennett","given":"James E.","non-dropping-particle":"","parse-names":false,"suffix":""},{"dropping-particle":"","family":"Blangiardo","given":"Marta","non-dropping-particle":"","parse-names":false,"suffix":""},{"dropping-particle":"","family":"Fecht","given":"Daniela","non-dropping-particle":"","parse-names":false,"suffix":""},{"dropping-particle":"","family":"Elliott","given":"Paul","non-dropping-particle":"","parse-names":false,"suffix":""},{"dropping-particle":"","family":"Ezzati","given":"Majid","non-dropping-particle":"","parse-names":false,"suffix":""}],"container-title":"Nature Climate Change","id":"ITEM-3","issue":"4","issued":{"date-parts":[["2014"]]},"page":"269-273","title":"Vulnerability to the mortality effects of warm temperature in the districts of England and Wales","type":"article-journal","volume":"4"},"uris":["http://www.mendeley.com/documents/?uuid=5f34f7af-83b0-4896-a914-0daa32211ebb"]},{"id":"ITEM-4","itemData":{"DOI":"10.1097/EDE.0b013e318190ee08","abstract":"Background—Many studies have linked weather to mortality; however, role of such critical factors as regional variation, susceptible populations, and acclimatization remain unresolved.","author":[{"dropping-particle":"","family":"Anderson","given":"Brooke G","non-dropping-particle":"","parse-names":false,"suffix":""},{"dropping-particle":"","family":"Bell","given":"Michelle L","non-dropping-particle":"","parse-names":false,"suffix":""}],"container-title":"Epidemiology (Cambridge, Mass.)","id":"ITEM-4","issue":"2","issued":{"date-parts":[["2009"]]},"page":"205","title":"Weather-related mortality: how heat, cold, and heat waves affect mortality in the United States","type":"article-journal","volume":"20"},"uris":["http://www.mendeley.com/documents/?uuid=5fe7563e-b493-41ad-a49d-689ded5488ac"]}],"mendeley":{"formattedCitation":"(Anderson &amp; Bell, 2009; Bennett, Blangiardo, Fecht, Elliott, &amp; Ezzati, 2014; Antonio Gasparrini et al., 2015; Antonio Gasparrini, Armstrong, Kovats, &amp; Wilkinson, 2012)","plainTextFormattedCitation":"(Anderson &amp; Bell, 2009; Bennett, Blangiardo, Fecht, Elliott, &amp; Ezzati, 2014; Antonio Gasparrini et al., 2015; Antonio Gasparrini, Armstrong, Kovats, &amp; Wilkinson, 2012)","previouslyFormattedCitation":"(Bennett, Blangiardo, Fecht, Elliott, &amp; Ezzati, 2014; Antonio Gasparrini et al., 2015; Antonio Gasparrini, Armstrong, Kovats, &amp; Wilkinson, 2012)"},"properties":{"noteIndex":0},"schema":"https://github.com/citation-style-language/schema/raw/master/csl-citation.json"}</w:instrText>
+        <w:instrText>ADDIN CSL_CITATION {"citationItems":[{"id":"ITEM-1","itemData":{"DOI":"10.1016/S0140-6736(14)62114-0","ISBN":"1474-547X (Electronic)\\r0140-6736 (Linking)","ISSN":"1474547X","PMID":"26003380","abstract":"Background Although studies have provided estimates of premature deaths attributable to either heat or cold in selected countries, none has so far offered a systematic assessment across the whole temperature range in populations exposed to different climates. We aimed to quantify the total mortality burden attributable to non-optimum ambient temperature, and the relative contributions from heat and cold and from moderate and extreme temperatures. Methods We collected data for 384 locations in Australia, Brazil, Canada, China, Italy, Japan, South Korea, Spain, Sweden, Taiwan, Thailand, UK, and USA. We fitted a standard time-series Poisson model for each location, controlling for trends and day of the week. We estimated temperature-mortality associations with a distributed lag non-linear model with 21 days of lag, and then pooled them in a multivariate metaregression that included country indicators and temperature average and range. We calculated attributable deaths for heat and cold, defined as temperatures above and below the optimum temperature, which corresponded to the point of minimum mortality, and for moderate and extreme temperatures, defined using cutoffs at the 2·5th and 97·5th temperature percentiles. Findings We analysed 74 225 200 deaths in various periods between 1985 and 2012. In total, 7·71% (95% empirical CI 7·43-7·91) of mortality was attributable to non-optimum temperature in the selected countries within the study period, with substantial differences between countries, ranging from 3·37% (3·06 to 3·63) in Thailand to 11·00% (9·29 to 12·47) in China. The temperature percentile of minimum mortality varied from roughly the 60th percentile in tropical areas to about the 80-90th percentile in temperate regions. More temperature-attributable deaths were caused by cold (7·29%, 7·02-7·49) than by heat (0·42%, 0·39-0·44). Extreme cold and hot temperatures were responsible for 0·86% (0·84-0·87) of total mortality. Interpretation Most of the temperature-related mortality burden was attributable to the contribution of cold. The effect of days of extreme temperature was substantially less than that attributable to milder but non-optimum weather. This evidence has important implications for the planning of public-health interventions to minimise the health consequences of adverse temperatures, and for predictions of future effect in climate-change scenarios. Funding UK Medical Research Council.","author":[{"dropping-particle":"","family":"Gasparrini","given":"Antonio","non-dropping-particle":"","parse-names":false,"suffix":""},{"dropping-particle":"","family":"Guo","given":"Yuming","non-dropping-particle":"","parse-names":false,"suffix":""},{"dropping-particle":"","family":"Hashizume","given":"Masahiro","non-dropping-particle":"","parse-names":false,"suffix":""},{"dropping-particle":"","family":"Lavigne","given":"Eric","non-dropping-particle":"","parse-names":false,"suffix":""},{"dropping-particle":"","family":"Zanobetti","given":"Antonella","non-dropping-particle":"","parse-names":false,"suffix":""},{"dropping-particle":"","family":"Schwartz","given":"Joel","non-dropping-particle":"","parse-names":false,"suffix":""},{"dropping-particle":"","family":"Tobias","given":"Aurelio","non-dropping-particle":"","parse-names":false,"suffix":""},{"dropping-particle":"","family":"Tong","given":"Shilu","non-dropping-particle":"","parse-names":false,"suffix":""},{"dropping-particle":"","family":"Rocklöv","given":"Joacim","non-dropping-particle":"","parse-names":false,"suffix":""},{"dropping-particle":"","family":"Forsberg","given":"Bertil","non-dropping-particle":"","parse-names":false,"suffix":""},{"dropping-particle":"","family":"Leone","given":"Michela","non-dropping-particle":"","parse-names":false,"suffix":""},{"dropping-particle":"","family":"Sario","given":"Manuela","non-dropping-particle":"De","parse-names":false,"suffix":""},{"dropping-particle":"","family":"Bell","given":"Michelle L.","non-dropping-particle":"","parse-names":false,"suffix":""},{"dropping-particle":"","family":"Guo","given":"Yue Liang Leon","non-dropping-particle":"","parse-names":false,"suffix":""},{"dropping-particle":"","family":"Wu","given":"Chang Fu","non-dropping-particle":"","parse-names":false,"suffix":""},{"dropping-particle":"","family":"Kan","given":"Haidong","non-dropping-particle":"","parse-names":false,"suffix":""},{"dropping-particle":"","family":"Yi","given":"Seung Muk","non-dropping-particle":"","parse-names":false,"suffix":""},{"dropping-particle":"","family":"Sousa Zanotti Stagliorio Coelho","given":"Micheline","non-dropping-particle":"De","parse-names":false,"suffix":""},{"dropping-particle":"","family":"Saldiva","given":"Paulo Hilario Nascimento","non-dropping-particle":"","parse-names":false,"suffix":""},{"dropping-particle":"","family":"Honda","given":"Yasushi","non-dropping-particle":"","parse-names":false,"suffix":""},{"dropping-particle":"","family":"Kim","given":"Ho","non-dropping-particle":"","parse-names":false,"suffix":""},{"dropping-particle":"","family":"Armstrong","given":"Ben","non-dropping-particle":"","parse-names":false,"suffix":""}],"container-title":"The Lancet","id":"ITEM-1","issue":"9991","issued":{"date-parts":[["2015"]]},"page":"369-375","title":"Mortality risk attributable to high and low ambient temperature: A multicountry observational study","type":"article-journal","volume":"386"},"uris":["http://www.mendeley.com/documents/?uuid=ec2ac118-d8e9-4d29-9116-d43210b3e1ca"]},{"id":"ITEM-2","itemData":{"DOI":"10.1136/oem.2010.059782","ISSN":"13510711","abstract":"Objectives: Several observational studies have suggested an association between high temperatures and all-cause mortality. However, estimates on more specific mortality outcomes are sparse, and frequently assessed in studies using different analytical methods. Methods: A time series analysis was performed on 10 regions in England and Wales during the summers (June-September) of 1993-2006. Average percentage linear increases in risk for a 1°C increase in temperature above region-specific thresholds and attributable deaths were computed by cause-specific mortality and age groups (0-64, 65-74, 75-84, 85+). Results: There was evidence of increased mortality with heat for almost all cause-of-death groups examined, with an overall increase in all-cause mortality of 2.1% (95% CI 1.6% to 2.6%) for a 1°C rise above the regional heat threshold. Among main causes, the steepest increase in risk was for respiratory mortality (+4.1% (3.5% to 4.8%) per 1°C). It was much smaller for cardiovascular causes (+1.8% (1.2% to 2.5%)) and myocardial infarction (+1.1% (0.7% to 1.5%)), but comparatively high for arrhythmias (+5.0% (3.2% to 6.9%)) and pulmonary heart disease (+8.3% (2.7% to 14.3%)). Among non-cardiorespiratory causes, the strongest effects were for genitourinary (+3.8% (2.9% to 4.7%)) and nervous system (+4.6% (3.7% to 5.4%)) disorders. 33.9% of heat deaths were attributable to cardiovascular causes, 24.7% to respiratory causes and 41.3% to all other causes combined. Conclusions: These results suggest that the risk of heat-related mortality is distributed across a wide range of different causes, and that targeting of preventative actions based on pre-existing disease is unlikely to be efficient.","author":[{"dropping-particle":"","family":"Gasparrini","given":"Antonio","non-dropping-particle":"","parse-names":false,"suffix":""},{"dropping-particle":"","family":"Armstrong","given":"Ben","non-dropping-particle":"","parse-names":false,"suffix":""},{"dropping-particle":"","family":"Kovats","given":"Sari","non-dropping-particle":"","parse-names":false,"suffix":""},{"dropping-particle":"","family":"Wilkinson","given":"Paul","non-dropping-particle":"","parse-names":false,"suffix":""}],"container-title":"Occupational and Environmental Medicine","id":"ITEM-2","issued":{"date-parts":[["2012"]]},"title":"The effect of high temperatures on cause-specific mortality in England and Wales","type":"article-journal"},"uris":["http://www.mendeley.com/documents/?uuid=282525fb-21fc-43e2-900c-3add322572de"]},{"id":"ITEM-3","itemData":{"DOI":"10.1038/nclimate2123","ISBN":"1758-678X 1758-6798","ISSN":"17586798","abstract":"Warm temperatures adversely affect disease occurrence and death, in extreme conditions as well as when the temperature changes aremoremodest1,2 .Thereforeclimatechange,which is expectedtoaffect both average temperaturesandtemperature variability, is likely to impact health even in temperate climates. Climate change risk assessment is enriched if there is information on vulnerability and resilience to effects of temperature. Some studies have analysed socio-demographic characteristics that make individuals vulnerable to adverse effects of temperature1–4 . Less isknownabout community-level vulnerability.We used geo-coded mortality and environmental data and Bayesian spatial methods to conduct a national small- area analysis of the mortality effects of warm temperature for all 376 districts in England andWales. In the most vulnerable districts, those in London and south/southeast England, odds of dying fromcardiorespiratory causes increased by more than 10% for 1 ◦ C warmer temperature, compared with virtually no effect in the most resilient districts, which were in the far north. A 2 ◦ C warmer summer may result in 1,552 (95% credible interval 1,307–1,762)additional deaths,aboutone-half of which would occur in 95 districts. The findings enable risk and adaptation analyses to incorporate local vulnerability to warm temperature and to quantify inequality in its effects. Events","author":[{"dropping-particle":"","family":"Bennett","given":"James E.","non-dropping-particle":"","parse-names":false,"suffix":""},{"dropping-particle":"","family":"Blangiardo","given":"Marta","non-dropping-particle":"","parse-names":false,"suffix":""},{"dropping-particle":"","family":"Fecht","given":"Daniela","non-dropping-particle":"","parse-names":false,"suffix":""},{"dropping-particle":"","family":"Elliott","given":"Paul","non-dropping-particle":"","parse-names":false,"suffix":""},{"dropping-particle":"","family":"Ezzati","given":"Majid","non-dropping-particle":"","parse-names":false,"suffix":""}],"container-title":"Nature Climate Change","id":"ITEM-3","issue":"4","issued":{"date-parts":[["2014"]]},"page":"269-273","title":"Vulnerability to the mortality effects of warm temperature in the districts of England and Wales","type":"article-journal","volume":"4"},"uris":["http://www.mendeley.com/documents/?uuid=5f34f7af-83b0-4896-a914-0daa32211ebb"]},{"id":"ITEM-4","itemData":{"DOI":"10.1097/EDE.0b013e318190ee08","abstract":"Background—Many studies have linked weather to mortality; however, role of such critical factors as regional variation, susceptible populations, and acclimatization remain unresolved.","author":[{"dropping-particle":"","family":"Anderson","given":"Brooke G","non-dropping-particle":"","parse-names":false,"suffix":""},{"dropping-particle":"","family":"Bell","given":"Michelle L","non-dropping-particle":"","parse-names":false,"suffix":""}],"container-title":"Epidemiology (Cambridge, Mass.)","id":"ITEM-4","issue":"2","issued":{"date-parts":[["2009"]]},"page":"205","title":"Weather-related mortality: how heat, cold, and heat waves affect mortality in the United States","type":"article-journal","volume":"20"},"uris":["http://www.mendeley.com/documents/?uuid=5fe7563e-b493-41ad-a49d-689ded5488ac"]},{"id":"ITEM-5","itemData":{"DOI":"10.1186/1476-069X-8-40","ISBN":"1476-069X","ISSN":"1476069X","PMID":"19758453","abstract":"BACKGROUND: This review examines recent evidence on mortality from elevated ambient temperature for studies published from January 2001 to December 2008.\\n\\nMETHODS: PubMed was used to search for the following keywords: temperature, apparent temperature, heat, heat index, and mortality. The search was limited to the English language and epidemiologic studies. Studies that reported mortality counts or excess deaths following heat waves were excluded so that the focus remained on general ambient temperature and mortality in a variety of locations. Studies focusing on cold temperature effects were also excluded.\\n\\nRESULTS: Thirty-six total studies were presented in three tables: 1) elevated ambient temperature and mortality; 2) air pollutants as confounders and/or effect modifiers of the elevated ambient temperature and mortality association; and 3) vulnerable subgroups of the elevated ambient temperature-mortality association. The evidence suggests that particulate matter with less than 10 um in aerodynamic diameter and ozone may confound the association, while ozone was an effect modifier in the warmer months in some locations. Nonetheless, the independent effect of temperature and mortality was withheld. Elevated temperature was associated with increased risk for those dying from cardiovascular, respiratory, cerebrovascular, and some specific cardiovascular diseases, such as ischemic heart disease, congestive heart failure, and myocardial infarction. Vulnerable subgroups also included: Black racial/ethnic group, women, those with lower socioeconomic status, and several age groups, particularly the elderly over 65 years of age as well as infants and young children.\\n\\nCONCLUSION: Many of these outcomes and vulnerable subgroups have only been identified in recent studies and varied by location and study population. Thus, region-specific policies, especially in urban areas, are vital to the mitigation of heat-related deaths.","author":[{"dropping-particle":"","family":"Basu","given":"R","non-dropping-particle":"","parse-names":false,"suffix":""}],"container-title":"Environmental Health: A Global Access Science Source","id":"ITEM-5","issue":"1","issued":{"date-parts":[["2009"]]},"page":"40","title":"High ambient temperature and mortality: A review of epidemiologic studies from 2001 to 2008","type":"article-journal","volume":"8"},"uris":["http://www.mendeley.com/documents/?uuid=d87217a1-8015-414a-9c4d-5b94d7e63ff8"]},{"id":"ITEM-6","itemData":{"DOI":"10.1289/ehp.1003198","ISSN":"1552-9924","PMID":"21824855","abstract":"OBJECTIVE: In this paper, we review the epidemiological evidence on the relationship between ambient temperature and morbidity. We assessed the methodological issues in previous studies and proposed future research directions.\\n\\nDATA SOURCES AND DATA EXTRACTION: We searched the PubMed database for epidemiological studies on ambient temperature and morbidity of noncommunicable diseases published in refereed English journals before 30 June 2010. Forty relevant studies were identified. Of these, 24 examined the relationship between ambient temperature and morbidity, 15 investigated the short-term effects of heat wave on morbidity, and 1 assessed both temperature and heat wave effects.\\n\\nDATA SYNTHESIS: Descriptive and time-series studies were the two main research designs used to investigate the temperature-morbidity relationship. Measurements of temperature exposure and health outcomes used in these studies differed widely. The majority of studies reported a significant relationship between ambient temperature and total or cause-specific morbidities. However, there were some inconsistencies in the direction and magnitude of nonlinear lag effects. The lag effect of hot temperature on morbidity was shorter (several days) compared with that of cold temperature (up to a few weeks). The temperature-morbidity relationship may be confounded or modified by sociodemographic factors and air pollution.\\n\\nCONCLUSIONS: There is a significant short-term effect of ambient temperature on total and cause-specific morbidities. However, further research is needed to determine an appropriate temperature measure, consider a diverse range of morbidities, and to use consistent methodology to make different studies more comparable.","author":[{"dropping-particle":"","family":"Ye","given":"Xiaofang","non-dropping-particle":"","parse-names":false,"suffix":""},{"dropping-particle":"","family":"Wolff","given":"Rodney","non-dropping-particle":"","parse-names":false,"suffix":""},{"dropping-particle":"","family":"Yu","given":"Weiwei","non-dropping-particle":"","parse-names":false,"suffix":""},{"dropping-particle":"","family":"Vaneckova","given":"Pavla","non-dropping-particle":"","parse-names":false,"suffix":""},{"dropping-particle":"","family":"Pan","given":"Xiaochuan","non-dropping-particle":"","parse-names":false,"suffix":""},{"dropping-particle":"","family":"Tong","given":"Shilu","non-dropping-particle":"","parse-names":false,"suffix":""}],"container-title":"Environmental health perspectives","id":"ITEM-6","issue":"1","issued":{"date-parts":[["2012"]]},"page":"19-28","title":"Ambient temperature and morbidity: a review of epidemiological evidence.","type":"article-journal","volume":"120"},"uris":["http://www.mendeley.com/documents/?uuid=f019dc8d-900c-43aa-962b-b66d8768a4af"]}],"mendeley":{"formattedCitation":"(Anderson &amp; Bell, 2009; Basu, 2009; Bennett, Blangiardo, Fecht, Elliott, &amp; Ezzati, 2014; Antonio Gasparrini et al., 2015; Antonio Gasparrini, Armstrong, Kovats, &amp; Wilkinson, 2012; Ye et al., 2012)","plainTextFormattedCitation":"(Anderson &amp; Bell, 2009; Basu, 2009; Bennett, Blangiardo, Fecht, Elliott, &amp; Ezzati, 2014; Antonio Gasparrini et al., 2015; Antonio Gasparrini, Armstrong, Kovats, &amp; Wilkinson, 2012; Ye et al., 2012)","previouslyFormattedCitation":"(Anderson &amp; Bell, 2009; Basu, 2009; Bennett, Blangiardo, Fecht, Elliott, &amp; Ezzati, 2014; Antonio Gasparrini et al., 2015; Antonio Gasparrini, Armstrong, Kovats, &amp; Wilkinson, 2012; Ye et al., 2012)"},"properties":{"noteIndex":0},"schema":"https://github.com/citation-style-language/schema/raw/master/csl-citation.json"}</w:instrText>
       </w:r>
       <w:r>
         <w:rPr>
@@ -4437,7 +4458,7 @@
           <w:noProof/>
           <w:szCs w:val="24"/>
         </w:rPr>
-        <w:t>(Anderson &amp; Bell, 2009; Bennett, Blangiardo, Fecht, Elliott, &amp; Ezzati, 2014; Antonio Gasparrini et al., 2015; Antonio Gasparrini, Armstrong, Kovats, &amp; Wilkinson, 2012)</w:t>
+        <w:t>(Anderson &amp; Bell, 2009; Basu, 2009; Bennett, Blangiardo, Fecht, Elliott, &amp; Ezzati, 2014; Antonio Gasparrini et al., 2015; Antonio Gasparrini, Armstrong, Kovats, &amp; Wilkinson, 2012; Ye et al., 2012)</w:t>
       </w:r>
       <w:r>
         <w:rPr>
@@ -4449,6 +4470,176 @@
         <w:rPr>
           <w:szCs w:val="24"/>
         </w:rPr>
+        <w:t xml:space="preserve"> </w:t>
+      </w:r>
+      <w:r>
+        <w:rPr>
+          <w:szCs w:val="24"/>
+        </w:rPr>
+        <w:t xml:space="preserve"> Association of injur</w:t>
+      </w:r>
+      <w:r>
+        <w:rPr>
+          <w:szCs w:val="24"/>
+        </w:rPr>
+        <w:t>y</w:t>
+      </w:r>
+      <w:r>
+        <w:rPr>
+          <w:szCs w:val="24"/>
+        </w:rPr>
+        <w:t xml:space="preserve"> deaths with temperature </w:t>
+      </w:r>
+      <w:r>
+        <w:rPr>
+          <w:szCs w:val="24"/>
+        </w:rPr>
+        <w:t>have to date been</w:t>
+      </w:r>
+      <w:r>
+        <w:rPr>
+          <w:szCs w:val="24"/>
+        </w:rPr>
+        <w:t xml:space="preserve"> less examined</w:t>
+      </w:r>
+      <w:r>
+        <w:rPr>
+          <w:szCs w:val="24"/>
+        </w:rPr>
+        <w:t xml:space="preserve"> </w:t>
+      </w:r>
+      <w:r>
+        <w:rPr>
+          <w:szCs w:val="24"/>
+        </w:rPr>
+        <w:fldChar w:fldCharType="begin" w:fldLock="1"/>
+      </w:r>
+      <w:r>
+        <w:rPr>
+          <w:szCs w:val="24"/>
+        </w:rPr>
+        <w:instrText>ADDIN CSL_CITATION {"citationItems":[{"id":"ITEM-1","itemData":{"DOI":"10.1136/oem.2010.059782","ISSN":"13510711","abstract":"Objectives: Several observational studies have suggested an association between high temperatures and all-cause mortality. However, estimates on more specific mortality outcomes are sparse, and frequently assessed in studies using different analytical methods. Methods: A time series analysis was performed on 10 regions in England and Wales during the summers (June-September) of 1993-2006. Average percentage linear increases in risk for a 1°C increase in temperature above region-specific thresholds and attributable deaths were computed by cause-specific mortality and age groups (0-64, 65-74, 75-84, 85+). Results: There was evidence of increased mortality with heat for almost all cause-of-death groups examined, with an overall increase in all-cause mortality of 2.1% (95% CI 1.6% to 2.6%) for a 1°C rise above the regional heat threshold. Among main causes, the steepest increase in risk was for respiratory mortality (+4.1% (3.5% to 4.8%) per 1°C). It was much smaller for cardiovascular causes (+1.8% (1.2% to 2.5%)) and myocardial infarction (+1.1% (0.7% to 1.5%)), but comparatively high for arrhythmias (+5.0% (3.2% to 6.9%)) and pulmonary heart disease (+8.3% (2.7% to 14.3%)). Among non-cardiorespiratory causes, the strongest effects were for genitourinary (+3.8% (2.9% to 4.7%)) and nervous system (+4.6% (3.7% to 5.4%)) disorders. 33.9% of heat deaths were attributable to cardiovascular causes, 24.7% to respiratory causes and 41.3% to all other causes combined. Conclusions: These results suggest that the risk of heat-related mortality is distributed across a wide range of different causes, and that targeting of preventative actions based on pre-existing disease is unlikely to be efficient.","author":[{"dropping-particle":"","family":"Gasparrini","given":"Antonio","non-dropping-particle":"","parse-names":false,"suffix":""},{"dropping-particle":"","family":"Armstrong","given":"Ben","non-dropping-particle":"","parse-names":false,"suffix":""},{"dropping-particle":"","family":"Kovats","given":"Sari","non-dropping-particle":"","parse-names":false,"suffix":""},{"dropping-particle":"","family":"Wilkinson","given":"Paul","non-dropping-particle":"","parse-names":false,"suffix":""}],"container-title":"Occupational and Environmental Medicine","id":"ITEM-1","issued":{"date-parts":[["2012"]]},"title":"The effect of high temperatures on cause-specific mortality in England and Wales","type":"article-journal"},"uris":["http://www.mendeley.com/documents/?uuid=282525fb-21fc-43e2-900c-3add322572de"]},{"id":"ITEM-2","itemData":{"DOI":"10.1038/s41558-018-0222-x","ISSN":"17586798","abstract":"Linkages between climate and mental health are often theorized but remain poorly quantified. In particular, it is unknown whether the rate of suicide, a leading cause of death globally, is systematically affected by climatic conditions. Using comprehensive data from multiple decades for both the United States and Mexico, we find that suicide rates rise 0.7% in US counties and 2.1% in Mexican municipalities for a 1 °C increase in monthly average temperature. This effect is similar in hotter versus cooler regions and has not diminished over time, indicating limited historical adaptation. Analysis of depressive language in &gt;600 million social media updates further suggests that mental well-being deteriorates during warmer periods. We project that unmitigated climate change (RCP8.5) could result in a combined 9–40 thousand additional suicides (95% confidence interval) across the United States and Mexico by 2050, representing a change in suicide rates comparable to the estimated impact of economic recessions, suicide prevention programmes or gun restriction laws.","author":[{"dropping-particle":"","family":"Burke","given":"Marshall","non-dropping-particle":"","parse-names":false,"suffix":""},{"dropping-particle":"","family":"González","given":"Felipe","non-dropping-particle":"","parse-names":false,"suffix":""},{"dropping-particle":"","family":"Baylis","given":"Patrick","non-dropping-particle":"","parse-names":false,"suffix":""},{"dropping-particle":"","family":"Heft-Neal","given":"Sam","non-dropping-particle":"","parse-names":false,"suffix":""},{"dropping-particle":"","family":"Baysan","given":"Ceren","non-dropping-particle":"","parse-names":false,"suffix":""},{"dropping-particle":"","family":"Basu","given":"Sanjay","non-dropping-particle":"","parse-names":false,"suffix":""},{"dropping-particle":"","family":"Hsiang","given":"Solomon","non-dropping-particle":"","parse-names":false,"suffix":""}],"container-title":"Nature Climate Change","id":"ITEM-2","issued":{"date-parts":[["2018"]]},"title":"Higher temperatures increase suicide rates in the United States and Mexico","type":"article-journal"},"uris":["http://www.mendeley.com/documents/?uuid=6dbd0985-7ffc-4604-9986-7c871ffae9a7"]},{"id":"ITEM-3","itemData":{"DOI":"10.1007/s00484-016-1270-4","ISSN":"00207128","PMID":"27858164","abstract":"© 2016, The Author(s). The relationship between temperature and mortality is well established but has seldom been investigated in terms of external causes. In some Eastern European countries, external cause mortality is substantial. Deaths owing to external causes are the third largest cause of mortality in Estonia, after cardiovascular disease and cancer. Death rates owing to external causes may reflect behavioural changes among a population. The aim for the current study was to investigate if there is any association between temperature and external cause mortality, in Estonia. We collected daily information on deaths from external causes (ICD-10 diagnosis codes V00–Y99) and maximum temperatures over the period 1997–2013. The relationship between daily maximum temperature and mortality was investigated using Poisson regression, combined with a distributed lag non-linear model considering lag times of up to 10 days. We found significantly higher mortality owing to external causes on hot (the same and previous day) and cold days (with a lag of 1–3 days). The cumulative relative risks for heat (an increase in temperature from the 75th to 99th percentile) were 1.24 (95% confidence interval, 1.14–1.34) and for cold (a decrease from the 25th to 1st percentile) 1.19 (1.03–1.38). Deaths due to external causes might reflect changes in behaviour among a population during periods of extreme hot and cold temperatures and should therefore be investigated further, because such deaths have a severe impact on public health, especially in Eastern Europe where external mortality rates are high.","author":[{"dropping-particle":"","family":"Orru","given":"Hans","non-dropping-particle":"","parse-names":false,"suffix":""},{"dropping-particle":"","family":"Åström","given":"Daniel Oudin","non-dropping-particle":"","parse-names":false,"suffix":""}],"container-title":"International Journal of Biometeorology","id":"ITEM-3","issued":{"date-parts":[["2017"]]},"title":"Increases in external cause mortality due to high and low temperatures: evidence from northeastern Europe","type":"article-journal"},"uris":["http://www.mendeley.com/documents/?uuid=66c9f845-c818-4c8c-9d9c-20b3ea085139"]},{"id":"ITEM-4","itemData":{"DOI":"10.1007/s00420-007-0173-4","ISBN":"0340-0131 (Print)\\r0340-0131 (Linking)","ISSN":"03400131","PMID":"17468879","abstract":"OBJECTIVES: The aim of the study was to identify the major heat waves (HW) that occurred in France from 1971 to 2003 and describe their impact on all-cause and cause-specific mortality. METHODS: Heat waves were defined as periods of at least three consecutive days when the maximum and the minimum temperature, averaged over the whole France, were simultaneously greater than their respective 95th percentile. The underlying causes of death were regrouped into 18 categories. Heatstroke, hyperthermia and dehydration were assigned to the \"heat-related causes\" (HRC) category. The numbers of deaths observed (O) during the identified HW were compared to those expected (E) on the basis of the mortality rates reported for the three preceding years. RESULTS: Six HW were identified from the period 1971 to 2003. They were associated with great excess mortality (from 1,300 to 13,700 deaths). The observations are compatible with a moderate harvesting effect for four of the six HW. The mortality ratios increased with age for subjects aged over 55 years and were higher for women than for men over 75 years. For the six HW, the excess mortality was significant for almost all the causes of death: (1) the greatest excess mortality (O-E) were observed for cardiovascular diseases, neoplasms, respiratory system diseases, HRC, ill-defined conditions and injury and poisoning, and (2) the mortality ratios (O/E) were highest for HRC, respiratory diseases, nervous system diseases, mental disorders, infectious diseases, and endocrine and nutritional diseases. CONCLUSIONS: Heat waves associated with excess mortality are not rare events in this temperate-climate country. The excess mortality is much greater than HRC mortality. Some populations are particularly vulnerable to HW: the elderly, women and people with some specific diseases. However, no segment of the population may be considered protected from the risks associated with HW.","author":[{"dropping-particle":"","family":"Rey","given":"Grégoire","non-dropping-particle":"","parse-names":false,"suffix":""},{"dropping-particle":"","family":"Jougla","given":"Eric","non-dropping-particle":"","parse-names":false,"suffix":""},{"dropping-particle":"","family":"Fouillet","given":"Anne","non-dropping-particle":"","parse-names":false,"suffix":""},{"dropping-particle":"","family":"Pavillon","given":"Gérard","non-dropping-particle":"","parse-names":false,"suffix":""},{"dropping-particle":"","family":"Bessemoulin","given":"Pierre","non-dropping-particle":"","parse-names":false,"suffix":""},{"dropping-particle":"","family":"Frayssinet","given":"Philippe","non-dropping-particle":"","parse-names":false,"suffix":""},{"dropping-particle":"","family":"Clavel","given":"Jacqueline","non-dropping-particle":"","parse-names":false,"suffix":""},{"dropping-particle":"","family":"Hémon","given":"Denis","non-dropping-particle":"","parse-names":false,"suffix":""}],"container-title":"International Archives of Occupational and Environmental Health","id":"ITEM-4","issued":{"date-parts":[["2007"]]},"title":"The impact of major heat waves on all-cause and cause-specific mortality in France from 1971 to 2003","type":"article-journal"},"uris":["http://www.mendeley.com/documents/?uuid=f08b8300-dd86-4397-bc7e-ce4846cba185"]}],"mendeley":{"formattedCitation":"(Burke et al., 2018; Antonio Gasparrini et al., 2012; Orru &amp; Åström, 2017; Rey et al., 2007)","plainTextFormattedCitation":"(Burke et al., 2018; Antonio Gasparrini et al., 2012; Orru &amp; Åström, 2017; Rey et al., 2007)","previouslyFormattedCitation":"(Burke et al., 2018; Antonio Gasparrini et al., 2012; Orru &amp; Åström, 2017; Rey et al., 2007)"},"properties":{"noteIndex":0},"schema":"https://github.com/citation-style-language/schema/raw/master/csl-citation.json"}</w:instrText>
+      </w:r>
+      <w:r>
+        <w:rPr>
+          <w:szCs w:val="24"/>
+        </w:rPr>
+        <w:fldChar w:fldCharType="separate"/>
+      </w:r>
+      <w:r>
+        <w:rPr>
+          <w:noProof/>
+          <w:szCs w:val="24"/>
+        </w:rPr>
+        <w:t>(Burke et al., 2018; Antonio Gasparrini et al., 2012; Orru &amp; Åström, 2017; Rey et al., 2007)</w:t>
+      </w:r>
+      <w:r>
+        <w:rPr>
+          <w:szCs w:val="24"/>
+        </w:rPr>
+        <w:fldChar w:fldCharType="end"/>
+      </w:r>
+      <w:r>
+        <w:rPr>
+          <w:szCs w:val="24"/>
+        </w:rPr>
+        <w:t xml:space="preserve">. </w:t>
+      </w:r>
+      <w:r>
+        <w:rPr>
+          <w:szCs w:val="24"/>
+        </w:rPr>
+        <w:t>R</w:t>
+      </w:r>
+      <w:r>
+        <w:rPr>
+          <w:szCs w:val="24"/>
+        </w:rPr>
+        <w:t xml:space="preserve">emoving </w:t>
+      </w:r>
+      <w:r>
+        <w:rPr>
+          <w:szCs w:val="24"/>
+        </w:rPr>
+        <w:t>injury deaths</w:t>
+      </w:r>
+      <w:r>
+        <w:rPr>
+          <w:szCs w:val="24"/>
+        </w:rPr>
+        <w:t xml:space="preserve"> is </w:t>
+      </w:r>
+      <w:r>
+        <w:rPr>
+          <w:szCs w:val="24"/>
+        </w:rPr>
+        <w:t xml:space="preserve">in fact </w:t>
+      </w:r>
+      <w:r>
+        <w:rPr>
+          <w:szCs w:val="24"/>
+        </w:rPr>
+        <w:t xml:space="preserve">a </w:t>
+      </w:r>
+      <w:r>
+        <w:rPr>
+          <w:szCs w:val="24"/>
+        </w:rPr>
+        <w:t>commo</w:t>
+      </w:r>
+      <w:r>
+        <w:rPr>
+          <w:szCs w:val="24"/>
+        </w:rPr>
+        <w:t>n part of data pre-processing</w:t>
+      </w:r>
+      <w:r>
+        <w:rPr>
+          <w:szCs w:val="24"/>
+        </w:rPr>
+        <w:t xml:space="preserve"> </w:t>
+      </w:r>
+      <w:r>
+        <w:rPr>
+          <w:szCs w:val="24"/>
+        </w:rPr>
+        <w:t xml:space="preserve">for many high-profile temperature-mortality studies </w:t>
+      </w:r>
+      <w:r>
+        <w:rPr>
+          <w:szCs w:val="24"/>
+        </w:rPr>
+        <w:fldChar w:fldCharType="begin" w:fldLock="1"/>
+      </w:r>
+      <w:r>
+        <w:rPr>
+          <w:szCs w:val="24"/>
+        </w:rPr>
+        <w:instrText>ADDIN CSL_CITATION {"citationItems":[{"id":"ITEM-1","itemData":{"DOI":"10.1016/S0140-6736(14)62114-0","ISBN":"1474-547X (Electronic)\\r0140-6736 (Linking)","ISSN":"1474547X","PMID":"26003380","abstract":"Background Although studies have provided estimates of premature deaths attributable to either heat or cold in selected countries, none has so far offered a systematic assessment across the whole temperature range in populations exposed to different climates. We aimed to quantify the total mortality burden attributable to non-optimum ambient temperature, and the relative contributions from heat and cold and from moderate and extreme temperatures. Methods We collected data for 384 locations in Australia, Brazil, Canada, China, Italy, Japan, South Korea, Spain, Sweden, Taiwan, Thailand, UK, and USA. We fitted a standard time-series Poisson model for each location, controlling for trends and day of the week. We estimated temperature-mortality associations with a distributed lag non-linear model with 21 days of lag, and then pooled them in a multivariate metaregression that included country indicators and temperature average and range. We calculated attributable deaths for heat and cold, defined as temperatures above and below the optimum temperature, which corresponded to the point of minimum mortality, and for moderate and extreme temperatures, defined using cutoffs at the 2·5th and 97·5th temperature percentiles. Findings We analysed 74 225 200 deaths in various periods between 1985 and 2012. In total, 7·71% (95% empirical CI 7·43-7·91) of mortality was attributable to non-optimum temperature in the selected countries within the study period, with substantial differences between countries, ranging from 3·37% (3·06 to 3·63) in Thailand to 11·00% (9·29 to 12·47) in China. The temperature percentile of minimum mortality varied from roughly the 60th percentile in tropical areas to about the 80-90th percentile in temperate regions. More temperature-attributable deaths were caused by cold (7·29%, 7·02-7·49) than by heat (0·42%, 0·39-0·44). Extreme cold and hot temperatures were responsible for 0·86% (0·84-0·87) of total mortality. Interpretation Most of the temperature-related mortality burden was attributable to the contribution of cold. The effect of days of extreme temperature was substantially less than that attributable to milder but non-optimum weather. This evidence has important implications for the planning of public-health interventions to minimise the health consequences of adverse temperatures, and for predictions of future effect in climate-change scenarios. Funding UK Medical Research Council.","author":[{"dropping-particle":"","family":"Gasparrini","given":"Antonio","non-dropping-particle":"","parse-names":false,"suffix":""},{"dropping-particle":"","family":"Guo","given":"Yuming","non-dropping-particle":"","parse-names":false,"suffix":""},{"dropping-particle":"","family":"Hashizume","given":"Masahiro","non-dropping-particle":"","parse-names":false,"suffix":""},{"dropping-particle":"","family":"Lavigne","given":"Eric","non-dropping-particle":"","parse-names":false,"suffix":""},{"dropping-particle":"","family":"Zanobetti","given":"Antonella","non-dropping-particle":"","parse-names":false,"suffix":""},{"dropping-particle":"","family":"Schwartz","given":"Joel","non-dropping-particle":"","parse-names":false,"suffix":""},{"dropping-particle":"","family":"Tobias","given":"Aurelio","non-dropping-particle":"","parse-names":false,"suffix":""},{"dropping-particle":"","family":"Tong","given":"Shilu","non-dropping-particle":"","parse-names":false,"suffix":""},{"dropping-particle":"","family":"Rocklöv","given":"Joacim","non-dropping-particle":"","parse-names":false,"suffix":""},{"dropping-particle":"","family":"Forsberg","given":"Bertil","non-dropping-particle":"","parse-names":false,"suffix":""},{"dropping-particle":"","family":"Leone","given":"Michela","non-dropping-particle":"","parse-names":false,"suffix":""},{"dropping-particle":"","family":"Sario","given":"Manuela","non-dropping-particle":"De","parse-names":false,"suffix":""},{"dropping-particle":"","family":"Bell","given":"Michelle L.","non-dropping-particle":"","parse-names":false,"suffix":""},{"dropping-particle":"","family":"Guo","given":"Yue Liang Leon","non-dropping-particle":"","parse-names":false,"suffix":""},{"dropping-particle":"","family":"Wu","given":"Chang Fu","non-dropping-particle":"","parse-names":false,"suffix":""},{"dropping-particle":"","family":"Kan","given":"Haidong","non-dropping-particle":"","parse-names":false,"suffix":""},{"dropping-particle":"","family":"Yi","given":"Seung Muk","non-dropping-particle":"","parse-names":false,"suffix":""},{"dropping-particle":"","family":"Sousa Zanotti Stagliorio Coelho","given":"Micheline","non-dropping-particle":"De","parse-names":false,"suffix":""},{"dropping-particle":"","family":"Saldiva","given":"Paulo Hilario Nascimento","non-dropping-particle":"","parse-names":false,"suffix":""},{"dropping-particle":"","family":"Honda","given":"Yasushi","non-dropping-particle":"","parse-names":false,"suffix":""},{"dropping-particle":"","family":"Kim","given":"Ho","non-dropping-particle":"","parse-names":false,"suffix":""},{"dropping-particle":"","family":"Armstrong","given":"Ben","non-dropping-particle":"","parse-names":false,"suffix":""}],"container-title":"The Lancet","id":"ITEM-1","issue":"9991","issued":{"date-parts":[["2015"]]},"page":"369-375","title":"Mortality risk attributable to high and low ambient temperature: A multicountry observational study","type":"article-journal","volume":"386"},"uris":["http://www.mendeley.com/documents/?uuid=ec2ac118-d8e9-4d29-9116-d43210b3e1ca"]},{"id":"ITEM-2","itemData":{"DOI":"10.1097/EDE.0b013e318190ee08","abstract":"Background—Many studies have linked weather to mortality; however, role of such critical factors as regional variation, susceptible populations, and acclimatization remain unresolved.","author":[{"dropping-particle":"","family":"Anderson","given":"Brooke G","non-dropping-particle":"","parse-names":false,"suffix":""},{"dropping-particle":"","family":"Bell","given":"Michelle L","non-dropping-particle":"","parse-names":false,"suffix":""}],"container-title":"Epidemiology (Cambridge, Mass.)","id":"ITEM-2","issue":"2","issued":{"date-parts":[["2009"]]},"page":"205","title":"Weather-related mortality: how heat, cold, and heat waves affect mortality in the United States","type":"article-journal","volume":"20"},"uris":["http://www.mendeley.com/documents/?uuid=5fe7563e-b493-41ad-a49d-689ded5488ac"]}],"mendeley":{"formattedCitation":"(Anderson &amp; Bell, 2009; Antonio Gasparrini et al., 2015)","plainTextFormattedCitation":"(Anderson &amp; Bell, 2009; Antonio Gasparrini et al., 2015)","previouslyFormattedCitation":"(Anderson &amp; Bell, 2009; Antonio Gasparrini et al., 2015)"},"properties":{"noteIndex":0},"schema":"https://github.com/citation-style-language/schema/raw/master/csl-citation.json"}</w:instrText>
+      </w:r>
+      <w:r>
+        <w:rPr>
+          <w:szCs w:val="24"/>
+        </w:rPr>
+        <w:fldChar w:fldCharType="separate"/>
+      </w:r>
+      <w:r>
+        <w:rPr>
+          <w:noProof/>
+          <w:szCs w:val="24"/>
+        </w:rPr>
+        <w:t>(Anderson &amp; Bell, 2009; Antonio Gasparrini et al., 2015)</w:t>
+      </w:r>
+      <w:r>
+        <w:rPr>
+          <w:szCs w:val="24"/>
+        </w:rPr>
+        <w:fldChar w:fldCharType="end"/>
+      </w:r>
+      <w:r>
+        <w:rPr>
+          <w:szCs w:val="24"/>
+        </w:rPr>
         <w:t>.</w:t>
       </w:r>
       <w:r>
@@ -4461,37 +4652,25 @@
         <w:rPr>
           <w:szCs w:val="24"/>
         </w:rPr>
-        <w:t>S</w:t>
-      </w:r>
-      <w:r>
-        <w:rPr>
-          <w:szCs w:val="24"/>
-        </w:rPr>
-        <w:t>ome s</w:t>
-      </w:r>
-      <w:r>
-        <w:rPr>
-          <w:szCs w:val="24"/>
-        </w:rPr>
-        <w:t xml:space="preserve">tudies on the effect of elevated </w:t>
-      </w:r>
-      <w:r>
-        <w:rPr>
-          <w:szCs w:val="24"/>
-        </w:rPr>
-        <w:t xml:space="preserve">daily </w:t>
-      </w:r>
-      <w:r>
-        <w:rPr>
-          <w:szCs w:val="24"/>
-        </w:rPr>
-        <w:t>temperatures on injury deaths exist</w:t>
-      </w:r>
-      <w:r>
-        <w:rPr>
-          <w:szCs w:val="24"/>
-        </w:rPr>
-        <w:t>. A recent study examined the association of elevated temperature with</w:t>
+        <w:t xml:space="preserve">Gasparrini et al. examined a few </w:t>
+      </w:r>
+      <w:r>
+        <w:rPr>
+          <w:szCs w:val="24"/>
+        </w:rPr>
+        <w:t>o</w:t>
+      </w:r>
+      <w:r>
+        <w:rPr>
+          <w:szCs w:val="24"/>
+        </w:rPr>
+        <w:t>ther causes of death</w:t>
+      </w:r>
+      <w:r>
+        <w:rPr>
+          <w:szCs w:val="24"/>
+        </w:rPr>
+        <w:t>, such as cancers, endocrine diseases, diabetes mellitus, genitourinary disease</w:t>
       </w:r>
       <w:r>
         <w:rPr>
@@ -4503,7 +4682,19 @@
         <w:rPr>
           <w:szCs w:val="24"/>
         </w:rPr>
-        <w:t>suicide</w:t>
+        <w:t>for</w:t>
+      </w:r>
+      <w:r>
+        <w:rPr>
+          <w:szCs w:val="24"/>
+        </w:rPr>
+        <w:t xml:space="preserve"> summer month</w:t>
+      </w:r>
+      <w:r>
+        <w:rPr>
+          <w:szCs w:val="24"/>
+        </w:rPr>
+        <w:t>s</w:t>
       </w:r>
       <w:r>
         <w:rPr>
@@ -4515,13 +4706,25 @@
         <w:rPr>
           <w:szCs w:val="24"/>
         </w:rPr>
+        <w:t>in England and Wales</w:t>
+      </w:r>
+      <w:r>
+        <w:rPr>
+          <w:szCs w:val="24"/>
+        </w:rPr>
+        <w:t xml:space="preserve"> </w:t>
+      </w:r>
+      <w:r>
+        <w:rPr>
+          <w:szCs w:val="24"/>
+        </w:rPr>
         <w:fldChar w:fldCharType="begin" w:fldLock="1"/>
       </w:r>
       <w:r>
         <w:rPr>
           <w:szCs w:val="24"/>
         </w:rPr>
-        <w:instrText>ADDIN CSL_CITATION {"citationItems":[{"id":"ITEM-1","itemData":{"DOI":"10.1038/s41558-018-0222-x","ISSN":"17586798","abstract":"Linkages between climate and mental health are often theorized but remain poorly quantified. In particular, it is unknown whether the rate of suicide, a leading cause of death globally, is systematically affected by climatic conditions. Using comprehensive data from multiple decades for both the United States and Mexico, we find that suicide rates rise 0.7% in US counties and 2.1% in Mexican municipalities for a 1 °C increase in monthly average temperature. This effect is similar in hotter versus cooler regions and has not diminished over time, indicating limited historical adaptation. Analysis of depressive language in &gt;600 million social media updates further suggests that mental well-being deteriorates during warmer periods. We project that unmitigated climate change (RCP8.5) could result in a combined 9–40 thousand additional suicides (95% confidence interval) across the United States and Mexico by 2050, representing a change in suicide rates comparable to the estimated impact of economic recessions, suicide prevention programmes or gun restriction laws.","author":[{"dropping-particle":"","family":"Burke","given":"Marshall","non-dropping-particle":"","parse-names":false,"suffix":""},{"dropping-particle":"","family":"González","given":"Felipe","non-dropping-particle":"","parse-names":false,"suffix":""},{"dropping-particle":"","family":"Baylis","given":"Patrick","non-dropping-particle":"","parse-names":false,"suffix":""},{"dropping-particle":"","family":"Heft-Neal","given":"Sam","non-dropping-particle":"","parse-names":false,"suffix":""},{"dropping-particle":"","family":"Baysan","given":"Ceren","non-dropping-particle":"","parse-names":false,"suffix":""},{"dropping-particle":"","family":"Basu","given":"Sanjay","non-dropping-particle":"","parse-names":false,"suffix":""},{"dropping-particle":"","family":"Hsiang","given":"Solomon","non-dropping-particle":"","parse-names":false,"suffix":""}],"container-title":"Nature Climate Change","id":"ITEM-1","issued":{"date-parts":[["2018"]]},"title":"Higher temperatures increase suicide rates in the United States and Mexico","type":"article-journal"},"uris":["http://www.mendeley.com/documents/?uuid=6dbd0985-7ffc-4604-9986-7c871ffae9a7"]}],"mendeley":{"formattedCitation":"(Burke et al., 2018)","plainTextFormattedCitation":"(Burke et al., 2018)","previouslyFormattedCitation":"(Burke et al., 2018)"},"properties":{"noteIndex":0},"schema":"https://github.com/citation-style-language/schema/raw/master/csl-citation.json"}</w:instrText>
+        <w:instrText>ADDIN CSL_CITATION {"citationItems":[{"id":"ITEM-1","itemData":{"DOI":"10.1016/S0140-6736(70)90988-8","ISSN":"01406736","PMID":"4191261","abstract":"Age-adjusted death-rates from several types of cancer were correlated for nine census divisions of the United States with the temperature index (mean annual temperature+range). Mortalities from many types of cancer were negatively correlated with temperature index and positively correlated with both per-caput income and physician/ population ratio. It is suggested that geographical differences in cancer mortality could be associated with both artefacts and indirect causative factors, rather than reflecting a direct environmental effect on cancer risk, and that such differences require careful interpretation. © 1970.","author":[{"dropping-particle":"","family":"Newell","given":"Guy R.","non-dropping-particle":"","parse-names":false,"suffix":""},{"dropping-particle":"","family":"Waggoner","given":"Deward E.","non-dropping-particle":"","parse-names":false,"suffix":""}],"container-title":"The Lancet","id":"ITEM-1","issued":{"date-parts":[["1970"]]},"title":"Cancer mortality and environmental temperature in the United States","type":"article-journal"},"uris":["http://www.mendeley.com/documents/?uuid=8c14f555-1b1e-4177-bf7a-b04f4674ce24"]},{"id":"ITEM-2","itemData":{"DOI":"10.1136/oem.2010.059782","ISSN":"13510711","abstract":"Objectives: Several observational studies have suggested an association between high temperatures and all-cause mortality. However, estimates on more specific mortality outcomes are sparse, and frequently assessed in studies using different analytical methods. Methods: A time series analysis was performed on 10 regions in England and Wales during the summers (June-September) of 1993-2006. Average percentage linear increases in risk for a 1°C increase in temperature above region-specific thresholds and attributable deaths were computed by cause-specific mortality and age groups (0-64, 65-74, 75-84, 85+). Results: There was evidence of increased mortality with heat for almost all cause-of-death groups examined, with an overall increase in all-cause mortality of 2.1% (95% CI 1.6% to 2.6%) for a 1°C rise above the regional heat threshold. Among main causes, the steepest increase in risk was for respiratory mortality (+4.1% (3.5% to 4.8%) per 1°C). It was much smaller for cardiovascular causes (+1.8% (1.2% to 2.5%)) and myocardial infarction (+1.1% (0.7% to 1.5%)), but comparatively high for arrhythmias (+5.0% (3.2% to 6.9%)) and pulmonary heart disease (+8.3% (2.7% to 14.3%)). Among non-cardiorespiratory causes, the strongest effects were for genitourinary (+3.8% (2.9% to 4.7%)) and nervous system (+4.6% (3.7% to 5.4%)) disorders. 33.9% of heat deaths were attributable to cardiovascular causes, 24.7% to respiratory causes and 41.3% to all other causes combined. Conclusions: These results suggest that the risk of heat-related mortality is distributed across a wide range of different causes, and that targeting of preventative actions based on pre-existing disease is unlikely to be efficient.","author":[{"dropping-particle":"","family":"Gasparrini","given":"Antonio","non-dropping-particle":"","parse-names":false,"suffix":""},{"dropping-particle":"","family":"Armstrong","given":"Ben","non-dropping-particle":"","parse-names":false,"suffix":""},{"dropping-particle":"","family":"Kovats","given":"Sari","non-dropping-particle":"","parse-names":false,"suffix":""},{"dropping-particle":"","family":"Wilkinson","given":"Paul","non-dropping-particle":"","parse-names":false,"suffix":""}],"container-title":"Occupational and Environmental Medicine","id":"ITEM-2","issued":{"date-parts":[["2012"]]},"title":"The effect of high temperatures on cause-specific mortality in England and Wales","type":"article-journal"},"uris":["http://www.mendeley.com/documents/?uuid=282525fb-21fc-43e2-900c-3add322572de"]}],"mendeley":{"formattedCitation":"(Antonio Gasparrini et al., 2012; Newell &amp; Waggoner, 1970)","plainTextFormattedCitation":"(Antonio Gasparrini et al., 2012; Newell &amp; Waggoner, 1970)","previouslyFormattedCitation":"(Antonio Gasparrini et al., 2012; Newell &amp; Waggoner, 1970)"},"properties":{"noteIndex":0},"schema":"https://github.com/citation-style-language/schema/raw/master/csl-citation.json"}</w:instrText>
       </w:r>
       <w:r>
         <w:rPr>
@@ -4534,7 +4737,7 @@
           <w:noProof/>
           <w:szCs w:val="24"/>
         </w:rPr>
-        <w:t>(Burke et al., 2018)</w:t>
+        <w:t>(Antonio Gasparrini et al., 2012; Newell &amp; Waggoner, 1970)</w:t>
       </w:r>
       <w:r>
         <w:rPr>
@@ -4558,67 +4761,49 @@
         <w:rPr>
           <w:szCs w:val="24"/>
         </w:rPr>
-        <w:t>One study has looked at the effect of temperature on other conditions such as endocrine disease, diabetes mellitus, diseases of the genitourinary system</w:t>
-      </w:r>
-      <w:r>
-        <w:rPr>
-          <w:szCs w:val="24"/>
-        </w:rPr>
-        <w:t xml:space="preserve">, </w:t>
-      </w:r>
-      <w:r>
-        <w:rPr>
-          <w:szCs w:val="24"/>
-        </w:rPr>
-        <w:t xml:space="preserve">The </w:t>
-      </w:r>
-      <w:r>
-        <w:rPr>
-          <w:szCs w:val="24"/>
-        </w:rPr>
-        <w:t xml:space="preserve">evidence of </w:t>
-      </w:r>
-      <w:r>
-        <w:rPr>
-          <w:szCs w:val="24"/>
-        </w:rPr>
-        <w:t>link</w:t>
-      </w:r>
-      <w:r>
-        <w:rPr>
-          <w:szCs w:val="24"/>
-        </w:rPr>
-        <w:t>s</w:t>
-      </w:r>
-      <w:r>
-        <w:rPr>
-          <w:szCs w:val="24"/>
-        </w:rPr>
-        <w:t xml:space="preserve"> between cancer mortality and temperature is extremely limited</w:t>
-      </w:r>
-      <w:r>
-        <w:rPr>
-          <w:szCs w:val="24"/>
-        </w:rPr>
-        <w:t xml:space="preserve">, </w:t>
-      </w:r>
-      <w:r>
-        <w:rPr>
-          <w:szCs w:val="24"/>
-        </w:rPr>
-        <w:t xml:space="preserve">with </w:t>
-      </w:r>
-      <w:r>
-        <w:rPr>
-          <w:szCs w:val="24"/>
-        </w:rPr>
-        <w:t>few</w:t>
-      </w:r>
-      <w:r>
-        <w:rPr>
-          <w:szCs w:val="24"/>
-        </w:rPr>
-        <w:t xml:space="preserve"> studies focusing on d </w:t>
+        <w:t xml:space="preserve">Studies to </w:t>
+      </w:r>
+      <w:r>
+        <w:rPr>
+          <w:szCs w:val="24"/>
+        </w:rPr>
+        <w:t>a</w:t>
+      </w:r>
+      <w:r>
+        <w:rPr>
+          <w:szCs w:val="24"/>
+        </w:rPr>
+        <w:t>ssociat</w:t>
+      </w:r>
+      <w:r>
+        <w:rPr>
+          <w:szCs w:val="24"/>
+        </w:rPr>
+        <w:t>e</w:t>
+      </w:r>
+      <w:r>
+        <w:rPr>
+          <w:szCs w:val="24"/>
+        </w:rPr>
+        <w:t xml:space="preserve"> monthly </w:t>
+      </w:r>
+      <w:r>
+        <w:rPr>
+          <w:szCs w:val="24"/>
+        </w:rPr>
+        <w:t xml:space="preserve">average </w:t>
+      </w:r>
+      <w:r>
+        <w:rPr>
+          <w:szCs w:val="24"/>
+        </w:rPr>
+        <w:t xml:space="preserve">temperatures with mortality </w:t>
+      </w:r>
+      <w:r>
+        <w:rPr>
+          <w:szCs w:val="24"/>
+        </w:rPr>
+        <w:t>exist</w:t>
       </w:r>
       <w:r>
         <w:rPr>
@@ -4636,7 +4821,7 @@
         <w:rPr>
           <w:szCs w:val="24"/>
         </w:rPr>
-        <w:instrText>ADDIN CSL_CITATION {"citationItems":[{"id":"ITEM-1","itemData":{"DOI":"10.1016/S0140-6736(70)90988-8","ISSN":"01406736","PMID":"4191261","abstract":"Age-adjusted death-rates from several types of cancer were correlated for nine census divisions of the United States with the temperature index (mean annual temperature+range). Mortalities from many types of cancer were negatively correlated with temperature index and positively correlated with both per-caput income and physician/ population ratio. It is suggested that geographical differences in cancer mortality could be associated with both artefacts and indirect causative factors, rather than reflecting a direct environmental effect on cancer risk, and that such differences require careful interpretation. © 1970.","author":[{"dropping-particle":"","family":"Newell","given":"Guy R.","non-dropping-particle":"","parse-names":false,"suffix":""},{"dropping-particle":"","family":"Waggoner","given":"Deward E.","non-dropping-particle":"","parse-names":false,"suffix":""}],"container-title":"The Lancet","id":"ITEM-1","issued":{"date-parts":[["1970"]]},"title":"Cancer mortality and environmental temperature in the United States","type":"article-journal"},"uris":["http://www.mendeley.com/documents/?uuid=8c14f555-1b1e-4177-bf7a-b04f4674ce24"]}],"mendeley":{"formattedCitation":"(Newell &amp; Waggoner, 1970)","plainTextFormattedCitation":"(Newell &amp; Waggoner, 1970)","previouslyFormattedCitation":"(Newell &amp; Waggoner, 1970)"},"properties":{"noteIndex":0},"schema":"https://github.com/citation-style-language/schema/raw/master/csl-citation.json"}</w:instrText>
+        <w:instrText>ADDIN CSL_CITATION {"citationItems":[{"id":"ITEM-1","itemData":{"DOI":"10.1038/s41558-018-0222-x","ISSN":"17586798","abstract":"Linkages between climate and mental health are often theorized but remain poorly quantified. In particular, it is unknown whether the rate of suicide, a leading cause of death globally, is systematically affected by climatic conditions. Using comprehensive data from multiple decades for both the United States and Mexico, we find that suicide rates rise 0.7% in US counties and 2.1% in Mexican municipalities for a 1 °C increase in monthly average temperature. This effect is similar in hotter versus cooler regions and has not diminished over time, indicating limited historical adaptation. Analysis of depressive language in &gt;600 million social media updates further suggests that mental well-being deteriorates during warmer periods. We project that unmitigated climate change (RCP8.5) could result in a combined 9–40 thousand additional suicides (95% confidence interval) across the United States and Mexico by 2050, representing a change in suicide rates comparable to the estimated impact of economic recessions, suicide prevention programmes or gun restriction laws.","author":[{"dropping-particle":"","family":"Burke","given":"Marshall","non-dropping-particle":"","parse-names":false,"suffix":""},{"dropping-particle":"","family":"González","given":"Felipe","non-dropping-particle":"","parse-names":false,"suffix":""},{"dropping-particle":"","family":"Baylis","given":"Patrick","non-dropping-particle":"","parse-names":false,"suffix":""},{"dropping-particle":"","family":"Heft-Neal","given":"Sam","non-dropping-particle":"","parse-names":false,"suffix":""},{"dropping-particle":"","family":"Baysan","given":"Ceren","non-dropping-particle":"","parse-names":false,"suffix":""},{"dropping-particle":"","family":"Basu","given":"Sanjay","non-dropping-particle":"","parse-names":false,"suffix":""},{"dropping-particle":"","family":"Hsiang","given":"Solomon","non-dropping-particle":"","parse-names":false,"suffix":""}],"container-title":"Nature Climate Change","id":"ITEM-1","issued":{"date-parts":[["2018"]]},"title":"Higher temperatures increase suicide rates in the United States and Mexico","type":"article-journal"},"uris":["http://www.mendeley.com/documents/?uuid=6dbd0985-7ffc-4604-9986-7c871ffae9a7"]},{"id":"ITEM-2","itemData":{"DOI":"10.1093/epirev/mxf007","ISBN":"0193-936X","ISSN":"0193936X","PMID":"12762092","abstract":"%Z %+ %^","author":[{"dropping-particle":"","family":"Basu","given":"R","non-dropping-particle":"","parse-names":false,"suffix":""},{"dropping-particle":"","family":"Samet","given":"Jonathan M.","non-dropping-particle":"","parse-names":false,"suffix":""}],"container-title":"Epidemiologic Reviews","id":"ITEM-2","issue":"2","issued":{"date-parts":[["2002"]]},"page":"190-202","title":"Relation between elevated ambient temperature and mortality: A review of the epidemiologic evidence","type":"article","volume":"24"},"uris":["http://www.mendeley.com/documents/?uuid=8c8cd126-6856-41d0-9232-6508902ee696"]}],"mendeley":{"formattedCitation":"(Basu &amp; Samet, 2002; Burke et al., 2018)","plainTextFormattedCitation":"(Basu &amp; Samet, 2002; Burke et al., 2018)","previouslyFormattedCitation":"(Burke et al., 2018)"},"properties":{"noteIndex":0},"schema":"https://github.com/citation-style-language/schema/raw/master/csl-citation.json"}</w:instrText>
       </w:r>
       <w:r>
         <w:rPr>
@@ -4649,7 +4834,7 @@
           <w:noProof/>
           <w:szCs w:val="24"/>
         </w:rPr>
-        <w:t>(Newell &amp; Waggoner, 1970)</w:t>
+        <w:t>(Basu &amp; Samet, 2002; Burke et al., 2018)</w:t>
       </w:r>
       <w:r>
         <w:rPr>
@@ -4661,13 +4846,56 @@
         <w:rPr>
           <w:szCs w:val="24"/>
         </w:rPr>
-        <w:t>.</w:t>
-      </w:r>
-      <w:r>
-        <w:rPr>
-          <w:szCs w:val="24"/>
-        </w:rPr>
-        <w:t xml:space="preserve"> </w:t>
+        <w:t>,</w:t>
+      </w:r>
+      <w:r>
+        <w:rPr>
+          <w:szCs w:val="24"/>
+        </w:rPr>
+        <w:t xml:space="preserve"> though are less </w:t>
+      </w:r>
+      <w:r>
+        <w:rPr>
+          <w:szCs w:val="24"/>
+        </w:rPr>
+        <w:lastRenderedPageBreak/>
+        <w:t>common than association with daily temperature,</w:t>
+      </w:r>
+      <w:r>
+        <w:rPr>
+          <w:szCs w:val="24"/>
+        </w:rPr>
+        <w:t xml:space="preserve"> even</w:t>
+      </w:r>
+      <w:r>
+        <w:rPr>
+          <w:szCs w:val="24"/>
+        </w:rPr>
+        <w:t xml:space="preserve"> though shifts in monthly mean temperatures away from long-term norms </w:t>
+      </w:r>
+      <w:r>
+        <w:rPr>
+          <w:szCs w:val="24"/>
+        </w:rPr>
+        <w:t>is a</w:t>
+      </w:r>
+      <w:r>
+        <w:rPr>
+          <w:szCs w:val="24"/>
+        </w:rPr>
+        <w:t xml:space="preserve"> good representation of</w:t>
+      </w:r>
+      <w:r>
+        <w:rPr>
+          <w:szCs w:val="24"/>
+        </w:rPr>
+        <w:t xml:space="preserve"> future </w:t>
+      </w:r>
+      <w:r>
+        <w:rPr>
+          <w:szCs w:val="24"/>
+        </w:rPr>
+        <w:t xml:space="preserve">climate change. </w:t>
       </w:r>
     </w:p>
     <w:p>
@@ -4683,7 +4911,42 @@
           <w:color w:val="000000" w:themeColor="text1"/>
           <w:szCs w:val="24"/>
         </w:rPr>
-        <w:t>Differing age groups and sexes can possess varying levels of resilience to temperature anomalies</w:t>
+        <w:t xml:space="preserve">Differing age groups and sexes can possess varying </w:t>
+      </w:r>
+      <w:r>
+        <w:rPr>
+          <w:color w:val="000000" w:themeColor="text1"/>
+          <w:szCs w:val="24"/>
+        </w:rPr>
+        <w:t>degrees</w:t>
+      </w:r>
+      <w:r>
+        <w:rPr>
+          <w:color w:val="000000" w:themeColor="text1"/>
+          <w:szCs w:val="24"/>
+        </w:rPr>
+        <w:t xml:space="preserve"> of </w:t>
+      </w:r>
+      <w:r>
+        <w:rPr>
+          <w:color w:val="000000" w:themeColor="text1"/>
+          <w:szCs w:val="24"/>
+        </w:rPr>
+        <w:t xml:space="preserve">relative </w:t>
+      </w:r>
+      <w:r>
+        <w:rPr>
+          <w:color w:val="000000" w:themeColor="text1"/>
+          <w:szCs w:val="24"/>
+        </w:rPr>
+        <w:t>risk</w:t>
+      </w:r>
+      <w:r>
+        <w:rPr>
+          <w:color w:val="000000" w:themeColor="text1"/>
+          <w:szCs w:val="24"/>
+        </w:rPr>
+        <w:t xml:space="preserve"> to temperature anomalies</w:t>
       </w:r>
       <w:r>
         <w:rPr>
@@ -4747,69 +5010,210 @@
           <w:color w:val="000000" w:themeColor="text1"/>
           <w:szCs w:val="24"/>
         </w:rPr>
-        <w:t xml:space="preserve">While many studies already mentioned will variously create a study design by </w:t>
+        <w:t xml:space="preserve">While many studies already mentioned will variously create a study design </w:t>
+      </w:r>
+      <w:proofErr w:type="gramStart"/>
+      <w:r>
+        <w:rPr>
+          <w:color w:val="000000" w:themeColor="text1"/>
+          <w:szCs w:val="24"/>
+        </w:rPr>
+        <w:t>by</w:t>
+      </w:r>
+      <w:r>
+        <w:rPr>
+          <w:color w:val="000000" w:themeColor="text1"/>
+          <w:szCs w:val="24"/>
+        </w:rPr>
+        <w:t>..</w:t>
+      </w:r>
+      <w:proofErr w:type="gramEnd"/>
+      <w:r>
+        <w:rPr>
+          <w:color w:val="000000" w:themeColor="text1"/>
+          <w:szCs w:val="24"/>
+        </w:rPr>
+        <w:t xml:space="preserve"> </w:t>
+      </w:r>
+      <w:r>
+        <w:rPr>
+          <w:color w:val="000000" w:themeColor="text1"/>
+          <w:szCs w:val="24"/>
+        </w:rPr>
+        <w:t xml:space="preserve">There is currently no detailed information on how different types of mortality respond with temperature in relation to age group and sex in the </w:t>
+      </w:r>
+      <w:r>
+        <w:rPr>
+          <w:color w:val="000000" w:themeColor="text1"/>
+          <w:szCs w:val="24"/>
+        </w:rPr>
+        <w:t>United States</w:t>
+      </w:r>
+      <w:r>
+        <w:rPr>
+          <w:color w:val="000000" w:themeColor="text1"/>
+          <w:szCs w:val="24"/>
+        </w:rPr>
+        <w:t>. As such, it is important to build an analysis distinguishing by these features of a population.</w:t>
+      </w:r>
+      <w:r>
+        <w:rPr>
+          <w:color w:val="000000" w:themeColor="text1"/>
+          <w:szCs w:val="24"/>
+        </w:rPr>
+        <w:t xml:space="preserve"> </w:t>
+      </w:r>
+      <w:r>
+        <w:rPr>
+          <w:szCs w:val="24"/>
+        </w:rPr>
+        <w:t xml:space="preserve">There exists limited evidence of a differential in vulnerability to mortality from anomalous temperature between age groups, sexes and level of deprivation. [ref] Most previous study designs have examined at the entire population together, [ref] or focused only on metropolitan areas [ref]. Other studies have also divided groups into broad age groups, [ref] or thrown away most of the data that is not for older groups. [ref] Isolated studies in the </w:t>
+      </w:r>
+      <w:r>
+        <w:rPr>
+          <w:szCs w:val="24"/>
+        </w:rPr>
+        <w:t>United States</w:t>
+      </w:r>
+      <w:r>
+        <w:rPr>
+          <w:szCs w:val="24"/>
+        </w:rPr>
+        <w:t xml:space="preserve"> in different cities have looked at similar stratification of a population. These previous studies have also mostly examined single or multi-day episodes. As such, a large part of the gap in the research here is to understand how vulnerability will vary between age groups and sexes for a population by cause of death.</w:t>
       </w:r>
     </w:p>
     <w:p>
       <w:pPr>
-        <w:ind w:firstLine="720"/>
-        <w:rPr>
-          <w:color w:val="000000" w:themeColor="text1"/>
-          <w:szCs w:val="24"/>
-        </w:rPr>
-      </w:pPr>
+        <w:rPr>
+          <w:color w:val="000000" w:themeColor="text1"/>
+          <w:szCs w:val="24"/>
+        </w:rPr>
+      </w:pPr>
+      <w:r>
+        <w:rPr>
+          <w:szCs w:val="24"/>
+        </w:rPr>
+        <w:tab/>
+      </w:r>
+      <w:r>
+        <w:rPr>
+          <w:color w:val="000000" w:themeColor="text1"/>
+          <w:szCs w:val="24"/>
+        </w:rPr>
+        <w:t>An analysis of how temperature anomalies are associated with changing health outcomes for the entire spectrum of health outcomes, is needed. Previous work has focused on how mortality from natural causes is affected by daily or multi-day hot/cold episodes</w:t>
+      </w:r>
+      <w:r>
+        <w:rPr>
+          <w:color w:val="000000" w:themeColor="text1"/>
+          <w:szCs w:val="24"/>
+        </w:rPr>
+        <w:t xml:space="preserve"> </w:t>
+      </w:r>
+      <w:r>
+        <w:rPr>
+          <w:color w:val="000000" w:themeColor="text1"/>
+          <w:szCs w:val="24"/>
+        </w:rPr>
+        <w:fldChar w:fldCharType="begin" w:fldLock="1"/>
+      </w:r>
+      <w:r>
+        <w:rPr>
+          <w:color w:val="000000" w:themeColor="text1"/>
+          <w:szCs w:val="24"/>
+        </w:rPr>
+        <w:instrText>ADDIN CSL_CITATION {"citationItems":[{"id":"ITEM-1","itemData":{"DOI":"10.1038/nclimate2123","ISBN":"1758-678X 1758-6798","ISSN":"17586798","abstract":"Warm temperatures adversely affect disease occurrence and death, in extreme conditions as well as when the temperature changes aremoremodest1,2 .Thereforeclimatechange,which is expectedtoaffect both average temperaturesandtemperature variability, is likely to impact health even in temperate climates. Climate change risk assessment is enriched if there is information on vulnerability and resilience to effects of temperature. Some studies have analysed socio-demographic characteristics that make individuals vulnerable to adverse effects of temperature1–4 . Less isknownabout community-level vulnerability.We used geo-coded mortality and environmental data and Bayesian spatial methods to conduct a national small- area analysis of the mortality effects of warm temperature for all 376 districts in England andWales. In the most vulnerable districts, those in London and south/southeast England, odds of dying fromcardiorespiratory causes increased by more than 10% for 1 ◦ C warmer temperature, compared with virtually no effect in the most resilient districts, which were in the far north. A 2 ◦ C warmer summer may result in 1,552 (95% credible interval 1,307–1,762)additional deaths,aboutone-half of which would occur in 95 districts. The findings enable risk and adaptation analyses to incorporate local vulnerability to warm temperature and to quantify inequality in its effects. Events","author":[{"dropping-particle":"","family":"Bennett","given":"James E.","non-dropping-particle":"","parse-names":false,"suffix":""},{"dropping-particle":"","family":"Blangiardo","given":"Marta","non-dropping-particle":"","parse-names":false,"suffix":""},{"dropping-particle":"","family":"Fecht","given":"Daniela","non-dropping-particle":"","parse-names":false,"suffix":""},{"dropping-particle":"","family":"Elliott","given":"Paul","non-dropping-particle":"","parse-names":false,"suffix":""},{"dropping-particle":"","family":"Ezzati","given":"Majid","non-dropping-particle":"","parse-names":false,"suffix":""}],"container-title":"Nature Climate Change","id":"ITEM-1","issue":"4","issued":{"date-parts":[["2014"]]},"page":"269-273","title":"Vulnerability to the mortality effects of warm temperature in the districts of England and Wales","type":"article-journal","volume":"4"},"uris":["http://www.mendeley.com/documents/?uuid=5f34f7af-83b0-4896-a914-0daa32211ebb"]},{"id":"ITEM-2","itemData":{"ISSN":"0048-9697","author":[{"dropping-particle":"","family":"Song","given":"Xuping","non-dropping-particle":"","parse-names":false,"suffix":""},{"dropping-particle":"","family":"Wang","given":"Shigong","non-dropping-particle":"","parse-names":false,"suffix":""},{"dropping-particle":"","family":"Hu","given":"Yuling","non-dropping-particle":"","parse-names":false,"suffix":""},{"dropping-particle":"","family":"Yue","given":"Man","non-dropping-particle":"","parse-names":false,"suffix":""},{"dropping-particle":"","family":"Zhang","given":"Tingting","non-dropping-particle":"","parse-names":false,"suffix":""},{"dropping-particle":"","family":"Liu","given":"Yu","non-dropping-particle":"","parse-names":false,"suffix":""},{"dropping-particle":"","family":"Tian","given":"Jinhui","non-dropping-particle":"","parse-names":false,"suffix":""},{"dropping-particle":"","family":"Shang","given":"Kezheng","non-dropping-particle":"","parse-names":false,"suffix":""}],"container-title":"Science of The Total Environment","id":"ITEM-2","issued":{"date-parts":[["2017"]]},"page":"241-254","title":"Impact of ambient temperature on morbidity and mortality: An overview of reviews","type":"article-journal","volume":"586"},"uris":["http://www.mendeley.com/documents/?uuid=ec8f9b0b-9e5a-4af2-97b8-252be22410de"]},{"id":"ITEM-3","itemData":{"DOI":"10.1016/S0140-6736(14)62114-0","ISBN":"1474-547X (Electronic)\\r0140-6736 (Linking)","ISSN":"1474547X","PMID":"26003380","abstract":"Background Although studies have provided estimates of premature deaths attributable to either heat or cold in selected countries, none has so far offered a systematic assessment across the whole temperature range in populations exposed to different climates. We aimed to quantify the total mortality burden attributable to non-optimum ambient temperature, and the relative contributions from heat and cold and from moderate and extreme temperatures. Methods We collected data for 384 locations in Australia, Brazil, Canada, China, Italy, Japan, South Korea, Spain, Sweden, Taiwan, Thailand, UK, and USA. We fitted a standard time-series Poisson model for each location, controlling for trends and day of the week. We estimated temperature-mortality associations with a distributed lag non-linear model with 21 days of lag, and then pooled them in a multivariate metaregression that included country indicators and temperature average and range. We calculated attributable deaths for heat and cold, defined as temperatures above and below the optimum temperature, which corresponded to the point of minimum mortality, and for moderate and extreme temperatures, defined using cutoffs at the 2·5th and 97·5th temperature percentiles. Findings We analysed 74 225 200 deaths in various periods between 1985 and 2012. In total, 7·71% (95% empirical CI 7·43-7·91) of mortality was attributable to non-optimum temperature in the selected countries within the study period, with substantial differences between countries, ranging from 3·37% (3·06 to 3·63) in Thailand to 11·00% (9·29 to 12·47) in China. The temperature percentile of minimum mortality varied from roughly the 60th percentile in tropical areas to about the 80-90th percentile in temperate regions. More temperature-attributable deaths were caused by cold (7·29%, 7·02-7·49) than by heat (0·42%, 0·39-0·44). Extreme cold and hot temperatures were responsible for 0·86% (0·84-0·87) of total mortality. Interpretation Most of the temperature-related mortality burden was attributable to the contribution of cold. The effect of days of extreme temperature was substantially less than that attributable to milder but non-optimum weather. This evidence has important implications for the planning of public-health interventions to minimise the health consequences of adverse temperatures, and for predictions of future effect in climate-change scenarios. Funding UK Medical Research Council.","author":[{"dropping-particle":"","family":"Gasparrini","given":"Antonio","non-dropping-particle":"","parse-names":false,"suffix":""},{"dropping-particle":"","family":"Guo","given":"Yuming","non-dropping-particle":"","parse-names":false,"suffix":""},{"dropping-particle":"","family":"Hashizume","given":"Masahiro","non-dropping-particle":"","parse-names":false,"suffix":""},{"dropping-particle":"","family":"Lavigne","given":"Eric","non-dropping-particle":"","parse-names":false,"suffix":""},{"dropping-particle":"","family":"Zanobetti","given":"Antonella","non-dropping-particle":"","parse-names":false,"suffix":""},{"dropping-particle":"","family":"Schwartz","given":"Joel","non-dropping-particle":"","parse-names":false,"suffix":""},{"dropping-particle":"","family":"Tobias","given":"Aurelio","non-dropping-particle":"","parse-names":false,"suffix":""},{"dropping-particle":"","family":"Tong","given":"Shilu","non-dropping-particle":"","parse-names":false,"suffix":""},{"dropping-particle":"","family":"Rocklöv","given":"Joacim","non-dropping-particle":"","parse-names":false,"suffix":""},{"dropping-particle":"","family":"Forsberg","given":"Bertil","non-dropping-particle":"","parse-names":false,"suffix":""},{"dropping-particle":"","family":"Leone","given":"Michela","non-dropping-particle":"","parse-names":false,"suffix":""},{"dropping-particle":"","family":"Sario","given":"Manuela","non-dropping-particle":"De","parse-names":false,"suffix":""},{"dropping-particle":"","family":"Bell","given":"Michelle L.","non-dropping-particle":"","parse-names":false,"suffix":""},{"dropping-particle":"","family":"Guo","given":"Yue Liang Leon","non-dropping-particle":"","parse-names":false,"suffix":""},{"dropping-particle":"","family":"Wu","given":"Chang Fu","non-dropping-particle":"","parse-names":false,"suffix":""},{"dropping-particle":"","family":"Kan","given":"Haidong","non-dropping-particle":"","parse-names":false,"suffix":""},{"dropping-particle":"","family":"Yi","given":"Seung Muk","non-dropping-particle":"","parse-names":false,"suffix":""},{"dropping-particle":"","family":"Sousa Zanotti Stagliorio Coelho","given":"Micheline","non-dropping-particle":"De","parse-names":false,"suffix":""},{"dropping-particle":"","family":"Saldiva","given":"Paulo Hilario Nascimento","non-dropping-particle":"","parse-names":false,"suffix":""},{"dropping-particle":"","family":"Honda","given":"Yasushi","non-dropping-particle":"","parse-names":false,"suffix":""},{"dropping-particle":"","family":"Kim","given":"Ho","non-dropping-particle":"","parse-names":false,"suffix":""},{"dropping-particle":"","family":"Armstrong","given":"Ben","non-dropping-particle":"","parse-names":false,"suffix":""}],"container-title":"The Lancet","id":"ITEM-3","issue":"9991","issued":{"date-parts":[["2015"]]},"page":"369-375","title":"Mortality risk attributable to high and low ambient temperature: A multicountry observational study","type":"article-journal","volume":"386"},"uris":["http://www.mendeley.com/documents/?uuid=ec2ac118-d8e9-4d29-9116-d43210b3e1ca"]},{"id":"ITEM-4","itemData":{"DOI":"10.1289/ehp.1003198","ISSN":"1552-9924","PMID":"21824855","abstract":"OBJECTIVE: In this paper, we review the epidemiological evidence on the relationship between ambient temperature and morbidity. We assessed the methodological issues in previous studies and proposed future research directions.\\n\\nDATA SOURCES AND DATA EXTRACTION: We searched the PubMed database for epidemiological studies on ambient temperature and morbidity of noncommunicable diseases published in refereed English journals before 30 June 2010. Forty relevant studies were identified. Of these, 24 examined the relationship between ambient temperature and morbidity, 15 investigated the short-term effects of heat wave on morbidity, and 1 assessed both temperature and heat wave effects.\\n\\nDATA SYNTHESIS: Descriptive and time-series studies were the two main research designs used to investigate the temperature-morbidity relationship. Measurements of temperature exposure and health outcomes used in these studies differed widely. The majority of studies reported a significant relationship between ambient temperature and total or cause-specific morbidities. However, there were some inconsistencies in the direction and magnitude of nonlinear lag effects. The lag effect of hot temperature on morbidity was shorter (several days) compared with that of cold temperature (up to a few weeks). The temperature-morbidity relationship may be confounded or modified by sociodemographic factors and air pollution.\\n\\nCONCLUSIONS: There is a significant short-term effect of ambient temperature on total and cause-specific morbidities. However, further research is needed to determine an appropriate temperature measure, consider a diverse range of morbidities, and to use consistent methodology to make different studies more comparable.","author":[{"dropping-particle":"","family":"Ye","given":"Xiaofang","non-dropping-particle":"","parse-names":false,"suffix":""},{"dropping-particle":"","family":"Wolff","given":"Rodney","non-dropping-particle":"","parse-names":false,"suffix":""},{"dropping-particle":"","family":"Yu","given":"Weiwei","non-dropping-particle":"","parse-names":false,"suffix":""},{"dropping-particle":"","family":"Vaneckova","given":"Pavla","non-dropping-particle":"","parse-names":false,"suffix":""},{"dropping-particle":"","family":"Pan","given":"Xiaochuan","non-dropping-particle":"","parse-names":false,"suffix":""},{"dropping-particle":"","family":"Tong","given":"Shilu","non-dropping-particle":"","parse-names":false,"suffix":""}],"container-title":"Environmental health perspectives","id":"ITEM-4","issue":"1","issued":{"date-parts":[["2012"]]},"page":"19-28","title":"Ambient temperature and morbidity: a review of epidemiological evidence.","type":"article-journal","volume":"120"},"uris":["http://www.mendeley.com/documents/?uuid=f019dc8d-900c-43aa-962b-b66d8768a4af"]},{"id":"ITEM-5","itemData":{"DOI":"10.1186/1476-069X-8-40","ISBN":"1476-069X","ISSN":"1476069X","PMID":"19758453","abstract":"BACKGROUND: This review examines recent evidence on mortality from elevated ambient temperature for studies published from January 2001 to December 2008.\\n\\nMETHODS: PubMed was used to search for the following keywords: temperature, apparent temperature, heat, heat index, and mortality. The search was limited to the English language and epidemiologic studies. Studies that reported mortality counts or excess deaths following heat waves were excluded so that the focus remained on general ambient temperature and mortality in a variety of locations. Studies focusing on cold temperature effects were also excluded.\\n\\nRESULTS: Thirty-six total studies were presented in three tables: 1) elevated ambient temperature and mortality; 2) air pollutants as confounders and/or effect modifiers of the elevated ambient temperature and mortality association; and 3) vulnerable subgroups of the elevated ambient temperature-mortality association. The evidence suggests that particulate matter with less than 10 um in aerodynamic diameter and ozone may confound the association, while ozone was an effect modifier in the warmer months in some locations. Nonetheless, the independent effect of temperature and mortality was withheld. Elevated temperature was associated with increased risk for those dying from cardiovascular, respiratory, cerebrovascular, and some specific cardiovascular diseases, such as ischemic heart disease, congestive heart failure, and myocardial infarction. Vulnerable subgroups also included: Black racial/ethnic group, women, those with lower socioeconomic status, and several age groups, particularly the elderly over 65 years of age as well as infants and young children.\\n\\nCONCLUSION: Many of these outcomes and vulnerable subgroups have only been identified in recent studies and varied by location and study population. Thus, region-specific policies, especially in urban areas, are vital to the mitigation of heat-related deaths.","author":[{"dropping-particle":"","family":"Basu","given":"R","non-dropping-particle":"","parse-names":false,"suffix":""}],"container-title":"Environmental Health: A Global Access Science Source","id":"ITEM-5","issue":"1","issued":{"date-parts":[["2009"]]},"page":"40","title":"High ambient temperature and mortality: A review of epidemiologic studies from 2001 to 2008","type":"article-journal","volume":"8"},"uris":["http://www.mendeley.com/documents/?uuid=d87217a1-8015-414a-9c4d-5b94d7e63ff8"]}],"mendeley":{"formattedCitation":"(Basu, 2009; Bennett et al., 2014; Antonio Gasparrini et al., 2015; Song et al., 2017; Ye et al., 2012)","plainTextFormattedCitation":"(Basu, 2009; Bennett et al., 2014; Antonio Gasparrini et al., 2015; Song et al., 2017; Ye et al., 2012)","previouslyFormattedCitation":"(Basu, 2009; Bennett et al., 2014; Antonio Gasparrini et al., 2015; Song et al., 2017; Ye et al., 2012)"},"properties":{"noteIndex":0},"schema":"https://github.com/citation-style-language/schema/raw/master/csl-citation.json"}</w:instrText>
+      </w:r>
+      <w:r>
+        <w:rPr>
+          <w:color w:val="000000" w:themeColor="text1"/>
+          <w:szCs w:val="24"/>
+        </w:rPr>
+        <w:fldChar w:fldCharType="separate"/>
+      </w:r>
+      <w:r>
+        <w:rPr>
+          <w:noProof/>
+          <w:color w:val="000000" w:themeColor="text1"/>
+          <w:szCs w:val="24"/>
+        </w:rPr>
+        <w:t>(Basu, 2009; Bennett et al., 2014; Antonio Gasparrini et al., 2015; Song et al., 2017; Ye et al., 2012)</w:t>
+      </w:r>
+      <w:r>
+        <w:rPr>
+          <w:color w:val="000000" w:themeColor="text1"/>
+          <w:szCs w:val="24"/>
+        </w:rPr>
+        <w:fldChar w:fldCharType="end"/>
+      </w:r>
+      <w:r>
+        <w:rPr>
+          <w:color w:val="000000" w:themeColor="text1"/>
+          <w:szCs w:val="24"/>
+        </w:rPr>
+        <w:t>.</w:t>
+      </w:r>
+      <w:r>
+        <w:rPr>
+          <w:color w:val="000000" w:themeColor="text1"/>
+          <w:szCs w:val="24"/>
+        </w:rPr>
+        <w:t xml:space="preserve"> The impact of extreme heat on mortality from natural causes has also attracted interest</w:t>
+      </w:r>
+      <w:r>
+        <w:rPr>
+          <w:color w:val="000000" w:themeColor="text1"/>
+          <w:szCs w:val="24"/>
+        </w:rPr>
+        <w:t xml:space="preserve"> </w:t>
+      </w:r>
       <w:r>
         <w:rPr>
           <w:color w:val="000000" w:themeColor="text1"/>
           <w:szCs w:val="24"/>
         </w:rPr>
         <w:lastRenderedPageBreak/>
-        <w:t xml:space="preserve">There is currently no detailed information on how different types of mortality respond with temperature in relation to age group and sex in the </w:t>
-      </w:r>
-      <w:r>
-        <w:rPr>
-          <w:color w:val="000000" w:themeColor="text1"/>
-          <w:szCs w:val="24"/>
-        </w:rPr>
-        <w:t>United States</w:t>
-      </w:r>
-      <w:r>
-        <w:rPr>
-          <w:color w:val="000000" w:themeColor="text1"/>
-          <w:szCs w:val="24"/>
-        </w:rPr>
-        <w:t>. As such, it is important to build an analysis distinguishing by these features of a population.</w:t>
-      </w:r>
-      <w:r>
-        <w:rPr>
-          <w:color w:val="000000" w:themeColor="text1"/>
-          <w:szCs w:val="24"/>
-        </w:rPr>
-        <w:t xml:space="preserve"> </w:t>
-      </w:r>
-      <w:r>
-        <w:rPr>
-          <w:szCs w:val="24"/>
-        </w:rPr>
-        <w:t xml:space="preserve">There exists limited evidence of a differential in vulnerability to mortality from anomalous temperature between age groups, sexes and level of deprivation. [ref] Most previous study designs have examined at the entire population together, [ref] or focused only on metropolitan areas [ref]. Other studies have also divided groups into broad age groups, [ref] or thrown away most of the data that is not for older groups. [ref] Isolated studies in the </w:t>
-      </w:r>
-      <w:r>
-        <w:rPr>
-          <w:szCs w:val="24"/>
-        </w:rPr>
-        <w:t>United States</w:t>
-      </w:r>
-      <w:r>
-        <w:rPr>
-          <w:szCs w:val="24"/>
-        </w:rPr>
-        <w:t xml:space="preserve"> in different cities have looked at similar stratification of a population. These previous studies have also mostly examined single or multi-day episodes. As such, a large part of the gap in the research here is to understand how vulnerability will vary between age groups and sexes for a population by cause of death.</w:t>
+        <w:fldChar w:fldCharType="begin" w:fldLock="1"/>
+      </w:r>
+      <w:r>
+        <w:rPr>
+          <w:color w:val="000000" w:themeColor="text1"/>
+          <w:szCs w:val="24"/>
+        </w:rPr>
+        <w:instrText>ADDIN CSL_CITATION {"citationItems":[{"id":"ITEM-1","itemData":{"DOI":"10.1016/j.envint.2016.02.018","ISSN":"18736750","PMID":"26900891","abstract":"Background: The Low Temperature Days (LTD) have attracted far less attention than that of High Temperature Days (HTD), though its impact on mortality is at least comparable. This lower degree of attention may perhaps be due to the fact that its influence on mortality is less pronounced and longer-term, and that there are other concomitant infectious winters factors. In a climate-change scenario, the studies undertaken to date report differing results. The aim of this study was to analyse mortality attributable to both thermal extremes in Spain's 52 provinces across the period 2000-2009, and estimate the related economic cost to show the benefit or \"profitability\" of implementing prevention plans against LTD. Methods: Previous studies enabled us: to obtain the maximum daily temperature above which HTD occurred and the minimum daily temperature below which LTD occurred in the 52 provincial capitals analysed across the same study period; and to calculate the relative and attributable risks (%) associated with daily mortality in each capital. These measures of association were then used to make different calculations to obtain the daily mean mortality attributable to both thermal extremes. To this end, we obtained a summary of the number of degrees whereby the temperature exceeded (excess °C) or fell short (deficit °C) of the threshold temperature for each capital, and calculated the respective number of extreme temperatures days. The economic estimates rated the prevention plans as being 68% effective. Results: Over the period considered, the number of HTD (4373) was higher than the number of LTD (3006) for Spain as a whole. Notwithstanding this, in every provincial capital the mean daily mortality attributable to heat was lower (3 deaths/day) than that attributable to cold (3.48 deaths/day). In terms of the economic impact of the activation of prevention plans against LTD, these could be assumed to avoid 2.37 deaths on each LTD, which translated as a saving of €0.29M. Similarly, in the case of heat, 2.04 deaths could be assumed to be avoided each day on which the prevention plan against HTD was activated, amounting to a saving of €0.25M. While the economic cost of cold-related mortality across the ten-year period 2000-2009 was €871.7M, that attributable to heat could be put at €1093.2M. Conclusion: The effect of extreme temperatures on daily mortality was similar across the study period for Spain overall. The lower number of days with LTD meant, however, …","author":[{"dropping-particle":"","family":"Carmona","given":"R.","non-dropping-particle":"","parse-names":false,"suffix":""},{"dropping-particle":"","family":"Díaz","given":"J.","non-dropping-particle":"","parse-names":false,"suffix":""},{"dropping-particle":"","family":"Mirón","given":"I. J.","non-dropping-particle":"","parse-names":false,"suffix":""},{"dropping-particle":"","family":"Ortiz","given":"C.","non-dropping-particle":"","parse-names":false,"suffix":""},{"dropping-particle":"","family":"Luna","given":"M. Y.","non-dropping-particle":"","parse-names":false,"suffix":""},{"dropping-particle":"","family":"Linares","given":"C.","non-dropping-particle":"","parse-names":false,"suffix":""}],"container-title":"Environment International","id":"ITEM-1","issued":{"date-parts":[["2016"]]},"title":"Mortality attributable to extreme temperatures in Spain: A comparative analysis by city","type":"article-journal"},"uris":["http://www.mendeley.com/documents/?uuid=95a7d8da-01d7-474f-a04c-53cda718534c"]},{"id":"ITEM-2","itemData":{"DOI":"10.1097/01.ede.0000187650.36636.1f","ISBN":"1044-3983 (Print)\\r1044-3983 (Linking)","ISSN":"1044-3983","PMID":"16357598","abstract":"BACKGROUND: A heatwave occurred in France in August 2003, with an accompanying excess of all-cause mortality. This study quantifies this excess mortality and investigates a possible harvesting effect in the few weeks after the heatwave. METHODS: A time-series study using a Poisson regression model with regression splines to control for nonlinear confounders was used to analyze the correlation between heatwave variable and mortality in 9 French cities. RESULTS: After controlling for long-term and seasonal time trends and the usual effects of temperature and air pollution, we estimated that 3,096 extra deaths resulted from the heatwave. The maximum daily relative risk of mortality during the heatwave (compared with expected deaths at that time of year) ranged from 1.16 in Le Havre to 5.00 in Paris. There was little evidence of mortality displacement in the few weeks after the heatwave, with an estimated deficit of 253 deaths at the end of the period. CONCLUSIONS: The heatwave in France during August 2003 was associated with a large increase in the number of deaths. The impact estimated using a time-series design was consistent with crude previous estimates of the impact of the heatwave. This finding suggests that neither air pollution nor long-term and seasonal trends confounded previous estimates. There was no evidence to suggest that the extras deaths associated with the heatwave were simply brought forward in time.","author":[{"dropping-particle":"","family":"Tertre","given":"Alain","non-dropping-particle":"Le","parse-names":false,"suffix":""},{"dropping-particle":"","family":"Lefranc","given":"Agn??s Agnès","non-dropping-particle":"","parse-names":false,"suffix":""},{"dropping-particle":"","family":"Eilstein","given":"Daniel","non-dropping-particle":"","parse-names":false,"suffix":""},{"dropping-particle":"","family":"Declercq","given":"Christophe","non-dropping-particle":"","parse-names":false,"suffix":""},{"dropping-particle":"","family":"Medina","given":"Sylvia","non-dropping-particle":"","parse-names":false,"suffix":""},{"dropping-particle":"","family":"Blanchard","given":"Myriam","non-dropping-particle":"","parse-names":false,"suffix":""},{"dropping-particle":"","family":"Chardon","given":"Benoît Beno??t","non-dropping-particle":"","parse-names":false,"suffix":""},{"dropping-particle":"","family":"Fabre","given":"Pascal","non-dropping-particle":"","parse-names":false,"suffix":""},{"dropping-particle":"","family":"Filleul","given":"Laurent","non-dropping-particle":"","parse-names":false,"suffix":""},{"dropping-particle":"","family":"Jusot","given":"Jean-Fran??ois François","non-dropping-particle":"","parse-names":false,"suffix":""},{"dropping-particle":"","family":"Pascal","given":"Laurence","non-dropping-particle":"","parse-names":false,"suffix":""},{"dropping-particle":"","family":"Prouvost","given":"H??l??ne Hélène","non-dropping-particle":"","parse-names":false,"suffix":""},{"dropping-particle":"","family":"Cassadou","given":"Sylvie","non-dropping-particle":"","parse-names":false,"suffix":""},{"dropping-particle":"","family":"Ledrans","given":"Martine","non-dropping-particle":"","parse-names":false,"suffix":""}],"container-title":"Epidemiology","id":"ITEM-2","issue":"1","issued":{"date-parts":[["2006"]]},"page":"75-79","title":"Impact of the 2003 Heatwave on All-Cause Mortality in 9 French Cities","type":"article-journal","volume":"17"},"uris":["http://www.mendeley.com/documents/?uuid=7aa70662-23cd-4233-a5ce-b47c5b315a68"]},{"id":"ITEM-3","itemData":{"DOI":"10.1056/NEJM199607113350203","ISBN":"0028-4793","ISSN":"0028-4793","PMID":"8649494","abstract":"BACKGROUND During a record-setting heat wave in Chicago in July 1995, there were at least 700 excess deaths, most of which were classified as heat-related. We sought to determine who was at greatest risk for heat-related death. METHODS We conducted a case-control study in Chicago to identify risk factors associated with heat-related death and death from cardiovascular causes from July 14 through July 17, 1995. Beginning on July 21, we interviewed 339 relatives, neighbors, or friends of those who died and 339 controls matched to the case subjects according to neighborhood and age. RESULTS The risk of heat-related death was increased for people with known medical problems who were confined to bed (odds ratio as compared with those who were not confined to bed, 5.5) or who were unable to care for themselves (odds ratio, 4.1). Also at increased risk were those who did not leave home each day (odds ratio, 6.7), who lived alone (odds ratio, 2.3), or who lived on the top floor of a building (odds ratio, 4.7). Having social contacts such as group activities or friends in the area was protective. In a multivariate analysis, the strongest risk factors for heat-related death were being confined to bed (odds ratio, 8.2) and living alone (odds ratio, 2.3); the risk of death was reduced for people with working air conditioners (odds ratio, 0.3) and those with access to transportation (odds ratio, 0.3). Deaths classified as due to cardiovascular causes had risk factors similar to those for heat-related death. CONCLUSIONS In this study of the 1995 Chicago heat wave, those at greatest risk of dying from the heat were people with medical illnesses who were socially isolated and did not have access to air conditioning. In future heat emergencies, interventions directed to such persons should reduce deaths related to the heat.","author":[{"dropping-particle":"","family":"Semenza","given":"Jan C.","non-dropping-particle":"","parse-names":false,"suffix":""},{"dropping-particle":"","family":"Rubin","given":"Carol H.","non-dropping-particle":"","parse-names":false,"suffix":""},{"dropping-particle":"","family":"Falter","given":"Kenneth H.","non-dropping-particle":"","parse-names":false,"suffix":""},{"dropping-particle":"","family":"Selanikio","given":"Joel D.","non-dropping-particle":"","parse-names":false,"suffix":""},{"dropping-particle":"","family":"Flanders","given":"W. Dana","non-dropping-particle":"","parse-names":false,"suffix":""},{"dropping-particle":"","family":"Howe","given":"Holly L.","non-dropping-particle":"","parse-names":false,"suffix":""},{"dropping-particle":"","family":"Wilhelm","given":"John L.","non-dropping-particle":"","parse-names":false,"suffix":""}],"container-title":"New England Journal of Medicine","id":"ITEM-3","issued":{"date-parts":[["1996"]]},"title":"Heat-Related Deaths during the July 1995 Heat Wave in Chicago","type":"article-journal"},"uris":["http://www.mendeley.com/documents/?uuid=93431257-5a3a-4d6a-b726-db0de694e35d"]},{"id":"ITEM-4","itemData":{"DOI":"10.3390/ijerph120201279","ISBN":"1661-7827 (Print) 1660-4601 (Electronic)","ISSN":"16604601","PMID":"25625407","abstract":"The impact of climate change on human health is a serious concern. In particular, changes in the frequency and intensity of heat waves and cold spells are of high relevance in terms of mortality and morbidity. This demonstrates the urgent need for reliable early-warning systems to help authorities prepare and respond to emergency situations. In this study, we evaluate the performance of a climate-driven mortality model to provide probabilistic predictions of exceeding emergency mortality thresholds for heat wave and cold spell scenarios. Daily mortality data corresponding to 187 NUTS2 regions across 16 countries in Europe were obtained from 1998-2003. Data were aggregated to 54 larger regions in Europe, defined according to similarities in population structure and climate. Location-specific average mortality rates, at given temperature intervals over the time period, were modelled to account for the increased mortality observed during both high and low temperature extremes and differing comfort temperatures between regions. Model parameters were estimated in a Bayesian framework, in order to generate probabilistic simulations of mortality across Europe for time periods of interest. For the heat wave scenario (1-15 August 2003), the model was successfully able to anticipate the occurrence or non-occurrence of mortality rates exceeding the emergency threshold (75th percentile of the mortality distribution) for 89% of the 54 regions, given a probability decision threshold of 70%. For the cold spell scenario (1-15 January 2003), mortality events in 69% of the regions were correctly anticipated with a probability decision threshold of 70%. By using a more conservative decision threshold of 30%, this proportion increased to 87%. Overall, the model performed better for the heat wave scenario. By replacing observed temperature data in the model with forecast temperature, from state-of-the-art European forecasting systems, probabilistic mortality predictions could potentially be made several months ahead of imminent heat waves and cold spells.","author":[{"dropping-particle":"","family":"Lowe","given":"Rachel","non-dropping-particle":"","parse-names":false,"suffix":""},{"dropping-particle":"","family":"Ballester","given":"Joan","non-dropping-particle":"","parse-names":false,"suffix":""},{"dropping-particle":"","family":"Creswick","given":"James","non-dropping-particle":"","parse-names":false,"suffix":""},{"dropping-particle":"","family":"Robine","given":"Jean Marie","non-dropping-particle":"","parse-names":false,"suffix":""},{"dropping-particle":"","family":"Herrmann","given":"François R.","non-dropping-particle":"","parse-names":false,"suffix":""},{"dropping-particle":"","family":"Rodó","given":"Xavier","non-dropping-particle":"","parse-names":false,"suffix":""}],"container-title":"International Journal of Environmental Research and Public Health","id":"ITEM-4","issued":{"date-parts":[["2015"]]},"title":"Evaluating the performance of a climate-driven mortality model during heat waves and cold spells in Europe","type":"article-journal"},"uris":["http://www.mendeley.com/documents/?uuid=4406136d-8b13-4e06-b3b5-c5c2f9ba7d4b"]},{"id":"ITEM-5","itemData":{"DOI":"10.1289/ehp.1002313","ISBN":"0091-6765","ISSN":"00916765","PMID":"21084239","abstract":"BACKGROUND Devastating health effects from recent heat waves, and projected increases in frequency, duration, and severity of heat waves from climate change, highlight the importance of understanding health consequences of heat waves. OBJECTIVES We analyzed mortality risk for heat waves in 43 U.S. cities (1987-2005) and investigated how effects relate to heat waves' intensity, duration, or timing in season. METHODS Heat waves were defined as ≥ 2 days with temperature ≥ 95th percentile for the community for 1 May through 30 September. Heat waves were characterized by their intensity, duration, and timing in season. Within each community, we estimated mortality risk during each heat wave compared with non-heat wave days, controlling for potential confounders. We combined individual heat wave effect estimates using Bayesian hierarchical modeling to generate overall effects at the community, regional, and national levels. We estimated how heat wave mortality effects were modified by heat wave characteristics (intensity, duration, timing in season). RESULTS Nationally, mortality increased 3.74% [95% posterior interval (PI), 2.29-5.22%] during heat waves compared with non-heat wave days. Heat wave mortality risk increased 2.49% for every 1°F increase in heat wave intensity and 0.38% for every 1-day increase in heat wave duration. Mortality increased 5.04% (95% PI, 3.06-7.06%) during the first heat wave of the summer versus 2.65% (95% PI, 1.14-4.18%) during later heat waves, compared with non-heat wave days. Heat wave mortality impacts and effect modification by heat wave characteristics were more pronounced in the Northeast and Midwest compared with the South. CONCLUSIONS We found higher mortality risk from heat waves that were more intense or longer, or those occurring earlier in summer. These findings have implications for decision makers and researchers estimating health effects from climate change.","author":[{"dropping-particle":"","family":"Brooke Anderson","given":"G.","non-dropping-particle":"","parse-names":false,"suffix":""},{"dropping-particle":"","family":"Bell","given":"Michelle L.","non-dropping-particle":"","parse-names":false,"suffix":""}],"container-title":"Environmental Health Perspectives","id":"ITEM-5","issued":{"date-parts":[["2011"]]},"title":"Heat waves in the United States: Mortality risk during heat waves and effect modification by heat wave characteristics in 43 U.S. communities","type":"article-journal"},"uris":["http://www.mendeley.com/documents/?uuid=c240e932-cb6f-49ce-976c-f020c9e5be3f"]},{"id":"ITEM-6","itemData":{"DOI":"10.1097/EDE.0b013e318190ee08","abstract":"Background—Many studies have linked weather to mortality; however, role of such critical factors as regional variation, susceptible populations, and acclimatization remain unresolved.","author":[{"dropping-particle":"","family":"Anderson","given":"Brooke G","non-dropping-particle":"","parse-names":false,"suffix":""},{"dropping-particle":"","family":"Bell","given":"Michelle L","non-dropping-particle":"","parse-names":false,"suffix":""}],"container-title":"Epidemiology (Cambridge, Mass.)","id":"ITEM-6","issue":"2","issued":{"date-parts":[["2009"]]},"page":"205","title":"Weather-related mortality: how heat, cold, and heat waves affect mortality in the United States","type":"article-journal","volume":"20"},"uris":["http://www.mendeley.com/documents/?uuid=5fe7563e-b493-41ad-a49d-689ded5488ac"]}],"mendeley":{"formattedCitation":"(Anderson &amp; Bell, 2009; Brooke Anderson &amp; Bell, 2011; Carmona et al., 2016; Le Tertre et al., 2006; Lowe et al., 2015; Semenza et al., 1996)","plainTextFormattedCitation":"(Anderson &amp; Bell, 2009; Brooke Anderson &amp; Bell, 2011; Carmona et al., 2016; Le Tertre et al., 2006; Lowe et al., 2015; Semenza et al., 1996)","previouslyFormattedCitation":"(Anderson &amp; Bell, 2009; Brooke Anderson &amp; Bell, 2011; Carmona et al., 2016; Le Tertre et al., 2006; Lowe et al., 2015; Semenza et al., 1996)"},"properties":{"noteIndex":0},"schema":"https://github.com/citation-style-language/schema/raw/master/csl-citation.json"}</w:instrText>
+      </w:r>
+      <w:r>
+        <w:rPr>
+          <w:color w:val="000000" w:themeColor="text1"/>
+          <w:szCs w:val="24"/>
+        </w:rPr>
+        <w:fldChar w:fldCharType="separate"/>
+      </w:r>
+      <w:r>
+        <w:rPr>
+          <w:noProof/>
+          <w:color w:val="000000" w:themeColor="text1"/>
+          <w:szCs w:val="24"/>
+        </w:rPr>
+        <w:t>(Anderson &amp; Bell, 2009; Brooke Anderson &amp; Bell, 2011; Carmona et al., 2016; Le Tertre et al., 2006; Lowe et al., 2015; Semenza et al., 1996)</w:t>
+      </w:r>
+      <w:r>
+        <w:rPr>
+          <w:color w:val="000000" w:themeColor="text1"/>
+          <w:szCs w:val="24"/>
+        </w:rPr>
+        <w:fldChar w:fldCharType="end"/>
+      </w:r>
+      <w:r>
+        <w:rPr>
+          <w:color w:val="000000" w:themeColor="text1"/>
+          <w:szCs w:val="24"/>
+        </w:rPr>
+        <w:t>.</w:t>
       </w:r>
     </w:p>
     <w:p>
       <w:pPr>
         <w:rPr>
-          <w:color w:val="000000" w:themeColor="text1"/>
           <w:szCs w:val="24"/>
         </w:rPr>
       </w:pPr>
@@ -4821,1070 +5225,1065 @@
       </w:r>
       <w:r>
         <w:rPr>
-          <w:color w:val="000000" w:themeColor="text1"/>
-          <w:szCs w:val="24"/>
-        </w:rPr>
-        <w:t>An analysis of how temperature anomalies are associated with changing health outcomes for the entire spectrum of health outcomes, is needed. Previous work has focused on how mortality from natural causes is affected by daily or multi-day hot/cold episodes</w:t>
-      </w:r>
-      <w:r>
-        <w:rPr>
-          <w:color w:val="000000" w:themeColor="text1"/>
-          <w:szCs w:val="24"/>
-        </w:rPr>
-        <w:t xml:space="preserve"> </w:t>
-      </w:r>
-      <w:r>
-        <w:rPr>
-          <w:color w:val="000000" w:themeColor="text1"/>
-          <w:szCs w:val="24"/>
-        </w:rPr>
-        <w:fldChar w:fldCharType="begin" w:fldLock="1"/>
-      </w:r>
-      <w:r>
-        <w:rPr>
-          <w:color w:val="000000" w:themeColor="text1"/>
-          <w:szCs w:val="24"/>
-        </w:rPr>
-        <w:instrText>ADDIN CSL_CITATION {"citationItems":[{"id":"ITEM-1","itemData":{"DOI":"10.1038/nclimate2123","ISBN":"1758-678X 1758-6798","ISSN":"17586798","abstract":"Warm temperatures adversely affect disease occurrence and death, in extreme conditions as well as when the temperature changes aremoremodest1,2 .Thereforeclimatechange,which is expectedtoaffect both average temperaturesandtemperature variability, is likely to impact health even in temperate climates. Climate change risk assessment is enriched if there is information on vulnerability and resilience to effects of temperature. Some studies have analysed socio-demographic characteristics that make individuals vulnerable to adverse effects of temperature1–4 . Less isknownabout community-level vulnerability.We used geo-coded mortality and environmental data and Bayesian spatial methods to conduct a national small- area analysis of the mortality effects of warm temperature for all 376 districts in England andWales. In the most vulnerable districts, those in London and south/southeast England, odds of dying fromcardiorespiratory causes increased by more than 10% for 1 ◦ C warmer temperature, compared with virtually no effect in the most resilient districts, which were in the far north. A 2 ◦ C warmer summer may result in 1,552 (95% credible interval 1,307–1,762)additional deaths,aboutone-half of which would occur in 95 districts. The findings enable risk and adaptation analyses to incorporate local vulnerability to warm temperature and to quantify inequality in its effects. Events","author":[{"dropping-particle":"","family":"Bennett","given":"James E.","non-dropping-particle":"","parse-names":false,"suffix":""},{"dropping-particle":"","family":"Blangiardo","given":"Marta","non-dropping-particle":"","parse-names":false,"suffix":""},{"dropping-particle":"","family":"Fecht","given":"Daniela","non-dropping-particle":"","parse-names":false,"suffix":""},{"dropping-particle":"","family":"Elliott","given":"Paul","non-dropping-particle":"","parse-names":false,"suffix":""},{"dropping-particle":"","family":"Ezzati","given":"Majid","non-dropping-particle":"","parse-names":false,"suffix":""}],"container-title":"Nature Climate Change","id":"ITEM-1","issue":"4","issued":{"date-parts":[["2014"]]},"page":"269-273","title":"Vulnerability to the mortality effects of warm temperature in the districts of England and Wales","type":"article-journal","volume":"4"},"uris":["http://www.mendeley.com/documents/?uuid=5f34f7af-83b0-4896-a914-0daa32211ebb"]},{"id":"ITEM-2","itemData":{"ISSN":"0048-9697","author":[{"dropping-particle":"","family":"Song","given":"Xuping","non-dropping-particle":"","parse-names":false,"suffix":""},{"dropping-particle":"","family":"Wang","given":"Shigong","non-dropping-particle":"","parse-names":false,"suffix":""},{"dropping-particle":"","family":"Hu","given":"Yuling","non-dropping-particle":"","parse-names":false,"suffix":""},{"dropping-particle":"","family":"Yue","given":"Man","non-dropping-particle":"","parse-names":false,"suffix":""},{"dropping-particle":"","family":"Zhang","given":"Tingting","non-dropping-particle":"","parse-names":false,"suffix":""},{"dropping-particle":"","family":"Liu","given":"Yu","non-dropping-particle":"","parse-names":false,"suffix":""},{"dropping-particle":"","family":"Tian","given":"Jinhui","non-dropping-particle":"","parse-names":false,"suffix":""},{"dropping-particle":"","family":"Shang","given":"Kezheng","non-dropping-particle":"","parse-names":false,"suffix":""}],"container-title":"Science of The Total Environment","id":"ITEM-2","issued":{"date-parts":[["2017"]]},"page":"241-254","title":"Impact of ambient temperature on morbidity and mortality: An overview of reviews","type":"article-journal","volume":"586"},"uris":["http://www.mendeley.com/documents/?uuid=ec8f9b0b-9e5a-4af2-97b8-252be22410de"]},{"id":"ITEM-3","itemData":{"DOI":"10.1016/S0140-6736(14)62114-0","ISBN":"1474-547X (Electronic)\\r0140-6736 (Linking)","ISSN":"1474547X","PMID":"26003380","abstract":"Background Although studies have provided estimates of premature deaths attributable to either heat or cold in selected countries, none has so far offered a systematic assessment across the whole temperature range in populations exposed to different climates. We aimed to quantify the total mortality burden attributable to non-optimum ambient temperature, and the relative contributions from heat and cold and from moderate and extreme temperatures. Methods We collected data for 384 locations in Australia, Brazil, Canada, China, Italy, Japan, South Korea, Spain, Sweden, Taiwan, Thailand, UK, and USA. We fitted a standard time-series Poisson model for each location, controlling for trends and day of the week. We estimated temperature-mortality associations with a distributed lag non-linear model with 21 days of lag, and then pooled them in a multivariate metaregression that included country indicators and temperature average and range. We calculated attributable deaths for heat and cold, defined as temperatures above and below the optimum temperature, which corresponded to the point of minimum mortality, and for moderate and extreme temperatures, defined using cutoffs at the 2·5th and 97·5th temperature percentiles. Findings We analysed 74 225 200 deaths in various periods between 1985 and 2012. In total, 7·71% (95% empirical CI 7·43-7·91) of mortality was attributable to non-optimum temperature in the selected countries within the study period, with substantial differences between countries, ranging from 3·37% (3·06 to 3·63) in Thailand to 11·00% (9·29 to 12·47) in China. The temperature percentile of minimum mortality varied from roughly the 60th percentile in tropical areas to about the 80-90th percentile in temperate regions. More temperature-attributable deaths were caused by cold (7·29%, 7·02-7·49) than by heat (0·42%, 0·39-0·44). Extreme cold and hot temperatures were responsible for 0·86% (0·84-0·87) of total mortality. Interpretation Most of the temperature-related mortality burden was attributable to the contribution of cold. The effect of days of extreme temperature was substantially less than that attributable to milder but non-optimum weather. This evidence has important implications for the planning of public-health interventions to minimise the health consequences of adverse temperatures, and for predictions of future effect in climate-change scenarios. Funding UK Medical Research Council.","author":[{"dropping-particle":"","family":"Gasparrini","given":"Antonio","non-dropping-particle":"","parse-names":false,"suffix":""},{"dropping-particle":"","family":"Guo","given":"Yuming","non-dropping-particle":"","parse-names":false,"suffix":""},{"dropping-particle":"","family":"Hashizume","given":"Masahiro","non-dropping-particle":"","parse-names":false,"suffix":""},{"dropping-particle":"","family":"Lavigne","given":"Eric","non-dropping-particle":"","parse-names":false,"suffix":""},{"dropping-particle":"","family":"Zanobetti","given":"Antonella","non-dropping-particle":"","parse-names":false,"suffix":""},{"dropping-particle":"","family":"Schwartz","given":"Joel","non-dropping-particle":"","parse-names":false,"suffix":""},{"dropping-particle":"","family":"Tobias","given":"Aurelio","non-dropping-particle":"","parse-names":false,"suffix":""},{"dropping-particle":"","family":"Tong","given":"Shilu","non-dropping-particle":"","parse-names":false,"suffix":""},{"dropping-particle":"","family":"Rocklöv","given":"Joacim","non-dropping-particle":"","parse-names":false,"suffix":""},{"dropping-particle":"","family":"Forsberg","given":"Bertil","non-dropping-particle":"","parse-names":false,"suffix":""},{"dropping-particle":"","family":"Leone","given":"Michela","non-dropping-particle":"","parse-names":false,"suffix":""},{"dropping-particle":"","family":"Sario","given":"Manuela","non-dropping-particle":"De","parse-names":false,"suffix":""},{"dropping-particle":"","family":"Bell","given":"Michelle L.","non-dropping-particle":"","parse-names":false,"suffix":""},{"dropping-particle":"","family":"Guo","given":"Yue Liang Leon","non-dropping-particle":"","parse-names":false,"suffix":""},{"dropping-particle":"","family":"Wu","given":"Chang Fu","non-dropping-particle":"","parse-names":false,"suffix":""},{"dropping-particle":"","family":"Kan","given":"Haidong","non-dropping-particle":"","parse-names":false,"suffix":""},{"dropping-particle":"","family":"Yi","given":"Seung Muk","non-dropping-particle":"","parse-names":false,"suffix":""},{"dropping-particle":"","family":"Sousa Zanotti Stagliorio Coelho","given":"Micheline","non-dropping-particle":"De","parse-names":false,"suffix":""},{"dropping-particle":"","family":"Saldiva","given":"Paulo Hilario Nascimento","non-dropping-particle":"","parse-names":false,"suffix":""},{"dropping-particle":"","family":"Honda","given":"Yasushi","non-dropping-particle":"","parse-names":false,"suffix":""},{"dropping-particle":"","family":"Kim","given":"Ho","non-dropping-particle":"","parse-names":false,"suffix":""},{"dropping-particle":"","family":"Armstrong","given":"Ben","non-dropping-particle":"","parse-names":false,"suffix":""}],"container-title":"The Lancet","id":"ITEM-3","issue":"9991","issued":{"date-parts":[["2015"]]},"page":"369-375","title":"Mortality risk attributable to high and low ambient temperature: A multicountry observational study","type":"article-journal","volume":"386"},"uris":["http://www.mendeley.com/documents/?uuid=ec2ac118-d8e9-4d29-9116-d43210b3e1ca"]},{"id":"ITEM-4","itemData":{"DOI":"10.1289/ehp.1003198","ISSN":"1552-9924","PMID":"21824855","abstract":"OBJECTIVE: In this paper, we review the epidemiological evidence on the relationship between ambient temperature and morbidity. We assessed the methodological issues in previous studies and proposed future research directions.\\n\\nDATA SOURCES AND DATA EXTRACTION: We searched the PubMed database for epidemiological studies on ambient temperature and morbidity of noncommunicable diseases published in refereed English journals before 30 June 2010. Forty relevant studies were identified. Of these, 24 examined the relationship between ambient temperature and morbidity, 15 investigated the short-term effects of heat wave on morbidity, and 1 assessed both temperature and heat wave effects.\\n\\nDATA SYNTHESIS: Descriptive and time-series studies were the two main research designs used to investigate the temperature-morbidity relationship. Measurements of temperature exposure and health outcomes used in these studies differed widely. The majority of studies reported a significant relationship between ambient temperature and total or cause-specific morbidities. However, there were some inconsistencies in the direction and magnitude of nonlinear lag effects. The lag effect of hot temperature on morbidity was shorter (several days) compared with that of cold temperature (up to a few weeks). The temperature-morbidity relationship may be confounded or modified by sociodemographic factors and air pollution.\\n\\nCONCLUSIONS: There is a significant short-term effect of ambient temperature on total and cause-specific morbidities. However, further research is needed to determine an appropriate temperature measure, consider a diverse range of morbidities, and to use consistent methodology to make different studies more comparable.","author":[{"dropping-particle":"","family":"Ye","given":"Xiaofang","non-dropping-particle":"","parse-names":false,"suffix":""},{"dropping-particle":"","family":"Wolff","given":"Rodney","non-dropping-particle":"","parse-names":false,"suffix":""},{"dropping-particle":"","family":"Yu","given":"Weiwei","non-dropping-particle":"","parse-names":false,"suffix":""},{"dropping-particle":"","family":"Vaneckova","given":"Pavla","non-dropping-particle":"","parse-names":false,"suffix":""},{"dropping-particle":"","family":"Pan","given":"Xiaochuan","non-dropping-particle":"","parse-names":false,"suffix":""},{"dropping-particle":"","family":"Tong","given":"Shilu","non-dropping-particle":"","parse-names":false,"suffix":""}],"container-title":"Environmental health perspectives","id":"ITEM-4","issue":"1","issued":{"date-parts":[["2012"]]},"page":"19-28","title":"Ambient temperature and morbidity: a review of epidemiological evidence.","type":"article-journal","volume":"120"},"uris":["http://www.mendeley.com/documents/?uuid=f019dc8d-900c-43aa-962b-b66d8768a4af"]},{"id":"ITEM-5","itemData":{"DOI":"10.1186/1476-069X-8-40","ISBN":"1476-069X","ISSN":"1476069X","PMID":"19758453","abstract":"BACKGROUND: This review examines recent evidence on mortality from elevated ambient temperature for studies published from January 2001 to December 2008.\\n\\nMETHODS: PubMed was used to search for the following keywords: temperature, apparent temperature, heat, heat index, and mortality. The search was limited to the English language and epidemiologic studies. Studies that reported mortality counts or excess deaths following heat waves were excluded so that the focus remained on general ambient temperature and mortality in a variety of locations. Studies focusing on cold temperature effects were also excluded.\\n\\nRESULTS: Thirty-six total studies were presented in three tables: 1) elevated ambient temperature and mortality; 2) air pollutants as confounders and/or effect modifiers of the elevated ambient temperature and mortality association; and 3) vulnerable subgroups of the elevated ambient temperature-mortality association. The evidence suggests that particulate matter with less than 10 um in aerodynamic diameter and ozone may confound the association, while ozone was an effect modifier in the warmer months in some locations. Nonetheless, the independent effect of temperature and mortality was withheld. Elevated temperature was associated with increased risk for those dying from cardiovascular, respiratory, cerebrovascular, and some specific cardiovascular diseases, such as ischemic heart disease, congestive heart failure, and myocardial infarction. Vulnerable subgroups also included: Black racial/ethnic group, women, those with lower socioeconomic status, and several age groups, particularly the elderly over 65 years of age as well as infants and young children.\\n\\nCONCLUSION: Many of these outcomes and vulnerable subgroups have only been identified in recent studies and varied by location and study population. Thus, region-specific policies, especially in urban areas, are vital to the mitigation of heat-related deaths.","author":[{"dropping-particle":"","family":"Basu","given":"R","non-dropping-particle":"","parse-names":false,"suffix":""}],"container-title":"Environmental Health: A Global Access Science Source","id":"ITEM-5","issue":"1","issued":{"date-parts":[["2009"]]},"page":"40","title":"High ambient temperature and mortality: A review of epidemiologic studies from 2001 to 2008","type":"article-journal","volume":"8"},"uris":["http://www.mendeley.com/documents/?uuid=d87217a1-8015-414a-9c4d-5b94d7e63ff8"]}],"mendeley":{"formattedCitation":"(Basu, 2009; Bennett et al., 2014; Antonio Gasparrini et al., 2015; Song et al., 2017; Ye et al., 2012)","plainTextFormattedCitation":"(Basu, 2009; Bennett et al., 2014; Antonio Gasparrini et al., 2015; Song et al., 2017; Ye et al., 2012)","previouslyFormattedCitation":"(Basu, 2009; Bennett et al., 2014; Antonio Gasparrini et al., 2015; Song et al., 2017; Ye et al., 2012)"},"properties":{"noteIndex":0},"schema":"https://github.com/citation-style-language/schema/raw/master/csl-citation.json"}</w:instrText>
-      </w:r>
-      <w:r>
-        <w:rPr>
-          <w:color w:val="000000" w:themeColor="text1"/>
-          <w:szCs w:val="24"/>
-        </w:rPr>
-        <w:fldChar w:fldCharType="separate"/>
-      </w:r>
-      <w:r>
-        <w:rPr>
-          <w:noProof/>
-          <w:color w:val="000000" w:themeColor="text1"/>
-          <w:szCs w:val="24"/>
-        </w:rPr>
-        <w:t>(Basu, 2009; Bennett et al., 2014; Antonio Gasparrini et al., 2015; Song et al., 2017; Ye et al., 2012)</w:t>
-      </w:r>
-      <w:r>
-        <w:rPr>
-          <w:color w:val="000000" w:themeColor="text1"/>
-          <w:szCs w:val="24"/>
-        </w:rPr>
-        <w:fldChar w:fldCharType="end"/>
-      </w:r>
-      <w:r>
-        <w:rPr>
-          <w:color w:val="000000" w:themeColor="text1"/>
-          <w:szCs w:val="24"/>
-        </w:rPr>
-        <w:t>.</w:t>
-      </w:r>
-      <w:r>
-        <w:rPr>
-          <w:color w:val="000000" w:themeColor="text1"/>
-          <w:szCs w:val="24"/>
-        </w:rPr>
-        <w:t xml:space="preserve"> The impact of extreme heat on mortality from natural causes has also attracted interest</w:t>
-      </w:r>
-      <w:r>
-        <w:rPr>
-          <w:color w:val="000000" w:themeColor="text1"/>
-          <w:szCs w:val="24"/>
-        </w:rPr>
-        <w:t xml:space="preserve"> </w:t>
-      </w:r>
-      <w:r>
-        <w:rPr>
-          <w:color w:val="000000" w:themeColor="text1"/>
-          <w:szCs w:val="24"/>
-        </w:rPr>
-        <w:fldChar w:fldCharType="begin" w:fldLock="1"/>
-      </w:r>
-      <w:r>
-        <w:rPr>
-          <w:color w:val="000000" w:themeColor="text1"/>
-          <w:szCs w:val="24"/>
-        </w:rPr>
-        <w:instrText>ADDIN CSL_CITATION {"citationItems":[{"id":"ITEM-1","itemData":{"DOI":"10.1016/j.envint.2016.02.018","ISSN":"18736750","PMID":"26900891","abstract":"Background: The Low Temperature Days (LTD) have attracted far less attention than that of High Temperature Days (HTD), though its impact on mortality is at least comparable. This lower degree of attention may perhaps be due to the fact that its influence on mortality is less pronounced and longer-term, and that there are other concomitant infectious winters factors. In a climate-change scenario, the studies undertaken to date report differing results. The aim of this study was to analyse mortality attributable to both thermal extremes in Spain's 52 provinces across the period 2000-2009, and estimate the related economic cost to show the benefit or \"profitability\" of implementing prevention plans against LTD. Methods: Previous studies enabled us: to obtain the maximum daily temperature above which HTD occurred and the minimum daily temperature below which LTD occurred in the 52 provincial capitals analysed across the same study period; and to calculate the relative and attributable risks (%) associated with daily mortality in each capital. These measures of association were then used to make different calculations to obtain the daily mean mortality attributable to both thermal extremes. To this end, we obtained a summary of the number of degrees whereby the temperature exceeded (excess °C) or fell short (deficit °C) of the threshold temperature for each capital, and calculated the respective number of extreme temperatures days. The economic estimates rated the prevention plans as being 68% effective. Results: Over the period considered, the number of HTD (4373) was higher than the number of LTD (3006) for Spain as a whole. Notwithstanding this, in every provincial capital the mean daily mortality attributable to heat was lower (3 deaths/day) than that attributable to cold (3.48 deaths/day). In terms of the economic impact of the activation of prevention plans against LTD, these could be assumed to avoid 2.37 deaths on each LTD, which translated as a saving of €0.29M. Similarly, in the case of heat, 2.04 deaths could be assumed to be avoided each day on which the prevention plan against HTD was activated, amounting to a saving of €0.25M. While the economic cost of cold-related mortality across the ten-year period 2000-2009 was €871.7M, that attributable to heat could be put at €1093.2M. Conclusion: The effect of extreme temperatures on daily mortality was similar across the study period for Spain overall. The lower number of days with LTD meant, however, …","author":[{"dropping-particle":"","family":"Carmona","given":"R.","non-dropping-particle":"","parse-names":false,"suffix":""},{"dropping-particle":"","family":"Díaz","given":"J.","non-dropping-particle":"","parse-names":false,"suffix":""},{"dropping-particle":"","family":"Mirón","given":"I. J.","non-dropping-particle":"","parse-names":false,"suffix":""},{"dropping-particle":"","family":"Ortiz","given":"C.","non-dropping-particle":"","parse-names":false,"suffix":""},{"dropping-particle":"","family":"Luna","given":"M. Y.","non-dropping-particle":"","parse-names":false,"suffix":""},{"dropping-particle":"","family":"Linares","given":"C.","non-dropping-particle":"","parse-names":false,"suffix":""}],"container-title":"Environment International","id":"ITEM-1","issued":{"date-parts":[["2016"]]},"title":"Mortality attributable to extreme temperatures in Spain: A comparative analysis by city","type":"article-journal"},"uris":["http://www.mendeley.com/documents/?uuid=95a7d8da-01d7-474f-a04c-53cda718534c"]},{"id":"ITEM-2","itemData":{"DOI":"10.1097/01.ede.0000187650.36636.1f","ISBN":"1044-3983 (Print)\\r1044-3983 (Linking)","ISSN":"1044-3983","PMID":"16357598","abstract":"BACKGROUND: A heatwave occurred in France in August 2003, with an accompanying excess of all-cause mortality. This study quantifies this excess mortality and investigates a possible harvesting effect in the few weeks after the heatwave. METHODS: A time-series study using a Poisson regression model with regression splines to control for nonlinear confounders was used to analyze the correlation between heatwave variable and mortality in 9 French cities. RESULTS: After controlling for long-term and seasonal time trends and the usual effects of temperature and air pollution, we estimated that 3,096 extra deaths resulted from the heatwave. The maximum daily relative risk of mortality during the heatwave (compared with expected deaths at that time of year) ranged from 1.16 in Le Havre to 5.00 in Paris. There was little evidence of mortality displacement in the few weeks after the heatwave, with an estimated deficit of 253 deaths at the end of the period. CONCLUSIONS: The heatwave in France during August 2003 was associated with a large increase in the number of deaths. The impact estimated using a time-series design was consistent with crude previous estimates of the impact of the heatwave. This finding suggests that neither air pollution nor long-term and seasonal trends confounded previous estimates. There was no evidence to suggest that the extras deaths associated with the heatwave were simply brought forward in time.","author":[{"dropping-particle":"","family":"Tertre","given":"Alain","non-dropping-particle":"Le","parse-names":false,"suffix":""},{"dropping-particle":"","family":"Lefranc","given":"Agn??s Agnès","non-dropping-particle":"","parse-names":false,"suffix":""},{"dropping-particle":"","family":"Eilstein","given":"Daniel","non-dropping-particle":"","parse-names":false,"suffix":""},{"dropping-particle":"","family":"Declercq","given":"Christophe","non-dropping-particle":"","parse-names":false,"suffix":""},{"dropping-particle":"","family":"Medina","given":"Sylvia","non-dropping-particle":"","parse-names":false,"suffix":""},{"dropping-particle":"","family":"Blanchard","given":"Myriam","non-dropping-particle":"","parse-names":false,"suffix":""},{"dropping-particle":"","family":"Chardon","given":"Benoît Beno??t","non-dropping-particle":"","parse-names":false,"suffix":""},{"dropping-particle":"","family":"Fabre","given":"Pascal","non-dropping-particle":"","parse-names":false,"suffix":""},{"dropping-particle":"","family":"Filleul","given":"Laurent","non-dropping-particle":"","parse-names":false,"suffix":""},{"dropping-particle":"","family":"Jusot","given":"Jean-Fran??ois François","non-dropping-particle":"","parse-names":false,"suffix":""},{"dropping-particle":"","family":"Pascal","given":"Laurence","non-dropping-particle":"","parse-names":false,"suffix":""},{"dropping-particle":"","family":"Prouvost","given":"H??l??ne Hélène","non-dropping-particle":"","parse-names":false,"suffix":""},{"dropping-particle":"","family":"Cassadou","given":"Sylvie","non-dropping-particle":"","parse-names":false,"suffix":""},{"dropping-particle":"","family":"Ledrans","given":"Martine","non-dropping-particle":"","parse-names":false,"suffix":""}],"container-title":"Epidemiology","id":"ITEM-2","issue":"1","issued":{"date-parts":[["2006"]]},"page":"75-79","title":"Impact of the 2003 Heatwave on All-Cause Mortality in 9 French Cities","type":"article-journal","volume":"17"},"uris":["http://www.mendeley.com/documents/?uuid=7aa70662-23cd-4233-a5ce-b47c5b315a68"]},{"id":"ITEM-3","itemData":{"DOI":"10.1056/NEJM199607113350203","ISBN":"0028-4793","ISSN":"0028-4793","PMID":"8649494","abstract":"BACKGROUND During a record-setting heat wave in Chicago in July 1995, there were at least 700 excess deaths, most of which were classified as heat-related. We sought to determine who was at greatest risk for heat-related death. METHODS We conducted a case-control study in Chicago to identify risk factors associated with heat-related death and death from cardiovascular causes from July 14 through July 17, 1995. Beginning on July 21, we interviewed 339 relatives, neighbors, or friends of those who died and 339 controls matched to the case subjects according to neighborhood and age. RESULTS The risk of heat-related death was increased for people with known medical problems who were confined to bed (odds ratio as compared with those who were not confined to bed, 5.5) or who were unable to care for themselves (odds ratio, 4.1). Also at increased risk were those who did not leave home each day (odds ratio, 6.7), who lived alone (odds ratio, 2.3), or who lived on the top floor of a building (odds ratio, 4.7). Having social contacts such as group activities or friends in the area was protective. In a multivariate analysis, the strongest risk factors for heat-related death were being confined to bed (odds ratio, 8.2) and living alone (odds ratio, 2.3); the risk of death was reduced for people with working air conditioners (odds ratio, 0.3) and those with access to transportation (odds ratio, 0.3). Deaths classified as due to cardiovascular causes had risk factors similar to those for heat-related death. CONCLUSIONS In this study of the 1995 Chicago heat wave, those at greatest risk of dying from the heat were people with medical illnesses who were socially isolated and did not have access to air conditioning. In future heat emergencies, interventions directed to such persons should reduce deaths related to the heat.","author":[{"dropping-particle":"","family":"Semenza","given":"Jan C.","non-dropping-particle":"","parse-names":false,"suffix":""},{"dropping-particle":"","family":"Rubin","given":"Carol H.","non-dropping-particle":"","parse-names":false,"suffix":""},{"dropping-particle":"","family":"Falter","given":"Kenneth H.","non-dropping-particle":"","parse-names":false,"suffix":""},{"dropping-particle":"","family":"Selanikio","given":"Joel D.","non-dropping-particle":"","parse-names":false,"suffix":""},{"dropping-particle":"","family":"Flanders","given":"W. Dana","non-dropping-particle":"","parse-names":false,"suffix":""},{"dropping-particle":"","family":"Howe","given":"Holly L.","non-dropping-particle":"","parse-names":false,"suffix":""},{"dropping-particle":"","family":"Wilhelm","given":"John L.","non-dropping-particle":"","parse-names":false,"suffix":""}],"container-title":"New England Journal of Medicine","id":"ITEM-3","issued":{"date-parts":[["1996"]]},"title":"Heat-Related Deaths during the July 1995 Heat Wave in Chicago","type":"article-journal"},"uris":["http://www.mendeley.com/documents/?uuid=93431257-5a3a-4d6a-b726-db0de694e35d"]},{"id":"ITEM-4","itemData":{"DOI":"10.3390/ijerph120201279","ISBN":"1661-7827 (Print) 1660-4601 (Electronic)","ISSN":"16604601","PMID":"25625407","abstract":"The impact of climate change on human health is a serious concern. In particular, changes in the frequency and intensity of heat waves and cold spells are of high relevance in terms of mortality and morbidity. This demonstrates the urgent need for reliable early-warning systems to help authorities prepare and respond to emergency situations. In this study, we evaluate the performance of a climate-driven mortality model to provide probabilistic predictions of exceeding emergency mortality thresholds for heat wave and cold spell scenarios. Daily mortality data corresponding to 187 NUTS2 regions across 16 countries in Europe were obtained from 1998-2003. Data were aggregated to 54 larger regions in Europe, defined according to similarities in population structure and climate. Location-specific average mortality rates, at given temperature intervals over the time period, were modelled to account for the increased mortality observed during both high and low temperature extremes and differing comfort temperatures between regions. Model parameters were estimated in a Bayesian framework, in order to generate probabilistic simulations of mortality across Europe for time periods of interest. For the heat wave scenario (1-15 August 2003), the model was successfully able to anticipate the occurrence or non-occurrence of mortality rates exceeding the emergency threshold (75th percentile of the mortality distribution) for 89% of the 54 regions, given a probability decision threshold of 70%. For the cold spell scenario (1-15 January 2003), mortality events in 69% of the regions were correctly anticipated with a probability decision threshold of 70%. By using a more conservative decision threshold of 30%, this proportion increased to 87%. Overall, the model performed better for the heat wave scenario. By replacing observed temperature data in the model with forecast temperature, from state-of-the-art European forecasting systems, probabilistic mortality predictions could potentially be made several months ahead of imminent heat waves and cold spells.","author":[{"dropping-particle":"","family":"Lowe","given":"Rachel","non-dropping-particle":"","parse-names":false,"suffix":""},{"dropping-particle":"","family":"Ballester","given":"Joan","non-dropping-particle":"","parse-names":false,"suffix":""},{"dropping-particle":"","family":"Creswick","given":"James","non-dropping-particle":"","parse-names":false,"suffix":""},{"dropping-particle":"","family":"Robine","given":"Jean Marie","non-dropping-particle":"","parse-names":false,"suffix":""},{"dropping-particle":"","family":"Herrmann","given":"François R.","non-dropping-particle":"","parse-names":false,"suffix":""},{"dropping-particle":"","family":"Rodó","given":"Xavier","non-dropping-particle":"","parse-names":false,"suffix":""}],"container-title":"International Journal of Environmental Research and Public Health","id":"ITEM-4","issued":{"date-parts":[["2015"]]},"title":"Evaluating the performance of a climate-driven mortality model during heat waves and cold spells in Europe","type":"article-journal"},"uris":["http://www.mendeley.com/documents/?uuid=4406136d-8b13-4e06-b3b5-c5c2f9ba7d4b"]},{"id":"ITEM-5","itemData":{"DOI":"10.1289/ehp.1002313","ISBN":"0091-6765","ISSN":"00916765","PMID":"21084239","abstract":"BACKGROUND Devastating health effects from recent heat waves, and projected increases in frequency, duration, and severity of heat waves from climate change, highlight the importance of understanding health consequences of heat waves. OBJECTIVES We analyzed mortality risk for heat waves in 43 U.S. cities (1987-2005) and investigated how effects relate to heat waves' intensity, duration, or timing in season. METHODS Heat waves were defined as ≥ 2 days with temperature ≥ 95th percentile for the community for 1 May through 30 September. Heat waves were characterized by their intensity, duration, and timing in season. Within each community, we estimated mortality risk during each heat wave compared with non-heat wave days, controlling for potential confounders. We combined individual heat wave effect estimates using Bayesian hierarchical modeling to generate overall effects at the community, regional, and national levels. We estimated how heat wave mortality effects were modified by heat wave characteristics (intensity, duration, timing in season). RESULTS Nationally, mortality increased 3.74% [95% posterior interval (PI), 2.29-5.22%] during heat waves compared with non-heat wave days. Heat wave mortality risk increased 2.49% for every 1°F increase in heat wave intensity and 0.38% for every 1-day increase in heat wave duration. Mortality increased 5.04% (95% PI, 3.06-7.06%) during the first heat wave of the summer versus 2.65% (95% PI, 1.14-4.18%) during later heat waves, compared with non-heat wave days. Heat wave mortality impacts and effect modification by heat wave characteristics were more pronounced in the Northeast and Midwest compared with the South. CONCLUSIONS We found higher mortality risk from heat waves that were more intense or longer, or those occurring earlier in summer. These findings have implications for decision makers and researchers estimating health effects from climate change.","author":[{"dropping-particle":"","family":"Brooke Anderson","given":"G.","non-dropping-particle":"","parse-names":false,"suffix":""},{"dropping-particle":"","family":"Bell","given":"Michelle L.","non-dropping-particle":"","parse-names":false,"suffix":""}],"container-title":"Environmental Health Perspectives","id":"ITEM-5","issued":{"date-parts":[["2011"]]},"title":"Heat waves in the United States: Mortality risk during heat waves and effect modification by heat wave characteristics in 43 U.S. communities","type":"article-journal"},"uris":["http://www.mendeley.com/documents/?uuid=c240e932-cb6f-49ce-976c-f020c9e5be3f"]},{"id":"ITEM-6","itemData":{"DOI":"10.1097/EDE.0b013e318190ee08","abstract":"Background—Many studies have linked weather to mortality; however, role of such critical factors as regional variation, susceptible populations, and acclimatization remain unresolved.","author":[{"dropping-particle":"","family":"Anderson","given":"Brooke G","non-dropping-particle":"","parse-names":false,"suffix":""},{"dropping-particle":"","family":"Bell","given":"Michelle L","non-dropping-particle":"","parse-names":false,"suffix":""}],"container-title":"Epidemiology (Cambridge, Mass.)","id":"ITEM-6","issue":"2","issued":{"date-parts":[["2009"]]},"page":"205","title":"Weather-related mortality: how heat, cold, and heat waves affect mortality in the United States","type":"article-journal","volume":"20"},"uris":["http://www.mendeley.com/documents/?uuid=5fe7563e-b493-41ad-a49d-689ded5488ac"]}],"mendeley":{"formattedCitation":"(Anderson &amp; Bell, 2009; Brooke Anderson &amp; Bell, 2011; Carmona et al., 2016; Le Tertre et al., 2006; Lowe et al., 2015; Semenza et al., 1996)","plainTextFormattedCitation":"(Anderson &amp; Bell, 2009; Brooke Anderson &amp; Bell, 2011; Carmona et al., 2016; Le Tertre et al., 2006; Lowe et al., 2015; Semenza et al., 1996)","previouslyFormattedCitation":"(Anderson &amp; Bell, 2009; Brooke Anderson &amp; Bell, 2011; Carmona et al., 2016; Le Tertre et al., 2006; Lowe et al., 2015; Semenza et al., 1996)"},"properties":{"noteIndex":0},"schema":"https://github.com/citation-style-language/schema/raw/master/csl-citation.json"}</w:instrText>
-      </w:r>
-      <w:r>
-        <w:rPr>
-          <w:color w:val="000000" w:themeColor="text1"/>
-          <w:szCs w:val="24"/>
-        </w:rPr>
-        <w:fldChar w:fldCharType="separate"/>
-      </w:r>
-      <w:r>
-        <w:rPr>
-          <w:noProof/>
-          <w:color w:val="000000" w:themeColor="text1"/>
-          <w:szCs w:val="24"/>
-        </w:rPr>
-        <w:t>(Anderson &amp; Bell, 2009; Brooke Anderson &amp; Bell, 2011; Carmona et al., 2016; Le Tertre et al., 2006; Lowe et al., 2015; Semenza et al., 1996)</w:t>
-      </w:r>
-      <w:r>
-        <w:rPr>
-          <w:color w:val="000000" w:themeColor="text1"/>
-          <w:szCs w:val="24"/>
-        </w:rPr>
-        <w:fldChar w:fldCharType="end"/>
-      </w:r>
-      <w:r>
-        <w:rPr>
-          <w:color w:val="000000" w:themeColor="text1"/>
-          <w:szCs w:val="24"/>
-        </w:rPr>
-        <w:t>.</w:t>
-      </w:r>
-      <w:r>
-        <w:rPr>
-          <w:color w:val="000000" w:themeColor="text1"/>
-          <w:szCs w:val="24"/>
-        </w:rPr>
-        <w:t xml:space="preserve"> However, the causal link between injury deaths and temperature, where the interaction is likely to be modulated via more complicated behavioural and psychological pathways, is less well-researched and often neglected in analysis.</w:t>
+          <w:szCs w:val="24"/>
+        </w:rPr>
+        <w:t>Other studies have looked at how other environmental measures as covariates may act as confounders to the relationship between mortality and temperature. There is however disagreement on how important certain covariates may be in effect modification. While some studies find that humidity may modify the temperature and mortality relationship, [ref] others do not find this. Further, pollutants such as PM</w:t>
+      </w:r>
+      <w:r>
+        <w:rPr>
+          <w:szCs w:val="24"/>
+          <w:vertAlign w:val="subscript"/>
+        </w:rPr>
+        <w:t xml:space="preserve">2.5 </w:t>
+      </w:r>
+      <w:r>
+        <w:rPr>
+          <w:szCs w:val="24"/>
+        </w:rPr>
+        <w:t>have been included in temperature and mortality studies previously. However, there is no consistent evidence that pollution modifies the temperature-mortality relationship.</w:t>
       </w:r>
     </w:p>
     <w:p>
       <w:pPr>
-        <w:rPr>
-          <w:szCs w:val="24"/>
-        </w:rPr>
-      </w:pPr>
-      <w:r>
-        <w:rPr>
-          <w:szCs w:val="24"/>
-        </w:rPr>
-        <w:tab/>
-      </w:r>
-      <w:r>
-        <w:rPr>
-          <w:szCs w:val="24"/>
-        </w:rPr>
-        <w:t xml:space="preserve">Other studies have looked at how other environmental measures as covariates may act as confounders to the relationship between mortality and temperature. There is however </w:t>
-      </w:r>
-      <w:r>
-        <w:rPr>
-          <w:szCs w:val="24"/>
-        </w:rPr>
-        <w:lastRenderedPageBreak/>
-        <w:t>disagreement on how important certain covariates may be in effect modification. While some studies find that humidity may modify the temperature and mortality relationship, [ref] others do not find this. Further, pollutants such as PM</w:t>
-      </w:r>
-      <w:r>
-        <w:rPr>
-          <w:szCs w:val="24"/>
-          <w:vertAlign w:val="subscript"/>
-        </w:rPr>
-        <w:t xml:space="preserve">2.5 </w:t>
-      </w:r>
-      <w:r>
-        <w:rPr>
-          <w:szCs w:val="24"/>
-        </w:rPr>
-        <w:t>have been included in temperature and mortality studies previously. However, there is no consistent evidence that pollution modifies the temperature-mortality relationship.</w:t>
-      </w:r>
+        <w:pStyle w:val="Heading2"/>
+      </w:pPr>
+      <w:bookmarkStart w:id="5" w:name="_Toc7079050"/>
+      <w:bookmarkStart w:id="6" w:name="_Toc8293428"/>
+      <w:r>
+        <w:t xml:space="preserve">Modelling </w:t>
+      </w:r>
+      <w:r>
+        <w:t>methodology</w:t>
+      </w:r>
+      <w:bookmarkEnd w:id="5"/>
+      <w:bookmarkEnd w:id="6"/>
     </w:p>
     <w:p>
       <w:pPr>
+        <w:spacing w:after="0"/>
         <w:ind w:firstLine="720"/>
-      </w:pPr>
-      <w:r>
-        <w:rPr>
-          <w:szCs w:val="24"/>
-        </w:rPr>
-        <w:t>The relationship between deviations of temperature from</w:t>
+        <w:rPr>
+          <w:szCs w:val="24"/>
+        </w:rPr>
+      </w:pPr>
+      <w:r>
+        <w:rPr>
+          <w:color w:val="000000" w:themeColor="text1"/>
+          <w:szCs w:val="24"/>
+        </w:rPr>
+        <w:t xml:space="preserve">A large body of modern scientific work focuses on the association of daily mortality and morbidity with periods of extreme heat lasting up to a few days. Armstrong summarises various methodologies of fitting temperature-mortality relationships with linear, polynomial and cubic spline curves with </w:t>
+      </w:r>
+      <w:r>
+        <w:rPr>
+          <w:szCs w:val="24"/>
+        </w:rPr>
+        <w:t xml:space="preserve">have been several methodologies developed to quantify the association.  [[[Case crossover, conditional Poisson models, more Ben Armstrong models, look at J Bennett’s Nature CC paper]]] Gasparrini and Armstrong have also produced research which questions the added effect of a heat wave in comparison to a series of individual elevated temperature days </w:t>
+      </w:r>
+      <w:r>
+        <w:rPr>
+          <w:szCs w:val="24"/>
+        </w:rPr>
+        <w:fldChar w:fldCharType="begin" w:fldLock="1"/>
+      </w:r>
+      <w:r>
+        <w:rPr>
+          <w:szCs w:val="24"/>
+        </w:rPr>
+        <w:instrText>ADDIN CSL_CITATION {"citationItems":[{"id":"ITEM-1","itemData":{"DOI":"10.1097/EDE.0b013e3181fdcd99","ISBN":"1531-5487 (Electronic)\\r1044-3983 (Linking)","ISSN":"1531-5487","PMID":"21150355","abstract":"BACKGROUND Heat waves have been linked with an increase in mortality, but the associated risk has been only partly characterized. METHODS We examined this association by decomposing the risk for temperature into a \"main effect\" due to independent effects of daily high temperatures, and an \"added\" effect due to sustained duration of heat during waves, using data from 108 communities in the United States during 1987-2000. We adopted different definitions of heat-wave days on the basis of combinations of temperature thresholds and days of duration. The main effect was estimated through distributed lag nonlinear functions of temperature, which account for nonlinear delayed effects and short-time harvesting. We defined the main effect as the relative risk between the median city-specific temperature during heat-wave days and the 75th percentile of the year-round distribution. The added effect was defined first using a simple indicator, and then a function of consecutive heat-wave days. City-specific main and added effects were pooled through univariate and multivariate meta-analytic techniques. RESULTS The added wave effect was small (0.2%-2.8% excess relative risk, depending on wave definition) compared with the main effect (4.9%-8.0%), and was apparent only after 4 consecutive heat-wave days. CONCLUSIONS Most of the excess risk with heat waves in the United States can be simply summarized as the independent effects of individual days' temperatures. A smaller added effect arises in heat waves lasting more than 4 days.","author":[{"dropping-particle":"","family":"Gasparrini","given":"A","non-dropping-particle":"","parse-names":false,"suffix":""},{"dropping-particle":"","family":"Armstrong","given":"B","non-dropping-particle":"","parse-names":false,"suffix":""}],"container-title":"Epidemiol","id":"ITEM-1","issued":{"date-parts":[["2011"]]},"title":"The impact of heat waves on mortality.","type":"article-journal"},"uris":["http://www.mendeley.com/documents/?uuid=fefd436d-ae7a-4776-90ca-96230e67f6b4"]}],"mendeley":{"formattedCitation":"(A Gasparrini &amp; Armstrong, 2011)","plainTextFormattedCitation":"(A Gasparrini &amp; Armstrong, 2011)","previouslyFormattedCitation":"(A Gasparrini &amp; Armstrong, 2011)"},"properties":{"noteIndex":0},"schema":"https://github.com/citation-style-language/schema/raw/master/csl-citation.json"}</w:instrText>
+      </w:r>
+      <w:r>
+        <w:rPr>
+          <w:szCs w:val="24"/>
+        </w:rPr>
+        <w:fldChar w:fldCharType="separate"/>
+      </w:r>
+      <w:r>
+        <w:rPr>
+          <w:noProof/>
+          <w:szCs w:val="24"/>
+        </w:rPr>
+        <w:t>(A Gasparrini &amp; Armstrong, 2011)</w:t>
+      </w:r>
+      <w:r>
+        <w:rPr>
+          <w:szCs w:val="24"/>
+        </w:rPr>
+        <w:fldChar w:fldCharType="end"/>
+      </w:r>
+      <w:r>
+        <w:rPr>
+          <w:szCs w:val="24"/>
+        </w:rPr>
+        <w:t>.</w:t>
       </w:r>
     </w:p>
     <w:p>
       <w:pPr>
+        <w:rPr>
+          <w:color w:val="000000" w:themeColor="text1"/>
+          <w:szCs w:val="24"/>
+        </w:rPr>
+      </w:pPr>
+      <w:r>
+        <w:rPr>
+          <w:color w:val="000000" w:themeColor="text1"/>
+          <w:szCs w:val="24"/>
+        </w:rPr>
+        <w:tab/>
+      </w:r>
+      <w:r>
+        <w:rPr>
+          <w:color w:val="000000" w:themeColor="text1"/>
+          <w:szCs w:val="24"/>
+        </w:rPr>
+        <w:t xml:space="preserve">Modelling </w:t>
+      </w:r>
+      <w:r>
+        <w:rPr>
+          <w:color w:val="000000" w:themeColor="text1"/>
+          <w:szCs w:val="24"/>
+        </w:rPr>
+        <w:t xml:space="preserve">vulnerability to anomalous temperature requires a framework which will </w:t>
+      </w:r>
+      <w:r>
+        <w:rPr>
+          <w:color w:val="000000" w:themeColor="text1"/>
+          <w:szCs w:val="24"/>
+        </w:rPr>
+        <w:t>incorporate</w:t>
+      </w:r>
+      <w:r>
+        <w:rPr>
+          <w:color w:val="000000" w:themeColor="text1"/>
+          <w:szCs w:val="24"/>
+        </w:rPr>
+        <w:t xml:space="preserve"> </w:t>
+      </w:r>
+      <w:r>
+        <w:rPr>
+          <w:color w:val="000000" w:themeColor="text1"/>
+          <w:szCs w:val="24"/>
+        </w:rPr>
+        <w:t xml:space="preserve">relevant factors to enable </w:t>
+      </w:r>
+      <w:r>
+        <w:rPr>
+          <w:color w:val="000000" w:themeColor="text1"/>
+          <w:szCs w:val="24"/>
+        </w:rPr>
+        <w:t xml:space="preserve">a way to parse out </w:t>
+      </w:r>
+      <w:r>
+        <w:rPr>
+          <w:color w:val="000000" w:themeColor="text1"/>
+          <w:szCs w:val="24"/>
+        </w:rPr>
+        <w:t xml:space="preserve">the anomalous temperature additional risk. </w:t>
+      </w:r>
+      <w:r>
+        <w:rPr>
+          <w:color w:val="000000" w:themeColor="text1"/>
+          <w:szCs w:val="24"/>
+        </w:rPr>
+        <w:t>Early modelling frameworks simply looked at correlations of death rates in a location against local temperature. [ref]</w:t>
+      </w:r>
+    </w:p>
+    <w:p>
+      <w:pPr>
+        <w:rPr>
+          <w:color w:val="000000" w:themeColor="text1"/>
+          <w:szCs w:val="24"/>
+        </w:rPr>
+      </w:pPr>
+      <w:r>
+        <w:rPr>
+          <w:color w:val="000000" w:themeColor="text1"/>
+          <w:szCs w:val="24"/>
+        </w:rPr>
+        <w:lastRenderedPageBreak/>
+        <w:tab/>
+      </w:r>
+      <w:r>
+        <w:rPr>
+          <w:color w:val="000000" w:themeColor="text1"/>
+          <w:szCs w:val="24"/>
+        </w:rPr>
+        <w:t xml:space="preserve">The scale of studies of population impacts of </w:t>
+      </w:r>
+      <w:r>
+        <w:rPr>
+          <w:color w:val="000000" w:themeColor="text1"/>
+          <w:szCs w:val="24"/>
+        </w:rPr>
+        <w:t>exposures ranges from individually</w:t>
+      </w:r>
+      <w:r>
+        <w:rPr>
+          <w:color w:val="000000" w:themeColor="text1"/>
+          <w:szCs w:val="24"/>
+        </w:rPr>
+        <w:t xml:space="preserve">-tracked cohort studies to </w:t>
+      </w:r>
+      <w:r>
+        <w:rPr>
+          <w:color w:val="000000" w:themeColor="text1"/>
+          <w:szCs w:val="24"/>
+        </w:rPr>
+        <w:t xml:space="preserve">from city-wide community studies </w:t>
+      </w:r>
+      <w:r>
+        <w:rPr>
+          <w:color w:val="000000" w:themeColor="text1"/>
+          <w:szCs w:val="24"/>
+        </w:rPr>
+        <w:t>up</w:t>
+      </w:r>
+      <w:r>
+        <w:rPr>
+          <w:color w:val="000000" w:themeColor="text1"/>
+          <w:szCs w:val="24"/>
+        </w:rPr>
+        <w:t xml:space="preserve"> to population studies of entire countries.</w:t>
+      </w:r>
+      <w:r>
+        <w:rPr>
+          <w:color w:val="000000" w:themeColor="text1"/>
+          <w:szCs w:val="24"/>
+        </w:rPr>
+        <w:t xml:space="preserve"> [ref]</w:t>
+      </w:r>
+      <w:r>
+        <w:rPr>
+          <w:color w:val="000000" w:themeColor="text1"/>
+          <w:szCs w:val="24"/>
+        </w:rPr>
+        <w:t xml:space="preserve"> Each have their advantages and disadvantages. Cohort studies can link up longitudinal health data with exposures, such as temperature. The main advantage is that each subject’s exposure within the cohort can be individually analysed, thereby giving the most accurate representation of the exposure. However, cohort-based studies are also limited in scope necessarily to the cohort that is being recorded, as extrapolation to the population may not give a representative picture of what is happening. City-based or community studies of vulnerability to temperature remove the individually-tracked exposures, while gaining a large increase in size of study group. However, to reflect the potential impact on the entire population, it is only when the entire population records are included, such as for a complete national study, that the total impacts will not have been extrapolated. This usage of the entire population naturally sets up challenges with regards to exposure data and how to assign those to geographical sub-units of a population. </w:t>
+      </w:r>
+    </w:p>
+    <w:p>
+      <w:pPr>
+        <w:rPr>
+          <w:color w:val="000000" w:themeColor="text1"/>
+          <w:szCs w:val="24"/>
+        </w:rPr>
+      </w:pPr>
+      <w:r>
+        <w:rPr>
+          <w:color w:val="000000" w:themeColor="text1"/>
+          <w:szCs w:val="24"/>
+        </w:rPr>
+        <w:tab/>
+      </w:r>
+      <w:r>
+        <w:rPr>
+          <w:color w:val="000000" w:themeColor="text1"/>
+          <w:szCs w:val="24"/>
+        </w:rPr>
+        <w:t xml:space="preserve">In addition, methodological and computational challenges exist in constructing a national ecological model. Several </w:t>
+      </w:r>
+      <w:r>
+        <w:rPr>
+          <w:color w:val="000000" w:themeColor="text1"/>
+          <w:szCs w:val="24"/>
+        </w:rPr>
+        <w:t>modelling methodologies have been developed</w:t>
+      </w:r>
+      <w:r>
+        <w:rPr>
+          <w:color w:val="000000" w:themeColor="text1"/>
+          <w:szCs w:val="24"/>
+        </w:rPr>
+        <w:t xml:space="preserve"> over time with this recognition</w:t>
+      </w:r>
+      <w:r>
+        <w:rPr>
+          <w:color w:val="000000" w:themeColor="text1"/>
+          <w:szCs w:val="24"/>
+        </w:rPr>
+        <w:t xml:space="preserve">. These include case crossover </w:t>
+      </w:r>
+      <w:r>
+        <w:rPr>
+          <w:color w:val="000000" w:themeColor="text1"/>
+          <w:szCs w:val="24"/>
+        </w:rPr>
+        <w:t>designs</w:t>
+      </w:r>
+      <w:r>
+        <w:rPr>
+          <w:color w:val="000000" w:themeColor="text1"/>
+          <w:szCs w:val="24"/>
+        </w:rPr>
+        <w:t>, conditional Poisson models, Distributed Lag Models</w:t>
+      </w:r>
+      <w:r>
+        <w:rPr>
+          <w:color w:val="000000" w:themeColor="text1"/>
+          <w:szCs w:val="24"/>
+        </w:rPr>
+        <w:t xml:space="preserve">. </w:t>
+      </w:r>
+      <w:r>
+        <w:rPr>
+          <w:color w:val="000000" w:themeColor="text1"/>
+          <w:szCs w:val="24"/>
+        </w:rPr>
+        <w:t>Poisson models are widely-adopted in analysis of global trends</w:t>
+      </w:r>
+      <w:r>
+        <w:rPr>
+          <w:color w:val="000000" w:themeColor="text1"/>
+          <w:szCs w:val="24"/>
+        </w:rPr>
+        <w:t xml:space="preserve"> of both communicable- and non-communicable</w:t>
+      </w:r>
+      <w:r>
+        <w:rPr>
+          <w:color w:val="000000" w:themeColor="text1"/>
+          <w:szCs w:val="24"/>
+        </w:rPr>
+        <w:t xml:space="preserve"> diseases, as well as in studies of the effect of pollution and are also the basis for forecasting death rates and life expectancy. [ref] </w:t>
+      </w:r>
+      <w:r>
+        <w:rPr>
+          <w:color w:val="000000" w:themeColor="text1"/>
+          <w:szCs w:val="24"/>
+        </w:rPr>
+        <w:tab/>
+      </w:r>
+    </w:p>
+    <w:p>
+      <w:pPr>
+        <w:spacing w:after="0"/>
+        <w:rPr>
+          <w:color w:val="000000" w:themeColor="text1"/>
+          <w:szCs w:val="24"/>
+          <w:lang w:val="en-US"/>
+        </w:rPr>
+      </w:pPr>
+      <w:r>
+        <w:rPr>
+          <w:color w:val="000000" w:themeColor="text1"/>
+          <w:szCs w:val="24"/>
+          <w:lang w:val="en-US"/>
+        </w:rPr>
+        <w:tab/>
+      </w:r>
+      <w:r>
+        <w:rPr>
+          <w:color w:val="000000" w:themeColor="text1"/>
+          <w:szCs w:val="24"/>
+          <w:lang w:val="en-US"/>
+        </w:rPr>
+        <w:t>The study design for implementation</w:t>
+      </w:r>
+      <w:r>
+        <w:rPr>
+          <w:color w:val="000000" w:themeColor="text1"/>
+          <w:szCs w:val="24"/>
+          <w:lang w:val="en-US"/>
+        </w:rPr>
+        <w:t xml:space="preserve"> of a Poisson model analyzing death rates requires an appreciation of several factors</w:t>
+      </w:r>
+      <w:r>
+        <w:rPr>
+          <w:color w:val="000000" w:themeColor="text1"/>
+          <w:szCs w:val="24"/>
+          <w:lang w:val="en-US"/>
+        </w:rPr>
+        <w:t xml:space="preserve">. The subunits of analysis must be decided. Previous studies related to temperature have typically examined nationally, [ref] by a single metropolitan area or county. [ref] Such studies did not need to incorporate features of multiple spatial subunits, </w:t>
+      </w:r>
+      <w:r>
+        <w:rPr>
+          <w:color w:val="000000" w:themeColor="text1"/>
+          <w:szCs w:val="24"/>
+          <w:lang w:val="en-US"/>
+        </w:rPr>
+        <w:lastRenderedPageBreak/>
+        <w:t xml:space="preserve">and therefore how to model them jointly. If further subdividing a population of study </w:t>
+      </w:r>
+      <w:r>
+        <w:rPr>
+          <w:rFonts w:eastAsia="Times New Roman"/>
+          <w:szCs w:val="24"/>
+          <w:lang w:val="en-US"/>
+        </w:rPr>
+        <w:t>age grouping and sex</w:t>
+      </w:r>
+      <w:r>
+        <w:rPr>
+          <w:color w:val="000000" w:themeColor="text1"/>
+          <w:szCs w:val="24"/>
+          <w:lang w:val="en-US"/>
+        </w:rPr>
+        <w:t>, thought will need to go into how these are modelled, either as jointly or separately. The vulnerability of the groups to anomalous temperature throughout the year must be incorporated also, deciding upon how to break up the year by subdivision (month, season etc.), which has implications of the subunit of time to incorporate into any model.</w:t>
+      </w:r>
+    </w:p>
+    <w:p>
+      <w:pPr>
         <w:spacing w:after="0"/>
         <w:ind w:firstLine="720"/>
         <w:rPr>
-          <w:szCs w:val="24"/>
-        </w:rPr>
-      </w:pPr>
-      <w:r>
-        <w:rPr>
-          <w:color w:val="000000" w:themeColor="text1"/>
-          <w:szCs w:val="24"/>
-        </w:rPr>
-        <w:t xml:space="preserve">A large body of modern scientific work focuses on the association of daily mortality and morbidity with periods of extreme heat lasting up to a few days. Armstrong summarises various methodologies of fitting temperature-mortality relationships with linear, polynomial and cubic spline curves with </w:t>
-      </w:r>
-      <w:r>
-        <w:rPr>
-          <w:szCs w:val="24"/>
-        </w:rPr>
-        <w:t xml:space="preserve">have been several methodologies developed to quantify the association.  [[[Case crossover, conditional Poisson models, more Ben Armstrong models, look at J Bennett’s Nature CC paper]]] Gasparrini and Armstrong have also produced research which questions the added effect of a heat wave in comparison to a series of individual elevated temperature days </w:t>
-      </w:r>
-      <w:r>
-        <w:rPr>
-          <w:szCs w:val="24"/>
-        </w:rPr>
-        <w:fldChar w:fldCharType="begin" w:fldLock="1"/>
-      </w:r>
-      <w:r>
-        <w:rPr>
-          <w:szCs w:val="24"/>
-        </w:rPr>
-        <w:instrText>ADDIN CSL_CITATION {"citationItems":[{"id":"ITEM-1","itemData":{"DOI":"10.1097/EDE.0b013e3181fdcd99","ISBN":"1531-5487 (Electronic)\\r1044-3983 (Linking)","ISSN":"1531-5487","PMID":"21150355","abstract":"BACKGROUND Heat waves have been linked with an increase in mortality, but the associated risk has been only partly characterized. METHODS We examined this association by decomposing the risk for temperature into a \"main effect\" due to independent effects of daily high temperatures, and an \"added\" effect due to sustained duration of heat during waves, using data from 108 communities in the United States during 1987-2000. We adopted different definitions of heat-wave days on the basis of combinations of temperature thresholds and days of duration. The main effect was estimated through distributed lag nonlinear functions of temperature, which account for nonlinear delayed effects and short-time harvesting. We defined the main effect as the relative risk between the median city-specific temperature during heat-wave days and the 75th percentile of the year-round distribution. The added effect was defined first using a simple indicator, and then a function of consecutive heat-wave days. City-specific main and added effects were pooled through univariate and multivariate meta-analytic techniques. RESULTS The added wave effect was small (0.2%-2.8% excess relative risk, depending on wave definition) compared with the main effect (4.9%-8.0%), and was apparent only after 4 consecutive heat-wave days. CONCLUSIONS Most of the excess risk with heat waves in the United States can be simply summarized as the independent effects of individual days' temperatures. A smaller added effect arises in heat waves lasting more than 4 days.","author":[{"dropping-particle":"","family":"Gasparrini","given":"A","non-dropping-particle":"","parse-names":false,"suffix":""},{"dropping-particle":"","family":"Armstrong","given":"B","non-dropping-particle":"","parse-names":false,"suffix":""}],"container-title":"Epidemiol","id":"ITEM-1","issued":{"date-parts":[["2011"]]},"title":"The impact of heat waves on mortality.","type":"article-journal"},"uris":["http://www.mendeley.com/documents/?uuid=fefd436d-ae7a-4776-90ca-96230e67f6b4"]}],"mendeley":{"formattedCitation":"(A Gasparrini &amp; Armstrong, 2011)","plainTextFormattedCitation":"(A Gasparrini &amp; Armstrong, 2011)","previouslyFormattedCitation":"(A Gasparrini &amp; Armstrong, 2011)"},"properties":{"noteIndex":0},"schema":"https://github.com/citation-style-language/schema/raw/master/csl-citation.json"}</w:instrText>
-      </w:r>
-      <w:r>
-        <w:rPr>
-          <w:szCs w:val="24"/>
-        </w:rPr>
-        <w:fldChar w:fldCharType="separate"/>
-      </w:r>
-      <w:r>
-        <w:rPr>
-          <w:noProof/>
-          <w:szCs w:val="24"/>
-        </w:rPr>
-        <w:t>(A Gasparrini &amp; Armstrong, 2011)</w:t>
-      </w:r>
-      <w:r>
-        <w:rPr>
-          <w:szCs w:val="24"/>
-        </w:rPr>
-        <w:fldChar w:fldCharType="end"/>
-      </w:r>
-      <w:r>
-        <w:rPr>
-          <w:szCs w:val="24"/>
-        </w:rPr>
-        <w:t>.</w:t>
+          <w:color w:val="000000" w:themeColor="text1"/>
+          <w:szCs w:val="24"/>
+          <w:lang w:val="en-US"/>
+        </w:rPr>
+      </w:pPr>
+      <w:r>
+        <w:rPr>
+          <w:color w:val="000000" w:themeColor="text1"/>
+          <w:szCs w:val="24"/>
+          <w:lang w:val="en-US"/>
+        </w:rPr>
+        <w:t>Measuring vulnerability by age group, sex and numerous subnational units is further complicated by the interactions between space and time. Levels and time trends in death rates may differ across sub-units of analysis. They may however be spatially- and temporally correlated with each other. Small numbers may also become a significant factor when subdividing by several factors, as many cause-month-year-sex-age-geography groups will have few observed deaths. Model fitting can also be difficult and computationally expensive due to the huge number of dimensions over cause, space and time (as well as their interactions).</w:t>
       </w:r>
     </w:p>
     <w:p>
       <w:pPr>
-        <w:pStyle w:val="Heading2"/>
-      </w:pPr>
-      <w:bookmarkStart w:id="6" w:name="_Toc7079050"/>
-      <w:bookmarkStart w:id="7" w:name="_Toc8293428"/>
-      <w:r>
-        <w:t xml:space="preserve">Modelling </w:t>
-      </w:r>
-      <w:r>
-        <w:t>methodology</w:t>
-      </w:r>
-      <w:bookmarkEnd w:id="6"/>
-      <w:bookmarkEnd w:id="7"/>
+        <w:ind w:firstLine="720"/>
+        <w:rPr>
+          <w:szCs w:val="24"/>
+          <w:lang w:val="en-US"/>
+        </w:rPr>
+      </w:pPr>
+      <w:r>
+        <w:rPr>
+          <w:szCs w:val="24"/>
+          <w:lang w:val="en-US"/>
+        </w:rPr>
+        <w:t>The geospatial analysis of data has a long and rich history</w:t>
+      </w:r>
+      <w:r>
+        <w:rPr>
+          <w:szCs w:val="24"/>
+          <w:lang w:val="en-US"/>
+        </w:rPr>
+        <w:t xml:space="preserve">, dating as far back at John Snow’s study of </w:t>
+      </w:r>
+      <w:r>
+        <w:rPr>
+          <w:szCs w:val="24"/>
+          <w:lang w:val="en-US"/>
+        </w:rPr>
+        <w:t xml:space="preserve">cholera in the middle of the 1800s. [ref] </w:t>
+      </w:r>
+      <w:r>
+        <w:rPr>
+          <w:szCs w:val="24"/>
+          <w:lang w:val="en-US"/>
+        </w:rPr>
+        <w:t>D</w:t>
+      </w:r>
+      <w:r>
+        <w:rPr>
+          <w:szCs w:val="24"/>
+          <w:lang w:val="en-US"/>
+        </w:rPr>
+        <w:t xml:space="preserve">ifferences in spatial differences and trends over time </w:t>
+      </w:r>
+      <w:r>
+        <w:rPr>
+          <w:szCs w:val="24"/>
+          <w:lang w:val="en-US"/>
+        </w:rPr>
+        <w:t>have been accounted for by effects of political and social policies, socioeconomic status, and other factors [ref]</w:t>
+      </w:r>
+      <w:r>
+        <w:rPr>
+          <w:szCs w:val="24"/>
+          <w:lang w:val="en-US"/>
+        </w:rPr>
+        <w:t>.</w:t>
+      </w:r>
     </w:p>
     <w:p>
       <w:pPr>
         <w:rPr>
-          <w:color w:val="000000" w:themeColor="text1"/>
-          <w:szCs w:val="24"/>
-        </w:rPr>
-      </w:pPr>
-      <w:r>
-        <w:rPr>
-          <w:color w:val="000000" w:themeColor="text1"/>
-          <w:szCs w:val="24"/>
+          <w:szCs w:val="24"/>
+          <w:lang w:val="en-US"/>
+        </w:rPr>
+      </w:pPr>
+      <w:r>
+        <w:rPr>
+          <w:szCs w:val="24"/>
+          <w:lang w:val="en-US"/>
         </w:rPr>
         <w:tab/>
-      </w:r>
-      <w:r>
-        <w:rPr>
-          <w:color w:val="000000" w:themeColor="text1"/>
-          <w:szCs w:val="24"/>
-        </w:rPr>
-        <w:t xml:space="preserve">Modelling </w:t>
-      </w:r>
-      <w:r>
-        <w:rPr>
-          <w:color w:val="000000" w:themeColor="text1"/>
-          <w:szCs w:val="24"/>
-        </w:rPr>
-        <w:t xml:space="preserve">vulnerability to anomalous temperature requires a framework which will </w:t>
-      </w:r>
-      <w:r>
-        <w:rPr>
-          <w:color w:val="000000" w:themeColor="text1"/>
-          <w:szCs w:val="24"/>
-        </w:rPr>
-        <w:t>incorporate</w:t>
-      </w:r>
-      <w:r>
-        <w:rPr>
-          <w:color w:val="000000" w:themeColor="text1"/>
-          <w:szCs w:val="24"/>
-        </w:rPr>
-        <w:t xml:space="preserve"> </w:t>
-      </w:r>
-      <w:r>
-        <w:rPr>
-          <w:color w:val="000000" w:themeColor="text1"/>
-          <w:szCs w:val="24"/>
-        </w:rPr>
-        <w:t xml:space="preserve">relevant factors to enable </w:t>
-      </w:r>
-      <w:r>
-        <w:rPr>
-          <w:color w:val="000000" w:themeColor="text1"/>
-          <w:szCs w:val="24"/>
-        </w:rPr>
-        <w:t xml:space="preserve">a way to parse out </w:t>
-      </w:r>
-      <w:r>
-        <w:rPr>
-          <w:color w:val="000000" w:themeColor="text1"/>
-          <w:szCs w:val="24"/>
-        </w:rPr>
-        <w:t xml:space="preserve">the anomalous temperature additional risk. </w:t>
-      </w:r>
-      <w:r>
-        <w:rPr>
-          <w:color w:val="000000" w:themeColor="text1"/>
-          <w:szCs w:val="24"/>
-        </w:rPr>
-        <w:t>Early modelling frameworks simply looked at correlations of death rates in a location against local temperature. [ref]</w:t>
+        <w:t>In terms of geospatial modelling, three main categories exist</w:t>
+      </w:r>
+      <w:r>
+        <w:rPr>
+          <w:szCs w:val="24"/>
+          <w:lang w:val="en-US"/>
+        </w:rPr>
+        <w:t xml:space="preserve">. </w:t>
+      </w:r>
+      <w:r>
+        <w:rPr>
+          <w:szCs w:val="24"/>
+          <w:lang w:val="en-US"/>
+        </w:rPr>
+        <w:t xml:space="preserve">First there are the variety of spatial models which treat </w:t>
       </w:r>
     </w:p>
     <w:p>
       <w:pPr>
-        <w:rPr>
-          <w:color w:val="000000" w:themeColor="text1"/>
-          <w:szCs w:val="24"/>
-        </w:rPr>
-      </w:pPr>
-      <w:r>
-        <w:rPr>
-          <w:color w:val="000000" w:themeColor="text1"/>
-          <w:szCs w:val="24"/>
-        </w:rPr>
-        <w:tab/>
-      </w:r>
-      <w:r>
-        <w:rPr>
-          <w:color w:val="000000" w:themeColor="text1"/>
-          <w:szCs w:val="24"/>
-        </w:rPr>
-        <w:t xml:space="preserve">The scale of studies of population impacts of </w:t>
-      </w:r>
-      <w:r>
-        <w:rPr>
-          <w:color w:val="000000" w:themeColor="text1"/>
-          <w:szCs w:val="24"/>
-        </w:rPr>
-        <w:t>exposures ranges from individually</w:t>
-      </w:r>
-      <w:r>
-        <w:rPr>
-          <w:color w:val="000000" w:themeColor="text1"/>
-          <w:szCs w:val="24"/>
-        </w:rPr>
-        <w:t xml:space="preserve">-tracked cohort studies to </w:t>
-      </w:r>
-      <w:r>
-        <w:rPr>
-          <w:color w:val="000000" w:themeColor="text1"/>
-          <w:szCs w:val="24"/>
-        </w:rPr>
-        <w:t xml:space="preserve">from city-wide community studies </w:t>
-      </w:r>
-      <w:r>
-        <w:rPr>
-          <w:color w:val="000000" w:themeColor="text1"/>
-          <w:szCs w:val="24"/>
-        </w:rPr>
-        <w:t>up</w:t>
-      </w:r>
-      <w:r>
-        <w:rPr>
-          <w:color w:val="000000" w:themeColor="text1"/>
-          <w:szCs w:val="24"/>
-        </w:rPr>
-        <w:t xml:space="preserve"> to population studies of entire countries.</w:t>
-      </w:r>
-      <w:r>
-        <w:rPr>
-          <w:color w:val="000000" w:themeColor="text1"/>
-          <w:szCs w:val="24"/>
-        </w:rPr>
-        <w:t xml:space="preserve"> [ref]</w:t>
-      </w:r>
-      <w:r>
-        <w:rPr>
-          <w:color w:val="000000" w:themeColor="text1"/>
-          <w:szCs w:val="24"/>
-        </w:rPr>
-        <w:t xml:space="preserve"> Each have their advantages and disadvantages. Cohort studies can link up longitudinal health data with exposures, such as temperature. The main advantage is that each </w:t>
-      </w:r>
-      <w:r>
-        <w:rPr>
-          <w:color w:val="000000" w:themeColor="text1"/>
-          <w:szCs w:val="24"/>
-        </w:rPr>
-        <w:lastRenderedPageBreak/>
-        <w:t xml:space="preserve">subject’s exposure within the cohort can be individually analysed, thereby giving the most accurate representation of the exposure. However, cohort-based studies are also limited in scope necessarily to the cohort that is being recorded, as extrapolation to the population may not give a representative picture of what is happening. City-based or community studies of vulnerability to temperature remove the individually-tracked exposures, while gaining a large increase in size of study group. However, to reflect the potential impact on the entire population, it is only when the entire population records are included, such as for a complete national study, that the total impacts will not have been extrapolated. This usage of the entire population naturally sets up challenges with regards to exposure data and how to assign those to geographical sub-units of a population. </w:t>
+        <w:spacing w:after="0"/>
+        <w:ind w:firstLine="720"/>
+        <w:rPr>
+          <w:color w:val="000000" w:themeColor="text1"/>
+          <w:szCs w:val="24"/>
+          <w:lang w:val="en-US"/>
+        </w:rPr>
+      </w:pPr>
+      <w:r>
+        <w:rPr>
+          <w:color w:val="000000" w:themeColor="text1"/>
+          <w:szCs w:val="24"/>
+          <w:lang w:val="en-US"/>
+        </w:rPr>
+        <w:t>In terms of software for implementing the models, advances in computing over the past three decades has enabled Bayesian</w:t>
+      </w:r>
+      <w:r>
+        <w:rPr>
+          <w:color w:val="000000" w:themeColor="text1"/>
+          <w:szCs w:val="24"/>
+          <w:lang w:val="en-US"/>
+        </w:rPr>
+        <w:t xml:space="preserve"> statistical inference to become more commonplace in medical and public health research. In the 1990s, BUGS, developed in part by Nickie Best at Imperial Colle</w:t>
+      </w:r>
+      <w:r>
+        <w:rPr>
+          <w:color w:val="000000" w:themeColor="text1"/>
+          <w:szCs w:val="24"/>
+          <w:lang w:val="en-US"/>
+        </w:rPr>
+        <w:t>g</w:t>
+      </w:r>
+      <w:r>
+        <w:rPr>
+          <w:color w:val="000000" w:themeColor="text1"/>
+          <w:szCs w:val="24"/>
+          <w:lang w:val="en-US"/>
+        </w:rPr>
+        <w:t>e London [ref]. STAN is an update on this method, where [[[explanation of method]]].</w:t>
       </w:r>
     </w:p>
     <w:p>
       <w:pPr>
-        <w:rPr>
-          <w:color w:val="000000" w:themeColor="text1"/>
-          <w:szCs w:val="24"/>
-        </w:rPr>
-      </w:pPr>
-      <w:r>
-        <w:rPr>
-          <w:color w:val="000000" w:themeColor="text1"/>
-          <w:szCs w:val="24"/>
-        </w:rPr>
-        <w:tab/>
-      </w:r>
-      <w:r>
-        <w:rPr>
-          <w:color w:val="000000" w:themeColor="text1"/>
-          <w:szCs w:val="24"/>
-        </w:rPr>
-        <w:t xml:space="preserve">In addition, methodological and computational challenges exist in constructing a national ecological model. Several </w:t>
-      </w:r>
-      <w:r>
-        <w:rPr>
-          <w:color w:val="000000" w:themeColor="text1"/>
-          <w:szCs w:val="24"/>
-        </w:rPr>
-        <w:t>modelling methodologies have been developed</w:t>
-      </w:r>
-      <w:r>
-        <w:rPr>
-          <w:color w:val="000000" w:themeColor="text1"/>
-          <w:szCs w:val="24"/>
-        </w:rPr>
-        <w:t xml:space="preserve"> over time with this recognition</w:t>
-      </w:r>
-      <w:r>
-        <w:rPr>
-          <w:color w:val="000000" w:themeColor="text1"/>
-          <w:szCs w:val="24"/>
-        </w:rPr>
-        <w:t xml:space="preserve">. These include case crossover </w:t>
-      </w:r>
-      <w:r>
-        <w:rPr>
-          <w:color w:val="000000" w:themeColor="text1"/>
-          <w:szCs w:val="24"/>
-        </w:rPr>
-        <w:t>designs</w:t>
-      </w:r>
-      <w:r>
-        <w:rPr>
-          <w:color w:val="000000" w:themeColor="text1"/>
-          <w:szCs w:val="24"/>
-        </w:rPr>
-        <w:t>, conditional Poisson models, Distributed Lag Models</w:t>
-      </w:r>
-      <w:r>
-        <w:rPr>
-          <w:color w:val="000000" w:themeColor="text1"/>
-          <w:szCs w:val="24"/>
-        </w:rPr>
-        <w:t xml:space="preserve">. </w:t>
-      </w:r>
-      <w:r>
-        <w:rPr>
-          <w:color w:val="000000" w:themeColor="text1"/>
-          <w:szCs w:val="24"/>
-        </w:rPr>
-        <w:t>Poisson models are widely-adopted in analysis of global trends</w:t>
-      </w:r>
-      <w:r>
-        <w:rPr>
-          <w:color w:val="000000" w:themeColor="text1"/>
-          <w:szCs w:val="24"/>
-        </w:rPr>
-        <w:t xml:space="preserve"> of both communicable- and non-communicable</w:t>
-      </w:r>
-      <w:r>
-        <w:rPr>
-          <w:color w:val="000000" w:themeColor="text1"/>
-          <w:szCs w:val="24"/>
-        </w:rPr>
-        <w:t xml:space="preserve"> diseases, as well as in studies of the effect of pollution and are also the basis for forecasting death rates and life expectancy. [ref] </w:t>
-      </w:r>
-      <w:r>
-        <w:rPr>
-          <w:color w:val="000000" w:themeColor="text1"/>
-          <w:szCs w:val="24"/>
-        </w:rPr>
-        <w:tab/>
+        <w:spacing w:after="0"/>
+        <w:ind w:firstLine="720"/>
+        <w:rPr>
+          <w:color w:val="000000" w:themeColor="text1"/>
+          <w:szCs w:val="24"/>
+          <w:lang w:val="en-US"/>
+        </w:rPr>
+      </w:pPr>
+      <w:r>
+        <w:rPr>
+          <w:color w:val="000000" w:themeColor="text1"/>
+          <w:szCs w:val="24"/>
+          <w:lang w:val="en-US"/>
+        </w:rPr>
+        <w:lastRenderedPageBreak/>
+        <w:t xml:space="preserve">Integrated nested Laplace approximation (INLA), using the R-INLA software, which offers orders of magnitude of computational efficiency improvement in Bayesian inference compared to traditional </w:t>
+      </w:r>
+      <w:r>
+        <w:rPr>
+          <w:color w:val="000000" w:themeColor="text1"/>
+          <w:szCs w:val="24"/>
+          <w:lang w:val="en-US"/>
+        </w:rPr>
+        <w:t>Markov Chain Monte Carlo (</w:t>
+      </w:r>
+      <w:r>
+        <w:rPr>
+          <w:color w:val="000000" w:themeColor="text1"/>
+          <w:szCs w:val="24"/>
+          <w:lang w:val="en-US"/>
+        </w:rPr>
+        <w:t>MCMC</w:t>
+      </w:r>
+      <w:r>
+        <w:rPr>
+          <w:color w:val="000000" w:themeColor="text1"/>
+          <w:szCs w:val="24"/>
+          <w:lang w:val="en-US"/>
+        </w:rPr>
+        <w:t>)</w:t>
+      </w:r>
+      <w:r>
+        <w:rPr>
+          <w:color w:val="000000" w:themeColor="text1"/>
+          <w:szCs w:val="24"/>
+          <w:lang w:val="en-US"/>
+        </w:rPr>
+        <w:t xml:space="preserve"> for latent Gaussian models</w:t>
+      </w:r>
+      <w:r>
+        <w:rPr>
+          <w:color w:val="000000" w:themeColor="text1"/>
+          <w:szCs w:val="24"/>
+          <w:lang w:val="en-US"/>
+        </w:rPr>
+        <w:t xml:space="preserve"> </w:t>
+      </w:r>
+      <w:r>
+        <w:rPr>
+          <w:szCs w:val="24"/>
+        </w:rPr>
+        <w:fldChar w:fldCharType="begin" w:fldLock="1"/>
+      </w:r>
+      <w:r>
+        <w:rPr>
+          <w:color w:val="000000" w:themeColor="text1"/>
+          <w:szCs w:val="24"/>
+          <w:lang w:val="en-US"/>
+        </w:rPr>
+        <w:instrText>ADDIN CSL_CITATION {"citationItems":[{"id":"ITEM-1","itemData":{"DOI":"10.1111/j.1467-9868.2008.00700.x","ISBN":"1369-7412","ISSN":"13697412","abstract":"Structured additive regression models are perhaps the most commonly used class of models in statistical applications. It includes, among others, (generalized) linear models, (gener- alized) additive models, smoothing spline models, state space models, semiparametric regres- sion, spatial and spatiotemporal models, log-Gaussian Cox processes and geostatistical and geoadditive models.We consider approximate Bayesian inference in a popular subset of struc- tured additive regression models, latent Gaussian models, where the latent field is Gaussian, controlled by a few hyperparameters and with non-Gaussian response variables.The posterior marginals are not available in closed form owing to the non-Gaussian response variables. For such models, Markov chain Monte Carlo methods can be implemented, but they are not without problems, in terms of both convergence and computational time. In some practical applications, the extent of these problems is such that Markov chain Monte Carlo sampling is simply not an appropriate tool for routine analysis.We show that, by using an integrated nested Laplace approximation and its simplified version, we can directly compute very accurate approximations to the posterior marginals. The main benefit of these approximations is computational: where Markov chain Monte Carlo algorithms need hours or days to run, our approximations provide more precise estimates in seconds or minutes. Another advantage with our approach is its gen- erality, which makes it possible to performBayesian analysis in an automatic, streamlined way, and to compute model comparison criteria and various predictive measures so that models can be compared and the model under study can be challenged.","author":[{"dropping-particle":"","family":"Rue","given":"Håvard","non-dropping-particle":"","parse-names":false,"suffix":""},{"dropping-particle":"","family":"Martino","given":"Sara","non-dropping-particle":"","parse-names":false,"suffix":""},{"dropping-particle":"","family":"Chopin","given":"Nicolas","non-dropping-particle":"","parse-names":false,"suffix":""}],"container-title":"Journal of the Royal Statistical Society. Series B: Statistical Methodology","id":"ITEM-1","issued":{"date-parts":[["2009"]]},"title":"Approximate Bayesian inference for latent Gaussian models by using integrated nested Laplace approximations","type":"article-journal"},"uris":["http://www.mendeley.com/documents/?uuid=38315d34-f9e8-431f-bfbd-d5817e14363b"]}],"mendeley":{"formattedCitation":"(Rue, Martino, &amp; Chopin, 2009)","plainTextFormattedCitation":"(Rue, Martino, &amp; Chopin, 2009)","previouslyFormattedCitation":"(Rue, Martino, &amp; Chopin, 2009)"},"properties":{"noteIndex":0},"schema":"https://github.com/citation-style-language/schema/raw/master/csl-citation.json"}</w:instrText>
+      </w:r>
+      <w:r>
+        <w:rPr>
+          <w:color w:val="000000" w:themeColor="text1"/>
+          <w:szCs w:val="24"/>
+          <w:lang w:val="en-US"/>
+        </w:rPr>
+        <w:fldChar w:fldCharType="separate"/>
+      </w:r>
+      <w:r>
+        <w:rPr>
+          <w:noProof/>
+          <w:color w:val="000000" w:themeColor="text1"/>
+          <w:szCs w:val="24"/>
+          <w:lang w:val="en-US"/>
+        </w:rPr>
+        <w:t>(Rue, Martino, &amp; Chopin, 2009)</w:t>
+      </w:r>
+      <w:r>
+        <w:rPr>
+          <w:szCs w:val="24"/>
+        </w:rPr>
+        <w:fldChar w:fldCharType="end"/>
+      </w:r>
+      <w:r>
+        <w:rPr>
+          <w:color w:val="000000" w:themeColor="text1"/>
+          <w:szCs w:val="24"/>
+          <w:lang w:val="en-US"/>
+        </w:rPr>
+        <w:t>.</w:t>
       </w:r>
     </w:p>
     <w:p>
       <w:pPr>
-        <w:spacing w:after="0"/>
-        <w:rPr>
-          <w:color w:val="000000" w:themeColor="text1"/>
-          <w:szCs w:val="24"/>
-          <w:lang w:val="en-US"/>
-        </w:rPr>
-      </w:pPr>
-      <w:r>
-        <w:rPr>
-          <w:color w:val="000000" w:themeColor="text1"/>
-          <w:szCs w:val="24"/>
-          <w:lang w:val="en-US"/>
-        </w:rPr>
-        <w:tab/>
-      </w:r>
-      <w:r>
-        <w:rPr>
-          <w:color w:val="000000" w:themeColor="text1"/>
-          <w:szCs w:val="24"/>
-          <w:lang w:val="en-US"/>
-        </w:rPr>
-        <w:t>The study design for implementation</w:t>
-      </w:r>
-      <w:r>
-        <w:rPr>
-          <w:color w:val="000000" w:themeColor="text1"/>
-          <w:szCs w:val="24"/>
-          <w:lang w:val="en-US"/>
-        </w:rPr>
-        <w:t xml:space="preserve"> of a Poisson model analyzing death rates requires an appreciation of several factors</w:t>
-      </w:r>
-      <w:r>
-        <w:rPr>
-          <w:color w:val="000000" w:themeColor="text1"/>
-          <w:szCs w:val="24"/>
-          <w:lang w:val="en-US"/>
-        </w:rPr>
-        <w:t xml:space="preserve">. The subunits of analysis must be decided. Previous studies related to temperature have typically examined nationally, [ref] by a single metropolitan area or county. [ref] Such studies did not need to incorporate features of multiple spatial subunits, and therefore how to model them jointly. If further subdividing a population of study </w:t>
-      </w:r>
-      <w:r>
-        <w:rPr>
-          <w:rFonts w:eastAsia="Times New Roman"/>
-          <w:szCs w:val="24"/>
-          <w:lang w:val="en-US"/>
-        </w:rPr>
-        <w:t>age grouping and sex</w:t>
-      </w:r>
-      <w:r>
-        <w:rPr>
-          <w:color w:val="000000" w:themeColor="text1"/>
-          <w:szCs w:val="24"/>
-          <w:lang w:val="en-US"/>
-        </w:rPr>
-        <w:t xml:space="preserve">, thought will need to go into how these are modelled, either as jointly or separately. The vulnerability of the groups to anomalous temperature throughout the year must </w:t>
-      </w:r>
-      <w:r>
-        <w:rPr>
-          <w:color w:val="000000" w:themeColor="text1"/>
-          <w:szCs w:val="24"/>
-          <w:lang w:val="en-US"/>
-        </w:rPr>
-        <w:lastRenderedPageBreak/>
-        <w:t>be incorporated also, deciding upon how to break up the year by subdivision (month, season etc.), which has implications of the subunit of time to incorporate into any model.</w:t>
+        <w:pStyle w:val="Heading2"/>
+      </w:pPr>
+      <w:bookmarkStart w:id="7" w:name="_Toc8293427"/>
+      <w:r>
+        <w:t>T</w:t>
+      </w:r>
+      <w:r>
+        <w:t>emperature</w:t>
+      </w:r>
+      <w:r>
+        <w:t xml:space="preserve"> and climate change</w:t>
+      </w:r>
+      <w:bookmarkEnd w:id="7"/>
+      <w:r>
+        <w:t xml:space="preserve"> </w:t>
       </w:r>
     </w:p>
     <w:p>
       <w:pPr>
         <w:spacing w:after="0"/>
-        <w:ind w:firstLine="720"/>
-        <w:rPr>
-          <w:color w:val="000000" w:themeColor="text1"/>
-          <w:szCs w:val="24"/>
-          <w:lang w:val="en-US"/>
-        </w:rPr>
-      </w:pPr>
-      <w:r>
-        <w:rPr>
-          <w:color w:val="000000" w:themeColor="text1"/>
-          <w:szCs w:val="24"/>
-          <w:lang w:val="en-US"/>
-        </w:rPr>
-        <w:t>Measuring vulnerability by age group, sex and numerous subnational units is further complicated by the interactions between space and time. Levels and time trends in death rates may differ across sub-units of analysis. They may however be spatially- and temporally correlated with each other. Small numbers may also become a significant factor when subdividing by several factors, as many cause-month-year-sex-age-geography groups will have few observed deaths. Model fitting can also be difficult and computationally expensive due to the huge number of dimensions over cause, space and time (as well as their interactions).</w:t>
+        <w:jc w:val="left"/>
+        <w:rPr>
+          <w:rFonts w:eastAsia="Times New Roman" w:cs="Times New Roman"/>
+          <w:szCs w:val="24"/>
+          <w:lang w:eastAsia="en-US"/>
+        </w:rPr>
+      </w:pPr>
+      <w:r>
+        <w:rPr>
+          <w:rFonts w:eastAsia="Times New Roman" w:cs="Times New Roman"/>
+          <w:szCs w:val="24"/>
+          <w:lang w:eastAsia="en-US"/>
+        </w:rPr>
+        <w:t>Refer to ‘</w:t>
+      </w:r>
+      <w:r>
+        <w:rPr>
+          <w:rFonts w:eastAsia="Times New Roman" w:cs="Times New Roman"/>
+          <w:szCs w:val="24"/>
+          <w:lang w:eastAsia="en-US"/>
+        </w:rPr>
+        <w:t>Rising Temperatures, Human Health, and the Role of Adaptation</w:t>
+      </w:r>
+      <w:r>
+        <w:rPr>
+          <w:rFonts w:eastAsia="Times New Roman" w:cs="Times New Roman"/>
+          <w:szCs w:val="24"/>
+          <w:lang w:eastAsia="en-US"/>
+        </w:rPr>
+        <w:t>’</w:t>
       </w:r>
     </w:p>
     <w:p>
       <w:pPr>
-        <w:ind w:firstLine="720"/>
-        <w:rPr>
-          <w:szCs w:val="24"/>
-          <w:lang w:val="en-US"/>
-        </w:rPr>
-      </w:pPr>
-      <w:r>
-        <w:rPr>
-          <w:szCs w:val="24"/>
-          <w:lang w:val="en-US"/>
-        </w:rPr>
-        <w:t>The geospatial analysis of data has a long and rich history</w:t>
-      </w:r>
-      <w:r>
-        <w:rPr>
-          <w:szCs w:val="24"/>
-          <w:lang w:val="en-US"/>
-        </w:rPr>
-        <w:t xml:space="preserve">, dating as far back at John Snow’s study of </w:t>
-      </w:r>
-      <w:r>
-        <w:rPr>
-          <w:szCs w:val="24"/>
-          <w:lang w:val="en-US"/>
-        </w:rPr>
-        <w:t xml:space="preserve">cholera in the middle of the 1800s. [ref] </w:t>
-      </w:r>
-      <w:r>
-        <w:rPr>
-          <w:szCs w:val="24"/>
-          <w:lang w:val="en-US"/>
-        </w:rPr>
-        <w:t>D</w:t>
-      </w:r>
-      <w:r>
-        <w:rPr>
-          <w:szCs w:val="24"/>
-          <w:lang w:val="en-US"/>
-        </w:rPr>
-        <w:t xml:space="preserve">ifferences in spatial differences and trends over time </w:t>
-      </w:r>
-      <w:r>
-        <w:rPr>
-          <w:szCs w:val="24"/>
-          <w:lang w:val="en-US"/>
-        </w:rPr>
-        <w:t>have been accounted for by effects of political and social policies, socioeconomic status, and other factors [ref]</w:t>
-      </w:r>
-      <w:r>
-        <w:rPr>
-          <w:szCs w:val="24"/>
-          <w:lang w:val="en-US"/>
+        <w:rPr>
+          <w:szCs w:val="24"/>
+        </w:rPr>
+      </w:pPr>
+      <w:r>
+        <w:tab/>
+      </w:r>
+      <w:r>
+        <w:rPr>
+          <w:szCs w:val="24"/>
+        </w:rPr>
+        <w:t xml:space="preserve">Temperature data is also essential to an assessment of the impact of anomalous temperature. Tree rings and ice cores can give an accurate indirect reading of the temperature of the earth thousands and hundreds of thousands of years back. [ref] Direct records, however, began more recently. In the UK, direct temperature records began in the middle of the 1800s and continue uninterrupted to the present day. [ref] Temperature records in the United States go back to 1895 in some areas </w:t>
+      </w:r>
+      <w:r>
+        <w:rPr>
+          <w:szCs w:val="24"/>
+        </w:rPr>
+        <w:fldChar w:fldCharType="begin" w:fldLock="1"/>
+      </w:r>
+      <w:r>
+        <w:rPr>
+          <w:szCs w:val="24"/>
+        </w:rPr>
+        <w:instrText>ADDIN CSL_CITATION {"citationItems":[{"id":"ITEM-1","itemData":{"DOI":"10.1175/JAMC-D-13-0248.1","ISBN":"15588424","ISSN":"15588432","PMID":"95963444","abstract":"AbstractThis paper describes an improved edition of the climate division dataset for the conterminous United States (i.e., version 2). The first improvement is to the input data, which now include additional station networks, quality assurance reviews, and temperature bias adjustments. The second improvement is to the suite of climatic elements, which now includes both maximum and minimum temperatures. The third improvement is to the computational approach, which now employs climatologically aided interpolation to address topographic and network variability. Version 2 exhibits substantial differences from version 1 over the period 1895–2012. For example, divisional averages in version 2 tend to be cooler and wetter, particularly in mountainous areas of the western United States. Division-level trends in temperature and precipitation display greater spatial consistency in version 2. National-scale temperature trends in version 2 are comparable to those in the U.S. Historical Climatology Network whereas ver...","author":[{"dropping-particle":"","family":"Vose","given":"Russell S.","non-dropping-particle":"","parse-names":false,"suffix":""},{"dropping-particle":"","family":"Applequist","given":"Scott","non-dropping-particle":"","parse-names":false,"suffix":""},{"dropping-particle":"","family":"Squires","given":"Mike","non-dropping-particle":"","parse-names":false,"suffix":""},{"dropping-particle":"","family":"Durre","given":"Imke","non-dropping-particle":"","parse-names":false,"suffix":""},{"dropping-particle":"","family":"Menne","given":"Cmatthew J.","non-dropping-particle":"","parse-names":false,"suffix":""},{"dropping-particle":"","family":"Williams","given":"Claude N.","non-dropping-particle":"","parse-names":false,"suffix":""},{"dropping-particle":"","family":"Fenimore","given":"Chris","non-dropping-particle":"","parse-names":false,"suffix":""},{"dropping-particle":"","family":"Gleason","given":"Karin","non-dropping-particle":"","parse-names":false,"suffix":""},{"dropping-particle":"","family":"Arndt","given":"Derek","non-dropping-particle":"","parse-names":false,"suffix":""}],"container-title":"Journal of Applied Meteorology and Climatology","id":"ITEM-1","issued":{"date-parts":[["2014"]]},"title":"Improved historical temperature and precipitation time series for U.S. climate divisions","type":"article-journal"},"uris":["http://www.mendeley.com/documents/?uuid=142a04b3-7852-4378-b62c-15971c5574e4"]}],"mendeley":{"formattedCitation":"(Vose et al., 2014)","plainTextFormattedCitation":"(Vose et al., 2014)","previouslyFormattedCitation":"(Vose et al., 2014)"},"properties":{"noteIndex":0},"schema":"https://github.com/citation-style-language/schema/raw/master/csl-citation.json"}</w:instrText>
+      </w:r>
+      <w:r>
+        <w:rPr>
+          <w:szCs w:val="24"/>
+        </w:rPr>
+        <w:fldChar w:fldCharType="separate"/>
+      </w:r>
+      <w:r>
+        <w:rPr>
+          <w:noProof/>
+          <w:szCs w:val="24"/>
+        </w:rPr>
+        <w:t>(Vose et al., 2014)</w:t>
+      </w:r>
+      <w:r>
+        <w:rPr>
+          <w:szCs w:val="24"/>
+        </w:rPr>
+        <w:fldChar w:fldCharType="end"/>
+      </w:r>
+      <w:r>
+        <w:rPr>
+          <w:szCs w:val="24"/>
+        </w:rPr>
+        <w:t xml:space="preserve">. Land-based weather stations in the United States are widespread </w:t>
+      </w:r>
+      <w:r>
+        <w:rPr>
+          <w:szCs w:val="24"/>
+        </w:rPr>
+        <w:fldChar w:fldCharType="begin" w:fldLock="1"/>
+      </w:r>
+      <w:r>
+        <w:rPr>
+          <w:szCs w:val="24"/>
+        </w:rPr>
+        <w:instrText>ADDIN CSL_CITATION {"citationItems":[{"id":"ITEM-1","itemData":{"URL":"https://www.arcgis.com/home/webmap/viewer.html?webmap=fa40207019de41bc9a37ea1f5235ae0c","accessed":{"date-parts":[["2019","1","8"]]},"author":[{"dropping-particle":"","family":"NOAA","given":"","non-dropping-particle":"","parse-names":false,"suffix":""}],"container-title":"arcgis.com","id":"ITEM-1","issued":{"date-parts":[["2014"]]},"title":"NOAA Weather Stations","type":"webpage"},"uris":["http://www.mendeley.com/documents/?uuid=003ddfd2-c3a1-46d6-bd06-b3fc24d6b12f"]}],"mendeley":{"formattedCitation":"(NOAA, 2014)","plainTextFormattedCitation":"(NOAA, 2014)","previouslyFormattedCitation":"(NOAA, 2014)"},"properties":{"noteIndex":0},"schema":"https://github.com/citation-style-language/schema/raw/master/csl-citation.json"}</w:instrText>
+      </w:r>
+      <w:r>
+        <w:rPr>
+          <w:szCs w:val="24"/>
+        </w:rPr>
+        <w:fldChar w:fldCharType="separate"/>
+      </w:r>
+      <w:r>
+        <w:rPr>
+          <w:noProof/>
+          <w:szCs w:val="24"/>
+        </w:rPr>
+        <w:t>(NOAA, 2014)</w:t>
+      </w:r>
+      <w:r>
+        <w:rPr>
+          <w:szCs w:val="24"/>
+        </w:rPr>
+        <w:fldChar w:fldCharType="end"/>
+      </w:r>
+      <w:r>
+        <w:rPr>
+          <w:szCs w:val="24"/>
+        </w:rPr>
+        <w:t xml:space="preserve">. However, functionality of weather stations is unreliable without pause throughout time, and coverage is at times sparse outside of major metropolitan areas. As such, for national a climate risk assessment, including beyond areas with good weather station coverage, requires an augmented method. ERA-Interim, which combines predictions from a physical model with ground-based and satellite measurements, provides worldwide uninterrupted coverage of an exhaustive list climate variables </w:t>
+      </w:r>
+      <w:r>
+        <w:rPr>
+          <w:szCs w:val="24"/>
+        </w:rPr>
+        <w:fldChar w:fldCharType="begin" w:fldLock="1"/>
+      </w:r>
+      <w:r>
+        <w:rPr>
+          <w:szCs w:val="24"/>
+        </w:rPr>
+        <w:instrText>ADDIN CSL_CITATION {"citationItems":[{"id":"ITEM-1","itemData":{"DOI":"10.1002/qj.828","ISBN":"1477-870X","ISSN":"0035-9009","abstract":"ERA-Interim is the latest global atmospheric reanalysis produced by the European Centre for Medium-Range Weather Forecasts (ECMWF). The ERA-Interim project was conducted in part to prepare for a new atmospheric reanalysis to replace ERA-40, which will extend back to the early part of the twentieth century. This article describes the forecast model, data assimilation method, and input datasets used to produce ERA-Interim, and discusses the performance of the system. Special emphasis is placed on various difficulties encountered in the production of ERA-40, including the representation of the hydrological cycle, the quality of the stratospheric circulation, and the consistency in time of the reanalysed fields. We provide evidence for substantial improvements in each of these aspects. We also identify areas where further work is needed and describe opportunities and objectives for future reanalysis projects at ECMWF","author":[{"dropping-particle":"","family":"Dee","given":"D. P.","non-dropping-particle":"","parse-names":false,"suffix":""},{"dropping-particle":"","family":"Uppala","given":"S. M.","non-dropping-particle":"","parse-names":false,"suffix":""},{"dropping-particle":"","family":"Simmons","given":"A. J.","non-dropping-particle":"","parse-names":false,"suffix":""},{"dropping-particle":"","family":"Berrisford","given":"P.","non-dropping-particle":"","parse-names":false,"suffix":""},{"dropping-particle":"","family":"Poli","given":"P.","non-dropping-particle":"","parse-names":false,"suffix":""},{"dropping-particle":"","family":"Kobayashi","given":"S.","non-dropping-particle":"","parse-names":false,"suffix":""},{"dropping-particle":"","family":"Andrae","given":"U.","non-dropping-particle":"","parse-names":false,"suffix":""},{"dropping-particle":"","family":"Balmaseda","given":"M. A.","non-dropping-particle":"","parse-names":false,"suffix":""},{"dropping-particle":"","family":"Balsamo","given":"G.","non-dropping-particle":"","parse-names":false,"suffix":""},{"dropping-particle":"","family":"Bauer","given":"P.","non-dropping-particle":"","parse-names":false,"suffix":""},{"dropping-particle":"","family":"Bechtold","given":"P.","non-dropping-particle":"","parse-names":false,"suffix":""},{"dropping-particle":"","family":"Beljaars","given":"A. C.M. M","non-dropping-particle":"","parse-names":false,"suffix":""},{"dropping-particle":"","family":"Berg","given":"L.","non-dropping-particle":"van de","parse-names":false,"suffix":""},{"dropping-particle":"","family":"Bidlot","given":"J.","non-dropping-particle":"","parse-names":false,"suffix":""},{"dropping-particle":"","family":"Bormann","given":"N.","non-dropping-particle":"","parse-names":false,"suffix":""},{"dropping-particle":"","family":"Delsol","given":"C.","non-dropping-particle":"","parse-names":false,"suffix":""},{"dropping-particle":"","family":"Dragani","given":"R.","non-dropping-particle":"","parse-names":false,"suffix":""},{"dropping-particle":"","family":"Fuentes","given":"M.","non-dropping-particle":"","parse-names":false,"suffix":""},{"dropping-particle":"","family":"Geer","given":"A. J.","non-dropping-particle":"","parse-names":false,"suffix":""},{"dropping-particle":"","family":"Haimberger","given":"L.","non-dropping-particle":"","parse-names":false,"suffix":""},{"dropping-particle":"","family":"Healy","given":"S. B.","non-dropping-particle":"","parse-names":false,"suffix":""},{"dropping-particle":"","family":"Hersbach","given":"H.","non-dropping-particle":"","parse-names":false,"suffix":""},{"dropping-particle":"V","family":"Holm","given":"E","non-dropping-particle":"","parse-names":false,"suffix":""},{"dropping-particle":"","family":"Isaksen","given":"L.","non-dropping-particle":"","parse-names":false,"suffix":""},{"dropping-particle":"","family":"Kallberg","given":"P","non-dropping-particle":"","parse-names":false,"suffix":""},{"dropping-particle":"","family":"Koehler","given":"M","non-dropping-particle":"","parse-names":false,"suffix":""},{"dropping-particle":"","family":"Matricardi","given":"M.","non-dropping-particle":"","parse-names":false,"suffix":""},{"dropping-particle":"","family":"Mcnally","given":"A. P.","non-dropping-particle":"","parse-names":false,"suffix":""},{"dropping-particle":"","family":"Monge-Sanz","given":"B. M.","non-dropping-particle":"","parse-names":false,"suffix":""},{"dropping-particle":"","family":"Morcrette","given":"J. J.","non-dropping-particle":"","parse-names":false,"suffix":""},{"dropping-particle":"","family":"Park","given":"B. K.","non-dropping-particle":"","parse-names":false,"suffix":""},{"dropping-particle":"","family":"Peubey","given":"C.","non-dropping-particle":"","parse-names":false,"suffix":""},{"dropping-particle":"","family":"Rosnay","given":"P.","non-dropping-particle":"de","parse-names":false,"suffix":""},{"dropping-particle":"","family":"Tavolato","given":"C.","non-dropping-particle":"","parse-names":false,"suffix":""},{"dropping-particle":"","family":"Thepaut","given":"J N","non-dropping-particle":"","parse-names":false,"suffix":""},{"dropping-particle":"","family":"Vitart","given":"F.","non-dropping-particle":"","parse-names":false,"suffix":""},{"dropping-particle":"V.","family":"Hólm","given":"E.","non-dropping-particle":"","parse-names":false,"suffix":""},{"dropping-particle":"","family":"Isaksen","given":"L.","non-dropping-particle":"","parse-names":false,"suffix":""},{"dropping-particle":"","family":"Kållberg","given":"P.","non-dropping-particle":"","parse-names":false,"suffix":""},{"dropping-particle":"","family":"Köhler","given":"M.","non-dropping-particle":"","parse-names":false,"suffix":""},{"dropping-particle":"","family":"Matricardi","given":"M.","non-dropping-particle":"","parse-names":false,"suffix":""},{"dropping-particle":"","family":"Mcnally","given":"A. P.","non-dropping-particle":"","parse-names":false,"suffix":""},{"dropping-particle":"","family":"Monge-Sanz","given":"B. M.","non-dropping-particle":"","parse-names":false,"suffix":""},{"dropping-particle":"","family":"Morcrette","given":"J. J.","non-dropping-particle":"","parse-names":false,"suffix":""},{"dropping-particle":"","family":"Park","given":"B. K.","non-dropping-particle":"","parse-names":false,"suffix":""},{"dropping-particle":"","family":"Peubey","given":"C.","non-dropping-particle":"","parse-names":false,"suffix":""},{"dropping-particle":"","family":"Rosnay","given":"P.","non-dropping-particle":"de","parse-names":false,"suffix":""},{"dropping-particle":"","family":"Tavolato","given":"C.","non-dropping-particle":"","parse-names":false,"suffix":""},{"dropping-particle":"","family":"Thépaut","given":"J. N.","non-dropping-particle":"","parse-names":false,"suffix":""},{"dropping-particle":"","family":"Vitart","given":"F.","non-dropping-particle":"","parse-names":false,"suffix":""}],"container-title":"Quarterly Journal of the Royal Meteorological Society","id":"ITEM-1","issue":"656","issued":{"date-parts":[["2011"]]},"note":"From Duplicate 2 (The ERA-Interim reanalysis: configuration and performance of the data assimilation system - Dee, D P; Uppala, S M; Simmons, A J; Berrisford, P; Poli, P; Kobayashi, S; Andrae, U; Balmaseda, M A; Balsamo, G; Bauer, P; Bechtold, P; Beljaars, A C M; van de Berg, L; Bidlot, J; Bormann, N; Delsol, C; Dragani, R; Fuentes, M; Geer, A J; Haimberger, L; Healy, S B; Hersbach, H; Holm, E V; Isaksen, L; Kallberg, P; Koehler, M; Matricardi, M; McNally, A P; Monge-Sanz, B M; Morcrette, J J; Park, B K; Peubey, C; de Rosnay, P; Tavolato, C; Thepaut, J N; Vitart, F)\n\nBalsamo, Gianpaolo/I-3362-2013; de Rosnay, Patricia/M-8203-2013; Vuichard, Nicolas/A-6629-2011\nBalsamo, Gianpaolo/0000-0002-1745-3634; de Rosnay, Patricia/0000-0002-7374-3820;\nA\n3929","page":"553-597","title":"The ERA-Interim reanalysis: configuration and performance of the data assimilation system","type":"article-journal","volume":"137"},"uris":["http://www.mendeley.com/documents/?uuid=2dc32501-062e-4955-84f4-53dcfc5ad1bb"]}],"mendeley":{"formattedCitation":"(Dee et al., 2011)","plainTextFormattedCitation":"(Dee et al., 2011)","previouslyFormattedCitation":"(Dee et al., 2011)"},"properties":{"noteIndex":0},"schema":"https://github.com/citation-style-language/schema/raw/master/csl-citation.json"}</w:instrText>
+      </w:r>
+      <w:r>
+        <w:rPr>
+          <w:szCs w:val="24"/>
+        </w:rPr>
+        <w:fldChar w:fldCharType="separate"/>
+      </w:r>
+      <w:r>
+        <w:rPr>
+          <w:noProof/>
+          <w:szCs w:val="24"/>
+        </w:rPr>
+        <w:t>(Dee et al., 2011)</w:t>
+      </w:r>
+      <w:r>
+        <w:rPr>
+          <w:szCs w:val="24"/>
+        </w:rPr>
+        <w:fldChar w:fldCharType="end"/>
+      </w:r>
+      <w:r>
+        <w:rPr>
+          <w:szCs w:val="24"/>
         </w:rPr>
         <w:t>.</w:t>
       </w:r>
     </w:p>
     <w:p>
       <w:pPr>
-        <w:rPr>
-          <w:szCs w:val="24"/>
-          <w:lang w:val="en-US"/>
-        </w:rPr>
-      </w:pPr>
-      <w:r>
-        <w:rPr>
-          <w:szCs w:val="24"/>
-          <w:lang w:val="en-US"/>
-        </w:rPr>
-        <w:tab/>
-        <w:t>In terms of geospatial modelling, three main categories exist</w:t>
-      </w:r>
-      <w:r>
-        <w:rPr>
-          <w:szCs w:val="24"/>
-          <w:lang w:val="en-US"/>
-        </w:rPr>
-        <w:t xml:space="preserve">. </w:t>
-      </w:r>
-      <w:r>
-        <w:rPr>
-          <w:szCs w:val="24"/>
-          <w:lang w:val="en-US"/>
-        </w:rPr>
-        <w:t xml:space="preserve">First there are the variety of spatial models which treat </w:t>
+        <w:ind w:firstLine="720"/>
+        <w:rPr>
+          <w:szCs w:val="24"/>
+        </w:rPr>
+      </w:pPr>
+      <w:r>
+        <w:rPr>
+          <w:szCs w:val="24"/>
+        </w:rPr>
+        <w:t>A heat wave, or an extended period of elevated temperatures, has no standardized definition. The World Meteorological Organization (WMO) guidance defines a heat wave as ‘a marked unusual hot weather (max, min and daily average) over a region persisting at least two consecutive days during the hot period of the year based on local climatological conditions, with thermal conditions recorded above given thresholds’</w:t>
+      </w:r>
+      <w:r>
+        <w:rPr>
+          <w:szCs w:val="24"/>
+        </w:rPr>
+        <w:t xml:space="preserve"> </w:t>
+      </w:r>
+      <w:r>
+        <w:rPr>
+          <w:szCs w:val="24"/>
+        </w:rPr>
+        <w:fldChar w:fldCharType="begin" w:fldLock="1"/>
+      </w:r>
+      <w:r>
+        <w:rPr>
+          <w:szCs w:val="24"/>
+        </w:rPr>
+        <w:instrText>ADDIN CSL_CITATION {"citationItems":[{"id":"ITEM-1","itemData":{"DOI":"http://dx.doi.org/10.1016/j.corsci.2014.12.017","ISSN":"0010-938X","author":[{"dropping-particle":"","family":"WMO","given":"","non-dropping-particle":"","parse-names":false,"suffix":""}],"container-title":"Task Team on the Definition of Extreme Weather and Climate Events","id":"ITEM-1","issue":"December 2015","issued":{"date-parts":[["2016"]]},"page":"62","title":"Guidelines on the Defintion and Monitoring of Extreme Weather and Climate Events","type":"article-journal"},"uris":["http://www.mendeley.com/documents/?uuid=04c70cba-0af5-49a5-850e-e20df858b42a"]}],"mendeley":{"formattedCitation":"(WMO, 2016)","plainTextFormattedCitation":"(WMO, 2016)","previouslyFormattedCitation":"(WMO, 2016)"},"properties":{"noteIndex":0},"schema":"https://github.com/citation-style-language/schema/raw/master/csl-citation.json"}</w:instrText>
+      </w:r>
+      <w:r>
+        <w:rPr>
+          <w:szCs w:val="24"/>
+        </w:rPr>
+        <w:fldChar w:fldCharType="separate"/>
+      </w:r>
+      <w:r>
+        <w:rPr>
+          <w:noProof/>
+          <w:szCs w:val="24"/>
+        </w:rPr>
+        <w:t>(WMO, 2016)</w:t>
+      </w:r>
+      <w:r>
+        <w:rPr>
+          <w:szCs w:val="24"/>
+        </w:rPr>
+        <w:fldChar w:fldCharType="end"/>
+      </w:r>
+      <w:r>
+        <w:rPr>
+          <w:szCs w:val="24"/>
+        </w:rPr>
+        <w:t>.</w:t>
+      </w:r>
+      <w:r>
+        <w:rPr>
+          <w:szCs w:val="24"/>
+        </w:rPr>
+        <w:t xml:space="preserve"> Some other definitions, for example, will define a heat wave by a set of days over an absolute threshold, </w:t>
+      </w:r>
+      <w:r>
+        <w:rPr>
+          <w:szCs w:val="24"/>
+        </w:rPr>
+        <w:lastRenderedPageBreak/>
+        <w:t xml:space="preserve">rather than a relative (e.g., percentile-based) threshold. Some research and guidance </w:t>
+      </w:r>
+      <w:proofErr w:type="gramStart"/>
+      <w:r>
+        <w:rPr>
+          <w:szCs w:val="24"/>
+        </w:rPr>
+        <w:t>recommends</w:t>
+      </w:r>
+      <w:proofErr w:type="gramEnd"/>
+      <w:r>
+        <w:rPr>
+          <w:szCs w:val="24"/>
+        </w:rPr>
+        <w:t xml:space="preserve"> that heat waves can compound the deadly effect of heat stress by the fact that the elevated temperatures are over consecutive days. [ref]</w:t>
       </w:r>
     </w:p>
     <w:p>
       <w:pPr>
-        <w:spacing w:after="0"/>
-        <w:ind w:firstLine="720"/>
-        <w:rPr>
-          <w:color w:val="000000" w:themeColor="text1"/>
-          <w:szCs w:val="24"/>
-          <w:lang w:val="en-US"/>
-        </w:rPr>
-      </w:pPr>
-      <w:r>
-        <w:rPr>
-          <w:color w:val="000000" w:themeColor="text1"/>
-          <w:szCs w:val="24"/>
-          <w:lang w:val="en-US"/>
-        </w:rPr>
-        <w:t>In terms of software for implementing the models, advances in computing over the past three decades has enabled Bayesian</w:t>
-      </w:r>
-      <w:r>
-        <w:rPr>
-          <w:color w:val="000000" w:themeColor="text1"/>
-          <w:szCs w:val="24"/>
-          <w:lang w:val="en-US"/>
-        </w:rPr>
-        <w:t xml:space="preserve"> statistical inference to become more commonplace in medical and public health research. In the 1990s, BUGS, developed in part by Nickie Best at Imperial Colle</w:t>
-      </w:r>
-      <w:r>
-        <w:rPr>
-          <w:color w:val="000000" w:themeColor="text1"/>
-          <w:szCs w:val="24"/>
-          <w:lang w:val="en-US"/>
-        </w:rPr>
-        <w:t>g</w:t>
-      </w:r>
-      <w:r>
-        <w:rPr>
-          <w:color w:val="000000" w:themeColor="text1"/>
-          <w:szCs w:val="24"/>
-          <w:lang w:val="en-US"/>
-        </w:rPr>
-        <w:t>e London [ref]. STAN is an update on this method, where [[[explanation of method]]].</w:t>
+        <w:rPr>
+          <w:szCs w:val="24"/>
+        </w:rPr>
+      </w:pPr>
+      <w:r>
+        <w:rPr>
+          <w:szCs w:val="24"/>
+        </w:rPr>
+        <w:tab/>
+      </w:r>
+      <w:r>
+        <w:rPr>
+          <w:szCs w:val="24"/>
+        </w:rPr>
+        <w:t>However, studies have shown a lack of consistency over the value of examining heat waves as a modifier to the deadly effect of heat stress, finding, for example, that the total risk of consecutive days of elevated temperature is very similar to summarizing the independent effects of individual days’ temperatures</w:t>
+      </w:r>
+      <w:r>
+        <w:rPr>
+          <w:szCs w:val="24"/>
+        </w:rPr>
+        <w:t xml:space="preserve"> </w:t>
+      </w:r>
+      <w:r>
+        <w:rPr>
+          <w:szCs w:val="24"/>
+        </w:rPr>
+        <w:fldChar w:fldCharType="begin" w:fldLock="1"/>
+      </w:r>
+      <w:r>
+        <w:rPr>
+          <w:szCs w:val="24"/>
+        </w:rPr>
+        <w:instrText>ADDIN CSL_CITATION {"citationItems":[{"id":"ITEM-1","itemData":{"DOI":"10.1097/EDE.0b013e3181fdcd99","ISBN":"1531-5487 (Electronic)\\r1044-3983 (Linking)","ISSN":"1531-5487","PMID":"21150355","abstract":"BACKGROUND Heat waves have been linked with an increase in mortality, but the associated risk has been only partly characterized. METHODS We examined this association by decomposing the risk for temperature into a \"main effect\" due to independent effects of daily high temperatures, and an \"added\" effect due to sustained duration of heat during waves, using data from 108 communities in the United States during 1987-2000. We adopted different definitions of heat-wave days on the basis of combinations of temperature thresholds and days of duration. The main effect was estimated through distributed lag nonlinear functions of temperature, which account for nonlinear delayed effects and short-time harvesting. We defined the main effect as the relative risk between the median city-specific temperature during heat-wave days and the 75th percentile of the year-round distribution. The added effect was defined first using a simple indicator, and then a function of consecutive heat-wave days. City-specific main and added effects were pooled through univariate and multivariate meta-analytic techniques. RESULTS The added wave effect was small (0.2%-2.8% excess relative risk, depending on wave definition) compared with the main effect (4.9%-8.0%), and was apparent only after 4 consecutive heat-wave days. CONCLUSIONS Most of the excess risk with heat waves in the United States can be simply summarized as the independent effects of individual days' temperatures. A smaller added effect arises in heat waves lasting more than 4 days.","author":[{"dropping-particle":"","family":"Gasparrini","given":"A","non-dropping-particle":"","parse-names":false,"suffix":""},{"dropping-particle":"","family":"Armstrong","given":"B","non-dropping-particle":"","parse-names":false,"suffix":""}],"container-title":"Epidemiol","id":"ITEM-1","issued":{"date-parts":[["2011"]]},"title":"The impact of heat waves on mortality.","type":"article-journal"},"uris":["http://www.mendeley.com/documents/?uuid=fefd436d-ae7a-4776-90ca-96230e67f6b4"]}],"mendeley":{"formattedCitation":"(A Gasparrini &amp; Armstrong, 2011)","plainTextFormattedCitation":"(A Gasparrini &amp; Armstrong, 2011)","previouslyFormattedCitation":"(A Gasparrini &amp; Armstrong, 2011)"},"properties":{"noteIndex":0},"schema":"https://github.com/citation-style-language/schema/raw/master/csl-citation.json"}</w:instrText>
+      </w:r>
+      <w:r>
+        <w:rPr>
+          <w:szCs w:val="24"/>
+        </w:rPr>
+        <w:fldChar w:fldCharType="separate"/>
+      </w:r>
+      <w:r>
+        <w:rPr>
+          <w:noProof/>
+          <w:szCs w:val="24"/>
+        </w:rPr>
+        <w:t>(A Gasparrini &amp; Armstrong, 2011)</w:t>
+      </w:r>
+      <w:r>
+        <w:rPr>
+          <w:szCs w:val="24"/>
+        </w:rPr>
+        <w:fldChar w:fldCharType="end"/>
+      </w:r>
+      <w:r>
+        <w:rPr>
+          <w:szCs w:val="24"/>
+        </w:rPr>
+        <w:t>.</w:t>
+      </w:r>
+      <w:r>
+        <w:rPr>
+          <w:szCs w:val="24"/>
+        </w:rPr>
+        <w:t xml:space="preserve"> </w:t>
       </w:r>
     </w:p>
     <w:p>
       <w:pPr>
-        <w:spacing w:after="0"/>
-        <w:ind w:firstLine="720"/>
-        <w:rPr>
-          <w:color w:val="000000" w:themeColor="text1"/>
-          <w:szCs w:val="24"/>
-          <w:lang w:val="en-US"/>
-        </w:rPr>
-      </w:pPr>
-      <w:r>
-        <w:rPr>
-          <w:color w:val="000000" w:themeColor="text1"/>
-          <w:szCs w:val="24"/>
-          <w:lang w:val="en-US"/>
-        </w:rPr>
-        <w:t xml:space="preserve">Integrated nested Laplace approximation (INLA), using the R-INLA software, which offers orders of magnitude of computational efficiency improvement in Bayesian inference compared to traditional </w:t>
-      </w:r>
-      <w:r>
-        <w:rPr>
-          <w:color w:val="000000" w:themeColor="text1"/>
-          <w:szCs w:val="24"/>
-          <w:lang w:val="en-US"/>
-        </w:rPr>
-        <w:t>Markov Chain Monte Carlo (</w:t>
-      </w:r>
-      <w:r>
-        <w:rPr>
-          <w:color w:val="000000" w:themeColor="text1"/>
-          <w:szCs w:val="24"/>
-          <w:lang w:val="en-US"/>
-        </w:rPr>
-        <w:t>MCMC</w:t>
-      </w:r>
-      <w:r>
-        <w:rPr>
-          <w:color w:val="000000" w:themeColor="text1"/>
-          <w:szCs w:val="24"/>
-          <w:lang w:val="en-US"/>
-        </w:rPr>
-        <w:t>)</w:t>
-      </w:r>
-      <w:r>
-        <w:rPr>
-          <w:color w:val="000000" w:themeColor="text1"/>
-          <w:szCs w:val="24"/>
-          <w:lang w:val="en-US"/>
-        </w:rPr>
-        <w:t xml:space="preserve"> for latent Gaussian models</w:t>
-      </w:r>
-      <w:r>
-        <w:rPr>
-          <w:color w:val="000000" w:themeColor="text1"/>
-          <w:szCs w:val="24"/>
-          <w:lang w:val="en-US"/>
-        </w:rPr>
-        <w:t xml:space="preserve"> </w:t>
-      </w:r>
-      <w:r>
-        <w:rPr>
-          <w:szCs w:val="24"/>
-        </w:rPr>
-        <w:fldChar w:fldCharType="begin" w:fldLock="1"/>
-      </w:r>
-      <w:r>
-        <w:rPr>
-          <w:color w:val="000000" w:themeColor="text1"/>
-          <w:szCs w:val="24"/>
-          <w:lang w:val="en-US"/>
-        </w:rPr>
-        <w:instrText>ADDIN CSL_CITATION {"citationItems":[{"id":"ITEM-1","itemData":{"DOI":"10.1111/j.1467-9868.2008.00700.x","ISBN":"1369-7412","ISSN":"13697412","abstract":"Structured additive regression models are perhaps the most commonly used class of models in statistical applications. It includes, among others, (generalized) linear models, (gener- alized) additive models, smoothing spline models, state space models, semiparametric regres- sion, spatial and spatiotemporal models, log-Gaussian Cox processes and geostatistical and geoadditive models.We consider approximate Bayesian inference in a popular subset of struc- tured additive regression models, latent Gaussian models, where the latent field is Gaussian, controlled by a few hyperparameters and with non-Gaussian response variables.The posterior marginals are not available in closed form owing to the non-Gaussian response variables. For such models, Markov chain Monte Carlo methods can be implemented, but they are not without problems, in terms of both convergence and computational time. In some practical applications, the extent of these problems is such that Markov chain Monte Carlo sampling is simply not an appropriate tool for routine analysis.We show that, by using an integrated nested Laplace approximation and its simplified version, we can directly compute very accurate approximations to the posterior marginals. The main benefit of these approximations is computational: where Markov chain Monte Carlo algorithms need hours or days to run, our approximations provide more precise estimates in seconds or minutes. Another advantage with our approach is its gen- erality, which makes it possible to performBayesian analysis in an automatic, streamlined way, and to compute model comparison criteria and various predictive measures so that models can be compared and the model under study can be challenged.","author":[{"dropping-particle":"","family":"Rue","given":"Håvard","non-dropping-particle":"","parse-names":false,"suffix":""},{"dropping-particle":"","family":"Martino","given":"Sara","non-dropping-particle":"","parse-names":false,"suffix":""},{"dropping-particle":"","family":"Chopin","given":"Nicolas","non-dropping-particle":"","parse-names":false,"suffix":""}],"container-title":"Journal of the Royal Statistical Society. Series B: Statistical Methodology","id":"ITEM-1","issued":{"date-parts":[["2009"]]},"title":"Approximate Bayesian inference for latent Gaussian models by using integrated nested Laplace approximations","type":"article-journal"},"uris":["http://www.mendeley.com/documents/?uuid=38315d34-f9e8-431f-bfbd-d5817e14363b"]}],"mendeley":{"formattedCitation":"(Rue, Martino, &amp; Chopin, 2009)","plainTextFormattedCitation":"(Rue, Martino, &amp; Chopin, 2009)","previouslyFormattedCitation":"(Rue, Martino, &amp; Chopin, 2009)"},"properties":{"noteIndex":0},"schema":"https://github.com/citation-style-language/schema/raw/master/csl-citation.json"}</w:instrText>
-      </w:r>
-      <w:r>
-        <w:rPr>
-          <w:color w:val="000000" w:themeColor="text1"/>
-          <w:szCs w:val="24"/>
-          <w:lang w:val="en-US"/>
-        </w:rPr>
-        <w:fldChar w:fldCharType="separate"/>
-      </w:r>
-      <w:r>
-        <w:rPr>
-          <w:noProof/>
-          <w:color w:val="000000" w:themeColor="text1"/>
-          <w:szCs w:val="24"/>
-          <w:lang w:val="en-US"/>
-        </w:rPr>
-        <w:t>(Rue, Martino, &amp; Chopin, 2009)</w:t>
-      </w:r>
-      <w:r>
-        <w:rPr>
-          <w:szCs w:val="24"/>
-        </w:rPr>
-        <w:fldChar w:fldCharType="end"/>
-      </w:r>
-      <w:r>
-        <w:rPr>
-          <w:color w:val="000000" w:themeColor="text1"/>
-          <w:szCs w:val="24"/>
-          <w:lang w:val="en-US"/>
-        </w:rPr>
-        <w:t>.</w:t>
+        <w:rPr>
+          <w:szCs w:val="24"/>
+        </w:rPr>
+      </w:pPr>
+      <w:r>
+        <w:rPr>
+          <w:szCs w:val="24"/>
+        </w:rPr>
+        <w:tab/>
+        <w:t>Furthermore, previous work has examined single or multi-day episodes. [ref] Less work has looked at how deviations in temperature over a longer period, such as a month, result in outcomes for mortality. [ref]</w:t>
       </w:r>
     </w:p>
     <w:p>
       <w:pPr>
-        <w:pStyle w:val="Heading2"/>
-      </w:pPr>
-      <w:bookmarkStart w:id="8" w:name="_Toc8293427"/>
-      <w:r>
-        <w:lastRenderedPageBreak/>
-        <w:t>T</w:t>
-      </w:r>
-      <w:r>
-        <w:t>emperature</w:t>
-      </w:r>
-      <w:r>
-        <w:t xml:space="preserve"> and climate change</w:t>
-      </w:r>
-      <w:bookmarkEnd w:id="8"/>
-      <w:r>
-        <w:t xml:space="preserve"> </w:t>
+        <w:rPr>
+          <w:color w:val="000000" w:themeColor="text1"/>
+          <w:szCs w:val="24"/>
+        </w:rPr>
+      </w:pPr>
+      <w:r>
+        <w:rPr>
+          <w:szCs w:val="24"/>
+        </w:rPr>
+        <w:tab/>
+      </w:r>
+      <w:r>
+        <w:rPr>
+          <w:color w:val="000000" w:themeColor="text1"/>
+          <w:szCs w:val="24"/>
+        </w:rPr>
+        <w:t>Climate change, however, will fundamentally modify weather compared to long-term experiences, and hence change seasonal weather patterns, which can disrupt long-term adaptation. To overcome this gap requires data on temperature and health in a large number of places over a long period of time, and methodology that uses these data to understand how deviations from long-term norm weather may impact population health.</w:t>
       </w:r>
     </w:p>
     <w:p>
-      <w:pPr>
-        <w:spacing w:after="0"/>
-        <w:jc w:val="left"/>
-        <w:rPr>
-          <w:rFonts w:eastAsia="Times New Roman" w:cs="Times New Roman"/>
-          <w:szCs w:val="24"/>
-          <w:lang w:eastAsia="en-US"/>
-        </w:rPr>
-      </w:pPr>
-      <w:r>
-        <w:rPr>
-          <w:rFonts w:eastAsia="Times New Roman" w:cs="Times New Roman"/>
-          <w:szCs w:val="24"/>
-          <w:lang w:eastAsia="en-US"/>
-        </w:rPr>
-        <w:t>Refer to ‘</w:t>
-      </w:r>
-      <w:r>
-        <w:rPr>
-          <w:rFonts w:eastAsia="Times New Roman" w:cs="Times New Roman"/>
-          <w:szCs w:val="24"/>
-          <w:lang w:eastAsia="en-US"/>
-        </w:rPr>
-        <w:t>Rising Temperatures, Human Health, and the Role of Adaptation</w:t>
-      </w:r>
-      <w:r>
-        <w:rPr>
-          <w:rFonts w:eastAsia="Times New Roman" w:cs="Times New Roman"/>
-          <w:szCs w:val="24"/>
-          <w:lang w:eastAsia="en-US"/>
-        </w:rPr>
-        <w:t>’</w:t>
+      <w:bookmarkStart w:id="8" w:name="_Toc7079045"/>
+      <w:r>
+        <w:t>[[[</w:t>
+      </w:r>
+      <w:r>
+        <w:t>Temperature trends in the United States</w:t>
+      </w:r>
+      <w:bookmarkEnd w:id="8"/>
+      <w:r>
+        <w:t>]]]</w:t>
       </w:r>
     </w:p>
     <w:p>
       <w:pPr>
-        <w:rPr>
-          <w:szCs w:val="24"/>
-        </w:rPr>
-      </w:pPr>
-      <w:r>
-        <w:tab/>
-      </w:r>
-      <w:r>
-        <w:rPr>
-          <w:szCs w:val="24"/>
-        </w:rPr>
-        <w:t xml:space="preserve">Temperature data is also essential to an assessment of the impact of anomalous temperature. Tree rings and ice cores can give an accurate indirect reading of the temperature of the earth thousands and hundreds of thousands of years back. [ref] Direct records, however, began more recently. In the UK, direct temperature records began in the middle of the 1800s and continue uninterrupted to the present day. [ref] Temperature records in the United States go back to 1895 in some areas </w:t>
-      </w:r>
-      <w:r>
-        <w:rPr>
-          <w:szCs w:val="24"/>
-        </w:rPr>
-        <w:fldChar w:fldCharType="begin" w:fldLock="1"/>
-      </w:r>
-      <w:r>
-        <w:rPr>
-          <w:szCs w:val="24"/>
-        </w:rPr>
-        <w:instrText>ADDIN CSL_CITATION {"citationItems":[{"id":"ITEM-1","itemData":{"DOI":"10.1175/JAMC-D-13-0248.1","ISBN":"15588424","ISSN":"15588432","PMID":"95963444","abstract":"AbstractThis paper describes an improved edition of the climate division dataset for the conterminous United States (i.e., version 2). The first improvement is to the input data, which now include additional station networks, quality assurance reviews, and temperature bias adjustments. The second improvement is to the suite of climatic elements, which now includes both maximum and minimum temperatures. The third improvement is to the computational approach, which now employs climatologically aided interpolation to address topographic and network variability. Version 2 exhibits substantial differences from version 1 over the period 1895–2012. For example, divisional averages in version 2 tend to be cooler and wetter, particularly in mountainous areas of the western United States. Division-level trends in temperature and precipitation display greater spatial consistency in version 2. National-scale temperature trends in version 2 are comparable to those in the U.S. Historical Climatology Network whereas ver...","author":[{"dropping-particle":"","family":"Vose","given":"Russell S.","non-dropping-particle":"","parse-names":false,"suffix":""},{"dropping-particle":"","family":"Applequist","given":"Scott","non-dropping-particle":"","parse-names":false,"suffix":""},{"dropping-particle":"","family":"Squires","given":"Mike","non-dropping-particle":"","parse-names":false,"suffix":""},{"dropping-particle":"","family":"Durre","given":"Imke","non-dropping-particle":"","parse-names":false,"suffix":""},{"dropping-particle":"","family":"Menne","given":"Cmatthew J.","non-dropping-particle":"","parse-names":false,"suffix":""},{"dropping-particle":"","family":"Williams","given":"Claude N.","non-dropping-particle":"","parse-names":false,"suffix":""},{"dropping-particle":"","family":"Fenimore","given":"Chris","non-dropping-particle":"","parse-names":false,"suffix":""},{"dropping-particle":"","family":"Gleason","given":"Karin","non-dropping-particle":"","parse-names":false,"suffix":""},{"dropping-particle":"","family":"Arndt","given":"Derek","non-dropping-particle":"","parse-names":false,"suffix":""}],"container-title":"Journal of Applied Meteorology and Climatology","id":"ITEM-1","issued":{"date-parts":[["2014"]]},"title":"Improved historical temperature and precipitation time series for U.S. climate divisions","type":"article-journal"},"uris":["http://www.mendeley.com/documents/?uuid=142a04b3-7852-4378-b62c-15971c5574e4"]}],"mendeley":{"formattedCitation":"(Vose et al., 2014)","plainTextFormattedCitation":"(Vose et al., 2014)","previouslyFormattedCitation":"(Vose et al., 2014)"},"properties":{"noteIndex":0},"schema":"https://github.com/citation-style-language/schema/raw/master/csl-citation.json"}</w:instrText>
-      </w:r>
-      <w:r>
-        <w:rPr>
-          <w:szCs w:val="24"/>
-        </w:rPr>
-        <w:fldChar w:fldCharType="separate"/>
-      </w:r>
-      <w:r>
-        <w:rPr>
-          <w:noProof/>
-          <w:szCs w:val="24"/>
-        </w:rPr>
-        <w:t>(Vose et al., 2014)</w:t>
-      </w:r>
-      <w:r>
-        <w:rPr>
-          <w:szCs w:val="24"/>
-        </w:rPr>
-        <w:fldChar w:fldCharType="end"/>
-      </w:r>
-      <w:r>
-        <w:rPr>
-          <w:szCs w:val="24"/>
-        </w:rPr>
-        <w:t xml:space="preserve">. Land-based weather stations in the United States are widespread </w:t>
-      </w:r>
-      <w:r>
-        <w:rPr>
-          <w:szCs w:val="24"/>
-        </w:rPr>
-        <w:fldChar w:fldCharType="begin" w:fldLock="1"/>
-      </w:r>
-      <w:r>
-        <w:rPr>
-          <w:szCs w:val="24"/>
-        </w:rPr>
-        <w:instrText>ADDIN CSL_CITATION {"citationItems":[{"id":"ITEM-1","itemData":{"URL":"https://www.arcgis.com/home/webmap/viewer.html?webmap=fa40207019de41bc9a37ea1f5235ae0c","accessed":{"date-parts":[["2019","1","8"]]},"author":[{"dropping-particle":"","family":"NOAA","given":"","non-dropping-particle":"","parse-names":false,"suffix":""}],"container-title":"arcgis.com","id":"ITEM-1","issued":{"date-parts":[["2014"]]},"title":"NOAA Weather Stations","type":"webpage"},"uris":["http://www.mendeley.com/documents/?uuid=003ddfd2-c3a1-46d6-bd06-b3fc24d6b12f"]}],"mendeley":{"formattedCitation":"(NOAA, 2014)","plainTextFormattedCitation":"(NOAA, 2014)","previouslyFormattedCitation":"(NOAA, 2014)"},"properties":{"noteIndex":0},"schema":"https://github.com/citation-style-language/schema/raw/master/csl-citation.json"}</w:instrText>
-      </w:r>
-      <w:r>
-        <w:rPr>
-          <w:szCs w:val="24"/>
-        </w:rPr>
-        <w:fldChar w:fldCharType="separate"/>
-      </w:r>
-      <w:r>
-        <w:rPr>
-          <w:noProof/>
-          <w:szCs w:val="24"/>
-        </w:rPr>
-        <w:t>(NOAA, 2014)</w:t>
-      </w:r>
-      <w:r>
-        <w:rPr>
-          <w:szCs w:val="24"/>
-        </w:rPr>
-        <w:fldChar w:fldCharType="end"/>
-      </w:r>
-      <w:r>
-        <w:rPr>
-          <w:szCs w:val="24"/>
-        </w:rPr>
-        <w:t xml:space="preserve">. However, functionality of weather stations is unreliable without pause throughout time, and coverage is at times sparse outside of major metropolitan areas. As such, for national a climate risk assessment, including beyond areas with good weather station coverage, requires an augmented method. ERA-Interim, which combines predictions from a physical model with ground-based and satellite measurements, provides worldwide uninterrupted coverage of an exhaustive list climate variables </w:t>
-      </w:r>
-      <w:r>
-        <w:rPr>
-          <w:szCs w:val="24"/>
-        </w:rPr>
-        <w:fldChar w:fldCharType="begin" w:fldLock="1"/>
-      </w:r>
-      <w:r>
-        <w:rPr>
-          <w:szCs w:val="24"/>
-        </w:rPr>
-        <w:instrText>ADDIN CSL_CITATION {"citationItems":[{"id":"ITEM-1","itemData":{"DOI":"10.1002/qj.828","ISBN":"1477-870X","ISSN":"0035-9009","abstract":"ERA-Interim is the latest global atmospheric reanalysis produced by the European Centre for Medium-Range Weather Forecasts (ECMWF). The ERA-Interim project was conducted in part to prepare for a new atmospheric reanalysis to replace ERA-40, which will extend back to the early part of the twentieth century. This article describes the forecast model, data assimilation method, and input datasets used to produce ERA-Interim, and discusses the performance of the system. Special emphasis is placed on various difficulties encountered in the production of ERA-40, including the representation of the hydrological cycle, the quality of the stratospheric circulation, and the consistency in time of the reanalysed fields. We provide evidence for substantial improvements in each of these aspects. We also identify areas where further work is needed and describe opportunities and objectives for future reanalysis projects at ECMWF","author":[{"dropping-particle":"","family":"Dee","given":"D. P.","non-dropping-particle":"","parse-names":false,"suffix":""},{"dropping-particle":"","family":"Uppala","given":"S. M.","non-dropping-particle":"","parse-names":false,"suffix":""},{"dropping-particle":"","family":"Simmons","given":"A. J.","non-dropping-particle":"","parse-names":false,"suffix":""},{"dropping-particle":"","family":"Berrisford","given":"P.","non-dropping-particle":"","parse-names":false,"suffix":""},{"dropping-particle":"","family":"Poli","given":"P.","non-dropping-particle":"","parse-names":false,"suffix":""},{"dropping-particle":"","family":"Kobayashi","given":"S.","non-dropping-particle":"","parse-names":false,"suffix":""},{"dropping-particle":"","family":"Andrae","given":"U.","non-dropping-particle":"","parse-names":false,"suffix":""},{"dropping-particle":"","family":"Balmaseda","given":"M. A.","non-dropping-particle":"","parse-names":false,"suffix":""},{"dropping-particle":"","family":"Balsamo","given":"G.","non-dropping-particle":"","parse-names":false,"suffix":""},{"dropping-particle":"","family":"Bauer","given":"P.","non-dropping-particle":"","parse-names":false,"suffix":""},{"dropping-particle":"","family":"Bechtold","given":"P.","non-dropping-particle":"","parse-names":false,"suffix":""},{"dropping-particle":"","family":"Beljaars","given":"A. C.M. M","non-dropping-particle":"","parse-names":false,"suffix":""},{"dropping-particle":"","family":"Berg","given":"L.","non-dropping-particle":"van de","parse-names":false,"suffix":""},{"dropping-particle":"","family":"Bidlot","given":"J.","non-dropping-particle":"","parse-names":false,"suffix":""},{"dropping-particle":"","family":"Bormann","given":"N.","non-dropping-particle":"","parse-names":false,"suffix":""},{"dropping-particle":"","family":"Delsol","given":"C.","non-dropping-particle":"","parse-names":false,"suffix":""},{"dropping-particle":"","family":"Dragani","given":"R.","non-dropping-particle":"","parse-names":false,"suffix":""},{"dropping-particle":"","family":"Fuentes","given":"M.","non-dropping-particle":"","parse-names":false,"suffix":""},{"dropping-particle":"","family":"Geer","given":"A. J.","non-dropping-particle":"","parse-names":false,"suffix":""},{"dropping-particle":"","family":"Haimberger","given":"L.","non-dropping-particle":"","parse-names":false,"suffix":""},{"dropping-particle":"","family":"Healy","given":"S. B.","non-dropping-particle":"","parse-names":false,"suffix":""},{"dropping-particle":"","family":"Hersbach","given":"H.","non-dropping-particle":"","parse-names":false,"suffix":""},{"dropping-particle":"V","family":"Holm","given":"E","non-dropping-particle":"","parse-names":false,"suffix":""},{"dropping-particle":"","family":"Isaksen","given":"L.","non-dropping-particle":"","parse-names":false,"suffix":""},{"dropping-particle":"","family":"Kallberg","given":"P","non-dropping-particle":"","parse-names":false,"suffix":""},{"dropping-particle":"","family":"Koehler","given":"M","non-dropping-particle":"","parse-names":false,"suffix":""},{"dropping-particle":"","family":"Matricardi","given":"M.","non-dropping-particle":"","parse-names":false,"suffix":""},{"dropping-particle":"","family":"Mcnally","given":"A. P.","non-dropping-particle":"","parse-names":false,"suffix":""},{"dropping-particle":"","family":"Monge-Sanz","given":"B. M.","non-dropping-particle":"","parse-names":false,"suffix":""},{"dropping-particle":"","family":"Morcrette","given":"J. J.","non-dropping-particle":"","parse-names":false,"suffix":""},{"dropping-particle":"","family":"Park","given":"B. K.","non-dropping-particle":"","parse-names":false,"suffix":""},{"dropping-particle":"","family":"Peubey","given":"C.","non-dropping-particle":"","parse-names":false,"suffix":""},{"dropping-particle":"","family":"Rosnay","given":"P.","non-dropping-particle":"de","parse-names":false,"suffix":""},{"dropping-particle":"","family":"Tavolato","given":"C.","non-dropping-particle":"","parse-names":false,"suffix":""},{"dropping-particle":"","family":"Thepaut","given":"J N","non-dropping-particle":"","parse-names":false,"suffix":""},{"dropping-particle":"","family":"Vitart","given":"F.","non-dropping-particle":"","parse-names":false,"suffix":""},{"dropping-particle":"V.","family":"Hólm","given":"E.","non-dropping-particle":"","parse-names":false,"suffix":""},{"dropping-particle":"","family":"Isaksen","given":"L.","non-dropping-particle":"","parse-names":false,"suffix":""},{"dropping-particle":"","family":"Kållberg","given":"P.","non-dropping-particle":"","parse-names":false,"suffix":""},{"dropping-particle":"","family":"Köhler","given":"M.","non-dropping-particle":"","parse-names":false,"suffix":""},{"dropping-particle":"","family":"Matricardi","given":"M.","non-dropping-particle":"","parse-names":false,"suffix":""},{"dropping-particle":"","family":"Mcnally","given":"A. P.","non-dropping-particle":"","parse-names":false,"suffix":""},{"dropping-particle":"","family":"Monge-Sanz","given":"B. M.","non-dropping-particle":"","parse-names":false,"suffix":""},{"dropping-particle":"","family":"Morcrette","given":"J. J.","non-dropping-particle":"","parse-names":false,"suffix":""},{"dropping-particle":"","family":"Park","given":"B. K.","non-dropping-particle":"","parse-names":false,"suffix":""},{"dropping-particle":"","family":"Peubey","given":"C.","non-dropping-particle":"","parse-names":false,"suffix":""},{"dropping-particle":"","family":"Rosnay","given":"P.","non-dropping-particle":"de","parse-names":false,"suffix":""},{"dropping-particle":"","family":"Tavolato","given":"C.","non-dropping-particle":"","parse-names":false,"suffix":""},{"dropping-particle":"","family":"Thépaut","given":"J. N.","non-dropping-particle":"","parse-names":false,"suffix":""},{"dropping-particle":"","family":"Vitart","given":"F.","non-dropping-particle":"","parse-names":false,"suffix":""}],"container-title":"Quarterly Journal of the Royal Meteorological Society","id":"ITEM-1","issue":"656","issued":{"date-parts":[["2011"]]},"note":"From Duplicate 2 (The ERA-Interim reanalysis: configuration and performance of the data assimilation system - Dee, D P; Uppala, S M; Simmons, A J; Berrisford, P; Poli, P; Kobayashi, S; Andrae, U; Balmaseda, M A; Balsamo, G; Bauer, P; Bechtold, P; Beljaars, A C M; van de Berg, L; Bidlot, J; Bormann, N; Delsol, C; Dragani, R; Fuentes, M; Geer, A J; Haimberger, L; Healy, S B; Hersbach, H; Holm, E V; Isaksen, L; Kallberg, P; Koehler, M; Matricardi, M; McNally, A P; Monge-Sanz, B M; Morcrette, J J; Park, B K; Peubey, C; de Rosnay, P; Tavolato, C; Thepaut, J N; Vitart, F)\n\nBalsamo, Gianpaolo/I-3362-2013; de Rosnay, Patricia/M-8203-2013; Vuichard, Nicolas/A-6629-2011\nBalsamo, Gianpaolo/0000-0002-1745-3634; de Rosnay, Patricia/0000-0002-7374-3820;\nA\n3929","page":"553-597","title":"The ERA-Interim reanalysis: configuration and performance of the data assimilation system","type":"article-journal","volume":"137"},"uris":["http://www.mendeley.com/documents/?uuid=2dc32501-062e-4955-84f4-53dcfc5ad1bb"]}],"mendeley":{"formattedCitation":"(Dee et al., 2011)","plainTextFormattedCitation":"(Dee et al., 2011)","previouslyFormattedCitation":"(Dee et al., 2011)"},"properties":{"noteIndex":0},"schema":"https://github.com/citation-style-language/schema/raw/master/csl-citation.json"}</w:instrText>
-      </w:r>
-      <w:r>
-        <w:rPr>
-          <w:szCs w:val="24"/>
-        </w:rPr>
-        <w:fldChar w:fldCharType="separate"/>
-      </w:r>
-      <w:r>
-        <w:rPr>
-          <w:noProof/>
-          <w:szCs w:val="24"/>
-        </w:rPr>
-        <w:t>(Dee et al., 2011)</w:t>
-      </w:r>
-      <w:r>
-        <w:rPr>
-          <w:szCs w:val="24"/>
-        </w:rPr>
-        <w:fldChar w:fldCharType="end"/>
-      </w:r>
-      <w:r>
-        <w:rPr>
-          <w:szCs w:val="24"/>
-        </w:rPr>
-        <w:t>.</w:t>
-      </w:r>
+        <w:pStyle w:val="Heading2"/>
+      </w:pPr>
+      <w:bookmarkStart w:id="9" w:name="_Toc7079055"/>
+      <w:bookmarkStart w:id="10" w:name="_Toc8293429"/>
+      <w:r>
+        <w:t>From research to action: The Global Heat Health Information Network</w:t>
+      </w:r>
+      <w:bookmarkEnd w:id="9"/>
+      <w:bookmarkEnd w:id="10"/>
     </w:p>
     <w:p>
       <w:pPr>
-        <w:ind w:firstLine="720"/>
-        <w:rPr>
-          <w:szCs w:val="24"/>
-        </w:rPr>
-      </w:pPr>
-      <w:r>
-        <w:rPr>
-          <w:szCs w:val="24"/>
-        </w:rPr>
-        <w:t>A heat wave, or an extended period of elevated temperatures, has no standardized definition. The World Meteorological Organization (WMO) guidance defines a heat wave as ‘a marked unusual hot weather (max, min and daily average) over a region persisting at least two consecutive days during the hot period of the year based on local climatological conditions, with thermal conditions recorded above given thresholds’</w:t>
-      </w:r>
-      <w:r>
-        <w:rPr>
-          <w:szCs w:val="24"/>
-        </w:rPr>
-        <w:t xml:space="preserve"> </w:t>
-      </w:r>
-      <w:r>
-        <w:rPr>
-          <w:szCs w:val="24"/>
-        </w:rPr>
-        <w:fldChar w:fldCharType="begin" w:fldLock="1"/>
-      </w:r>
-      <w:r>
-        <w:rPr>
-          <w:szCs w:val="24"/>
-        </w:rPr>
-        <w:instrText>ADDIN CSL_CITATION {"citationItems":[{"id":"ITEM-1","itemData":{"DOI":"http://dx.doi.org/10.1016/j.corsci.2014.12.017","ISSN":"0010-938X","author":[{"dropping-particle":"","family":"WMO","given":"","non-dropping-particle":"","parse-names":false,"suffix":""}],"container-title":"Task Team on the Definition of Extreme Weather and Climate Events","id":"ITEM-1","issue":"December 2015","issued":{"date-parts":[["2016"]]},"page":"62","title":"Guidelines on the Defintion and Monitoring of Extreme Weather and Climate Events","type":"article-journal"},"uris":["http://www.mendeley.com/documents/?uuid=04c70cba-0af5-49a5-850e-e20df858b42a"]}],"mendeley":{"formattedCitation":"(WMO, 2016)","plainTextFormattedCitation":"(WMO, 2016)","previouslyFormattedCitation":"(WMO, 2016)"},"properties":{"noteIndex":0},"schema":"https://github.com/citation-style-language/schema/raw/master/csl-citation.json"}</w:instrText>
-      </w:r>
-      <w:r>
-        <w:rPr>
-          <w:szCs w:val="24"/>
-        </w:rPr>
-        <w:fldChar w:fldCharType="separate"/>
-      </w:r>
-      <w:r>
-        <w:rPr>
-          <w:noProof/>
-          <w:szCs w:val="24"/>
-        </w:rPr>
-        <w:t>(WMO, 2016)</w:t>
-      </w:r>
-      <w:r>
-        <w:rPr>
-          <w:szCs w:val="24"/>
-        </w:rPr>
-        <w:fldChar w:fldCharType="end"/>
-      </w:r>
-      <w:r>
-        <w:rPr>
-          <w:szCs w:val="24"/>
-        </w:rPr>
-        <w:t>.</w:t>
-      </w:r>
-      <w:r>
-        <w:rPr>
-          <w:szCs w:val="24"/>
-        </w:rPr>
-        <w:t xml:space="preserve"> Some other definitions, for example, will define a heat wave by a set of days over an absolute threshold, rather than a relative (e.g., percentile-based) threshold. Some research and guidance </w:t>
-      </w:r>
-      <w:proofErr w:type="gramStart"/>
-      <w:r>
-        <w:rPr>
-          <w:szCs w:val="24"/>
-        </w:rPr>
-        <w:t>recommends</w:t>
-      </w:r>
-      <w:proofErr w:type="gramEnd"/>
-      <w:r>
-        <w:rPr>
-          <w:szCs w:val="24"/>
-        </w:rPr>
-        <w:t xml:space="preserve"> that heat waves can compound the deadly effect of heat stress by the fact that the elevated temperatures are over consecutive days. [ref]</w:t>
+        <w:rPr>
+          <w:szCs w:val="24"/>
+        </w:rPr>
+      </w:pPr>
+      <w:r>
+        <w:rPr>
+          <w:szCs w:val="24"/>
+        </w:rPr>
+        <w:tab/>
+      </w:r>
+      <w:r>
+        <w:rPr>
+          <w:szCs w:val="24"/>
+        </w:rPr>
+        <w:t xml:space="preserve">The scientific community have long recognised the importance of implementing the knowledge gained from their research into shaping policy. This is especially urgent in the context of climate change and the potential for heat to cause changes in health outcomes globally. Heat health is the state of a human’s health during periods of heat stress.   </w:t>
       </w:r>
     </w:p>
     <w:p>
@@ -5899,61 +6298,7 @@
         </w:rPr>
         <w:lastRenderedPageBreak/>
         <w:tab/>
-      </w:r>
-      <w:r>
-        <w:rPr>
-          <w:szCs w:val="24"/>
-        </w:rPr>
-        <w:t>However, studies have shown a lack of consistency over the value of examining heat waves as a modifier to the deadly effect of heat stress, finding, for example, that the total risk of consecutive days of elevated temperature is very similar to summarizing the independent effects of individual days’ temperatures</w:t>
-      </w:r>
-      <w:r>
-        <w:rPr>
-          <w:szCs w:val="24"/>
-        </w:rPr>
-        <w:t xml:space="preserve"> </w:t>
-      </w:r>
-      <w:r>
-        <w:rPr>
-          <w:szCs w:val="24"/>
-        </w:rPr>
-        <w:fldChar w:fldCharType="begin" w:fldLock="1"/>
-      </w:r>
-      <w:r>
-        <w:rPr>
-          <w:szCs w:val="24"/>
-        </w:rPr>
-        <w:instrText>ADDIN CSL_CITATION {"citationItems":[{"id":"ITEM-1","itemData":{"DOI":"10.1097/EDE.0b013e3181fdcd99","ISBN":"1531-5487 (Electronic)\\r1044-3983 (Linking)","ISSN":"1531-5487","PMID":"21150355","abstract":"BACKGROUND Heat waves have been linked with an increase in mortality, but the associated risk has been only partly characterized. METHODS We examined this association by decomposing the risk for temperature into a \"main effect\" due to independent effects of daily high temperatures, and an \"added\" effect due to sustained duration of heat during waves, using data from 108 communities in the United States during 1987-2000. We adopted different definitions of heat-wave days on the basis of combinations of temperature thresholds and days of duration. The main effect was estimated through distributed lag nonlinear functions of temperature, which account for nonlinear delayed effects and short-time harvesting. We defined the main effect as the relative risk between the median city-specific temperature during heat-wave days and the 75th percentile of the year-round distribution. The added effect was defined first using a simple indicator, and then a function of consecutive heat-wave days. City-specific main and added effects were pooled through univariate and multivariate meta-analytic techniques. RESULTS The added wave effect was small (0.2%-2.8% excess relative risk, depending on wave definition) compared with the main effect (4.9%-8.0%), and was apparent only after 4 consecutive heat-wave days. CONCLUSIONS Most of the excess risk with heat waves in the United States can be simply summarized as the independent effects of individual days' temperatures. A smaller added effect arises in heat waves lasting more than 4 days.","author":[{"dropping-particle":"","family":"Gasparrini","given":"A","non-dropping-particle":"","parse-names":false,"suffix":""},{"dropping-particle":"","family":"Armstrong","given":"B","non-dropping-particle":"","parse-names":false,"suffix":""}],"container-title":"Epidemiol","id":"ITEM-1","issued":{"date-parts":[["2011"]]},"title":"The impact of heat waves on mortality.","type":"article-journal"},"uris":["http://www.mendeley.com/documents/?uuid=fefd436d-ae7a-4776-90ca-96230e67f6b4"]}],"mendeley":{"formattedCitation":"(A Gasparrini &amp; Armstrong, 2011)","plainTextFormattedCitation":"(A Gasparrini &amp; Armstrong, 2011)","previouslyFormattedCitation":"(A Gasparrini &amp; Armstrong, 2011)"},"properties":{"noteIndex":0},"schema":"https://github.com/citation-style-language/schema/raw/master/csl-citation.json"}</w:instrText>
-      </w:r>
-      <w:r>
-        <w:rPr>
-          <w:szCs w:val="24"/>
-        </w:rPr>
-        <w:fldChar w:fldCharType="separate"/>
-      </w:r>
-      <w:r>
-        <w:rPr>
-          <w:noProof/>
-          <w:szCs w:val="24"/>
-        </w:rPr>
-        <w:t>(A Gasparrini &amp; Armstrong, 2011)</w:t>
-      </w:r>
-      <w:r>
-        <w:rPr>
-          <w:szCs w:val="24"/>
-        </w:rPr>
-        <w:fldChar w:fldCharType="end"/>
-      </w:r>
-      <w:r>
-        <w:rPr>
-          <w:szCs w:val="24"/>
-        </w:rPr>
-        <w:t>.</w:t>
-      </w:r>
-      <w:r>
-        <w:rPr>
-          <w:szCs w:val="24"/>
-        </w:rPr>
-        <w:t xml:space="preserve"> </w:t>
+        <w:t>There are many good examples of building heat resilience, especially in the summer months. One excellent example is the Ahmedabad heat health action plan, active in Ahmedabad, India, where the measures invoked included [[[some special but easy techniques]]]</w:t>
       </w:r>
     </w:p>
     <w:p>
@@ -5967,109 +6312,10 @@
           <w:szCs w:val="24"/>
         </w:rPr>
         <w:tab/>
-        <w:t>Furthermore, previous work has examined single or multi-day episodes. [ref] Less work has looked at how deviations in temperature over a longer period, such as a month, result in outcomes for mortality. [ref]</w:t>
-      </w:r>
-    </w:p>
-    <w:p>
-      <w:pPr>
-        <w:rPr>
-          <w:color w:val="000000" w:themeColor="text1"/>
-          <w:szCs w:val="24"/>
-        </w:rPr>
-      </w:pPr>
-      <w:r>
-        <w:rPr>
-          <w:szCs w:val="24"/>
-        </w:rPr>
-        <w:tab/>
-      </w:r>
-      <w:r>
-        <w:rPr>
-          <w:color w:val="000000" w:themeColor="text1"/>
-          <w:szCs w:val="24"/>
-        </w:rPr>
-        <w:t>Climate change, however, will fundamentally modify weather compared to long-term experiences, and hence change seasonal weather patterns, which can disrupt long-term adaptation. To overcome this gap requires data on temperature and health in a large number of places over a long period of time, and methodology that uses these data to understand how deviations from long-term norm weather may impact population health.</w:t>
-      </w:r>
-    </w:p>
-    <w:p>
-      <w:bookmarkStart w:id="9" w:name="_Toc7079045"/>
-      <w:r>
-        <w:t>[[[</w:t>
-      </w:r>
-      <w:r>
-        <w:t>Temperature trends in the United States</w:t>
-      </w:r>
-      <w:bookmarkEnd w:id="9"/>
-      <w:r>
-        <w:t>]]]</w:t>
-      </w:r>
-    </w:p>
-    <w:p>
-      <w:pPr>
-        <w:pStyle w:val="Heading2"/>
-      </w:pPr>
-      <w:bookmarkStart w:id="10" w:name="_Toc7079055"/>
-      <w:bookmarkStart w:id="11" w:name="_Toc8293429"/>
-      <w:r>
-        <w:t>From research to action: The Global Heat Health Information Network</w:t>
-      </w:r>
-      <w:bookmarkEnd w:id="10"/>
+        <w:t>In the summer of 2017, I spent three months interning at the World Meteorological Organization (WMO), working with Joy Shumake-Guillemot. There, I was a founding member of the Global Heat Health Information Network (GHHIN)</w:t>
+      </w:r>
+      <w:bookmarkStart w:id="11" w:name="_GoBack"/>
       <w:bookmarkEnd w:id="11"/>
-    </w:p>
-    <w:p>
-      <w:pPr>
-        <w:rPr>
-          <w:szCs w:val="24"/>
-        </w:rPr>
-      </w:pPr>
-      <w:r>
-        <w:rPr>
-          <w:szCs w:val="24"/>
-        </w:rPr>
-        <w:tab/>
-      </w:r>
-      <w:r>
-        <w:rPr>
-          <w:szCs w:val="24"/>
-        </w:rPr>
-        <w:t xml:space="preserve">The scientific community have long recognised the importance of implementing the knowledge gained from their research into shaping policy. This is especially urgent in the context of climate change and the potential for heat to cause changes in health outcomes globally. Heat health is the state of a human’s health during periods of heat stress.   </w:t>
-      </w:r>
-    </w:p>
-    <w:p>
-      <w:pPr>
-        <w:rPr>
-          <w:szCs w:val="24"/>
-        </w:rPr>
-      </w:pPr>
-      <w:r>
-        <w:rPr>
-          <w:szCs w:val="24"/>
-        </w:rPr>
-        <w:tab/>
-        <w:t>There are many good examples of building heat resilience, especially in the summer months. One excellent example is the Ahmedabad heat health action plan, active in Ahmedabad, India, where the measures invoked included [[[some special but easy techniques]]]</w:t>
-      </w:r>
-    </w:p>
-    <w:p>
-      <w:pPr>
-        <w:rPr>
-          <w:szCs w:val="24"/>
-        </w:rPr>
-      </w:pPr>
-      <w:r>
-        <w:rPr>
-          <w:szCs w:val="24"/>
-        </w:rPr>
-        <w:lastRenderedPageBreak/>
-        <w:tab/>
-        <w:t>In the summer of 2017, I spent three months interning at the World Meteorological Organization (WMO), working with Joy Shumake-Guillemot. There, I was a founding member of the Global Heat Health Information Network (GHHIN)</w:t>
-      </w:r>
-    </w:p>
-    <w:p>
-      <w:pPr>
-        <w:rPr>
-          <w:szCs w:val="24"/>
-        </w:rPr>
-      </w:pPr>
     </w:p>
     <w:p>
       <w:pPr>
@@ -6277,7 +6523,7 @@
           <w:noProof/>
           <w:lang w:val="en-US"/>
         </w:rPr>
-        <w:t xml:space="preserve">Bennett, J. E., Blangiardo, M., Fecht, D., Elliott, P., &amp; Ezzati, M. (2014). Vulnerability to the mortality effects of warm temperature in the districts of England and Wales. </w:t>
+        <w:t xml:space="preserve">Basu, R., &amp; Samet, J. M. (2002). Relation between elevated ambient temperature and mortality: A review of the epidemiologic evidence. </w:t>
       </w:r>
       <w:r>
         <w:rPr>
@@ -6287,33 +6533,15 @@
           <w:noProof/>
           <w:lang w:val="en-US"/>
         </w:rPr>
-        <w:t>Nature Climate Change</w:t>
-      </w:r>
-      <w:r>
-        <w:rPr>
-          <w:rFonts w:cs="Times New Roman"/>
-          <w:noProof/>
-          <w:lang w:val="en-US"/>
-        </w:rPr>
-        <w:t xml:space="preserve">, </w:t>
-      </w:r>
-      <w:r>
-        <w:rPr>
-          <w:rFonts w:cs="Times New Roman"/>
-          <w:i/>
-          <w:iCs/>
-          <w:noProof/>
-          <w:lang w:val="en-US"/>
-        </w:rPr>
-        <w:t>4</w:t>
-      </w:r>
-      <w:r>
-        <w:rPr>
-          <w:rFonts w:cs="Times New Roman"/>
-          <w:noProof/>
-          <w:lang w:val="en-US"/>
-        </w:rPr>
-        <w:t>(4), 269–273. https://doi.org/10.1038/nclimate2123</w:t>
+        <w:t>Epidemiologic Reviews</w:t>
+      </w:r>
+      <w:r>
+        <w:rPr>
+          <w:rFonts w:cs="Times New Roman"/>
+          <w:noProof/>
+          <w:lang w:val="en-US"/>
+        </w:rPr>
+        <w:t>. https://doi.org/10.1093/epirev/mxf007</w:t>
       </w:r>
     </w:p>
     <w:p>
@@ -6336,7 +6564,7 @@
           <w:noProof/>
           <w:lang w:val="en-US"/>
         </w:rPr>
-        <w:t xml:space="preserve">Borden, K. A., &amp; Cutter, S. L. (2008). Spatial patterns of natural hazards mortality in the United States. </w:t>
+        <w:t xml:space="preserve">Bennett, J. E., Blangiardo, M., Fecht, D., Elliott, P., &amp; Ezzati, M. (2014). Vulnerability to the mortality effects of warm temperature in the districts of England and Wales. </w:t>
       </w:r>
       <w:r>
         <w:rPr>
@@ -6346,15 +6574,33 @@
           <w:noProof/>
           <w:lang w:val="en-US"/>
         </w:rPr>
-        <w:t>International Journal of Health Geographics</w:t>
-      </w:r>
-      <w:r>
-        <w:rPr>
-          <w:rFonts w:cs="Times New Roman"/>
-          <w:noProof/>
-          <w:lang w:val="en-US"/>
-        </w:rPr>
-        <w:t>. https://doi.org/10.1186/1476-072X-7-64</w:t>
+        <w:t>Nature Climate Change</w:t>
+      </w:r>
+      <w:r>
+        <w:rPr>
+          <w:rFonts w:cs="Times New Roman"/>
+          <w:noProof/>
+          <w:lang w:val="en-US"/>
+        </w:rPr>
+        <w:t xml:space="preserve">, </w:t>
+      </w:r>
+      <w:r>
+        <w:rPr>
+          <w:rFonts w:cs="Times New Roman"/>
+          <w:i/>
+          <w:iCs/>
+          <w:noProof/>
+          <w:lang w:val="en-US"/>
+        </w:rPr>
+        <w:t>4</w:t>
+      </w:r>
+      <w:r>
+        <w:rPr>
+          <w:rFonts w:cs="Times New Roman"/>
+          <w:noProof/>
+          <w:lang w:val="en-US"/>
+        </w:rPr>
+        <w:t>(4), 269–273. https://doi.org/10.1038/nclimate2123</w:t>
       </w:r>
     </w:p>
     <w:p>
@@ -6377,7 +6623,7 @@
           <w:noProof/>
           <w:lang w:val="en-US"/>
         </w:rPr>
-        <w:t xml:space="preserve">Brooke Anderson, G., &amp; Bell, M. L. (2011). Heat waves in the United States: Mortality risk during heat waves and effect modification by heat wave characteristics in 43 U.S. communities. </w:t>
+        <w:t xml:space="preserve">Borden, K. A., &amp; Cutter, S. L. (2008). Spatial patterns of natural hazards mortality in the United States. </w:t>
       </w:r>
       <w:r>
         <w:rPr>
@@ -6387,15 +6633,15 @@
           <w:noProof/>
           <w:lang w:val="en-US"/>
         </w:rPr>
-        <w:t>Environmental Health Perspectives</w:t>
-      </w:r>
-      <w:r>
-        <w:rPr>
-          <w:rFonts w:cs="Times New Roman"/>
-          <w:noProof/>
-          <w:lang w:val="en-US"/>
-        </w:rPr>
-        <w:t>. https://doi.org/10.1289/ehp.1002313</w:t>
+        <w:t>International Journal of Health Geographics</w:t>
+      </w:r>
+      <w:r>
+        <w:rPr>
+          <w:rFonts w:cs="Times New Roman"/>
+          <w:noProof/>
+          <w:lang w:val="en-US"/>
+        </w:rPr>
+        <w:t>. https://doi.org/10.1186/1476-072X-7-64</w:t>
       </w:r>
     </w:p>
     <w:p>
@@ -6418,7 +6664,7 @@
           <w:noProof/>
           <w:lang w:val="en-US"/>
         </w:rPr>
-        <w:t xml:space="preserve">Brown, G., Fearn, V., &amp; Wells, C. (2010). Exploratory analysis of seasonal mortality in England and Wales, 1998 to 2007. </w:t>
+        <w:t xml:space="preserve">Brooke Anderson, G., &amp; Bell, M. L. (2011). Heat waves in the United States: Mortality risk during heat waves and effect modification by heat wave characteristics in 43 U.S. communities. </w:t>
       </w:r>
       <w:r>
         <w:rPr>
@@ -6428,15 +6674,15 @@
           <w:noProof/>
           <w:lang w:val="en-US"/>
         </w:rPr>
-        <w:t>Health Statistics Quarterly</w:t>
-      </w:r>
-      <w:r>
-        <w:rPr>
-          <w:rFonts w:cs="Times New Roman"/>
-          <w:noProof/>
-          <w:lang w:val="en-US"/>
-        </w:rPr>
-        <w:t>. https://doi.org/10.1057/hsq.2010.21</w:t>
+        <w:t>Environmental Health Perspectives</w:t>
+      </w:r>
+      <w:r>
+        <w:rPr>
+          <w:rFonts w:cs="Times New Roman"/>
+          <w:noProof/>
+          <w:lang w:val="en-US"/>
+        </w:rPr>
+        <w:t>. https://doi.org/10.1289/ehp.1002313</w:t>
       </w:r>
     </w:p>
     <w:p>
@@ -6459,7 +6705,7 @@
           <w:noProof/>
           <w:lang w:val="en-US"/>
         </w:rPr>
-        <w:t xml:space="preserve">Burke, M., González, F., Baylis, P., Heft-Neal, S., Baysan, C., Basu, S., &amp; Hsiang, S. (2018). Higher temperatures increase suicide rates in the United States and Mexico. </w:t>
+        <w:t xml:space="preserve">Brown, G., Fearn, V., &amp; Wells, C. (2010). Exploratory analysis of seasonal mortality in England and Wales, 1998 to 2007. </w:t>
       </w:r>
       <w:r>
         <w:rPr>
@@ -6469,15 +6715,15 @@
           <w:noProof/>
           <w:lang w:val="en-US"/>
         </w:rPr>
-        <w:t>Nature Climate Change</w:t>
-      </w:r>
-      <w:r>
-        <w:rPr>
-          <w:rFonts w:cs="Times New Roman"/>
-          <w:noProof/>
-          <w:lang w:val="en-US"/>
-        </w:rPr>
-        <w:t>. https://doi.org/10.1038/s41558-018-0222-x</w:t>
+        <w:t>Health Statistics Quarterly</w:t>
+      </w:r>
+      <w:r>
+        <w:rPr>
+          <w:rFonts w:cs="Times New Roman"/>
+          <w:noProof/>
+          <w:lang w:val="en-US"/>
+        </w:rPr>
+        <w:t>. https://doi.org/10.1057/hsq.2010.21</w:t>
       </w:r>
     </w:p>
     <w:p>
@@ -6500,7 +6746,7 @@
           <w:noProof/>
           <w:lang w:val="en-US"/>
         </w:rPr>
-        <w:t xml:space="preserve">Carmona, R., Díaz, J., Mirón, I. J., Ortiz, C., Luna, M. Y., &amp; Linares, C. (2016). Mortality attributable to extreme temperatures in Spain: A comparative analysis by city. </w:t>
+        <w:t xml:space="preserve">Burke, M., González, F., Baylis, P., Heft-Neal, S., Baysan, C., Basu, S., &amp; Hsiang, S. (2018). Higher temperatures increase suicide rates in the United States and Mexico. </w:t>
       </w:r>
       <w:r>
         <w:rPr>
@@ -6510,15 +6756,15 @@
           <w:noProof/>
           <w:lang w:val="en-US"/>
         </w:rPr>
-        <w:t>Environment International</w:t>
-      </w:r>
-      <w:r>
-        <w:rPr>
-          <w:rFonts w:cs="Times New Roman"/>
-          <w:noProof/>
-          <w:lang w:val="en-US"/>
-        </w:rPr>
-        <w:t>. https://doi.org/10.1016/j.envint.2016.02.018</w:t>
+        <w:t>Nature Climate Change</w:t>
+      </w:r>
+      <w:r>
+        <w:rPr>
+          <w:rFonts w:cs="Times New Roman"/>
+          <w:noProof/>
+          <w:lang w:val="en-US"/>
+        </w:rPr>
+        <w:t>. https://doi.org/10.1038/s41558-018-0222-x</w:t>
       </w:r>
     </w:p>
     <w:p>
@@ -6541,7 +6787,7 @@
           <w:noProof/>
           <w:lang w:val="en-US"/>
         </w:rPr>
-        <w:t xml:space="preserve">Dee, D. P., Uppala, S. M., Simmons, A. J., Berrisford, P., Poli, P., Kobayashi, S., … Vitart, F. (2011). The ERA-Interim reanalysis: configuration and performance of the data assimilation system. </w:t>
+        <w:t xml:space="preserve">Carmona, R., Díaz, J., Mirón, I. J., Ortiz, C., Luna, M. Y., &amp; Linares, C. (2016). Mortality attributable to extreme temperatures in Spain: A comparative analysis by city. </w:t>
       </w:r>
       <w:r>
         <w:rPr>
@@ -6551,33 +6797,15 @@
           <w:noProof/>
           <w:lang w:val="en-US"/>
         </w:rPr>
-        <w:t>Quarterly Journal of the Royal Meteorological Society</w:t>
-      </w:r>
-      <w:r>
-        <w:rPr>
-          <w:rFonts w:cs="Times New Roman"/>
-          <w:noProof/>
-          <w:lang w:val="en-US"/>
-        </w:rPr>
-        <w:t xml:space="preserve">, </w:t>
-      </w:r>
-      <w:r>
-        <w:rPr>
-          <w:rFonts w:cs="Times New Roman"/>
-          <w:i/>
-          <w:iCs/>
-          <w:noProof/>
-          <w:lang w:val="en-US"/>
-        </w:rPr>
-        <w:t>137</w:t>
-      </w:r>
-      <w:r>
-        <w:rPr>
-          <w:rFonts w:cs="Times New Roman"/>
-          <w:noProof/>
-          <w:lang w:val="en-US"/>
-        </w:rPr>
-        <w:t>(656), 553–597. https://doi.org/10.1002/qj.828</w:t>
+        <w:t>Environment International</w:t>
+      </w:r>
+      <w:r>
+        <w:rPr>
+          <w:rFonts w:cs="Times New Roman"/>
+          <w:noProof/>
+          <w:lang w:val="en-US"/>
+        </w:rPr>
+        <w:t>. https://doi.org/10.1016/j.envint.2016.02.018</w:t>
       </w:r>
     </w:p>
     <w:p>
@@ -6600,7 +6828,43 @@
           <w:noProof/>
           <w:lang w:val="en-US"/>
         </w:rPr>
-        <w:t>Department of Homeland Security. (2019). Extreme heat. Retrieved May 8, 2019, from https://www.ready.gov/heat</w:t>
+        <w:t xml:space="preserve">Dee, D. P., Uppala, S. M., Simmons, A. J., Berrisford, P., Poli, P., Kobayashi, S., … Vitart, F. (2011). The ERA-Interim reanalysis: configuration and performance of the data assimilation system. </w:t>
+      </w:r>
+      <w:r>
+        <w:rPr>
+          <w:rFonts w:cs="Times New Roman"/>
+          <w:i/>
+          <w:iCs/>
+          <w:noProof/>
+          <w:lang w:val="en-US"/>
+        </w:rPr>
+        <w:t>Quarterly Journal of the Royal Meteorological Society</w:t>
+      </w:r>
+      <w:r>
+        <w:rPr>
+          <w:rFonts w:cs="Times New Roman"/>
+          <w:noProof/>
+          <w:lang w:val="en-US"/>
+        </w:rPr>
+        <w:t xml:space="preserve">, </w:t>
+      </w:r>
+      <w:r>
+        <w:rPr>
+          <w:rFonts w:cs="Times New Roman"/>
+          <w:i/>
+          <w:iCs/>
+          <w:noProof/>
+          <w:lang w:val="en-US"/>
+        </w:rPr>
+        <w:t>137</w:t>
+      </w:r>
+      <w:r>
+        <w:rPr>
+          <w:rFonts w:cs="Times New Roman"/>
+          <w:noProof/>
+          <w:lang w:val="en-US"/>
+        </w:rPr>
+        <w:t>(656), 553–597. https://doi.org/10.1002/qj.828</w:t>
       </w:r>
     </w:p>
     <w:p>
@@ -6623,43 +6887,7 @@
           <w:noProof/>
           <w:lang w:val="en-US"/>
         </w:rPr>
-        <w:t xml:space="preserve">Feinstein, C. A. (2002). Seasonality of deaths in the US by age and cause. </w:t>
-      </w:r>
-      <w:r>
-        <w:rPr>
-          <w:rFonts w:cs="Times New Roman"/>
-          <w:i/>
-          <w:iCs/>
-          <w:noProof/>
-          <w:lang w:val="en-US"/>
-        </w:rPr>
-        <w:t>Demographic Research</w:t>
-      </w:r>
-      <w:r>
-        <w:rPr>
-          <w:rFonts w:cs="Times New Roman"/>
-          <w:noProof/>
-          <w:lang w:val="en-US"/>
-        </w:rPr>
-        <w:t xml:space="preserve">, </w:t>
-      </w:r>
-      <w:r>
-        <w:rPr>
-          <w:rFonts w:cs="Times New Roman"/>
-          <w:i/>
-          <w:iCs/>
-          <w:noProof/>
-          <w:lang w:val="en-US"/>
-        </w:rPr>
-        <w:t>6</w:t>
-      </w:r>
-      <w:r>
-        <w:rPr>
-          <w:rFonts w:cs="Times New Roman"/>
-          <w:noProof/>
-          <w:lang w:val="en-US"/>
-        </w:rPr>
-        <w:t>, 469–486. https://doi.org/10.4054/DemRes.2002.6.17</w:t>
+        <w:t>Department of Homeland Security. (2019). Extreme heat. Retrieved May 8, 2019, from https://www.ready.gov/heat</w:t>
       </w:r>
     </w:p>
     <w:p>
@@ -6682,16 +6910,8 @@
           <w:noProof/>
           <w:lang w:val="en-US"/>
         </w:rPr>
-        <w:t xml:space="preserve">Garcia-Herrera, R., Díaz, J., Trigo, R. M., Luterbacher, J., &amp; Fischer, E. M. (2010). A review </w:t>
-      </w:r>
-      <w:r>
-        <w:rPr>
-          <w:rFonts w:cs="Times New Roman"/>
-          <w:noProof/>
-          <w:lang w:val="en-US"/>
-        </w:rPr>
         <w:lastRenderedPageBreak/>
-        <w:t xml:space="preserve">of the european summer heat wave of 2003. </w:t>
+        <w:t xml:space="preserve">Feinstein, C. A. (2002). Seasonality of deaths in the US by age and cause. </w:t>
       </w:r>
       <w:r>
         <w:rPr>
@@ -6701,15 +6921,33 @@
           <w:noProof/>
           <w:lang w:val="en-US"/>
         </w:rPr>
-        <w:t>Critical Reviews in Environmental Science and Technology</w:t>
-      </w:r>
-      <w:r>
-        <w:rPr>
-          <w:rFonts w:cs="Times New Roman"/>
-          <w:noProof/>
-          <w:lang w:val="en-US"/>
-        </w:rPr>
-        <w:t>. https://doi.org/10.1080/10643380802238137</w:t>
+        <w:t>Demographic Research</w:t>
+      </w:r>
+      <w:r>
+        <w:rPr>
+          <w:rFonts w:cs="Times New Roman"/>
+          <w:noProof/>
+          <w:lang w:val="en-US"/>
+        </w:rPr>
+        <w:t xml:space="preserve">, </w:t>
+      </w:r>
+      <w:r>
+        <w:rPr>
+          <w:rFonts w:cs="Times New Roman"/>
+          <w:i/>
+          <w:iCs/>
+          <w:noProof/>
+          <w:lang w:val="en-US"/>
+        </w:rPr>
+        <w:t>6</w:t>
+      </w:r>
+      <w:r>
+        <w:rPr>
+          <w:rFonts w:cs="Times New Roman"/>
+          <w:noProof/>
+          <w:lang w:val="en-US"/>
+        </w:rPr>
+        <w:t>, 469–486. https://doi.org/10.4054/DemRes.2002.6.17</w:t>
       </w:r>
     </w:p>
     <w:p>
@@ -6732,7 +6970,7 @@
           <w:noProof/>
           <w:lang w:val="en-US"/>
         </w:rPr>
-        <w:t xml:space="preserve">Gasparrini, A., &amp; Armstrong, B. (2011). The impact of heat waves on mortality. </w:t>
+        <w:t xml:space="preserve">Garcia-Herrera, R., Díaz, J., Trigo, R. M., Luterbacher, J., &amp; Fischer, E. M. (2010). A review of the european summer heat wave of 2003. </w:t>
       </w:r>
       <w:r>
         <w:rPr>
@@ -6742,15 +6980,15 @@
           <w:noProof/>
           <w:lang w:val="en-US"/>
         </w:rPr>
-        <w:t>Epidemiol</w:t>
-      </w:r>
-      <w:r>
-        <w:rPr>
-          <w:rFonts w:cs="Times New Roman"/>
-          <w:noProof/>
-          <w:lang w:val="en-US"/>
-        </w:rPr>
-        <w:t>. https://doi.org/10.1097/EDE.0b013e3181fdcd99</w:t>
+        <w:t>Critical Reviews in Environmental Science and Technology</w:t>
+      </w:r>
+      <w:r>
+        <w:rPr>
+          <w:rFonts w:cs="Times New Roman"/>
+          <w:noProof/>
+          <w:lang w:val="en-US"/>
+        </w:rPr>
+        <w:t>. https://doi.org/10.1080/10643380802238137</w:t>
       </w:r>
     </w:p>
     <w:p>
@@ -6773,7 +7011,7 @@
           <w:noProof/>
           <w:lang w:val="en-US"/>
         </w:rPr>
-        <w:t xml:space="preserve">Gasparrini, A., Armstrong, B., Kovats, S., &amp; Wilkinson, P. (2012). The effect of high temperatures on cause-specific mortality in England and Wales. </w:t>
+        <w:t xml:space="preserve">Gasparrini, A., &amp; Armstrong, B. (2011). The impact of heat waves on mortality. </w:t>
       </w:r>
       <w:r>
         <w:rPr>
@@ -6783,15 +7021,15 @@
           <w:noProof/>
           <w:lang w:val="en-US"/>
         </w:rPr>
-        <w:t>Occupational and Environmental Medicine</w:t>
-      </w:r>
-      <w:r>
-        <w:rPr>
-          <w:rFonts w:cs="Times New Roman"/>
-          <w:noProof/>
-          <w:lang w:val="en-US"/>
-        </w:rPr>
-        <w:t>. https://doi.org/10.1136/oem.2010.059782</w:t>
+        <w:t>Epidemiol</w:t>
+      </w:r>
+      <w:r>
+        <w:rPr>
+          <w:rFonts w:cs="Times New Roman"/>
+          <w:noProof/>
+          <w:lang w:val="en-US"/>
+        </w:rPr>
+        <w:t>. https://doi.org/10.1097/EDE.0b013e3181fdcd99</w:t>
       </w:r>
     </w:p>
     <w:p>
@@ -6814,7 +7052,7 @@
           <w:noProof/>
           <w:lang w:val="en-US"/>
         </w:rPr>
-        <w:t xml:space="preserve">Gasparrini, A., Guo, Y., Hashizume, M., Lavigne, E., Zanobetti, A., Schwartz, J., … Armstrong, B. (2015). Mortality risk attributable to high and low ambient temperature: A multicountry observational study. </w:t>
+        <w:t xml:space="preserve">Gasparrini, A., Armstrong, B., Kovats, S., &amp; Wilkinson, P. (2012). The effect of high temperatures on cause-specific mortality in England and Wales. </w:t>
       </w:r>
       <w:r>
         <w:rPr>
@@ -6824,33 +7062,15 @@
           <w:noProof/>
           <w:lang w:val="en-US"/>
         </w:rPr>
-        <w:t>The Lancet</w:t>
-      </w:r>
-      <w:r>
-        <w:rPr>
-          <w:rFonts w:cs="Times New Roman"/>
-          <w:noProof/>
-          <w:lang w:val="en-US"/>
-        </w:rPr>
-        <w:t xml:space="preserve">, </w:t>
-      </w:r>
-      <w:r>
-        <w:rPr>
-          <w:rFonts w:cs="Times New Roman"/>
-          <w:i/>
-          <w:iCs/>
-          <w:noProof/>
-          <w:lang w:val="en-US"/>
-        </w:rPr>
-        <w:t>386</w:t>
-      </w:r>
-      <w:r>
-        <w:rPr>
-          <w:rFonts w:cs="Times New Roman"/>
-          <w:noProof/>
-          <w:lang w:val="en-US"/>
-        </w:rPr>
-        <w:t>(9991), 369–375. https://doi.org/10.1016/S0140-6736(14)62114-0</w:t>
+        <w:t>Occupational and Environmental Medicine</w:t>
+      </w:r>
+      <w:r>
+        <w:rPr>
+          <w:rFonts w:cs="Times New Roman"/>
+          <w:noProof/>
+          <w:lang w:val="en-US"/>
+        </w:rPr>
+        <w:t>. https://doi.org/10.1136/oem.2010.059782</w:t>
       </w:r>
     </w:p>
     <w:p>
@@ -6873,7 +7093,7 @@
           <w:noProof/>
           <w:lang w:val="en-US"/>
         </w:rPr>
-        <w:t xml:space="preserve">Gemmell, I., McLoone, P., Boddy, F. A., Dickinson, G. J., &amp; Watt, G. C. M. (2000). Seasonal variation in mortality in Scotland. </w:t>
+        <w:t xml:space="preserve">Gasparrini, A., Guo, Y., Hashizume, M., Lavigne, E., Zanobetti, A., Schwartz, J., … Armstrong, B. (2015). Mortality risk attributable to high and low ambient temperature: A multicountry observational study. </w:t>
       </w:r>
       <w:r>
         <w:rPr>
@@ -6883,15 +7103,33 @@
           <w:noProof/>
           <w:lang w:val="en-US"/>
         </w:rPr>
-        <w:t>International Journal of Epidemiology</w:t>
-      </w:r>
-      <w:r>
-        <w:rPr>
-          <w:rFonts w:cs="Times New Roman"/>
-          <w:noProof/>
-          <w:lang w:val="en-US"/>
-        </w:rPr>
-        <w:t>. https://doi.org/10.1093/ije/29.2.274</w:t>
+        <w:t>The Lancet</w:t>
+      </w:r>
+      <w:r>
+        <w:rPr>
+          <w:rFonts w:cs="Times New Roman"/>
+          <w:noProof/>
+          <w:lang w:val="en-US"/>
+        </w:rPr>
+        <w:t xml:space="preserve">, </w:t>
+      </w:r>
+      <w:r>
+        <w:rPr>
+          <w:rFonts w:cs="Times New Roman"/>
+          <w:i/>
+          <w:iCs/>
+          <w:noProof/>
+          <w:lang w:val="en-US"/>
+        </w:rPr>
+        <w:t>386</w:t>
+      </w:r>
+      <w:r>
+        <w:rPr>
+          <w:rFonts w:cs="Times New Roman"/>
+          <w:noProof/>
+          <w:lang w:val="en-US"/>
+        </w:rPr>
+        <w:t>(9991), 369–375. https://doi.org/10.1016/S0140-6736(14)62114-0</w:t>
       </w:r>
     </w:p>
     <w:p>
@@ -6914,7 +7152,7 @@
           <w:noProof/>
           <w:lang w:val="en-US"/>
         </w:rPr>
-        <w:t xml:space="preserve">Great Britain. (1876). Weekly return of births and deaths in London and in other great towns. </w:t>
+        <w:t xml:space="preserve">Gemmell, I., McLoone, P., Boddy, F. A., Dickinson, G. J., &amp; Watt, G. C. M. (2000). Seasonal variation in mortality in Scotland. </w:t>
       </w:r>
       <w:r>
         <w:rPr>
@@ -6924,15 +7162,15 @@
           <w:noProof/>
           <w:lang w:val="en-US"/>
         </w:rPr>
-        <w:t>General Register Office</w:t>
-      </w:r>
-      <w:r>
-        <w:rPr>
-          <w:rFonts w:cs="Times New Roman"/>
-          <w:noProof/>
-          <w:lang w:val="en-US"/>
-        </w:rPr>
-        <w:t>.</w:t>
+        <w:t>International Journal of Epidemiology</w:t>
+      </w:r>
+      <w:r>
+        <w:rPr>
+          <w:rFonts w:cs="Times New Roman"/>
+          <w:noProof/>
+          <w:lang w:val="en-US"/>
+        </w:rPr>
+        <w:t>. https://doi.org/10.1093/ije/29.2.274</w:t>
       </w:r>
     </w:p>
     <w:p>
@@ -6955,7 +7193,7 @@
           <w:noProof/>
           <w:lang w:val="en-US"/>
         </w:rPr>
-        <w:t xml:space="preserve">Green, M. S., Harari, G., &amp; Kristal-Boneh, E. (2007). Excess winter mortality from ischaemic heart disease and stroke during colder and warmer years in Israel: An evaluation and review of the role of environmental temperature. </w:t>
+        <w:t xml:space="preserve">Great Britain. (1876). Weekly return of births and deaths in London and in other great towns. </w:t>
       </w:r>
       <w:r>
         <w:rPr>
@@ -6965,15 +7203,15 @@
           <w:noProof/>
           <w:lang w:val="en-US"/>
         </w:rPr>
-        <w:t>The European Journal of Public Health</w:t>
-      </w:r>
-      <w:r>
-        <w:rPr>
-          <w:rFonts w:cs="Times New Roman"/>
-          <w:noProof/>
-          <w:lang w:val="en-US"/>
-        </w:rPr>
-        <w:t>. https://doi.org/10.1093/eurpub/4.1.3</w:t>
+        <w:t>General Register Office</w:t>
+      </w:r>
+      <w:r>
+        <w:rPr>
+          <w:rFonts w:cs="Times New Roman"/>
+          <w:noProof/>
+          <w:lang w:val="en-US"/>
+        </w:rPr>
+        <w:t>.</w:t>
       </w:r>
     </w:p>
     <w:p>
@@ -6996,7 +7234,7 @@
           <w:noProof/>
           <w:lang w:val="en-US"/>
         </w:rPr>
-        <w:t xml:space="preserve">Grenfell, B. T., Bjørnstad, O. N., &amp; Kappey, J. (2001). Travelling waves and spatial hierarchies in measles epidemics. </w:t>
+        <w:t xml:space="preserve">Green, M. S., Harari, G., &amp; Kristal-Boneh, E. (2007). Excess winter mortality from ischaemic heart disease and stroke during colder and warmer years in Israel: An evaluation and review of the role of environmental temperature. </w:t>
       </w:r>
       <w:r>
         <w:rPr>
@@ -7006,33 +7244,15 @@
           <w:noProof/>
           <w:lang w:val="en-US"/>
         </w:rPr>
-        <w:t>Nature</w:t>
-      </w:r>
-      <w:r>
-        <w:rPr>
-          <w:rFonts w:cs="Times New Roman"/>
-          <w:noProof/>
-          <w:lang w:val="en-US"/>
-        </w:rPr>
-        <w:t xml:space="preserve">, </w:t>
-      </w:r>
-      <w:r>
-        <w:rPr>
-          <w:rFonts w:cs="Times New Roman"/>
-          <w:i/>
-          <w:iCs/>
-          <w:noProof/>
-          <w:lang w:val="en-US"/>
-        </w:rPr>
-        <w:t>414</w:t>
-      </w:r>
-      <w:r>
-        <w:rPr>
-          <w:rFonts w:cs="Times New Roman"/>
-          <w:noProof/>
-          <w:lang w:val="en-US"/>
-        </w:rPr>
-        <w:t>(6865), 716–723. https://doi.org/10.1038/414716a</w:t>
+        <w:t>The European Journal of Public Health</w:t>
+      </w:r>
+      <w:r>
+        <w:rPr>
+          <w:rFonts w:cs="Times New Roman"/>
+          <w:noProof/>
+          <w:lang w:val="en-US"/>
+        </w:rPr>
+        <w:t>. https://doi.org/10.1093/eurpub/4.1.3</w:t>
       </w:r>
     </w:p>
     <w:p>
@@ -7055,7 +7275,7 @@
           <w:noProof/>
           <w:lang w:val="en-US"/>
         </w:rPr>
-        <w:t xml:space="preserve">Guy, W. A. (1858). On the annual fluctuations in the number of deaths from various diseases, compared with like fluctuations in crime, and in other events within and beyond the control of the human will. </w:t>
+        <w:t xml:space="preserve">Grenfell, B. T., Bjørnstad, O. N., &amp; Kappey, J. (2001). Travelling waves and spatial hierarchies in measles epidemics. </w:t>
       </w:r>
       <w:r>
         <w:rPr>
@@ -7065,15 +7285,33 @@
           <w:noProof/>
           <w:lang w:val="en-US"/>
         </w:rPr>
-        <w:t>Journal of the Statistical Society of London</w:t>
-      </w:r>
-      <w:r>
-        <w:rPr>
-          <w:rFonts w:cs="Times New Roman"/>
-          <w:noProof/>
-          <w:lang w:val="en-US"/>
-        </w:rPr>
-        <w:t>. https://doi.org/10.2307/2338211</w:t>
+        <w:t>Nature</w:t>
+      </w:r>
+      <w:r>
+        <w:rPr>
+          <w:rFonts w:cs="Times New Roman"/>
+          <w:noProof/>
+          <w:lang w:val="en-US"/>
+        </w:rPr>
+        <w:t xml:space="preserve">, </w:t>
+      </w:r>
+      <w:r>
+        <w:rPr>
+          <w:rFonts w:cs="Times New Roman"/>
+          <w:i/>
+          <w:iCs/>
+          <w:noProof/>
+          <w:lang w:val="en-US"/>
+        </w:rPr>
+        <w:t>414</w:t>
+      </w:r>
+      <w:r>
+        <w:rPr>
+          <w:rFonts w:cs="Times New Roman"/>
+          <w:noProof/>
+          <w:lang w:val="en-US"/>
+        </w:rPr>
+        <w:t>(6865), 716–723. https://doi.org/10.1038/414716a</w:t>
       </w:r>
     </w:p>
     <w:p>
@@ -7096,7 +7334,7 @@
           <w:noProof/>
           <w:lang w:val="en-US"/>
         </w:rPr>
-        <w:t xml:space="preserve">Guy, W. A. (1881). On temperature and its relation to mortality: An illustration of the application of the numerical method to the discovery of truth. </w:t>
+        <w:t xml:space="preserve">Guy, W. A. (1858). On the annual fluctuations in the number of deaths from various diseases, compared with like fluctuations in crime, and in other events within and beyond the control of the human will. </w:t>
       </w:r>
       <w:r>
         <w:rPr>
@@ -7114,7 +7352,7 @@
           <w:noProof/>
           <w:lang w:val="en-US"/>
         </w:rPr>
-        <w:t>. https://doi.org/10.2307/2339225</w:t>
+        <w:t>. https://doi.org/10.2307/2338211</w:t>
       </w:r>
     </w:p>
     <w:p>
@@ -7137,7 +7375,7 @@
           <w:noProof/>
           <w:lang w:val="en-US"/>
         </w:rPr>
-        <w:t xml:space="preserve">Hajat, S., &amp; Gasparrini, A. (2016). The excess winter deaths measure: Why its use is misleading for public health understanding of cold-related health impacts. </w:t>
+        <w:t xml:space="preserve">Guy, W. A. (1881). On temperature and its relation to mortality: An illustration of the application of the numerical method to the discovery of truth. </w:t>
       </w:r>
       <w:r>
         <w:rPr>
@@ -7147,15 +7385,15 @@
           <w:noProof/>
           <w:lang w:val="en-US"/>
         </w:rPr>
-        <w:t>Epidemiology</w:t>
-      </w:r>
-      <w:r>
-        <w:rPr>
-          <w:rFonts w:cs="Times New Roman"/>
-          <w:noProof/>
-          <w:lang w:val="en-US"/>
-        </w:rPr>
-        <w:t>. https://doi.org/10.1097/EDE.0000000000000479</w:t>
+        <w:t>Journal of the Statistical Society of London</w:t>
+      </w:r>
+      <w:r>
+        <w:rPr>
+          <w:rFonts w:cs="Times New Roman"/>
+          <w:noProof/>
+          <w:lang w:val="en-US"/>
+        </w:rPr>
+        <w:t>. https://doi.org/10.2307/2339225</w:t>
       </w:r>
     </w:p>
     <w:p>
@@ -7178,7 +7416,7 @@
           <w:noProof/>
           <w:lang w:val="en-US"/>
         </w:rPr>
-        <w:t xml:space="preserve">Hajat, S., Kovats, R. S., &amp; Lachowycz, K. (2007). Heat-related and cold-related deaths in England and Wales: Who is at risk? </w:t>
+        <w:t xml:space="preserve">Hajat, S., &amp; Gasparrini, A. (2016). The excess winter deaths measure: Why its use is misleading for public health understanding of cold-related health impacts. </w:t>
       </w:r>
       <w:r>
         <w:rPr>
@@ -7188,15 +7426,15 @@
           <w:noProof/>
           <w:lang w:val="en-US"/>
         </w:rPr>
-        <w:t>Occupational and Environmental Medicine</w:t>
-      </w:r>
-      <w:r>
-        <w:rPr>
-          <w:rFonts w:cs="Times New Roman"/>
-          <w:noProof/>
-          <w:lang w:val="en-US"/>
-        </w:rPr>
-        <w:t>. https://doi.org/10.1136/oem.2006.029017</w:t>
+        <w:t>Epidemiology</w:t>
+      </w:r>
+      <w:r>
+        <w:rPr>
+          <w:rFonts w:cs="Times New Roman"/>
+          <w:noProof/>
+          <w:lang w:val="en-US"/>
+        </w:rPr>
+        <w:t>. https://doi.org/10.1097/EDE.0000000000000479</w:t>
       </w:r>
     </w:p>
     <w:p>
@@ -7220,7 +7458,7 @@
           <w:lang w:val="en-US"/>
         </w:rPr>
         <w:lastRenderedPageBreak/>
-        <w:t xml:space="preserve">Healy, J. D. (2003). Excess winter mortality in Europe: A cross country analysis identifying key risk factors. </w:t>
+        <w:t xml:space="preserve">Hajat, S., Kovats, R. S., &amp; Lachowycz, K. (2007). Heat-related and cold-related deaths in England and Wales: Who is at risk? </w:t>
       </w:r>
       <w:r>
         <w:rPr>
@@ -7230,33 +7468,15 @@
           <w:noProof/>
           <w:lang w:val="en-US"/>
         </w:rPr>
-        <w:t>Journal of Epidemiology and Community Health</w:t>
-      </w:r>
-      <w:r>
-        <w:rPr>
-          <w:rFonts w:cs="Times New Roman"/>
-          <w:noProof/>
-          <w:lang w:val="en-US"/>
-        </w:rPr>
-        <w:t xml:space="preserve">, </w:t>
-      </w:r>
-      <w:r>
-        <w:rPr>
-          <w:rFonts w:cs="Times New Roman"/>
-          <w:i/>
-          <w:iCs/>
-          <w:noProof/>
-          <w:lang w:val="en-US"/>
-        </w:rPr>
-        <w:t>57</w:t>
-      </w:r>
-      <w:r>
-        <w:rPr>
-          <w:rFonts w:cs="Times New Roman"/>
-          <w:noProof/>
-          <w:lang w:val="en-US"/>
-        </w:rPr>
-        <w:t>(10), 784–789. https://doi.org/10.1136/jech.57.10.784</w:t>
+        <w:t>Occupational and Environmental Medicine</w:t>
+      </w:r>
+      <w:r>
+        <w:rPr>
+          <w:rFonts w:cs="Times New Roman"/>
+          <w:noProof/>
+          <w:lang w:val="en-US"/>
+        </w:rPr>
+        <w:t>. https://doi.org/10.1136/oem.2006.029017</w:t>
       </w:r>
     </w:p>
     <w:p>
@@ -7279,7 +7499,7 @@
           <w:noProof/>
           <w:lang w:val="en-US"/>
         </w:rPr>
-        <w:t xml:space="preserve">IPCC. (2014a). </w:t>
+        <w:t xml:space="preserve">Healy, J. D. (2003). Excess winter mortality in Europe: A cross country analysis identifying key risk factors. </w:t>
       </w:r>
       <w:r>
         <w:rPr>
@@ -7289,15 +7509,33 @@
           <w:noProof/>
           <w:lang w:val="en-US"/>
         </w:rPr>
-        <w:t>Climate Change 2014 – Impacts, Adaptation and Vulnerability: Part B: Regional Aspects: Working Group II Contribution to the IPCC Fifth Assessment Report.</w:t>
-      </w:r>
-      <w:r>
-        <w:rPr>
-          <w:rFonts w:cs="Times New Roman"/>
-          <w:noProof/>
-          <w:lang w:val="en-US"/>
-        </w:rPr>
-        <w:t xml:space="preserve"> Cambridge University Press. https://doi.org/doi:10.1017/CBO9781107415386</w:t>
+        <w:t>Journal of Epidemiology and Community Health</w:t>
+      </w:r>
+      <w:r>
+        <w:rPr>
+          <w:rFonts w:cs="Times New Roman"/>
+          <w:noProof/>
+          <w:lang w:val="en-US"/>
+        </w:rPr>
+        <w:t xml:space="preserve">, </w:t>
+      </w:r>
+      <w:r>
+        <w:rPr>
+          <w:rFonts w:cs="Times New Roman"/>
+          <w:i/>
+          <w:iCs/>
+          <w:noProof/>
+          <w:lang w:val="en-US"/>
+        </w:rPr>
+        <w:t>57</w:t>
+      </w:r>
+      <w:r>
+        <w:rPr>
+          <w:rFonts w:cs="Times New Roman"/>
+          <w:noProof/>
+          <w:lang w:val="en-US"/>
+        </w:rPr>
+        <w:t>(10), 784–789. https://doi.org/10.1136/jech.57.10.784</w:t>
       </w:r>
     </w:p>
     <w:p>
@@ -7320,7 +7558,7 @@
           <w:noProof/>
           <w:lang w:val="en-US"/>
         </w:rPr>
-        <w:t xml:space="preserve">IPCC. (2014b). </w:t>
+        <w:t xml:space="preserve">IPCC. (2014a). </w:t>
       </w:r>
       <w:r>
         <w:rPr>
@@ -7330,33 +7568,15 @@
           <w:noProof/>
           <w:lang w:val="en-US"/>
         </w:rPr>
-        <w:t>Climate Change 2014 Synthesis Report</w:t>
-      </w:r>
-      <w:r>
-        <w:rPr>
-          <w:rFonts w:cs="Times New Roman"/>
-          <w:noProof/>
-          <w:lang w:val="en-US"/>
-        </w:rPr>
-        <w:t xml:space="preserve">. </w:t>
-      </w:r>
-      <w:r>
-        <w:rPr>
-          <w:rFonts w:cs="Times New Roman"/>
-          <w:i/>
-          <w:iCs/>
-          <w:noProof/>
-          <w:lang w:val="en-US"/>
-        </w:rPr>
-        <w:t>IPCC Fifth Assessment Report</w:t>
-      </w:r>
-      <w:r>
-        <w:rPr>
-          <w:rFonts w:cs="Times New Roman"/>
-          <w:noProof/>
-          <w:lang w:val="en-US"/>
-        </w:rPr>
-        <w:t>.</w:t>
+        <w:t>Climate Change 2014 – Impacts, Adaptation and Vulnerability: Part B: Regional Aspects: Working Group II Contribution to the IPCC Fifth Assessment Report.</w:t>
+      </w:r>
+      <w:r>
+        <w:rPr>
+          <w:rFonts w:cs="Times New Roman"/>
+          <w:noProof/>
+          <w:lang w:val="en-US"/>
+        </w:rPr>
+        <w:t xml:space="preserve"> Cambridge University Press. https://doi.org/doi:10.1017/CBO9781107415386</w:t>
       </w:r>
     </w:p>
     <w:p>
@@ -7379,7 +7599,7 @@
           <w:noProof/>
           <w:lang w:val="en-US"/>
         </w:rPr>
-        <w:t xml:space="preserve">Kaiser, R., Le Tertre, A., Schwartz, J., Gotway, C. A., Daley, W. R., &amp; Rubin, C. H. (2007). The effect of the 1995 heat wave in Chicago on all-cause and cause-specific mortality. </w:t>
+        <w:t xml:space="preserve">IPCC. (2014b). </w:t>
       </w:r>
       <w:r>
         <w:rPr>
@@ -7389,15 +7609,33 @@
           <w:noProof/>
           <w:lang w:val="en-US"/>
         </w:rPr>
-        <w:t>American Journal of Public Health</w:t>
-      </w:r>
-      <w:r>
-        <w:rPr>
-          <w:rFonts w:cs="Times New Roman"/>
-          <w:noProof/>
-          <w:lang w:val="en-US"/>
-        </w:rPr>
-        <w:t>. https://doi.org/10.2105/AJPH.2006.100081</w:t>
+        <w:t>Climate Change 2014 Synthesis Report</w:t>
+      </w:r>
+      <w:r>
+        <w:rPr>
+          <w:rFonts w:cs="Times New Roman"/>
+          <w:noProof/>
+          <w:lang w:val="en-US"/>
+        </w:rPr>
+        <w:t xml:space="preserve">. </w:t>
+      </w:r>
+      <w:r>
+        <w:rPr>
+          <w:rFonts w:cs="Times New Roman"/>
+          <w:i/>
+          <w:iCs/>
+          <w:noProof/>
+          <w:lang w:val="en-US"/>
+        </w:rPr>
+        <w:t>IPCC Fifth Assessment Report</w:t>
+      </w:r>
+      <w:r>
+        <w:rPr>
+          <w:rFonts w:cs="Times New Roman"/>
+          <w:noProof/>
+          <w:lang w:val="en-US"/>
+        </w:rPr>
+        <w:t>.</w:t>
       </w:r>
     </w:p>
     <w:p>
@@ -7420,7 +7658,7 @@
           <w:noProof/>
           <w:lang w:val="en-US"/>
         </w:rPr>
-        <w:t xml:space="preserve">Kalkstein, A. J. (2013). Regional Similarities in Seasonal Mortality across the United States: An Examination of 28 Metropolitan Statistical Areas. </w:t>
+        <w:t xml:space="preserve">Kaiser, R., Le Tertre, A., Schwartz, J., Gotway, C. A., Daley, W. R., &amp; Rubin, C. H. (2007). The effect of the 1995 heat wave in Chicago on all-cause and cause-specific mortality. </w:t>
       </w:r>
       <w:r>
         <w:rPr>
@@ -7430,33 +7668,15 @@
           <w:noProof/>
           <w:lang w:val="en-US"/>
         </w:rPr>
-        <w:t>PLoS ONE</w:t>
-      </w:r>
-      <w:r>
-        <w:rPr>
-          <w:rFonts w:cs="Times New Roman"/>
-          <w:noProof/>
-          <w:lang w:val="en-US"/>
-        </w:rPr>
-        <w:t xml:space="preserve">, </w:t>
-      </w:r>
-      <w:r>
-        <w:rPr>
-          <w:rFonts w:cs="Times New Roman"/>
-          <w:i/>
-          <w:iCs/>
-          <w:noProof/>
-          <w:lang w:val="en-US"/>
-        </w:rPr>
-        <w:t>8</w:t>
-      </w:r>
-      <w:r>
-        <w:rPr>
-          <w:rFonts w:cs="Times New Roman"/>
-          <w:noProof/>
-          <w:lang w:val="en-US"/>
-        </w:rPr>
-        <w:t>(5). https://doi.org/10.1371/journal.pone.0063971</w:t>
+        <w:t>American Journal of Public Health</w:t>
+      </w:r>
+      <w:r>
+        <w:rPr>
+          <w:rFonts w:cs="Times New Roman"/>
+          <w:noProof/>
+          <w:lang w:val="en-US"/>
+        </w:rPr>
+        <w:t>. https://doi.org/10.2105/AJPH.2006.100081</w:t>
       </w:r>
     </w:p>
     <w:p>
@@ -7479,7 +7699,7 @@
           <w:noProof/>
           <w:lang w:val="en-US"/>
         </w:rPr>
-        <w:t xml:space="preserve">Kilbourne, E. M. (1997). Heat Waves and Hot Environments. </w:t>
+        <w:t xml:space="preserve">Kalkstein, A. J. (2013). Regional Similarities in Seasonal Mortality across the United States: An Examination of 28 Metropolitan Statistical Areas. </w:t>
       </w:r>
       <w:r>
         <w:rPr>
@@ -7489,15 +7709,33 @@
           <w:noProof/>
           <w:lang w:val="en-US"/>
         </w:rPr>
-        <w:t>The Public Health Consequence of Disasters</w:t>
-      </w:r>
-      <w:r>
-        <w:rPr>
-          <w:rFonts w:cs="Times New Roman"/>
-          <w:noProof/>
-          <w:lang w:val="en-US"/>
-        </w:rPr>
-        <w:t>.</w:t>
+        <w:t>PLoS ONE</w:t>
+      </w:r>
+      <w:r>
+        <w:rPr>
+          <w:rFonts w:cs="Times New Roman"/>
+          <w:noProof/>
+          <w:lang w:val="en-US"/>
+        </w:rPr>
+        <w:t xml:space="preserve">, </w:t>
+      </w:r>
+      <w:r>
+        <w:rPr>
+          <w:rFonts w:cs="Times New Roman"/>
+          <w:i/>
+          <w:iCs/>
+          <w:noProof/>
+          <w:lang w:val="en-US"/>
+        </w:rPr>
+        <w:t>8</w:t>
+      </w:r>
+      <w:r>
+        <w:rPr>
+          <w:rFonts w:cs="Times New Roman"/>
+          <w:noProof/>
+          <w:lang w:val="en-US"/>
+        </w:rPr>
+        <w:t>(5). https://doi.org/10.1371/journal.pone.0063971</w:t>
       </w:r>
     </w:p>
     <w:p>
@@ -7520,7 +7758,7 @@
           <w:noProof/>
           <w:lang w:val="en-US"/>
         </w:rPr>
-        <w:t xml:space="preserve">Kinney, P. L., Schwartz, J., Pascal, M., Petkova, E., Tertre, A. Le, Medina, S., &amp; Vautard, R. (2015). Winter season mortality: Will climate warming bring benefits? </w:t>
+        <w:t xml:space="preserve">Kilbourne, E. M. (1997). Heat Waves and Hot Environments. </w:t>
       </w:r>
       <w:r>
         <w:rPr>
@@ -7530,33 +7768,15 @@
           <w:noProof/>
           <w:lang w:val="en-US"/>
         </w:rPr>
-        <w:t>Environmental Research Letters</w:t>
-      </w:r>
-      <w:r>
-        <w:rPr>
-          <w:rFonts w:cs="Times New Roman"/>
-          <w:noProof/>
-          <w:lang w:val="en-US"/>
-        </w:rPr>
-        <w:t xml:space="preserve">, </w:t>
-      </w:r>
-      <w:r>
-        <w:rPr>
-          <w:rFonts w:cs="Times New Roman"/>
-          <w:i/>
-          <w:iCs/>
-          <w:noProof/>
-          <w:lang w:val="en-US"/>
-        </w:rPr>
-        <w:t>10</w:t>
-      </w:r>
-      <w:r>
-        <w:rPr>
-          <w:rFonts w:cs="Times New Roman"/>
-          <w:noProof/>
-          <w:lang w:val="en-US"/>
-        </w:rPr>
-        <w:t>(6). https://doi.org/10.1088/1748-9326/10/6/064016</w:t>
+        <w:t>The Public Health Consequence of Disasters</w:t>
+      </w:r>
+      <w:r>
+        <w:rPr>
+          <w:rFonts w:cs="Times New Roman"/>
+          <w:noProof/>
+          <w:lang w:val="en-US"/>
+        </w:rPr>
+        <w:t>.</w:t>
       </w:r>
     </w:p>
     <w:p>
@@ -7579,7 +7799,7 @@
           <w:noProof/>
           <w:lang w:val="en-US"/>
         </w:rPr>
-        <w:t xml:space="preserve">Kovats, R. S., &amp; Hajat, S. (2008). Heat Stress and Public Health: A Critical Review. </w:t>
+        <w:t xml:space="preserve">Kinney, P. L., Schwartz, J., Pascal, M., Petkova, E., Tertre, A. Le, Medina, S., &amp; Vautard, R. (2015). Winter season mortality: Will climate warming bring benefits? </w:t>
       </w:r>
       <w:r>
         <w:rPr>
@@ -7589,15 +7809,33 @@
           <w:noProof/>
           <w:lang w:val="en-US"/>
         </w:rPr>
-        <w:t>Annual Review of Public Health</w:t>
-      </w:r>
-      <w:r>
-        <w:rPr>
-          <w:rFonts w:cs="Times New Roman"/>
-          <w:noProof/>
-          <w:lang w:val="en-US"/>
-        </w:rPr>
-        <w:t>. https://doi.org/10.1146/annurev.publhealth.29.020907.090843</w:t>
+        <w:t>Environmental Research Letters</w:t>
+      </w:r>
+      <w:r>
+        <w:rPr>
+          <w:rFonts w:cs="Times New Roman"/>
+          <w:noProof/>
+          <w:lang w:val="en-US"/>
+        </w:rPr>
+        <w:t xml:space="preserve">, </w:t>
+      </w:r>
+      <w:r>
+        <w:rPr>
+          <w:rFonts w:cs="Times New Roman"/>
+          <w:i/>
+          <w:iCs/>
+          <w:noProof/>
+          <w:lang w:val="en-US"/>
+        </w:rPr>
+        <w:t>10</w:t>
+      </w:r>
+      <w:r>
+        <w:rPr>
+          <w:rFonts w:cs="Times New Roman"/>
+          <w:noProof/>
+          <w:lang w:val="en-US"/>
+        </w:rPr>
+        <w:t>(6). https://doi.org/10.1088/1748-9326/10/6/064016</w:t>
       </w:r>
     </w:p>
     <w:p>
@@ -7620,7 +7858,7 @@
           <w:noProof/>
           <w:lang w:val="en-US"/>
         </w:rPr>
-        <w:t xml:space="preserve">Laake, K., &amp; Sverre, J. M. (1996). Winter excess mortality: A comparison between Norway and England plus Wales. </w:t>
+        <w:t xml:space="preserve">Kovats, R. S., &amp; Hajat, S. (2008). Heat Stress and Public Health: A Critical Review. </w:t>
       </w:r>
       <w:r>
         <w:rPr>
@@ -7630,15 +7868,15 @@
           <w:noProof/>
           <w:lang w:val="en-US"/>
         </w:rPr>
-        <w:t>Age and Ageing</w:t>
-      </w:r>
-      <w:r>
-        <w:rPr>
-          <w:rFonts w:cs="Times New Roman"/>
-          <w:noProof/>
-          <w:lang w:val="en-US"/>
-        </w:rPr>
-        <w:t>. https://doi.org/10.1093/ageing/25.5.343</w:t>
+        <w:t>Annual Review of Public Health</w:t>
+      </w:r>
+      <w:r>
+        <w:rPr>
+          <w:rFonts w:cs="Times New Roman"/>
+          <w:noProof/>
+          <w:lang w:val="en-US"/>
+        </w:rPr>
+        <w:t>. https://doi.org/10.1146/annurev.publhealth.29.020907.090843</w:t>
       </w:r>
     </w:p>
     <w:p>
@@ -7661,7 +7899,7 @@
           <w:noProof/>
           <w:lang w:val="en-US"/>
         </w:rPr>
-        <w:t xml:space="preserve">Le Tertre, A., Lefranc, A. A., Eilstein, D., Declercq, C., Medina, S., Blanchard, M., … Ledrans, M. (2006). Impact of the 2003 Heatwave on All-Cause Mortality in 9 French Cities. </w:t>
+        <w:t xml:space="preserve">Laake, K., &amp; Sverre, J. M. (1996). Winter excess mortality: A comparison between Norway and England plus Wales. </w:t>
       </w:r>
       <w:r>
         <w:rPr>
@@ -7671,33 +7909,15 @@
           <w:noProof/>
           <w:lang w:val="en-US"/>
         </w:rPr>
-        <w:t>Epidemiology</w:t>
-      </w:r>
-      <w:r>
-        <w:rPr>
-          <w:rFonts w:cs="Times New Roman"/>
-          <w:noProof/>
-          <w:lang w:val="en-US"/>
-        </w:rPr>
-        <w:t xml:space="preserve">, </w:t>
-      </w:r>
-      <w:r>
-        <w:rPr>
-          <w:rFonts w:cs="Times New Roman"/>
-          <w:i/>
-          <w:iCs/>
-          <w:noProof/>
-          <w:lang w:val="en-US"/>
-        </w:rPr>
-        <w:t>17</w:t>
-      </w:r>
-      <w:r>
-        <w:rPr>
-          <w:rFonts w:cs="Times New Roman"/>
-          <w:noProof/>
-          <w:lang w:val="en-US"/>
-        </w:rPr>
-        <w:t>(1), 75–79. https://doi.org/10.1097/01.ede.0000187650.36636.1f</w:t>
+        <w:t>Age and Ageing</w:t>
+      </w:r>
+      <w:r>
+        <w:rPr>
+          <w:rFonts w:cs="Times New Roman"/>
+          <w:noProof/>
+          <w:lang w:val="en-US"/>
+        </w:rPr>
+        <w:t>. https://doi.org/10.1093/ageing/25.5.343</w:t>
       </w:r>
     </w:p>
     <w:p>
@@ -7720,7 +7940,7 @@
           <w:noProof/>
           <w:lang w:val="en-US"/>
         </w:rPr>
-        <w:t xml:space="preserve">Li, T., Horton, R. M., Bader, D. A., Zhou, M., Liang, X., Ban, J., … Kinney, P. L. (2016). Aging Will Amplify the Heat-related Mortality Risk under a Changing Climate: Projection for the Elderly in Beijing, China. </w:t>
+        <w:t xml:space="preserve">Le Tertre, A., Lefranc, A. A., Eilstein, D., Declercq, C., Medina, S., Blanchard, M., … Ledrans, M. (2006). Impact of the 2003 Heatwave on All-Cause Mortality in 9 French Cities. </w:t>
       </w:r>
       <w:r>
         <w:rPr>
@@ -7730,15 +7950,33 @@
           <w:noProof/>
           <w:lang w:val="en-US"/>
         </w:rPr>
-        <w:t>Scientific Reports</w:t>
-      </w:r>
-      <w:r>
-        <w:rPr>
-          <w:rFonts w:cs="Times New Roman"/>
-          <w:noProof/>
-          <w:lang w:val="en-US"/>
-        </w:rPr>
-        <w:t>. https://doi.org/10.1038/srep28161</w:t>
+        <w:t>Epidemiology</w:t>
+      </w:r>
+      <w:r>
+        <w:rPr>
+          <w:rFonts w:cs="Times New Roman"/>
+          <w:noProof/>
+          <w:lang w:val="en-US"/>
+        </w:rPr>
+        <w:t xml:space="preserve">, </w:t>
+      </w:r>
+      <w:r>
+        <w:rPr>
+          <w:rFonts w:cs="Times New Roman"/>
+          <w:i/>
+          <w:iCs/>
+          <w:noProof/>
+          <w:lang w:val="en-US"/>
+        </w:rPr>
+        <w:t>17</w:t>
+      </w:r>
+      <w:r>
+        <w:rPr>
+          <w:rFonts w:cs="Times New Roman"/>
+          <w:noProof/>
+          <w:lang w:val="en-US"/>
+        </w:rPr>
+        <w:t>(1), 75–79. https://doi.org/10.1097/01.ede.0000187650.36636.1f</w:t>
       </w:r>
     </w:p>
     <w:p>
@@ -7761,7 +7999,7 @@
           <w:noProof/>
           <w:lang w:val="en-US"/>
         </w:rPr>
-        <w:t xml:space="preserve">Lowe, R., Ballester, J., Creswick, J., Robine, J. M., Herrmann, F. R., &amp; Rodó, X. (2015). Evaluating the performance of a climate-driven mortality model during heat waves and cold spells in Europe. </w:t>
+        <w:t xml:space="preserve">Li, T., Horton, R. M., Bader, D. A., Zhou, M., Liang, X., Ban, J., … Kinney, P. L. (2016). Aging Will Amplify the Heat-related Mortality Risk under a Changing Climate: Projection for the Elderly in Beijing, China. </w:t>
       </w:r>
       <w:r>
         <w:rPr>
@@ -7771,15 +8009,15 @@
           <w:noProof/>
           <w:lang w:val="en-US"/>
         </w:rPr>
-        <w:t>International Journal of Environmental Research and Public Health</w:t>
-      </w:r>
-      <w:r>
-        <w:rPr>
-          <w:rFonts w:cs="Times New Roman"/>
-          <w:noProof/>
-          <w:lang w:val="en-US"/>
-        </w:rPr>
-        <w:t>. https://doi.org/10.3390/ijerph120201279</w:t>
+        <w:t>Scientific Reports</w:t>
+      </w:r>
+      <w:r>
+        <w:rPr>
+          <w:rFonts w:cs="Times New Roman"/>
+          <w:noProof/>
+          <w:lang w:val="en-US"/>
+        </w:rPr>
+        <w:t>. https://doi.org/10.1038/srep28161</w:t>
       </w:r>
     </w:p>
     <w:p>
@@ -7802,7 +8040,7 @@
           <w:noProof/>
           <w:lang w:val="en-US"/>
         </w:rPr>
-        <w:t xml:space="preserve">Luterbacher, J., Dietrich, D., Xoplaki, E., Grosjean, M., &amp; Wanner, H. (2004). European </w:t>
+        <w:t xml:space="preserve">Lowe, R., Ballester, J., Creswick, J., Robine, J. M., Herrmann, F. R., &amp; Rodó, X. (2015). Evaluating the performance of a climate-driven mortality model during heat waves and </w:t>
       </w:r>
       <w:r>
         <w:rPr>
@@ -7811,7 +8049,7 @@
           <w:lang w:val="en-US"/>
         </w:rPr>
         <w:lastRenderedPageBreak/>
-        <w:t xml:space="preserve">Seasonal and Annual Temperature Variability, Trends, and Extremes since 1500. </w:t>
+        <w:t xml:space="preserve">cold spells in Europe. </w:t>
       </w:r>
       <w:r>
         <w:rPr>
@@ -7821,15 +8059,15 @@
           <w:noProof/>
           <w:lang w:val="en-US"/>
         </w:rPr>
-        <w:t>Science</w:t>
-      </w:r>
-      <w:r>
-        <w:rPr>
-          <w:rFonts w:cs="Times New Roman"/>
-          <w:noProof/>
-          <w:lang w:val="en-US"/>
-        </w:rPr>
-        <w:t>. https://doi.org/10.1126/science.1093877</w:t>
+        <w:t>International Journal of Environmental Research and Public Health</w:t>
+      </w:r>
+      <w:r>
+        <w:rPr>
+          <w:rFonts w:cs="Times New Roman"/>
+          <w:noProof/>
+          <w:lang w:val="en-US"/>
+        </w:rPr>
+        <w:t>. https://doi.org/10.3390/ijerph120201279</w:t>
       </w:r>
     </w:p>
     <w:p>
@@ -7852,7 +8090,7 @@
           <w:noProof/>
           <w:lang w:val="en-US"/>
         </w:rPr>
-        <w:t xml:space="preserve">Ma, J., Ward, E. M., Siegel, R. L., &amp; Jemal, A. (2015). Temporal trends in mortality in the United States, 1969-2013. </w:t>
+        <w:t xml:space="preserve">Luterbacher, J., Dietrich, D., Xoplaki, E., Grosjean, M., &amp; Wanner, H. (2004). European Seasonal and Annual Temperature Variability, Trends, and Extremes since 1500. </w:t>
       </w:r>
       <w:r>
         <w:rPr>
@@ -7862,15 +8100,15 @@
           <w:noProof/>
           <w:lang w:val="en-US"/>
         </w:rPr>
-        <w:t>JAMA - Journal of the American Medical Association</w:t>
-      </w:r>
-      <w:r>
-        <w:rPr>
-          <w:rFonts w:cs="Times New Roman"/>
-          <w:noProof/>
-          <w:lang w:val="en-US"/>
-        </w:rPr>
-        <w:t>. https://doi.org/10.1001/jama.2015.12319</w:t>
+        <w:t>Science</w:t>
+      </w:r>
+      <w:r>
+        <w:rPr>
+          <w:rFonts w:cs="Times New Roman"/>
+          <w:noProof/>
+          <w:lang w:val="en-US"/>
+        </w:rPr>
+        <w:t>. https://doi.org/10.1126/science.1093877</w:t>
       </w:r>
     </w:p>
     <w:p>
@@ -7893,7 +8131,7 @@
           <w:noProof/>
           <w:lang w:val="en-US"/>
         </w:rPr>
-        <w:t xml:space="preserve">Mackenbach, J. P., Kunst, A. E., &amp; Looman, C. W. N. (1992). Seasonal variation in mortality in The Netherlands. </w:t>
+        <w:t xml:space="preserve">Ma, J., Ward, E. M., Siegel, R. L., &amp; Jemal, A. (2015). Temporal trends in mortality in the United States, 1969-2013. </w:t>
       </w:r>
       <w:r>
         <w:rPr>
@@ -7903,33 +8141,15 @@
           <w:noProof/>
           <w:lang w:val="en-US"/>
         </w:rPr>
-        <w:t>Journal of Epidemiology and Community Health</w:t>
-      </w:r>
-      <w:r>
-        <w:rPr>
-          <w:rFonts w:cs="Times New Roman"/>
-          <w:noProof/>
-          <w:lang w:val="en-US"/>
-        </w:rPr>
-        <w:t xml:space="preserve">, </w:t>
-      </w:r>
-      <w:r>
-        <w:rPr>
-          <w:rFonts w:cs="Times New Roman"/>
-          <w:i/>
-          <w:iCs/>
-          <w:noProof/>
-          <w:lang w:val="en-US"/>
-        </w:rPr>
-        <w:t>46</w:t>
-      </w:r>
-      <w:r>
-        <w:rPr>
-          <w:rFonts w:cs="Times New Roman"/>
-          <w:noProof/>
-          <w:lang w:val="en-US"/>
-        </w:rPr>
-        <w:t>(3), 261–265. https://doi.org/10.1136/jech.46.3.261</w:t>
+        <w:t>JAMA - Journal of the American Medical Association</w:t>
+      </w:r>
+      <w:r>
+        <w:rPr>
+          <w:rFonts w:cs="Times New Roman"/>
+          <w:noProof/>
+          <w:lang w:val="en-US"/>
+        </w:rPr>
+        <w:t>. https://doi.org/10.1001/jama.2015.12319</w:t>
       </w:r>
     </w:p>
     <w:p>
@@ -7952,7 +8172,7 @@
           <w:noProof/>
           <w:lang w:val="en-US"/>
         </w:rPr>
-        <w:t xml:space="preserve">Marti-Soler, H., Gonseth, S., Gubelmann, C., Stringhini, S., Bovet, P., Chen, P. C., … Marques-Vidal, P. (2014). Seasonal variation of overall and cardiovascular mortality: A study in 19 countries from different geographic locations. </w:t>
+        <w:t xml:space="preserve">Mackenbach, J. P., Kunst, A. E., &amp; Looman, C. W. N. (1992). Seasonal variation in mortality in The Netherlands. </w:t>
       </w:r>
       <w:r>
         <w:rPr>
@@ -7962,15 +8182,33 @@
           <w:noProof/>
           <w:lang w:val="en-US"/>
         </w:rPr>
-        <w:t>PLoS ONE</w:t>
-      </w:r>
-      <w:r>
-        <w:rPr>
-          <w:rFonts w:cs="Times New Roman"/>
-          <w:noProof/>
-          <w:lang w:val="en-US"/>
-        </w:rPr>
-        <w:t>. https://doi.org/10.1371/journal.pone.0113500</w:t>
+        <w:t>Journal of Epidemiology and Community Health</w:t>
+      </w:r>
+      <w:r>
+        <w:rPr>
+          <w:rFonts w:cs="Times New Roman"/>
+          <w:noProof/>
+          <w:lang w:val="en-US"/>
+        </w:rPr>
+        <w:t xml:space="preserve">, </w:t>
+      </w:r>
+      <w:r>
+        <w:rPr>
+          <w:rFonts w:cs="Times New Roman"/>
+          <w:i/>
+          <w:iCs/>
+          <w:noProof/>
+          <w:lang w:val="en-US"/>
+        </w:rPr>
+        <w:t>46</w:t>
+      </w:r>
+      <w:r>
+        <w:rPr>
+          <w:rFonts w:cs="Times New Roman"/>
+          <w:noProof/>
+          <w:lang w:val="en-US"/>
+        </w:rPr>
+        <w:t>(3), 261–265. https://doi.org/10.1136/jech.46.3.261</w:t>
       </w:r>
     </w:p>
     <w:p>
@@ -7993,7 +8231,7 @@
           <w:noProof/>
           <w:lang w:val="en-US"/>
         </w:rPr>
-        <w:t xml:space="preserve">Miller, G. (1962). “Airs, waters, and places” in history. </w:t>
+        <w:t xml:space="preserve">Marti-Soler, H., Gonseth, S., Gubelmann, C., Stringhini, S., Bovet, P., Chen, P. C., … Marques-Vidal, P. (2014). Seasonal variation of overall and cardiovascular mortality: A study in 19 countries from different geographic locations. </w:t>
       </w:r>
       <w:r>
         <w:rPr>
@@ -8003,15 +8241,15 @@
           <w:noProof/>
           <w:lang w:val="en-US"/>
         </w:rPr>
-        <w:t>Journal of the History of Medicine and Allied Sciences</w:t>
-      </w:r>
-      <w:r>
-        <w:rPr>
-          <w:rFonts w:cs="Times New Roman"/>
-          <w:noProof/>
-          <w:lang w:val="en-US"/>
-        </w:rPr>
-        <w:t>. https://doi.org/10.1093/jhmas/XVII.1.129</w:t>
+        <w:t>PLoS ONE</w:t>
+      </w:r>
+      <w:r>
+        <w:rPr>
+          <w:rFonts w:cs="Times New Roman"/>
+          <w:noProof/>
+          <w:lang w:val="en-US"/>
+        </w:rPr>
+        <w:t>. https://doi.org/10.1371/journal.pone.0113500</w:t>
       </w:r>
     </w:p>
     <w:p>
@@ -8034,7 +8272,7 @@
           <w:noProof/>
           <w:lang w:val="en-US"/>
         </w:rPr>
-        <w:t xml:space="preserve">Moy, C. M., Seltzer, G. O., Rodbell, D. T., &amp; Anderson, D. M. (2002). Variability of El Niño/Southern Oscillation activity at millennial timescales during the Holocene epoch. </w:t>
+        <w:t xml:space="preserve">Miller, G. (1962). “Airs, waters, and places” in history. </w:t>
       </w:r>
       <w:r>
         <w:rPr>
@@ -8044,33 +8282,15 @@
           <w:noProof/>
           <w:lang w:val="en-US"/>
         </w:rPr>
-        <w:t>Nature</w:t>
-      </w:r>
-      <w:r>
-        <w:rPr>
-          <w:rFonts w:cs="Times New Roman"/>
-          <w:noProof/>
-          <w:lang w:val="en-US"/>
-        </w:rPr>
-        <w:t xml:space="preserve">, </w:t>
-      </w:r>
-      <w:r>
-        <w:rPr>
-          <w:rFonts w:cs="Times New Roman"/>
-          <w:i/>
-          <w:iCs/>
-          <w:noProof/>
-          <w:lang w:val="en-US"/>
-        </w:rPr>
-        <w:t>420</w:t>
-      </w:r>
-      <w:r>
-        <w:rPr>
-          <w:rFonts w:cs="Times New Roman"/>
-          <w:noProof/>
-          <w:lang w:val="en-US"/>
-        </w:rPr>
-        <w:t>(6912), 162–165. https://doi.org/10.1038/nature01194</w:t>
+        <w:t>Journal of the History of Medicine and Allied Sciences</w:t>
+      </w:r>
+      <w:r>
+        <w:rPr>
+          <w:rFonts w:cs="Times New Roman"/>
+          <w:noProof/>
+          <w:lang w:val="en-US"/>
+        </w:rPr>
+        <w:t>. https://doi.org/10.1093/jhmas/XVII.1.129</w:t>
       </w:r>
     </w:p>
     <w:p>
@@ -8093,7 +8313,7 @@
           <w:noProof/>
           <w:lang w:val="en-US"/>
         </w:rPr>
-        <w:t xml:space="preserve">Murray, C. J. L., Kulkarni, S. C., Michaud, C., Tomijima, N., Bulzacchelli, M. T., Iandiorio, T. J., &amp; Ezzati, M. (2006). Eight Americas: Investigating mortality disparities across races, counties, and race-counties in the United States. </w:t>
+        <w:t xml:space="preserve">Moy, C. M., Seltzer, G. O., Rodbell, D. T., &amp; Anderson, D. M. (2002). Variability of El Niño/Southern Oscillation activity at millennial timescales during the Holocene epoch. </w:t>
       </w:r>
       <w:r>
         <w:rPr>
@@ -8103,15 +8323,33 @@
           <w:noProof/>
           <w:lang w:val="en-US"/>
         </w:rPr>
-        <w:t>PLoS Medicine</w:t>
-      </w:r>
-      <w:r>
-        <w:rPr>
-          <w:rFonts w:cs="Times New Roman"/>
-          <w:noProof/>
-          <w:lang w:val="en-US"/>
-        </w:rPr>
-        <w:t>. https://doi.org/10.1371/journal.pmed.0030260</w:t>
+        <w:t>Nature</w:t>
+      </w:r>
+      <w:r>
+        <w:rPr>
+          <w:rFonts w:cs="Times New Roman"/>
+          <w:noProof/>
+          <w:lang w:val="en-US"/>
+        </w:rPr>
+        <w:t xml:space="preserve">, </w:t>
+      </w:r>
+      <w:r>
+        <w:rPr>
+          <w:rFonts w:cs="Times New Roman"/>
+          <w:i/>
+          <w:iCs/>
+          <w:noProof/>
+          <w:lang w:val="en-US"/>
+        </w:rPr>
+        <w:t>420</w:t>
+      </w:r>
+      <w:r>
+        <w:rPr>
+          <w:rFonts w:cs="Times New Roman"/>
+          <w:noProof/>
+          <w:lang w:val="en-US"/>
+        </w:rPr>
+        <w:t>(6912), 162–165. https://doi.org/10.1038/nature01194</w:t>
       </w:r>
     </w:p>
     <w:p>
@@ -8134,7 +8372,7 @@
           <w:noProof/>
           <w:lang w:val="en-US"/>
         </w:rPr>
-        <w:t xml:space="preserve">Nakaji, S., Parodi, S., Fontana, V., Umeda, T., Suzuki, K., Sakamoto, J., … Sugawara, K. (2004). Seasonal changes in mortality rates from main causes of death in Japan. </w:t>
+        <w:t xml:space="preserve">Murray, C. J. L., Kulkarni, S. C., Michaud, C., Tomijima, N., Bulzacchelli, M. T., Iandiorio, T. J., &amp; Ezzati, M. (2006). Eight Americas: Investigating mortality disparities across races, counties, and race-counties in the United States. </w:t>
       </w:r>
       <w:r>
         <w:rPr>
@@ -8144,15 +8382,15 @@
           <w:noProof/>
           <w:lang w:val="en-US"/>
         </w:rPr>
-        <w:t>European Journal of Epidemiology</w:t>
-      </w:r>
-      <w:r>
-        <w:rPr>
-          <w:rFonts w:cs="Times New Roman"/>
-          <w:noProof/>
-          <w:lang w:val="en-US"/>
-        </w:rPr>
-        <w:t>. https://doi.org/10.1007/s10654-004-4695-8</w:t>
+        <w:t>PLoS Medicine</w:t>
+      </w:r>
+      <w:r>
+        <w:rPr>
+          <w:rFonts w:cs="Times New Roman"/>
+          <w:noProof/>
+          <w:lang w:val="en-US"/>
+        </w:rPr>
+        <w:t>. https://doi.org/10.1371/journal.pmed.0030260</w:t>
       </w:r>
     </w:p>
     <w:p>
@@ -8175,7 +8413,7 @@
           <w:noProof/>
           <w:lang w:val="en-US"/>
         </w:rPr>
-        <w:t xml:space="preserve">Newell, G. R., &amp; Waggoner, D. E. (1970). Cancer mortality and environmental temperature in the United States. </w:t>
+        <w:t xml:space="preserve">Nakaji, S., Parodi, S., Fontana, V., Umeda, T., Suzuki, K., Sakamoto, J., … Sugawara, K. (2004). Seasonal changes in mortality rates from main causes of death in Japan. </w:t>
       </w:r>
       <w:r>
         <w:rPr>
@@ -8185,15 +8423,15 @@
           <w:noProof/>
           <w:lang w:val="en-US"/>
         </w:rPr>
-        <w:t>The Lancet</w:t>
-      </w:r>
-      <w:r>
-        <w:rPr>
-          <w:rFonts w:cs="Times New Roman"/>
-          <w:noProof/>
-          <w:lang w:val="en-US"/>
-        </w:rPr>
-        <w:t>. https://doi.org/10.1016/S0140-6736(70)90988-8</w:t>
+        <w:t>European Journal of Epidemiology</w:t>
+      </w:r>
+      <w:r>
+        <w:rPr>
+          <w:rFonts w:cs="Times New Roman"/>
+          <w:noProof/>
+          <w:lang w:val="en-US"/>
+        </w:rPr>
+        <w:t>. https://doi.org/10.1007/s10654-004-4695-8</w:t>
       </w:r>
     </w:p>
     <w:p>
@@ -8216,7 +8454,25 @@
           <w:noProof/>
           <w:lang w:val="en-US"/>
         </w:rPr>
-        <w:t>NOAA. (2014). NOAA Weather Stations. Retrieved January 8, 2019, from https://www.arcgis.com/home/webmap/viewer.html?webmap=fa40207019de41bc9a37ea1f5235ae0c</w:t>
+        <w:t xml:space="preserve">Newell, G. R., &amp; Waggoner, D. E. (1970). Cancer mortality and environmental temperature in the United States. </w:t>
+      </w:r>
+      <w:r>
+        <w:rPr>
+          <w:rFonts w:cs="Times New Roman"/>
+          <w:i/>
+          <w:iCs/>
+          <w:noProof/>
+          <w:lang w:val="en-US"/>
+        </w:rPr>
+        <w:t>The Lancet</w:t>
+      </w:r>
+      <w:r>
+        <w:rPr>
+          <w:rFonts w:cs="Times New Roman"/>
+          <w:noProof/>
+          <w:lang w:val="en-US"/>
+        </w:rPr>
+        <w:t>. https://doi.org/10.1016/S0140-6736(70)90988-8</w:t>
       </w:r>
     </w:p>
     <w:p>
@@ -8239,7 +8495,7 @@
           <w:noProof/>
           <w:lang w:val="en-US"/>
         </w:rPr>
-        <w:t>ONS. (2019). Excess winter mortality in England and Wales. Retrieved from https://www.ons.gov.uk/peoplepopulationandcommunity/birthsdeathsandmarriages/deaths/bulletins/excesswintermortalityinenglandandwales/previousReleases</w:t>
+        <w:t>NOAA. (2014). NOAA Weather Stations. Retrieved January 8, 2019, from https://www.arcgis.com/home/webmap/viewer.html?webmap=fa40207019de41bc9a37ea1f5235ae0c</w:t>
       </w:r>
     </w:p>
     <w:p>
@@ -8262,25 +8518,7 @@
           <w:noProof/>
           <w:lang w:val="en-US"/>
         </w:rPr>
-        <w:t xml:space="preserve">Pfister, C., Brázdil, R., Glaser, R., Barriendos, M., Camuffo, D., Deutsch, M., … Rodrigo, F. S. (1999). Documentary evidence on climate in sixteenth-century Europe. </w:t>
-      </w:r>
-      <w:r>
-        <w:rPr>
-          <w:rFonts w:cs="Times New Roman"/>
-          <w:i/>
-          <w:iCs/>
-          <w:noProof/>
-          <w:lang w:val="en-US"/>
-        </w:rPr>
-        <w:t>Climatic Change</w:t>
-      </w:r>
-      <w:r>
-        <w:rPr>
-          <w:rFonts w:cs="Times New Roman"/>
-          <w:noProof/>
-          <w:lang w:val="en-US"/>
-        </w:rPr>
-        <w:t>. https://doi.org/10.1023/A:1005540707792</w:t>
+        <w:t>ONS. (2019). Excess winter mortality in England and Wales. Retrieved from https://www.ons.gov.uk/peoplepopulationandcommunity/birthsdeathsandmarriages/deaths/bulletins/excesswintermortalityinenglandandwales/previousReleases</w:t>
       </w:r>
     </w:p>
     <w:p>
@@ -8304,7 +8542,7 @@
           <w:lang w:val="en-US"/>
         </w:rPr>
         <w:lastRenderedPageBreak/>
-        <w:t xml:space="preserve">Rau, R. (2004). Seasonality in human mortality. A demographic approach. </w:t>
+        <w:t xml:space="preserve">Orru, H., &amp; Åström, D. O. (2017). Increases in external cause mortality due to high and low temperatures: evidence from northeastern Europe. </w:t>
       </w:r>
       <w:r>
         <w:rPr>
@@ -8314,33 +8552,15 @@
           <w:noProof/>
           <w:lang w:val="en-US"/>
         </w:rPr>
-        <w:t>Wirtschafts- Und Sozialwissenschaftlichen Fakultät</w:t>
-      </w:r>
-      <w:r>
-        <w:rPr>
-          <w:rFonts w:cs="Times New Roman"/>
-          <w:noProof/>
-          <w:lang w:val="en-US"/>
-        </w:rPr>
-        <w:t xml:space="preserve">, </w:t>
-      </w:r>
-      <w:r>
-        <w:rPr>
-          <w:rFonts w:cs="Times New Roman"/>
-          <w:i/>
-          <w:iCs/>
-          <w:noProof/>
-          <w:lang w:val="en-US"/>
-        </w:rPr>
-        <w:t>PhD</w:t>
-      </w:r>
-      <w:r>
-        <w:rPr>
-          <w:rFonts w:cs="Times New Roman"/>
-          <w:noProof/>
-          <w:lang w:val="en-US"/>
-        </w:rPr>
-        <w:t>, 361. https://doi.org/10.1007/978-3-540-44902-7</w:t>
+        <w:t>International Journal of Biometeorology</w:t>
+      </w:r>
+      <w:r>
+        <w:rPr>
+          <w:rFonts w:cs="Times New Roman"/>
+          <w:noProof/>
+          <w:lang w:val="en-US"/>
+        </w:rPr>
+        <w:t>. https://doi.org/10.1007/s00484-016-1270-4</w:t>
       </w:r>
     </w:p>
     <w:p>
@@ -8363,7 +8583,7 @@
           <w:noProof/>
           <w:lang w:val="en-US"/>
         </w:rPr>
-        <w:t xml:space="preserve">Rau, R., Bohk-Ewald, C., Muszyńska, M. M., &amp; Vaupel, J. W. (2018). </w:t>
+        <w:t xml:space="preserve">Pfister, C., Brázdil, R., Glaser, R., Barriendos, M., Camuffo, D., Deutsch, M., … Rodrigo, F. S. (1999). Documentary evidence on climate in sixteenth-century Europe. </w:t>
       </w:r>
       <w:r>
         <w:rPr>
@@ -8373,15 +8593,15 @@
           <w:noProof/>
           <w:lang w:val="en-US"/>
         </w:rPr>
-        <w:t>Visualizing Mortality Dynamics in the Lexis Diagram</w:t>
-      </w:r>
-      <w:r>
-        <w:rPr>
-          <w:rFonts w:cs="Times New Roman"/>
-          <w:noProof/>
-          <w:lang w:val="en-US"/>
-        </w:rPr>
-        <w:t>. https://doi.org/10.1007/978-3-319-64820-0</w:t>
+        <w:t>Climatic Change</w:t>
+      </w:r>
+      <w:r>
+        <w:rPr>
+          <w:rFonts w:cs="Times New Roman"/>
+          <w:noProof/>
+          <w:lang w:val="en-US"/>
+        </w:rPr>
+        <w:t>. https://doi.org/10.1023/A:1005540707792</w:t>
       </w:r>
     </w:p>
     <w:p>
@@ -8404,7 +8624,7 @@
           <w:noProof/>
           <w:lang w:val="en-US"/>
         </w:rPr>
-        <w:t xml:space="preserve">Reichert, T. A., Simonsen, L., Sharma, A., Pardo, S. A., Fedson, D. S., &amp; Miller, M. A. (2004). Influenza and the winter increase in mortality in the United States, 1959-1999. </w:t>
+        <w:t xml:space="preserve">Rau, R. (2004). Seasonality in human mortality. A demographic approach. </w:t>
       </w:r>
       <w:r>
         <w:rPr>
@@ -8414,15 +8634,33 @@
           <w:noProof/>
           <w:lang w:val="en-US"/>
         </w:rPr>
-        <w:t>American Journal of Epidemiology</w:t>
-      </w:r>
-      <w:r>
-        <w:rPr>
-          <w:rFonts w:cs="Times New Roman"/>
-          <w:noProof/>
-          <w:lang w:val="en-US"/>
-        </w:rPr>
-        <w:t>. https://doi.org/10.1093/aje/kwh227</w:t>
+        <w:t>Wirtschafts- Und Sozialwissenschaftlichen Fakultät</w:t>
+      </w:r>
+      <w:r>
+        <w:rPr>
+          <w:rFonts w:cs="Times New Roman"/>
+          <w:noProof/>
+          <w:lang w:val="en-US"/>
+        </w:rPr>
+        <w:t xml:space="preserve">, </w:t>
+      </w:r>
+      <w:r>
+        <w:rPr>
+          <w:rFonts w:cs="Times New Roman"/>
+          <w:i/>
+          <w:iCs/>
+          <w:noProof/>
+          <w:lang w:val="en-US"/>
+        </w:rPr>
+        <w:t>PhD</w:t>
+      </w:r>
+      <w:r>
+        <w:rPr>
+          <w:rFonts w:cs="Times New Roman"/>
+          <w:noProof/>
+          <w:lang w:val="en-US"/>
+        </w:rPr>
+        <w:t>, 361. https://doi.org/10.1007/978-3-540-44902-7</w:t>
       </w:r>
     </w:p>
     <w:p>
@@ -8445,7 +8683,7 @@
           <w:noProof/>
           <w:lang w:val="en-US"/>
         </w:rPr>
-        <w:t xml:space="preserve">Rogot, E., Fabsitz, R., &amp; Feinleib, M. (1976). Daily variation In USA mortality. </w:t>
+        <w:t xml:space="preserve">Rau, R., Bohk-Ewald, C., Muszyńska, M. M., &amp; Vaupel, J. W. (2018). </w:t>
       </w:r>
       <w:r>
         <w:rPr>
@@ -8455,15 +8693,15 @@
           <w:noProof/>
           <w:lang w:val="en-US"/>
         </w:rPr>
-        <w:t>American Journal of Epidemiology</w:t>
-      </w:r>
-      <w:r>
-        <w:rPr>
-          <w:rFonts w:cs="Times New Roman"/>
-          <w:noProof/>
-          <w:lang w:val="en-US"/>
-        </w:rPr>
-        <w:t>. https://doi.org/10.1093/oxfordjournals.aje.a112218</w:t>
+        <w:t>Visualizing Mortality Dynamics in the Lexis Diagram</w:t>
+      </w:r>
+      <w:r>
+        <w:rPr>
+          <w:rFonts w:cs="Times New Roman"/>
+          <w:noProof/>
+          <w:lang w:val="en-US"/>
+        </w:rPr>
+        <w:t>. https://doi.org/10.1007/978-3-319-64820-0</w:t>
       </w:r>
     </w:p>
     <w:p>
@@ -8486,7 +8724,7 @@
           <w:noProof/>
           <w:lang w:val="en-US"/>
         </w:rPr>
-        <w:t xml:space="preserve">Rosenwaike, I. (1966). Seasonal Variation of Deaths in the United States, 1951–1960. </w:t>
+        <w:t xml:space="preserve">Reichert, T. A., Simonsen, L., Sharma, A., Pardo, S. A., Fedson, D. S., &amp; Miller, M. A. (2004). Influenza and the winter increase in mortality in the United States, 1959-1999. </w:t>
       </w:r>
       <w:r>
         <w:rPr>
@@ -8496,33 +8734,15 @@
           <w:noProof/>
           <w:lang w:val="en-US"/>
         </w:rPr>
-        <w:t>Journal of the American Statistical Association</w:t>
-      </w:r>
-      <w:r>
-        <w:rPr>
-          <w:rFonts w:cs="Times New Roman"/>
-          <w:noProof/>
-          <w:lang w:val="en-US"/>
-        </w:rPr>
-        <w:t xml:space="preserve">, </w:t>
-      </w:r>
-      <w:r>
-        <w:rPr>
-          <w:rFonts w:cs="Times New Roman"/>
-          <w:i/>
-          <w:iCs/>
-          <w:noProof/>
-          <w:lang w:val="en-US"/>
-        </w:rPr>
-        <w:t>61</w:t>
-      </w:r>
-      <w:r>
-        <w:rPr>
-          <w:rFonts w:cs="Times New Roman"/>
-          <w:noProof/>
-          <w:lang w:val="en-US"/>
-        </w:rPr>
-        <w:t>(315), 706–719. https://doi.org/10.1080/01621459.1966.10480899</w:t>
+        <w:t>American Journal of Epidemiology</w:t>
+      </w:r>
+      <w:r>
+        <w:rPr>
+          <w:rFonts w:cs="Times New Roman"/>
+          <w:noProof/>
+          <w:lang w:val="en-US"/>
+        </w:rPr>
+        <w:t>. https://doi.org/10.1093/aje/kwh227</w:t>
       </w:r>
     </w:p>
     <w:p>
@@ -8545,7 +8765,7 @@
           <w:noProof/>
           <w:lang w:val="en-US"/>
         </w:rPr>
-        <w:t xml:space="preserve">Rue, H., Martino, S., &amp; Chopin, N. (2009). Approximate Bayesian inference for latent Gaussian models by using integrated nested Laplace approximations. </w:t>
+        <w:t xml:space="preserve">Rey, G., Jougla, E., Fouillet, A., Pavillon, G., Bessemoulin, P., Frayssinet, P., … Hémon, D. (2007). The impact of major heat waves on all-cause and cause-specific mortality in France from 1971 to 2003. </w:t>
       </w:r>
       <w:r>
         <w:rPr>
@@ -8555,15 +8775,15 @@
           <w:noProof/>
           <w:lang w:val="en-US"/>
         </w:rPr>
-        <w:t>Journal of the Royal Statistical Society. Series B: Statistical Methodology</w:t>
-      </w:r>
-      <w:r>
-        <w:rPr>
-          <w:rFonts w:cs="Times New Roman"/>
-          <w:noProof/>
-          <w:lang w:val="en-US"/>
-        </w:rPr>
-        <w:t>. https://doi.org/10.1111/j.1467-9868.2008.00700.x</w:t>
+        <w:t>International Archives of Occupational and Environmental Health</w:t>
+      </w:r>
+      <w:r>
+        <w:rPr>
+          <w:rFonts w:cs="Times New Roman"/>
+          <w:noProof/>
+          <w:lang w:val="en-US"/>
+        </w:rPr>
+        <w:t>. https://doi.org/10.1007/s00420-007-0173-4</w:t>
       </w:r>
     </w:p>
     <w:p>
@@ -8586,7 +8806,7 @@
           <w:noProof/>
           <w:lang w:val="en-US"/>
         </w:rPr>
-        <w:t xml:space="preserve">Semenza, J. C., Rubin, C. H., Falter, K. H., Selanikio, J. D., Flanders, W. D., Howe, H. L., &amp; Wilhelm, J. L. (1996). Heat-Related Deaths during the July 1995 Heat Wave in Chicago. </w:t>
+        <w:t xml:space="preserve">Rogot, E., Fabsitz, R., &amp; Feinleib, M. (1976). Daily variation In USA mortality. </w:t>
       </w:r>
       <w:r>
         <w:rPr>
@@ -8596,15 +8816,15 @@
           <w:noProof/>
           <w:lang w:val="en-US"/>
         </w:rPr>
-        <w:t>New England Journal of Medicine</w:t>
-      </w:r>
-      <w:r>
-        <w:rPr>
-          <w:rFonts w:cs="Times New Roman"/>
-          <w:noProof/>
-          <w:lang w:val="en-US"/>
-        </w:rPr>
-        <w:t>. https://doi.org/10.1056/NEJM199607113350203</w:t>
+        <w:t>American Journal of Epidemiology</w:t>
+      </w:r>
+      <w:r>
+        <w:rPr>
+          <w:rFonts w:cs="Times New Roman"/>
+          <w:noProof/>
+          <w:lang w:val="en-US"/>
+        </w:rPr>
+        <w:t>. https://doi.org/10.1093/oxfordjournals.aje.a112218</w:t>
       </w:r>
     </w:p>
     <w:p>
@@ -8627,7 +8847,7 @@
           <w:noProof/>
           <w:lang w:val="en-US"/>
         </w:rPr>
-        <w:t xml:space="preserve">Shaw, B. D. (2006). Seasons of death: aspects of mortality in Imperial Rome. </w:t>
+        <w:t xml:space="preserve">Rosenwaike, I. (1966). Seasonal Variation of Deaths in the United States, 1951–1960. </w:t>
       </w:r>
       <w:r>
         <w:rPr>
@@ -8637,15 +8857,33 @@
           <w:noProof/>
           <w:lang w:val="en-US"/>
         </w:rPr>
-        <w:t>The Journal of Roman Studies</w:t>
-      </w:r>
-      <w:r>
-        <w:rPr>
-          <w:rFonts w:cs="Times New Roman"/>
-          <w:noProof/>
-          <w:lang w:val="en-US"/>
-        </w:rPr>
-        <w:t>. https://doi.org/10.2307/300425</w:t>
+        <w:t>Journal of the American Statistical Association</w:t>
+      </w:r>
+      <w:r>
+        <w:rPr>
+          <w:rFonts w:cs="Times New Roman"/>
+          <w:noProof/>
+          <w:lang w:val="en-US"/>
+        </w:rPr>
+        <w:t xml:space="preserve">, </w:t>
+      </w:r>
+      <w:r>
+        <w:rPr>
+          <w:rFonts w:cs="Times New Roman"/>
+          <w:i/>
+          <w:iCs/>
+          <w:noProof/>
+          <w:lang w:val="en-US"/>
+        </w:rPr>
+        <w:t>61</w:t>
+      </w:r>
+      <w:r>
+        <w:rPr>
+          <w:rFonts w:cs="Times New Roman"/>
+          <w:noProof/>
+          <w:lang w:val="en-US"/>
+        </w:rPr>
+        <w:t>(315), 706–719. https://doi.org/10.1080/01621459.1966.10480899</w:t>
       </w:r>
     </w:p>
     <w:p>
@@ -8668,7 +8906,7 @@
           <w:noProof/>
           <w:lang w:val="en-US"/>
         </w:rPr>
-        <w:t xml:space="preserve">Song, X., Wang, S., Hu, Y., Yue, M., Zhang, T., Liu, Y., … Shang, K. (2017). Impact of ambient temperature on morbidity and mortality: An overview of reviews. </w:t>
+        <w:t xml:space="preserve">Rue, H., Martino, S., &amp; Chopin, N. (2009). Approximate Bayesian inference for latent Gaussian models by using integrated nested Laplace approximations. </w:t>
       </w:r>
       <w:r>
         <w:rPr>
@@ -8678,33 +8916,15 @@
           <w:noProof/>
           <w:lang w:val="en-US"/>
         </w:rPr>
-        <w:t>Science of The Total Environment</w:t>
-      </w:r>
-      <w:r>
-        <w:rPr>
-          <w:rFonts w:cs="Times New Roman"/>
-          <w:noProof/>
-          <w:lang w:val="en-US"/>
-        </w:rPr>
-        <w:t xml:space="preserve">, </w:t>
-      </w:r>
-      <w:r>
-        <w:rPr>
-          <w:rFonts w:cs="Times New Roman"/>
-          <w:i/>
-          <w:iCs/>
-          <w:noProof/>
-          <w:lang w:val="en-US"/>
-        </w:rPr>
-        <w:t>586</w:t>
-      </w:r>
-      <w:r>
-        <w:rPr>
-          <w:rFonts w:cs="Times New Roman"/>
-          <w:noProof/>
-          <w:lang w:val="en-US"/>
-        </w:rPr>
-        <w:t>, 241–254. Retrieved from internal-pdf://121.226.169.224/1-s2.0-S0048969717302292-main.pdf</w:t>
+        <w:t>Journal of the Royal Statistical Society. Series B: Statistical Methodology</w:t>
+      </w:r>
+      <w:r>
+        <w:rPr>
+          <w:rFonts w:cs="Times New Roman"/>
+          <w:noProof/>
+          <w:lang w:val="en-US"/>
+        </w:rPr>
+        <w:t>. https://doi.org/10.1111/j.1467-9868.2008.00700.x</w:t>
       </w:r>
     </w:p>
     <w:p>
@@ -8727,7 +8947,7 @@
           <w:noProof/>
           <w:lang w:val="en-US"/>
         </w:rPr>
-        <w:t xml:space="preserve">The Eurowinter Group. (1997). Cold exposure and winter mortality from ischaemic heart disease, cerebrovascular disease, respiratory disease, and all causes in warm and cold regions of Europe. </w:t>
+        <w:t xml:space="preserve">Semenza, J. C., Rubin, C. H., Falter, K. H., Selanikio, J. D., Flanders, W. D., Howe, H. L., &amp; Wilhelm, J. L. (1996). Heat-Related Deaths during the July 1995 Heat Wave in Chicago. </w:t>
       </w:r>
       <w:r>
         <w:rPr>
@@ -8737,33 +8957,15 @@
           <w:noProof/>
           <w:lang w:val="en-US"/>
         </w:rPr>
-        <w:t>Lancet</w:t>
-      </w:r>
-      <w:r>
-        <w:rPr>
-          <w:rFonts w:cs="Times New Roman"/>
-          <w:noProof/>
-          <w:lang w:val="en-US"/>
-        </w:rPr>
-        <w:t xml:space="preserve">, </w:t>
-      </w:r>
-      <w:r>
-        <w:rPr>
-          <w:rFonts w:cs="Times New Roman"/>
-          <w:i/>
-          <w:iCs/>
-          <w:noProof/>
-          <w:lang w:val="en-US"/>
-        </w:rPr>
-        <w:t>349</w:t>
-      </w:r>
-      <w:r>
-        <w:rPr>
-          <w:rFonts w:cs="Times New Roman"/>
-          <w:noProof/>
-          <w:lang w:val="en-US"/>
-        </w:rPr>
-        <w:t>, 1341–46. https://doi.org/S0140673696123382 [pii]</w:t>
+        <w:t>New England Journal of Medicine</w:t>
+      </w:r>
+      <w:r>
+        <w:rPr>
+          <w:rFonts w:cs="Times New Roman"/>
+          <w:noProof/>
+          <w:lang w:val="en-US"/>
+        </w:rPr>
+        <w:t>. https://doi.org/10.1056/NEJM199607113350203</w:t>
       </w:r>
     </w:p>
     <w:p>
@@ -8786,7 +8988,7 @@
           <w:noProof/>
           <w:lang w:val="en-US"/>
         </w:rPr>
-        <w:t xml:space="preserve">Trudeau, R. (1997). Monthly and daily patterns of death. </w:t>
+        <w:t xml:space="preserve">Shaw, B. D. (2006). Seasons of death: aspects of mortality in Imperial Rome. </w:t>
       </w:r>
       <w:r>
         <w:rPr>
@@ -8796,33 +8998,15 @@
           <w:noProof/>
           <w:lang w:val="en-US"/>
         </w:rPr>
-        <w:t>Statistics Canada</w:t>
-      </w:r>
-      <w:r>
-        <w:rPr>
-          <w:rFonts w:cs="Times New Roman"/>
-          <w:noProof/>
-          <w:lang w:val="en-US"/>
-        </w:rPr>
-        <w:t xml:space="preserve">, </w:t>
-      </w:r>
-      <w:r>
-        <w:rPr>
-          <w:rFonts w:cs="Times New Roman"/>
-          <w:i/>
-          <w:iCs/>
-          <w:noProof/>
-          <w:lang w:val="en-US"/>
-        </w:rPr>
-        <w:t>9</w:t>
-      </w:r>
-      <w:r>
-        <w:rPr>
-          <w:rFonts w:cs="Times New Roman"/>
-          <w:noProof/>
-          <w:lang w:val="en-US"/>
-        </w:rPr>
-        <w:t>(1).</w:t>
+        <w:t>The Journal of Roman Studies</w:t>
+      </w:r>
+      <w:r>
+        <w:rPr>
+          <w:rFonts w:cs="Times New Roman"/>
+          <w:noProof/>
+          <w:lang w:val="en-US"/>
+        </w:rPr>
+        <w:t>. https://doi.org/10.2307/300425</w:t>
       </w:r>
     </w:p>
     <w:p>
@@ -8845,7 +9029,7 @@
           <w:noProof/>
           <w:lang w:val="en-US"/>
         </w:rPr>
-        <w:t xml:space="preserve">UNISDR. (2015). Sendai Framework for Disaster Risk Reduction 2015 - 2030. </w:t>
+        <w:t xml:space="preserve">Song, X., Wang, S., Hu, Y., Yue, M., Zhang, T., Liu, Y., … Shang, K. (2017). Impact of ambient temperature on morbidity and mortality: An overview of reviews. </w:t>
       </w:r>
       <w:r>
         <w:rPr>
@@ -8855,15 +9039,33 @@
           <w:noProof/>
           <w:lang w:val="en-US"/>
         </w:rPr>
-        <w:t>Third World Conference on Disaster Risk Reduction, Sendai, Japan, 14-18 March 2015.</w:t>
-      </w:r>
-      <w:r>
-        <w:rPr>
-          <w:rFonts w:cs="Times New Roman"/>
-          <w:noProof/>
-          <w:lang w:val="en-US"/>
-        </w:rPr>
-        <w:t>, (March), 1–25. https://doi.org/A/CONF.224/CRP.1</w:t>
+        <w:t>Science of The Total Environment</w:t>
+      </w:r>
+      <w:r>
+        <w:rPr>
+          <w:rFonts w:cs="Times New Roman"/>
+          <w:noProof/>
+          <w:lang w:val="en-US"/>
+        </w:rPr>
+        <w:t xml:space="preserve">, </w:t>
+      </w:r>
+      <w:r>
+        <w:rPr>
+          <w:rFonts w:cs="Times New Roman"/>
+          <w:i/>
+          <w:iCs/>
+          <w:noProof/>
+          <w:lang w:val="en-US"/>
+        </w:rPr>
+        <w:t>586</w:t>
+      </w:r>
+      <w:r>
+        <w:rPr>
+          <w:rFonts w:cs="Times New Roman"/>
+          <w:noProof/>
+          <w:lang w:val="en-US"/>
+        </w:rPr>
+        <w:t>, 241–254. Retrieved from internal-pdf://121.226.169.224/1-s2.0-S0048969717302292-main.pdf</w:t>
       </w:r>
     </w:p>
     <w:p>
@@ -8886,16 +9088,167 @@
           <w:noProof/>
           <w:lang w:val="en-US"/>
         </w:rPr>
-        <w:t xml:space="preserve">Vose, R. S., Applequist, S., Squires, M., Durre, I., Menne, C. J., Williams, C. N., … Arndt, D. (2014). Improved historical temperature and precipitation time series for U.S. climate </w:t>
-      </w:r>
-      <w:r>
-        <w:rPr>
-          <w:rFonts w:cs="Times New Roman"/>
-          <w:noProof/>
-          <w:lang w:val="en-US"/>
-        </w:rPr>
         <w:lastRenderedPageBreak/>
-        <w:t xml:space="preserve">divisions. </w:t>
+        <w:t xml:space="preserve">The Eurowinter Group. (1997). Cold exposure and winter mortality from ischaemic heart disease, cerebrovascular disease, respiratory disease, and all causes in warm and cold regions of Europe. </w:t>
+      </w:r>
+      <w:r>
+        <w:rPr>
+          <w:rFonts w:cs="Times New Roman"/>
+          <w:i/>
+          <w:iCs/>
+          <w:noProof/>
+          <w:lang w:val="en-US"/>
+        </w:rPr>
+        <w:t>Lancet</w:t>
+      </w:r>
+      <w:r>
+        <w:rPr>
+          <w:rFonts w:cs="Times New Roman"/>
+          <w:noProof/>
+          <w:lang w:val="en-US"/>
+        </w:rPr>
+        <w:t xml:space="preserve">, </w:t>
+      </w:r>
+      <w:r>
+        <w:rPr>
+          <w:rFonts w:cs="Times New Roman"/>
+          <w:i/>
+          <w:iCs/>
+          <w:noProof/>
+          <w:lang w:val="en-US"/>
+        </w:rPr>
+        <w:t>349</w:t>
+      </w:r>
+      <w:r>
+        <w:rPr>
+          <w:rFonts w:cs="Times New Roman"/>
+          <w:noProof/>
+          <w:lang w:val="en-US"/>
+        </w:rPr>
+        <w:t>, 1341–46. https://doi.org/S0140673696123382 [pii]</w:t>
+      </w:r>
+    </w:p>
+    <w:p>
+      <w:pPr>
+        <w:widowControl w:val="0"/>
+        <w:autoSpaceDE w:val="0"/>
+        <w:autoSpaceDN w:val="0"/>
+        <w:adjustRightInd w:val="0"/>
+        <w:spacing w:line="240" w:lineRule="auto"/>
+        <w:ind w:left="480" w:hanging="480"/>
+        <w:rPr>
+          <w:rFonts w:cs="Times New Roman"/>
+          <w:noProof/>
+          <w:lang w:val="en-US"/>
+        </w:rPr>
+      </w:pPr>
+      <w:r>
+        <w:rPr>
+          <w:rFonts w:cs="Times New Roman"/>
+          <w:noProof/>
+          <w:lang w:val="en-US"/>
+        </w:rPr>
+        <w:t xml:space="preserve">Trudeau, R. (1997). Monthly and daily patterns of death. </w:t>
+      </w:r>
+      <w:r>
+        <w:rPr>
+          <w:rFonts w:cs="Times New Roman"/>
+          <w:i/>
+          <w:iCs/>
+          <w:noProof/>
+          <w:lang w:val="en-US"/>
+        </w:rPr>
+        <w:t>Statistics Canada</w:t>
+      </w:r>
+      <w:r>
+        <w:rPr>
+          <w:rFonts w:cs="Times New Roman"/>
+          <w:noProof/>
+          <w:lang w:val="en-US"/>
+        </w:rPr>
+        <w:t xml:space="preserve">, </w:t>
+      </w:r>
+      <w:r>
+        <w:rPr>
+          <w:rFonts w:cs="Times New Roman"/>
+          <w:i/>
+          <w:iCs/>
+          <w:noProof/>
+          <w:lang w:val="en-US"/>
+        </w:rPr>
+        <w:t>9</w:t>
+      </w:r>
+      <w:r>
+        <w:rPr>
+          <w:rFonts w:cs="Times New Roman"/>
+          <w:noProof/>
+          <w:lang w:val="en-US"/>
+        </w:rPr>
+        <w:t>(1).</w:t>
+      </w:r>
+    </w:p>
+    <w:p>
+      <w:pPr>
+        <w:widowControl w:val="0"/>
+        <w:autoSpaceDE w:val="0"/>
+        <w:autoSpaceDN w:val="0"/>
+        <w:adjustRightInd w:val="0"/>
+        <w:spacing w:line="240" w:lineRule="auto"/>
+        <w:ind w:left="480" w:hanging="480"/>
+        <w:rPr>
+          <w:rFonts w:cs="Times New Roman"/>
+          <w:noProof/>
+          <w:lang w:val="en-US"/>
+        </w:rPr>
+      </w:pPr>
+      <w:r>
+        <w:rPr>
+          <w:rFonts w:cs="Times New Roman"/>
+          <w:noProof/>
+          <w:lang w:val="en-US"/>
+        </w:rPr>
+        <w:t xml:space="preserve">UNISDR. (2015). Sendai Framework for Disaster Risk Reduction 2015 - 2030. </w:t>
+      </w:r>
+      <w:r>
+        <w:rPr>
+          <w:rFonts w:cs="Times New Roman"/>
+          <w:i/>
+          <w:iCs/>
+          <w:noProof/>
+          <w:lang w:val="en-US"/>
+        </w:rPr>
+        <w:t>Third World Conference on Disaster Risk Reduction, Sendai, Japan, 14-18 March 2015.</w:t>
+      </w:r>
+      <w:r>
+        <w:rPr>
+          <w:rFonts w:cs="Times New Roman"/>
+          <w:noProof/>
+          <w:lang w:val="en-US"/>
+        </w:rPr>
+        <w:t>, (March), 1–25. https://doi.org/A/CONF.224/CRP.1</w:t>
+      </w:r>
+    </w:p>
+    <w:p>
+      <w:pPr>
+        <w:widowControl w:val="0"/>
+        <w:autoSpaceDE w:val="0"/>
+        <w:autoSpaceDN w:val="0"/>
+        <w:adjustRightInd w:val="0"/>
+        <w:spacing w:line="240" w:lineRule="auto"/>
+        <w:ind w:left="480" w:hanging="480"/>
+        <w:rPr>
+          <w:rFonts w:cs="Times New Roman"/>
+          <w:noProof/>
+          <w:lang w:val="en-US"/>
+        </w:rPr>
+      </w:pPr>
+      <w:r>
+        <w:rPr>
+          <w:rFonts w:cs="Times New Roman"/>
+          <w:noProof/>
+          <w:lang w:val="en-US"/>
+        </w:rPr>
+        <w:t xml:space="preserve">Vose, R. S., Applequist, S., Squires, M., Durre, I., Menne, C. J., Williams, C. N., … Arndt, D. (2014). Improved historical temperature and precipitation time series for U.S. climate divisions. </w:t>
       </w:r>
       <w:r>
         <w:rPr>
@@ -13268,7 +13621,7 @@
 </file>
 
 <file path=customXml/itemProps1.xml><?xml version="1.0" encoding="utf-8"?>
-<ds:datastoreItem xmlns:ds="http://schemas.openxmlformats.org/officeDocument/2006/customXml" ds:itemID="{6EE01C95-7144-6844-ADA4-D311BA5AB8D6}">
+<ds:datastoreItem xmlns:ds="http://schemas.openxmlformats.org/officeDocument/2006/customXml" ds:itemID="{C6FF777F-79D6-244F-B527-C28B62BDF7F9}">
   <ds:schemaRefs>
     <ds:schemaRef ds:uri="http://schemas.openxmlformats.org/officeDocument/2006/bibliography"/>
   </ds:schemaRefs>

--- a/USA/state/write_ups/99_thesis/01_Background/Background 2019 05 09.docx
+++ b/USA/state/write_ups/99_thesis/01_Background/Background 2019 05 09.docx
@@ -4518,7 +4518,7 @@
           <w:color w:val="000000" w:themeColor="text1"/>
           <w:szCs w:val="24"/>
         </w:rPr>
-        <w:instrText>ADDIN CSL_CITATION {"citationItems":[{"id":"ITEM-1","itemData":{"DOI":"10.1038/nclimate2123","ISBN":"1758-678X 1758-6798","ISSN":"17586798","abstract":"Warm temperatures adversely affect disease occurrence and death, in extreme conditions as well as when the temperature changes aremoremodest1,2 .Thereforeclimatechange,which is expectedtoaffect both average temperaturesandtemperature variability, is likely to impact health even in temperate climates. Climate change risk assessment is enriched if there is information on vulnerability and resilience to effects of temperature. Some studies have analysed socio-demographic characteristics that make individuals vulnerable to adverse effects of temperature1–4 . Less isknownabout community-level vulnerability.We used geo-coded mortality and environmental data and Bayesian spatial methods to conduct a national small- area analysis of the mortality effects of warm temperature for all 376 districts in England andWales. In the most vulnerable districts, those in London and south/southeast England, odds of dying fromcardiorespiratory causes increased by more than 10% for 1 ◦ C warmer temperature, compared with virtually no effect in the most resilient districts, which were in the far north. A 2 ◦ C warmer summer may result in 1,552 (95% credible interval 1,307–1,762)additional deaths,aboutone-half of which would occur in 95 districts. The findings enable risk and adaptation analyses to incorporate local vulnerability to warm temperature and to quantify inequality in its effects. Events","author":[{"dropping-particle":"","family":"Bennett","given":"James E.","non-dropping-particle":"","parse-names":false,"suffix":""},{"dropping-particle":"","family":"Blangiardo","given":"Marta","non-dropping-particle":"","parse-names":false,"suffix":""},{"dropping-particle":"","family":"Fecht","given":"Daniela","non-dropping-particle":"","parse-names":false,"suffix":""},{"dropping-particle":"","family":"Elliott","given":"Paul","non-dropping-particle":"","parse-names":false,"suffix":""},{"dropping-particle":"","family":"Ezzati","given":"Majid","non-dropping-particle":"","parse-names":false,"suffix":""}],"container-title":"Nature Climate Change","id":"ITEM-1","issue":"4","issued":{"date-parts":[["2014"]]},"page":"269-273","title":"Vulnerability to the mortality effects of warm temperature in the districts of England and Wales","type":"article-journal","volume":"4"},"uris":["http://www.mendeley.com/documents/?uuid=5f34f7af-83b0-4896-a914-0daa32211ebb"]},{"id":"ITEM-2","itemData":{"ISSN":"0048-9697","author":[{"dropping-particle":"","family":"Song","given":"Xuping","non-dropping-particle":"","parse-names":false,"suffix":""},{"dropping-particle":"","family":"Wang","given":"Shigong","non-dropping-particle":"","parse-names":false,"suffix":""},{"dropping-particle":"","family":"Hu","given":"Yuling","non-dropping-particle":"","parse-names":false,"suffix":""},{"dropping-particle":"","family":"Yue","given":"Man","non-dropping-particle":"","parse-names":false,"suffix":""},{"dropping-particle":"","family":"Zhang","given":"Tingting","non-dropping-particle":"","parse-names":false,"suffix":""},{"dropping-particle":"","family":"Liu","given":"Yu","non-dropping-particle":"","parse-names":false,"suffix":""},{"dropping-particle":"","family":"Tian","given":"Jinhui","non-dropping-particle":"","parse-names":false,"suffix":""},{"dropping-particle":"","family":"Shang","given":"Kezheng","non-dropping-particle":"","parse-names":false,"suffix":""}],"container-title":"Science of The Total Environment","id":"ITEM-2","issued":{"date-parts":[["2017"]]},"page":"241-254","title":"Impact of ambient temperature on morbidity and mortality: An overview of reviews","type":"article-journal","volume":"586"},"uris":["http://www.mendeley.com/documents/?uuid=ec8f9b0b-9e5a-4af2-97b8-252be22410de"]},{"id":"ITEM-3","itemData":{"DOI":"10.1016/S0140-6736(14)62114-0","ISBN":"1474-547X (Electronic)\\r0140-6736 (Linking)","ISSN":"1474547X","PMID":"26003380","abstract":"Background Although studies have provided estimates of premature deaths attributable to either heat or cold in selected countries, none has so far offered a systematic assessment across the whole temperature range in populations exposed to different climates. We aimed to quantify the total mortality burden attributable to non-optimum ambient temperature, and the relative contributions from heat and cold and from moderate and extreme temperatures. Methods We collected data for 384 locations in Australia, Brazil, Canada, China, Italy, Japan, South Korea, Spain, Sweden, Taiwan, Thailand, UK, and USA. We fitted a standard time-series Poisson model for each location, controlling for trends and day of the week. We estimated temperature-mortality associations with a distributed lag non-linear model with 21 days of lag, and then pooled them in a multivariate metaregression that included country indicators and temperature average and range. We calculated attributable deaths for heat and cold, defined as temperatures above and below the optimum temperature, which corresponded to the point of minimum mortality, and for moderate and extreme temperatures, defined using cutoffs at the 2·5th and 97·5th temperature percentiles. Findings We analysed 74 225 200 deaths in various periods between 1985 and 2012. In total, 7·71% (95% empirical CI 7·43-7·91) of mortality was attributable to non-optimum temperature in the selected countries within the study period, with substantial differences between countries, ranging from 3·37% (3·06 to 3·63) in Thailand to 11·00% (9·29 to 12·47) in China. The temperature percentile of minimum mortality varied from roughly the 60th percentile in tropical areas to about the 80-90th percentile in temperate regions. More temperature-attributable deaths were caused by cold (7·29%, 7·02-7·49) than by heat (0·42%, 0·39-0·44). Extreme cold and hot temperatures were responsible for 0·86% (0·84-0·87) of total mortality. Interpretation Most of the temperature-related mortality burden was attributable to the contribution of cold. The effect of days of extreme temperature was substantially less than that attributable to milder but non-optimum weather. This evidence has important implications for the planning of public-health interventions to minimise the health consequences of adverse temperatures, and for predictions of future effect in climate-change scenarios. Funding UK Medical Research Council.","author":[{"dropping-particle":"","family":"Gasparrini","given":"Antonio","non-dropping-particle":"","parse-names":false,"suffix":""},{"dropping-particle":"","family":"Guo","given":"Yuming","non-dropping-particle":"","parse-names":false,"suffix":""},{"dropping-particle":"","family":"Hashizume","given":"Masahiro","non-dropping-particle":"","parse-names":false,"suffix":""},{"dropping-particle":"","family":"Lavigne","given":"Eric","non-dropping-particle":"","parse-names":false,"suffix":""},{"dropping-particle":"","family":"Zanobetti","given":"Antonella","non-dropping-particle":"","parse-names":false,"suffix":""},{"dropping-particle":"","family":"Schwartz","given":"Joel","non-dropping-particle":"","parse-names":false,"suffix":""},{"dropping-particle":"","family":"Tobias","given":"Aurelio","non-dropping-particle":"","parse-names":false,"suffix":""},{"dropping-particle":"","family":"Tong","given":"Shilu","non-dropping-particle":"","parse-names":false,"suffix":""},{"dropping-particle":"","family":"Rocklöv","given":"Joacim","non-dropping-particle":"","parse-names":false,"suffix":""},{"dropping-particle":"","family":"Forsberg","given":"Bertil","non-dropping-particle":"","parse-names":false,"suffix":""},{"dropping-particle":"","family":"Leone","given":"Michela","non-dropping-particle":"","parse-names":false,"suffix":""},{"dropping-particle":"","family":"Sario","given":"Manuela","non-dropping-particle":"De","parse-names":false,"suffix":""},{"dropping-particle":"","family":"Bell","given":"Michelle L.","non-dropping-particle":"","parse-names":false,"suffix":""},{"dropping-particle":"","family":"Guo","given":"Yue Liang Leon","non-dropping-particle":"","parse-names":false,"suffix":""},{"dropping-particle":"","family":"Wu","given":"Chang Fu","non-dropping-particle":"","parse-names":false,"suffix":""},{"dropping-particle":"","family":"Kan","given":"Haidong","non-dropping-particle":"","parse-names":false,"suffix":""},{"dropping-particle":"","family":"Yi","given":"Seung Muk","non-dropping-particle":"","parse-names":false,"suffix":""},{"dropping-particle":"","family":"Sousa Zanotti Stagliorio Coelho","given":"Micheline","non-dropping-particle":"De","parse-names":false,"suffix":""},{"dropping-particle":"","family":"Saldiva","given":"Paulo Hilario Nascimento","non-dropping-particle":"","parse-names":false,"suffix":""},{"dropping-particle":"","family":"Honda","given":"Yasushi","non-dropping-particle":"","parse-names":false,"suffix":""},{"dropping-particle":"","family":"Kim","given":"Ho","non-dropping-particle":"","parse-names":false,"suffix":""},{"dropping-particle":"","family":"Armstrong","given":"Ben","non-dropping-particle":"","parse-names":false,"suffix":""}],"container-title":"The Lancet","id":"ITEM-3","issue":"9991","issued":{"date-parts":[["2015"]]},"page":"369-375","title":"Mortality risk attributable to high and low ambient temperature: A multicountry observational study","type":"article-journal","volume":"386"},"uris":["http://www.mendeley.com/documents/?uuid=ec2ac118-d8e9-4d29-9116-d43210b3e1ca"]},{"id":"ITEM-4","itemData":{"DOI":"10.1289/ehp.1003198","ISSN":"1552-9924","PMID":"21824855","abstract":"OBJECTIVE: In this paper, we review the epidemiological evidence on the relationship between ambient temperature and morbidity. We assessed the methodological issues in previous studies and proposed future research directions.\\n\\nDATA SOURCES AND DATA EXTRACTION: We searched the PubMed database for epidemiological studies on ambient temperature and morbidity of noncommunicable diseases published in refereed English journals before 30 June 2010. Forty relevant studies were identified. Of these, 24 examined the relationship between ambient temperature and morbidity, 15 investigated the short-term effects of heat wave on morbidity, and 1 assessed both temperature and heat wave effects.\\n\\nDATA SYNTHESIS: Descriptive and time-series studies were the two main research designs used to investigate the temperature-morbidity relationship. Measurements of temperature exposure and health outcomes used in these studies differed widely. The majority of studies reported a significant relationship between ambient temperature and total or cause-specific morbidities. However, there were some inconsistencies in the direction and magnitude of nonlinear lag effects. The lag effect of hot temperature on morbidity was shorter (several days) compared with that of cold temperature (up to a few weeks). The temperature-morbidity relationship may be confounded or modified by sociodemographic factors and air pollution.\\n\\nCONCLUSIONS: There is a significant short-term effect of ambient temperature on total and cause-specific morbidities. However, further research is needed to determine an appropriate temperature measure, consider a diverse range of morbidities, and to use consistent methodology to make different studies more comparable.","author":[{"dropping-particle":"","family":"Ye","given":"Xiaofang","non-dropping-particle":"","parse-names":false,"suffix":""},{"dropping-particle":"","family":"Wolff","given":"Rodney","non-dropping-particle":"","parse-names":false,"suffix":""},{"dropping-particle":"","family":"Yu","given":"Weiwei","non-dropping-particle":"","parse-names":false,"suffix":""},{"dropping-particle":"","family":"Vaneckova","given":"Pavla","non-dropping-particle":"","parse-names":false,"suffix":""},{"dropping-particle":"","family":"Pan","given":"Xiaochuan","non-dropping-particle":"","parse-names":false,"suffix":""},{"dropping-particle":"","family":"Tong","given":"Shilu","non-dropping-particle":"","parse-names":false,"suffix":""}],"container-title":"Environmental health perspectives","id":"ITEM-4","issue":"1","issued":{"date-parts":[["2012"]]},"page":"19-28","title":"Ambient temperature and morbidity: a review of epidemiological evidence.","type":"article-journal","volume":"120"},"uris":["http://www.mendeley.com/documents/?uuid=f019dc8d-900c-43aa-962b-b66d8768a4af"]},{"id":"ITEM-5","itemData":{"DOI":"10.1186/1476-069X-8-40","ISBN":"1476-069X","ISSN":"1476069X","PMID":"19758453","abstract":"BACKGROUND: This review examines recent evidence on mortality from elevated ambient temperature for studies published from January 2001 to December 2008.\\n\\nMETHODS: PubMed was used to search for the following keywords: temperature, apparent temperature, heat, heat index, and mortality. The search was limited to the English language and epidemiologic studies. Studies that reported mortality counts or excess deaths following heat waves were excluded so that the focus remained on general ambient temperature and mortality in a variety of locations. Studies focusing on cold temperature effects were also excluded.\\n\\nRESULTS: Thirty-six total studies were presented in three tables: 1) elevated ambient temperature and mortality; 2) air pollutants as confounders and/or effect modifiers of the elevated ambient temperature and mortality association; and 3) vulnerable subgroups of the elevated ambient temperature-mortality association. The evidence suggests that particulate matter with less than 10 um in aerodynamic diameter and ozone may confound the association, while ozone was an effect modifier in the warmer months in some locations. Nonetheless, the independent effect of temperature and mortality was withheld. Elevated temperature was associated with increased risk for those dying from cardiovascular, respiratory, cerebrovascular, and some specific cardiovascular diseases, such as ischemic heart disease, congestive heart failure, and myocardial infarction. Vulnerable subgroups also included: Black racial/ethnic group, women, those with lower socioeconomic status, and several age groups, particularly the elderly over 65 years of age as well as infants and young children.\\n\\nCONCLUSION: Many of these outcomes and vulnerable subgroups have only been identified in recent studies and varied by location and study population. Thus, region-specific policies, especially in urban areas, are vital to the mitigation of heat-related deaths.","author":[{"dropping-particle":"","family":"Basu","given":"R","non-dropping-particle":"","parse-names":false,"suffix":""}],"container-title":"Environmental Health: A Global Access Science Source","id":"ITEM-5","issue":"1","issued":{"date-parts":[["2009"]]},"page":"40","title":"High ambient temperature and mortality: A review of epidemiologic studies from 2001 to 2008","type":"article-journal","volume":"8"},"uris":["http://www.mendeley.com/documents/?uuid=d87217a1-8015-414a-9c4d-5b94d7e63ff8"]},{"id":"ITEM-6","itemData":{"DOI":"10.1136/oem.2010.059782","ISSN":"13510711","abstract":"Objectives: Several observational studies have suggested an association between high temperatures and all-cause mortality. However, estimates on more specific mortality outcomes are sparse, and frequently assessed in studies using different analytical methods. Methods: A time series analysis was performed on 10 regions in England and Wales during the summers (June-September) of 1993-2006. Average percentage linear increases in risk for a 1°C increase in temperature above region-specific thresholds and attributable deaths were computed by cause-specific mortality and age groups (0-64, 65-74, 75-84, 85+). Results: There was evidence of increased mortality with heat for almost all cause-of-death groups examined, with an overall increase in all-cause mortality of 2.1% (95% CI 1.6% to 2.6%) for a 1°C rise above the regional heat threshold. Among main causes, the steepest increase in risk was for respiratory mortality (+4.1% (3.5% to 4.8%) per 1°C). It was much smaller for cardiovascular causes (+1.8% (1.2% to 2.5%)) and myocardial infarction (+1.1% (0.7% to 1.5%)), but comparatively high for arrhythmias (+5.0% (3.2% to 6.9%)) and pulmonary heart disease (+8.3% (2.7% to 14.3%)). Among non-cardiorespiratory causes, the strongest effects were for genitourinary (+3.8% (2.9% to 4.7%)) and nervous system (+4.6% (3.7% to 5.4%)) disorders. 33.9% of heat deaths were attributable to cardiovascular causes, 24.7% to respiratory causes and 41.3% to all other causes combined. Conclusions: These results suggest that the risk of heat-related mortality is distributed across a wide range of different causes, and that targeting of preventative actions based on pre-existing disease is unlikely to be efficient.","author":[{"dropping-particle":"","family":"Gasparrini","given":"Antonio","non-dropping-particle":"","parse-names":false,"suffix":""},{"dropping-particle":"","family":"Armstrong","given":"Ben","non-dropping-particle":"","parse-names":false,"suffix":""},{"dropping-particle":"","family":"Kovats","given":"Sari","non-dropping-particle":"","parse-names":false,"suffix":""},{"dropping-particle":"","family":"Wilkinson","given":"Paul","non-dropping-particle":"","parse-names":false,"suffix":""}],"container-title":"Occupational and Environmental Medicine","id":"ITEM-6","issued":{"date-parts":[["2012"]]},"title":"The effect of high temperatures on cause-specific mortality in England and Wales","type":"article-journal"},"uris":["http://www.mendeley.com/documents/?uuid=282525fb-21fc-43e2-900c-3add322572de"]},{"id":"ITEM-7","itemData":{"DOI":"10.1097/EDE.0b013e318190ee08","abstract":"Background—Many studies have linked weather to mortality; however, role of such critical factors as regional variation, susceptible populations, and acclimatization remain unresolved.","author":[{"dropping-particle":"","family":"Anderson","given":"Brooke G","non-dropping-particle":"","parse-names":false,"suffix":""},{"dropping-particle":"","family":"Bell","given":"Michelle L","non-dropping-particle":"","parse-names":false,"suffix":""}],"container-title":"Epidemiology (Cambridge, Mass.)","id":"ITEM-7","issue":"2","issued":{"date-parts":[["2009"]]},"page":"205","title":"Weather-related mortality: how heat, cold, and heat waves affect mortality in the United States","type":"article-journal","volume":"20"},"uris":["http://www.mendeley.com/documents/?uuid=5fe7563e-b493-41ad-a49d-689ded5488ac"]}],"mendeley":{"formattedCitation":"(Anderson &amp; Bell, 2009; Basu, 2009; Bennett, Blangiardo, Fecht, Elliott, &amp; Ezzati, 2014; Antonio Gasparrini et al., 2015; Antonio Gasparrini, Armstrong, Kovats, &amp; Wilkinson, 2012; Song et al., 2017; Ye et al., 2012)","plainTextFormattedCitation":"(Anderson &amp; Bell, 2009; Basu, 2009; Bennett, Blangiardo, Fecht, Elliott, &amp; Ezzati, 2014; Antonio Gasparrini et al., 2015; Antonio Gasparrini, Armstrong, Kovats, &amp; Wilkinson, 2012; Song et al., 2017; Ye et al., 2012)"},"properties":{"noteIndex":0},"schema":"https://github.com/citation-style-language/schema/raw/master/csl-citation.json"}</w:instrText>
+        <w:instrText>ADDIN CSL_CITATION {"citationItems":[{"id":"ITEM-1","itemData":{"DOI":"10.1038/nclimate2123","ISBN":"1758-678X 1758-6798","ISSN":"17586798","abstract":"Warm temperatures adversely affect disease occurrence and death, in extreme conditions as well as when the temperature changes aremoremodest1,2 .Thereforeclimatechange,which is expectedtoaffect both average temperaturesandtemperature variability, is likely to impact health even in temperate climates. Climate change risk assessment is enriched if there is information on vulnerability and resilience to effects of temperature. Some studies have analysed socio-demographic characteristics that make individuals vulnerable to adverse effects of temperature1–4 . Less isknownabout community-level vulnerability.We used geo-coded mortality and environmental data and Bayesian spatial methods to conduct a national small- area analysis of the mortality effects of warm temperature for all 376 districts in England andWales. In the most vulnerable districts, those in London and south/southeast England, odds of dying fromcardiorespiratory causes increased by more than 10% for 1 ◦ C warmer temperature, compared with virtually no effect in the most resilient districts, which were in the far north. A 2 ◦ C warmer summer may result in 1,552 (95% credible interval 1,307–1,762)additional deaths,aboutone-half of which would occur in 95 districts. The findings enable risk and adaptation analyses to incorporate local vulnerability to warm temperature and to quantify inequality in its effects. Events","author":[{"dropping-particle":"","family":"Bennett","given":"James E.","non-dropping-particle":"","parse-names":false,"suffix":""},{"dropping-particle":"","family":"Blangiardo","given":"Marta","non-dropping-particle":"","parse-names":false,"suffix":""},{"dropping-particle":"","family":"Fecht","given":"Daniela","non-dropping-particle":"","parse-names":false,"suffix":""},{"dropping-particle":"","family":"Elliott","given":"Paul","non-dropping-particle":"","parse-names":false,"suffix":""},{"dropping-particle":"","family":"Ezzati","given":"Majid","non-dropping-particle":"","parse-names":false,"suffix":""}],"container-title":"Nature Climate Change","id":"ITEM-1","issue":"4","issued":{"date-parts":[["2014"]]},"page":"269-273","title":"Vulnerability to the mortality effects of warm temperature in the districts of England and Wales","type":"article-journal","volume":"4"},"uris":["http://www.mendeley.com/documents/?uuid=5f34f7af-83b0-4896-a914-0daa32211ebb"]},{"id":"ITEM-2","itemData":{"ISSN":"0048-9697","author":[{"dropping-particle":"","family":"Song","given":"Xuping","non-dropping-particle":"","parse-names":false,"suffix":""},{"dropping-particle":"","family":"Wang","given":"Shigong","non-dropping-particle":"","parse-names":false,"suffix":""},{"dropping-particle":"","family":"Hu","given":"Yuling","non-dropping-particle":"","parse-names":false,"suffix":""},{"dropping-particle":"","family":"Yue","given":"Man","non-dropping-particle":"","parse-names":false,"suffix":""},{"dropping-particle":"","family":"Zhang","given":"Tingting","non-dropping-particle":"","parse-names":false,"suffix":""},{"dropping-particle":"","family":"Liu","given":"Yu","non-dropping-particle":"","parse-names":false,"suffix":""},{"dropping-particle":"","family":"Tian","given":"Jinhui","non-dropping-particle":"","parse-names":false,"suffix":""},{"dropping-particle":"","family":"Shang","given":"Kezheng","non-dropping-particle":"","parse-names":false,"suffix":""}],"container-title":"Science of The Total Environment","id":"ITEM-2","issued":{"date-parts":[["2017"]]},"page":"241-254","title":"Impact of ambient temperature on morbidity and mortality: An overview of reviews","type":"article-journal","volume":"586"},"uris":["http://www.mendeley.com/documents/?uuid=ec8f9b0b-9e5a-4af2-97b8-252be22410de"]},{"id":"ITEM-3","itemData":{"DOI":"10.1016/S0140-6736(14)62114-0","ISBN":"1474-547X (Electronic)\\r0140-6736 (Linking)","ISSN":"1474547X","PMID":"26003380","abstract":"Background Although studies have provided estimates of premature deaths attributable to either heat or cold in selected countries, none has so far offered a systematic assessment across the whole temperature range in populations exposed to different climates. We aimed to quantify the total mortality burden attributable to non-optimum ambient temperature, and the relative contributions from heat and cold and from moderate and extreme temperatures. Methods We collected data for 384 locations in Australia, Brazil, Canada, China, Italy, Japan, South Korea, Spain, Sweden, Taiwan, Thailand, UK, and USA. We fitted a standard time-series Poisson model for each location, controlling for trends and day of the week. We estimated temperature-mortality associations with a distributed lag non-linear model with 21 days of lag, and then pooled them in a multivariate metaregression that included country indicators and temperature average and range. We calculated attributable deaths for heat and cold, defined as temperatures above and below the optimum temperature, which corresponded to the point of minimum mortality, and for moderate and extreme temperatures, defined using cutoffs at the 2·5th and 97·5th temperature percentiles. Findings We analysed 74 225 200 deaths in various periods between 1985 and 2012. In total, 7·71% (95% empirical CI 7·43-7·91) of mortality was attributable to non-optimum temperature in the selected countries within the study period, with substantial differences between countries, ranging from 3·37% (3·06 to 3·63) in Thailand to 11·00% (9·29 to 12·47) in China. The temperature percentile of minimum mortality varied from roughly the 60th percentile in tropical areas to about the 80-90th percentile in temperate regions. More temperature-attributable deaths were caused by cold (7·29%, 7·02-7·49) than by heat (0·42%, 0·39-0·44). Extreme cold and hot temperatures were responsible for 0·86% (0·84-0·87) of total mortality. Interpretation Most of the temperature-related mortality burden was attributable to the contribution of cold. The effect of days of extreme temperature was substantially less than that attributable to milder but non-optimum weather. This evidence has important implications for the planning of public-health interventions to minimise the health consequences of adverse temperatures, and for predictions of future effect in climate-change scenarios. Funding UK Medical Research Council.","author":[{"dropping-particle":"","family":"Gasparrini","given":"Antonio","non-dropping-particle":"","parse-names":false,"suffix":""},{"dropping-particle":"","family":"Guo","given":"Yuming","non-dropping-particle":"","parse-names":false,"suffix":""},{"dropping-particle":"","family":"Hashizume","given":"Masahiro","non-dropping-particle":"","parse-names":false,"suffix":""},{"dropping-particle":"","family":"Lavigne","given":"Eric","non-dropping-particle":"","parse-names":false,"suffix":""},{"dropping-particle":"","family":"Zanobetti","given":"Antonella","non-dropping-particle":"","parse-names":false,"suffix":""},{"dropping-particle":"","family":"Schwartz","given":"Joel","non-dropping-particle":"","parse-names":false,"suffix":""},{"dropping-particle":"","family":"Tobias","given":"Aurelio","non-dropping-particle":"","parse-names":false,"suffix":""},{"dropping-particle":"","family":"Tong","given":"Shilu","non-dropping-particle":"","parse-names":false,"suffix":""},{"dropping-particle":"","family":"Rocklöv","given":"Joacim","non-dropping-particle":"","parse-names":false,"suffix":""},{"dropping-particle":"","family":"Forsberg","given":"Bertil","non-dropping-particle":"","parse-names":false,"suffix":""},{"dropping-particle":"","family":"Leone","given":"Michela","non-dropping-particle":"","parse-names":false,"suffix":""},{"dropping-particle":"","family":"Sario","given":"Manuela","non-dropping-particle":"De","parse-names":false,"suffix":""},{"dropping-particle":"","family":"Bell","given":"Michelle L.","non-dropping-particle":"","parse-names":false,"suffix":""},{"dropping-particle":"","family":"Guo","given":"Yue Liang Leon","non-dropping-particle":"","parse-names":false,"suffix":""},{"dropping-particle":"","family":"Wu","given":"Chang Fu","non-dropping-particle":"","parse-names":false,"suffix":""},{"dropping-particle":"","family":"Kan","given":"Haidong","non-dropping-particle":"","parse-names":false,"suffix":""},{"dropping-particle":"","family":"Yi","given":"Seung Muk","non-dropping-particle":"","parse-names":false,"suffix":""},{"dropping-particle":"","family":"Sousa Zanotti Stagliorio Coelho","given":"Micheline","non-dropping-particle":"De","parse-names":false,"suffix":""},{"dropping-particle":"","family":"Saldiva","given":"Paulo Hilario Nascimento","non-dropping-particle":"","parse-names":false,"suffix":""},{"dropping-particle":"","family":"Honda","given":"Yasushi","non-dropping-particle":"","parse-names":false,"suffix":""},{"dropping-particle":"","family":"Kim","given":"Ho","non-dropping-particle":"","parse-names":false,"suffix":""},{"dropping-particle":"","family":"Armstrong","given":"Ben","non-dropping-particle":"","parse-names":false,"suffix":""}],"container-title":"The Lancet","id":"ITEM-3","issue":"9991","issued":{"date-parts":[["2015"]]},"page":"369-375","title":"Mortality risk attributable to high and low ambient temperature: A multicountry observational study","type":"article-journal","volume":"386"},"uris":["http://www.mendeley.com/documents/?uuid=ec2ac118-d8e9-4d29-9116-d43210b3e1ca"]},{"id":"ITEM-4","itemData":{"DOI":"10.1289/ehp.1003198","ISSN":"1552-9924","PMID":"21824855","abstract":"OBJECTIVE: In this paper, we review the epidemiological evidence on the relationship between ambient temperature and morbidity. We assessed the methodological issues in previous studies and proposed future research directions.\\n\\nDATA SOURCES AND DATA EXTRACTION: We searched the PubMed database for epidemiological studies on ambient temperature and morbidity of noncommunicable diseases published in refereed English journals before 30 June 2010. Forty relevant studies were identified. Of these, 24 examined the relationship between ambient temperature and morbidity, 15 investigated the short-term effects of heat wave on morbidity, and 1 assessed both temperature and heat wave effects.\\n\\nDATA SYNTHESIS: Descriptive and time-series studies were the two main research designs used to investigate the temperature-morbidity relationship. Measurements of temperature exposure and health outcomes used in these studies differed widely. The majority of studies reported a significant relationship between ambient temperature and total or cause-specific morbidities. However, there were some inconsistencies in the direction and magnitude of nonlinear lag effects. The lag effect of hot temperature on morbidity was shorter (several days) compared with that of cold temperature (up to a few weeks). The temperature-morbidity relationship may be confounded or modified by sociodemographic factors and air pollution.\\n\\nCONCLUSIONS: There is a significant short-term effect of ambient temperature on total and cause-specific morbidities. However, further research is needed to determine an appropriate temperature measure, consider a diverse range of morbidities, and to use consistent methodology to make different studies more comparable.","author":[{"dropping-particle":"","family":"Ye","given":"Xiaofang","non-dropping-particle":"","parse-names":false,"suffix":""},{"dropping-particle":"","family":"Wolff","given":"Rodney","non-dropping-particle":"","parse-names":false,"suffix":""},{"dropping-particle":"","family":"Yu","given":"Weiwei","non-dropping-particle":"","parse-names":false,"suffix":""},{"dropping-particle":"","family":"Vaneckova","given":"Pavla","non-dropping-particle":"","parse-names":false,"suffix":""},{"dropping-particle":"","family":"Pan","given":"Xiaochuan","non-dropping-particle":"","parse-names":false,"suffix":""},{"dropping-particle":"","family":"Tong","given":"Shilu","non-dropping-particle":"","parse-names":false,"suffix":""}],"container-title":"Environmental health perspectives","id":"ITEM-4","issue":"1","issued":{"date-parts":[["2012"]]},"page":"19-28","title":"Ambient temperature and morbidity: a review of epidemiological evidence.","type":"article-journal","volume":"120"},"uris":["http://www.mendeley.com/documents/?uuid=f019dc8d-900c-43aa-962b-b66d8768a4af"]},{"id":"ITEM-5","itemData":{"DOI":"10.1186/1476-069X-8-40","ISBN":"1476-069X","ISSN":"1476069X","PMID":"19758453","abstract":"BACKGROUND: This review examines recent evidence on mortality from elevated ambient temperature for studies published from January 2001 to December 2008.\\n\\nMETHODS: PubMed was used to search for the following keywords: temperature, apparent temperature, heat, heat index, and mortality. The search was limited to the English language and epidemiologic studies. Studies that reported mortality counts or excess deaths following heat waves were excluded so that the focus remained on general ambient temperature and mortality in a variety of locations. Studies focusing on cold temperature effects were also excluded.\\n\\nRESULTS: Thirty-six total studies were presented in three tables: 1) elevated ambient temperature and mortality; 2) air pollutants as confounders and/or effect modifiers of the elevated ambient temperature and mortality association; and 3) vulnerable subgroups of the elevated ambient temperature-mortality association. The evidence suggests that particulate matter with less than 10 um in aerodynamic diameter and ozone may confound the association, while ozone was an effect modifier in the warmer months in some locations. Nonetheless, the independent effect of temperature and mortality was withheld. Elevated temperature was associated with increased risk for those dying from cardiovascular, respiratory, cerebrovascular, and some specific cardiovascular diseases, such as ischemic heart disease, congestive heart failure, and myocardial infarction. Vulnerable subgroups also included: Black racial/ethnic group, women, those with lower socioeconomic status, and several age groups, particularly the elderly over 65 years of age as well as infants and young children.\\n\\nCONCLUSION: Many of these outcomes and vulnerable subgroups have only been identified in recent studies and varied by location and study population. Thus, region-specific policies, especially in urban areas, are vital to the mitigation of heat-related deaths.","author":[{"dropping-particle":"","family":"Basu","given":"R","non-dropping-particle":"","parse-names":false,"suffix":""}],"container-title":"Environmental Health: A Global Access Science Source","id":"ITEM-5","issue":"1","issued":{"date-parts":[["2009"]]},"page":"40","title":"High ambient temperature and mortality: A review of epidemiologic studies from 2001 to 2008","type":"article-journal","volume":"8"},"uris":["http://www.mendeley.com/documents/?uuid=d87217a1-8015-414a-9c4d-5b94d7e63ff8"]},{"id":"ITEM-6","itemData":{"DOI":"10.1136/oem.2010.059782","ISSN":"13510711","abstract":"Objectives: Several observational studies have suggested an association between high temperatures and all-cause mortality. However, estimates on more specific mortality outcomes are sparse, and frequently assessed in studies using different analytical methods. Methods: A time series analysis was performed on 10 regions in England and Wales during the summers (June-September) of 1993-2006. Average percentage linear increases in risk for a 1°C increase in temperature above region-specific thresholds and attributable deaths were computed by cause-specific mortality and age groups (0-64, 65-74, 75-84, 85+). Results: There was evidence of increased mortality with heat for almost all cause-of-death groups examined, with an overall increase in all-cause mortality of 2.1% (95% CI 1.6% to 2.6%) for a 1°C rise above the regional heat threshold. Among main causes, the steepest increase in risk was for respiratory mortality (+4.1% (3.5% to 4.8%) per 1°C). It was much smaller for cardiovascular causes (+1.8% (1.2% to 2.5%)) and myocardial infarction (+1.1% (0.7% to 1.5%)), but comparatively high for arrhythmias (+5.0% (3.2% to 6.9%)) and pulmonary heart disease (+8.3% (2.7% to 14.3%)). Among non-cardiorespiratory causes, the strongest effects were for genitourinary (+3.8% (2.9% to 4.7%)) and nervous system (+4.6% (3.7% to 5.4%)) disorders. 33.9% of heat deaths were attributable to cardiovascular causes, 24.7% to respiratory causes and 41.3% to all other causes combined. Conclusions: These results suggest that the risk of heat-related mortality is distributed across a wide range of different causes, and that targeting of preventative actions based on pre-existing disease is unlikely to be efficient.","author":[{"dropping-particle":"","family":"Gasparrini","given":"Antonio","non-dropping-particle":"","parse-names":false,"suffix":""},{"dropping-particle":"","family":"Armstrong","given":"Ben","non-dropping-particle":"","parse-names":false,"suffix":""},{"dropping-particle":"","family":"Kovats","given":"Sari","non-dropping-particle":"","parse-names":false,"suffix":""},{"dropping-particle":"","family":"Wilkinson","given":"Paul","non-dropping-particle":"","parse-names":false,"suffix":""}],"container-title":"Occupational and Environmental Medicine","id":"ITEM-6","issued":{"date-parts":[["2012"]]},"title":"The effect of high temperatures on cause-specific mortality in England and Wales","type":"article-journal"},"uris":["http://www.mendeley.com/documents/?uuid=282525fb-21fc-43e2-900c-3add322572de"]},{"id":"ITEM-7","itemData":{"DOI":"10.1097/EDE.0b013e318190ee08","abstract":"Background—Many studies have linked weather to mortality; however, role of such critical factors as regional variation, susceptible populations, and acclimatization remain unresolved.","author":[{"dropping-particle":"","family":"Anderson","given":"Brooke G","non-dropping-particle":"","parse-names":false,"suffix":""},{"dropping-particle":"","family":"Bell","given":"Michelle L","non-dropping-particle":"","parse-names":false,"suffix":""}],"container-title":"Epidemiology (Cambridge, Mass.)","id":"ITEM-7","issue":"2","issued":{"date-parts":[["2009"]]},"page":"205","title":"Weather-related mortality: how heat, cold, and heat waves affect mortality in the United States","type":"article-journal","volume":"20"},"uris":["http://www.mendeley.com/documents/?uuid=5fe7563e-b493-41ad-a49d-689ded5488ac"]}],"mendeley":{"formattedCitation":"(Anderson &amp; Bell, 2009; Basu, 2009; Bennett, Blangiardo, Fecht, Elliott, &amp; Ezzati, 2014; Antonio Gasparrini et al., 2015; Antonio Gasparrini, Armstrong, Kovats, &amp; Wilkinson, 2012; Song et al., 2017; Ye et al., 2012)","plainTextFormattedCitation":"(Anderson &amp; Bell, 2009; Basu, 2009; Bennett, Blangiardo, Fecht, Elliott, &amp; Ezzati, 2014; Antonio Gasparrini et al., 2015; Antonio Gasparrini, Armstrong, Kovats, &amp; Wilkinson, 2012; Song et al., 2017; Ye et al., 2012)","previouslyFormattedCitation":"(Anderson &amp; Bell, 2009; Basu, 2009; Bennett, Blangiardo, Fecht, Elliott, &amp; Ezzati, 2014; Antonio Gasparrini et al., 2015; Antonio Gasparrini, Armstrong, Kovats, &amp; Wilkinson, 2012; Song et al., 2017; Ye et al., 2012)"},"properties":{"noteIndex":0},"schema":"https://github.com/citation-style-language/schema/raw/master/csl-citation.json"}</w:instrText>
       </w:r>
       <w:r>
         <w:rPr>
@@ -4910,7 +4910,7 @@
         <w:rPr>
           <w:szCs w:val="24"/>
         </w:rPr>
-        <w:instrText>ADDIN CSL_CITATION {"citationItems":[{"id":"ITEM-1","itemData":{"DOI":"10.1038/s41558-018-0222-x","ISSN":"17586798","abstract":"Linkages between climate and mental health are often theorized but remain poorly quantified. In particular, it is unknown whether the rate of suicide, a leading cause of death globally, is systematically affected by climatic conditions. Using comprehensive data from multiple decades for both the United States and Mexico, we find that suicide rates rise 0.7% in US counties and 2.1% in Mexican municipalities for a 1 °C increase in monthly average temperature. This effect is similar in hotter versus cooler regions and has not diminished over time, indicating limited historical adaptation. Analysis of depressive language in &gt;600 million social media updates further suggests that mental well-being deteriorates during warmer periods. We project that unmitigated climate change (RCP8.5) could result in a combined 9–40 thousand additional suicides (95% confidence interval) across the United States and Mexico by 2050, representing a change in suicide rates comparable to the estimated impact of economic recessions, suicide prevention programmes or gun restriction laws.","author":[{"dropping-particle":"","family":"Burke","given":"Marshall","non-dropping-particle":"","parse-names":false,"suffix":""},{"dropping-particle":"","family":"González","given":"Felipe","non-dropping-particle":"","parse-names":false,"suffix":""},{"dropping-particle":"","family":"Baylis","given":"Patrick","non-dropping-particle":"","parse-names":false,"suffix":""},{"dropping-particle":"","family":"Heft-Neal","given":"Sam","non-dropping-particle":"","parse-names":false,"suffix":""},{"dropping-particle":"","family":"Baysan","given":"Ceren","non-dropping-particle":"","parse-names":false,"suffix":""},{"dropping-particle":"","family":"Basu","given":"Sanjay","non-dropping-particle":"","parse-names":false,"suffix":""},{"dropping-particle":"","family":"Hsiang","given":"Solomon","non-dropping-particle":"","parse-names":false,"suffix":""}],"container-title":"Nature Climate Change","id":"ITEM-1","issued":{"date-parts":[["2018"]]},"title":"Higher temperatures increase suicide rates in the United States and Mexico","type":"article-journal"},"uris":["http://www.mendeley.com/documents/?uuid=6dbd0985-7ffc-4604-9986-7c871ffae9a7"]},{"id":"ITEM-2","itemData":{"DOI":"10.1093/epirev/mxf007","ISBN":"0193-936X","ISSN":"0193936X","PMID":"12762092","abstract":"%Z %+ %^","author":[{"dropping-particle":"","family":"Basu","given":"R","non-dropping-particle":"","parse-names":false,"suffix":""},{"dropping-particle":"","family":"Samet","given":"Jonathan M.","non-dropping-particle":"","parse-names":false,"suffix":""}],"container-title":"Epidemiologic Reviews","id":"ITEM-2","issue":"2","issued":{"date-parts":[["2002"]]},"page":"190-202","title":"Relation between elevated ambient temperature and mortality: A review of the epidemiologic evidence","type":"article","volume":"24"},"uris":["http://www.mendeley.com/documents/?uuid=8c8cd126-6856-41d0-9232-6508902ee696"]}],"mendeley":{"formattedCitation":"(Basu &amp; Samet, 2002; Burke et al., 2018)","plainTextFormattedCitation":"(Basu &amp; Samet, 2002; Burke et al., 2018)","previouslyFormattedCitation":"(Basu &amp; Samet, 2002; Burke et al., 2018)"},"properties":{"noteIndex":0},"schema":"https://github.com/citation-style-language/schema/raw/master/csl-citation.json"}</w:instrText>
+        <w:instrText>ADDIN CSL_CITATION {"citationItems":[{"id":"ITEM-1","itemData":{"DOI":"10.1038/s41558-018-0222-x","ISSN":"17586798","abstract":"Linkages between climate and mental health are often theorized but remain poorly quantified. In particular, it is unknown whether the rate of suicide, a leading cause of death globally, is systematically affected by climatic conditions. Using comprehensive data from multiple decades for both the United States and Mexico, we find that suicide rates rise 0.7% in US counties and 2.1% in Mexican municipalities for a 1 °C increase in monthly average temperature. This effect is similar in hotter versus cooler regions and has not diminished over time, indicating limited historical adaptation. Analysis of depressive language in &gt;600 million social media updates further suggests that mental well-being deteriorates during warmer periods. We project that unmitigated climate change (RCP8.5) could result in a combined 9–40 thousand additional suicides (95% confidence interval) across the United States and Mexico by 2050, representing a change in suicide rates comparable to the estimated impact of economic recessions, suicide prevention programmes or gun restriction laws.","author":[{"dropping-particle":"","family":"Burke","given":"Marshall","non-dropping-particle":"","parse-names":false,"suffix":""},{"dropping-particle":"","family":"González","given":"Felipe","non-dropping-particle":"","parse-names":false,"suffix":""},{"dropping-particle":"","family":"Baylis","given":"Patrick","non-dropping-particle":"","parse-names":false,"suffix":""},{"dropping-particle":"","family":"Heft-Neal","given":"Sam","non-dropping-particle":"","parse-names":false,"suffix":""},{"dropping-particle":"","family":"Baysan","given":"Ceren","non-dropping-particle":"","parse-names":false,"suffix":""},{"dropping-particle":"","family":"Basu","given":"Sanjay","non-dropping-particle":"","parse-names":false,"suffix":""},{"dropping-particle":"","family":"Hsiang","given":"Solomon","non-dropping-particle":"","parse-names":false,"suffix":""}],"container-title":"Nature Climate Change","id":"ITEM-1","issued":{"date-parts":[["2018"]]},"title":"Higher temperatures increase suicide rates in the United States and Mexico","type":"article-journal"},"uris":["http://www.mendeley.com/documents/?uuid=6dbd0985-7ffc-4604-9986-7c871ffae9a7"]},{"id":"ITEM-2","itemData":{"DOI":"10.1093/epirev/mxf007","ISBN":"0193-936X","ISSN":"0193936X","PMID":"12762092","abstract":"%Z %+ %^","author":[{"dropping-particle":"","family":"Basu","given":"R","non-dropping-particle":"","parse-names":false,"suffix":""},{"dropping-particle":"","family":"Samet","given":"Jonathan M.","non-dropping-particle":"","parse-names":false,"suffix":""}],"container-title":"Epidemiologic Reviews","id":"ITEM-2","issue":"2","issued":{"date-parts":[["2002"]]},"page":"190-202","title":"Relation between elevated ambient temperature and mortality: A review of the epidemiologic evidence","type":"article","volume":"24"},"uris":["http://www.mendeley.com/documents/?uuid=8c8cd126-6856-41d0-9232-6508902ee696"]},{"id":"ITEM-3","itemData":{"DOI":"10.1186/1476-069X-8-40","ISBN":"1476-069X","ISSN":"1476069X","PMID":"19758453","abstract":"BACKGROUND: This review examines recent evidence on mortality from elevated ambient temperature for studies published from January 2001 to December 2008.\\n\\nMETHODS: PubMed was used to search for the following keywords: temperature, apparent temperature, heat, heat index, and mortality. The search was limited to the English language and epidemiologic studies. Studies that reported mortality counts or excess deaths following heat waves were excluded so that the focus remained on general ambient temperature and mortality in a variety of locations. Studies focusing on cold temperature effects were also excluded.\\n\\nRESULTS: Thirty-six total studies were presented in three tables: 1) elevated ambient temperature and mortality; 2) air pollutants as confounders and/or effect modifiers of the elevated ambient temperature and mortality association; and 3) vulnerable subgroups of the elevated ambient temperature-mortality association. The evidence suggests that particulate matter with less than 10 um in aerodynamic diameter and ozone may confound the association, while ozone was an effect modifier in the warmer months in some locations. Nonetheless, the independent effect of temperature and mortality was withheld. Elevated temperature was associated with increased risk for those dying from cardiovascular, respiratory, cerebrovascular, and some specific cardiovascular diseases, such as ischemic heart disease, congestive heart failure, and myocardial infarction. Vulnerable subgroups also included: Black racial/ethnic group, women, those with lower socioeconomic status, and several age groups, particularly the elderly over 65 years of age as well as infants and young children.\\n\\nCONCLUSION: Many of these outcomes and vulnerable subgroups have only been identified in recent studies and varied by location and study population. Thus, region-specific policies, especially in urban areas, are vital to the mitigation of heat-related deaths.","author":[{"dropping-particle":"","family":"Basu","given":"R","non-dropping-particle":"","parse-names":false,"suffix":""}],"container-title":"Environmental Health: A Global Access Science Source","id":"ITEM-3","issue":"1","issued":{"date-parts":[["2009"]]},"page":"40","title":"High ambient temperature and mortality: A review of epidemiologic studies from 2001 to 2008","type":"article-journal","volume":"8"},"uris":["http://www.mendeley.com/documents/?uuid=d87217a1-8015-414a-9c4d-5b94d7e63ff8"]}],"mendeley":{"formattedCitation":"(Basu, 2009; Basu &amp; Samet, 2002; Burke et al., 2018)","plainTextFormattedCitation":"(Basu, 2009; Basu &amp; Samet, 2002; Burke et al., 2018)","previouslyFormattedCitation":"(Basu &amp; Samet, 2002; Burke et al., 2018)"},"properties":{"noteIndex":0},"schema":"https://github.com/citation-style-language/schema/raw/master/csl-citation.json"}</w:instrText>
       </w:r>
       <w:r>
         <w:rPr>
@@ -4923,7 +4923,7 @@
           <w:noProof/>
           <w:szCs w:val="24"/>
         </w:rPr>
-        <w:t>(Basu &amp; Samet, 2002; Burke et al., 2018)</w:t>
+        <w:t>(Basu, 2009; Basu &amp; Samet, 2002; Burke et al., 2018)</w:t>
       </w:r>
       <w:r>
         <w:rPr>
@@ -4977,7 +4977,156 @@
         <w:rPr>
           <w:szCs w:val="24"/>
         </w:rPr>
-        <w:t xml:space="preserve">climate change. </w:t>
+        <w:t>climate change.</w:t>
+      </w:r>
+      <w:r>
+        <w:rPr>
+          <w:szCs w:val="24"/>
+        </w:rPr>
+        <w:t xml:space="preserve"> </w:t>
+      </w:r>
+      <w:r>
+        <w:rPr>
+          <w:color w:val="000000" w:themeColor="text1"/>
+          <w:szCs w:val="24"/>
+        </w:rPr>
+        <w:t xml:space="preserve">Beyond variation </w:t>
+      </w:r>
+      <w:r>
+        <w:rPr>
+          <w:color w:val="000000" w:themeColor="text1"/>
+          <w:szCs w:val="24"/>
+        </w:rPr>
+        <w:t xml:space="preserve">between </w:t>
+      </w:r>
+      <w:r>
+        <w:rPr>
+          <w:color w:val="000000" w:themeColor="text1"/>
+          <w:szCs w:val="24"/>
+        </w:rPr>
+        <w:t>causes of death, t</w:t>
+      </w:r>
+      <w:r>
+        <w:rPr>
+          <w:color w:val="000000" w:themeColor="text1"/>
+          <w:szCs w:val="24"/>
+        </w:rPr>
+        <w:t xml:space="preserve">he association between temperature and mortality can </w:t>
+      </w:r>
+      <w:r>
+        <w:rPr>
+          <w:color w:val="000000" w:themeColor="text1"/>
+          <w:szCs w:val="24"/>
+        </w:rPr>
+        <w:t xml:space="preserve">vary </w:t>
+      </w:r>
+      <w:r>
+        <w:rPr>
+          <w:color w:val="000000" w:themeColor="text1"/>
+          <w:szCs w:val="24"/>
+        </w:rPr>
+        <w:t>by age group and sex</w:t>
+      </w:r>
+      <w:r>
+        <w:rPr>
+          <w:color w:val="000000" w:themeColor="text1"/>
+          <w:szCs w:val="24"/>
+        </w:rPr>
+        <w:t xml:space="preserve"> </w:t>
+      </w:r>
+      <w:r>
+        <w:rPr>
+          <w:color w:val="000000" w:themeColor="text1"/>
+          <w:szCs w:val="24"/>
+        </w:rPr>
+        <w:fldChar w:fldCharType="begin" w:fldLock="1"/>
+      </w:r>
+      <w:r>
+        <w:rPr>
+          <w:color w:val="000000" w:themeColor="text1"/>
+          <w:szCs w:val="24"/>
+        </w:rPr>
+        <w:instrText>ADDIN CSL_CITATION {"citationItems":[{"id":"ITEM-1","itemData":{"DOI":"10.1289/ehp.1003198","ISSN":"1552-9924","PMID":"21824855","abstract":"OBJECTIVE: In this paper, we review the epidemiological evidence on the relationship between ambient temperature and morbidity. We assessed the methodological issues in previous studies and proposed future research directions.\\n\\nDATA SOURCES AND DATA EXTRACTION: We searched the PubMed database for epidemiological studies on ambient temperature and morbidity of noncommunicable diseases published in refereed English journals before 30 June 2010. Forty relevant studies were identified. Of these, 24 examined the relationship between ambient temperature and morbidity, 15 investigated the short-term effects of heat wave on morbidity, and 1 assessed both temperature and heat wave effects.\\n\\nDATA SYNTHESIS: Descriptive and time-series studies were the two main research designs used to investigate the temperature-morbidity relationship. Measurements of temperature exposure and health outcomes used in these studies differed widely. The majority of studies reported a significant relationship between ambient temperature and total or cause-specific morbidities. However, there were some inconsistencies in the direction and magnitude of nonlinear lag effects. The lag effect of hot temperature on morbidity was shorter (several days) compared with that of cold temperature (up to a few weeks). The temperature-morbidity relationship may be confounded or modified by sociodemographic factors and air pollution.\\n\\nCONCLUSIONS: There is a significant short-term effect of ambient temperature on total and cause-specific morbidities. However, further research is needed to determine an appropriate temperature measure, consider a diverse range of morbidities, and to use consistent methodology to make different studies more comparable.","author":[{"dropping-particle":"","family":"Ye","given":"Xiaofang","non-dropping-particle":"","parse-names":false,"suffix":""},{"dropping-particle":"","family":"Wolff","given":"Rodney","non-dropping-particle":"","parse-names":false,"suffix":""},{"dropping-particle":"","family":"Yu","given":"Weiwei","non-dropping-particle":"","parse-names":false,"suffix":""},{"dropping-particle":"","family":"Vaneckova","given":"Pavla","non-dropping-particle":"","parse-names":false,"suffix":""},{"dropping-particle":"","family":"Pan","given":"Xiaochuan","non-dropping-particle":"","parse-names":false,"suffix":""},{"dropping-particle":"","family":"Tong","given":"Shilu","non-dropping-particle":"","parse-names":false,"suffix":""}],"container-title":"Environmental health perspectives","id":"ITEM-1","issue":"1","issued":{"date-parts":[["2012"]]},"page":"19-28","title":"Ambient temperature and morbidity: a review of epidemiological evidence.","type":"article-journal","volume":"120"},"uris":["http://www.mendeley.com/documents/?uuid=f019dc8d-900c-43aa-962b-b66d8768a4af"]},{"id":"ITEM-2","itemData":{"DOI":"10.1186/1476-069X-8-40","ISBN":"1476-069X","ISSN":"1476069X","PMID":"19758453","abstract":"BACKGROUND: This review examines recent evidence on mortality from elevated ambient temperature for studies published from January 2001 to December 2008.\\n\\nMETHODS: PubMed was used to search for the following keywords: temperature, apparent temperature, heat, heat index, and mortality. The search was limited to the English language and epidemiologic studies. Studies that reported mortality counts or excess deaths following heat waves were excluded so that the focus remained on general ambient temperature and mortality in a variety of locations. Studies focusing on cold temperature effects were also excluded.\\n\\nRESULTS: Thirty-six total studies were presented in three tables: 1) elevated ambient temperature and mortality; 2) air pollutants as confounders and/or effect modifiers of the elevated ambient temperature and mortality association; and 3) vulnerable subgroups of the elevated ambient temperature-mortality association. The evidence suggests that particulate matter with less than 10 um in aerodynamic diameter and ozone may confound the association, while ozone was an effect modifier in the warmer months in some locations. Nonetheless, the independent effect of temperature and mortality was withheld. Elevated temperature was associated with increased risk for those dying from cardiovascular, respiratory, cerebrovascular, and some specific cardiovascular diseases, such as ischemic heart disease, congestive heart failure, and myocardial infarction. Vulnerable subgroups also included: Black racial/ethnic group, women, those with lower socioeconomic status, and several age groups, particularly the elderly over 65 years of age as well as infants and young children.\\n\\nCONCLUSION: Many of these outcomes and vulnerable subgroups have only been identified in recent studies and varied by location and study population. Thus, region-specific policies, especially in urban areas, are vital to the mitigation of heat-related deaths.","author":[{"dropping-particle":"","family":"Basu","given":"R","non-dropping-particle":"","parse-names":false,"suffix":""}],"container-title":"Environmental Health: A Global Access Science Source","id":"ITEM-2","issue":"1","issued":{"date-parts":[["2009"]]},"page":"40","title":"High ambient temperature and mortality: A review of epidemiologic studies from 2001 to 2008","type":"article-journal","volume":"8"},"uris":["http://www.mendeley.com/documents/?uuid=d87217a1-8015-414a-9c4d-5b94d7e63ff8"]},{"id":"ITEM-3","itemData":{"DOI":"10.1136/oem.2006.029017","ISBN":"1470-7926 (Electronic)","ISSN":"13510711","PMID":"16990293","abstract":"BACKGROUND: Despite the high burden from exposure to both hot and cold weather each year in England and Wales, there has been relatively little investigation on who is most at risk, resulting in uncertainties in informing government interventions. OBJECTIVE: To determine the subgroups of the population that are most vulnerable to heat-related and cold-related mortality. METHODS: Ecological time-series study of daily mortality in all regions of England and Wales between 1993 and 2003, with postcode linkage of individual deaths to a UK database of all care and nursing homes, and 2001 UK census small-area indicators. RESULTS: A risk of mortality was observed for both heat and cold exposure in all regions, with the strongest heat effects in London and strongest cold effects in the Eastern region. For all regions, a mean relative risk of 1.03 (95% confidence interval (CI) 1.02 to 1.03) was estimated per degree increase above the heat threshold, defined as the 95th centile of the temperature distribution in each region, and 1.06 (95% CI 1.05 to 1.06) per degree decrease below the cold threshold (set at the 5th centile). Elderly people, particularly those in nursing and care homes, were most vulnerable. The greatest risk of heat mortality was observed for respiratory and external causes, and in women, which remained after control for age. Vulnerability to either heat or cold was not modified by deprivation, except in rural populations where cold effects were slightly stronger in more deprived areas. CONCLUSIONS: Interventions to reduce vulnerability to both hot and cold weather should target all elderly people. Specific interventions should also be developed for people in nursing and care homes as heat illness is easily preventable.","author":[{"dropping-particle":"","family":"Hajat","given":"S.","non-dropping-particle":"","parse-names":false,"suffix":""},{"dropping-particle":"","family":"Kovats","given":"R. S.","non-dropping-particle":"","parse-names":false,"suffix":""},{"dropping-particle":"","family":"Lachowycz","given":"K.","non-dropping-particle":"","parse-names":false,"suffix":""}],"container-title":"Occupational and Environmental Medicine","id":"ITEM-3","issued":{"date-parts":[["2007"]]},"title":"Heat-related and cold-related deaths in England and Wales: Who is at risk?","type":"article-journal"},"uris":["http://www.mendeley.com/documents/?uuid=cd4ba3e5-4917-4cde-ae13-5ca2e8f991dd"]},{"id":"ITEM-4","itemData":{"DOI":"10.1073/pnas.1113070109","ISBN":"0027-8424","ISSN":"0027-8424","PMID":"22493259","abstract":"Time series studies show that hot temperatures are associated with increased death rates in the short term. In light of evidence of adaptation to usual temperature but higher deaths at unusual temperatures, a long-term exposure relevant to mortality might be summertime temperature variability, which is expected to increase with climate change. We investigated whether the standard deviation (SD) of summer (June-August) temperatures was associated with survival in four cohorts of persons over age 65 y with predisposing diseases in 135 US cities. Using Medicare data (1985-2006), we constructed cohorts of persons hospitalized with chronic obstructive pulmonary disease, diabetes, congestive heart failure, and myocardial infarction. City-specific yearly summer temperature variance was linked to the individuals during follow-up in each city and was treated as a time-varying exposure. We applied a Cox proportional hazard model for each cohort within each city, adjusting for individual risk factors, wintertime temperature variance, yearly ozone levels, and long-term trends, to estimate the chronic effects on mortality of long-term exposure to summer temperature SD, and then pooled results across cities. Mortality hazard ratios ranged from 1.028 (95% confidence interval, 1.013- 1.042) per 1 degrees C increase in summer temperature SD for persons with congestive heart failure to 1.040 (95% confidence interval, 1.022-1.059) per 1 degrees C increase for those with diabetes. Associations were higher in elderly persons and lower in cities with a higher percentage of land with green surface. Our data suggest that long-term increases in temperature variability may increase the risk of mortality in different subgroups of susceptible older populations.","author":[{"dropping-particle":"","family":"Zanobetti","given":"A.","non-dropping-particle":"","parse-names":false,"suffix":""},{"dropping-particle":"","family":"O'Neill","given":"M. S.","non-dropping-particle":"","parse-names":false,"suffix":""},{"dropping-particle":"","family":"Gronlund","given":"C. J.","non-dropping-particle":"","parse-names":false,"suffix":""},{"dropping-particle":"","family":"Schwartz","given":"J. D.","non-dropping-particle":"","parse-names":false,"suffix":""}],"container-title":"Proceedings of the National Academy of Sciences","id":"ITEM-4","issued":{"date-parts":[["2012"]]},"title":"Summer temperature variability and long-term survival among elderly people with chronic disease","type":"article-journal"},"uris":["http://www.mendeley.com/documents/?uuid=a7870aa8-e8ef-4b81-ac81-79f5f0f0e793"]},{"id":"ITEM-5","itemData":{"ISSN":"0048-9697","author":[{"dropping-particle":"","family":"Song","given":"Xuping","non-dropping-particle":"","parse-names":false,"suffix":""},{"dropping-particle":"","family":"Wang","given":"Shigong","non-dropping-particle":"","parse-names":false,"suffix":""},{"dropping-particle":"","family":"Hu","given":"Yuling","non-dropping-particle":"","parse-names":false,"suffix":""},{"dropping-particle":"","family":"Yue","given":"Man","non-dropping-particle":"","parse-names":false,"suffix":""},{"dropping-particle":"","family":"Zhang","given":"Tingting","non-dropping-particle":"","parse-names":false,"suffix":""},{"dropping-particle":"","family":"Liu","given":"Yu","non-dropping-particle":"","parse-names":false,"suffix":""},{"dropping-particle":"","family":"Tian","given":"Jinhui","non-dropping-particle":"","parse-names":false,"suffix":""},{"dropping-particle":"","family":"Shang","given":"Kezheng","non-dropping-particle":"","parse-names":false,"suffix":""}],"container-title":"Science of The Total Environment","id":"ITEM-5","issued":{"date-parts":[["2017"]]},"page":"241-254","title":"Impact of ambient temperature on morbidity and mortality: An overview of reviews","type":"article-journal","volume":"586"},"uris":["http://www.mendeley.com/documents/?uuid=ec8f9b0b-9e5a-4af2-97b8-252be22410de"]},{"id":"ITEM-6","itemData":{"DOI":"10.1038/nclimate2123","ISBN":"1758-678X 1758-6798","ISSN":"17586798","abstract":"Warm temperatures adversely affect disease occurrence and death, in extreme conditions as well as when the temperature changes aremoremodest1,2 .Thereforeclimatechange,which is expectedtoaffect both average temperaturesandtemperature variability, is likely to impact health even in temperate climates. Climate change risk assessment is enriched if there is information on vulnerability and resilience to effects of temperature. Some studies have analysed socio-demographic characteristics that make individuals vulnerable to adverse effects of temperature1–4 . Less isknownabout community-level vulnerability.We used geo-coded mortality and environmental data and Bayesian spatial methods to conduct a national small- area analysis of the mortality effects of warm temperature for all 376 districts in England andWales. In the most vulnerable districts, those in London and south/southeast England, odds of dying fromcardiorespiratory causes increased by more than 10% for 1 ◦ C warmer temperature, compared with virtually no effect in the most resilient districts, which were in the far north. A 2 ◦ C warmer summer may result in 1,552 (95% credible interval 1,307–1,762)additional deaths,aboutone-half of which would occur in 95 districts. The findings enable risk and adaptation analyses to incorporate local vulnerability to warm temperature and to quantify inequality in its effects. Events","author":[{"dropping-particle":"","family":"Bennett","given":"James E.","non-dropping-particle":"","parse-names":false,"suffix":""},{"dropping-particle":"","family":"Blangiardo","given":"Marta","non-dropping-particle":"","parse-names":false,"suffix":""},{"dropping-particle":"","family":"Fecht","given":"Daniela","non-dropping-particle":"","parse-names":false,"suffix":""},{"dropping-particle":"","family":"Elliott","given":"Paul","non-dropping-particle":"","parse-names":false,"suffix":""},{"dropping-particle":"","family":"Ezzati","given":"Majid","non-dropping-particle":"","parse-names":false,"suffix":""}],"container-title":"Nature Climate Change","id":"ITEM-6","issue":"4","issued":{"date-parts":[["2014"]]},"page":"269-273","title":"Vulnerability to the mortality effects of warm temperature in the districts of England and Wales","type":"article-journal","volume":"4"},"uris":["http://www.mendeley.com/documents/?uuid=5f34f7af-83b0-4896-a914-0daa32211ebb"]},{"id":"ITEM-7","itemData":{"DOI":"10.1038/srep28161","ISBN":"2045-2322","ISSN":"20452322","PMID":"27320724","abstract":"An aging population could substantially enhance the burden of heat-related health risks in a warming climate because of their higher susceptibility to extreme heat health effects. Here, we project heat-related mortality for adults 65 years and older in Beijing China across 31 downscaled climate models and 2 representative concentration pathways (RCPs) in the 2020s, 2050s, and 2080s. Under a scenario of medium population and RCP8.5, by the 2080s, Beijing is projected to experience 14,401 heat-related deaths per year for elderly individuals, which is a 264.9% increase compared with the 1980s. These impacts could be moderated through adaptation. In the 2080s, even with the 30% and 50% adaptation rate assumed in our study, the increase in heat-related death is approximately 7.4 times and 1.3 times larger than in the 1980s respectively under a scenario of high population and RCP8.5. These findings could assist countries in establishing public health intervention policies for the dual problems of climate change and aging population. Examples could include ensuring facilities with large elderly populations are protected from extreme heat (for example through back-up power supplies and/or passive cooling) and using databases and community networks to ensure the home-bound elderly are safe during extreme heat events.","author":[{"dropping-particle":"","family":"Li","given":"Tiantian","non-dropping-particle":"","parse-names":false,"suffix":""},{"dropping-particle":"","family":"Horton","given":"Radley M.","non-dropping-particle":"","parse-names":false,"suffix":""},{"dropping-particle":"","family":"Bader","given":"Daniel A.","non-dropping-particle":"","parse-names":false,"suffix":""},{"dropping-particle":"","family":"Zhou","given":"Maigeng","non-dropping-particle":"","parse-names":false,"suffix":""},{"dropping-particle":"","family":"Liang","given":"Xudong","non-dropping-particle":"","parse-names":false,"suffix":""},{"dropping-particle":"","family":"Ban","given":"Jie","non-dropping-particle":"","parse-names":false,"suffix":""},{"dropping-particle":"","family":"Sun","given":"Qinghua","non-dropping-particle":"","parse-names":false,"suffix":""},{"dropping-particle":"","family":"Kinney","given":"Patrick L.","non-dropping-particle":"","parse-names":false,"suffix":""}],"container-title":"Scientific Reports","id":"ITEM-7","issued":{"date-parts":[["2016"]]},"title":"Aging Will Amplify the Heat-related Mortality Risk under a Changing Climate: Projection for the Elderly in Beijing, China","type":"article-journal"},"uris":["http://www.mendeley.com/documents/?uuid=bc690882-1f2a-4355-a0de-62ae807029f2"]},{"id":"ITEM-8","itemData":{"DOI":"10.1136/oem.2010.059782","ISSN":"13510711","abstract":"Objectives: Several observational studies have suggested an association between high temperatures and all-cause mortality. However, estimates on more specific mortality outcomes are sparse, and frequently assessed in studies using different analytical methods. Methods: A time series analysis was performed on 10 regions in England and Wales during the summers (June-September) of 1993-2006. Average percentage linear increases in risk for a 1°C increase in temperature above region-specific thresholds and attributable deaths were computed by cause-specific mortality and age groups (0-64, 65-74, 75-84, 85+). Results: There was evidence of increased mortality with heat for almost all cause-of-death groups examined, with an overall increase in all-cause mortality of 2.1% (95% CI 1.6% to 2.6%) for a 1°C rise above the regional heat threshold. Among main causes, the steepest increase in risk was for respiratory mortality (+4.1% (3.5% to 4.8%) per 1°C). It was much smaller for cardiovascular causes (+1.8% (1.2% to 2.5%)) and myocardial infarction (+1.1% (0.7% to 1.5%)), but comparatively high for arrhythmias (+5.0% (3.2% to 6.9%)) and pulmonary heart disease (+8.3% (2.7% to 14.3%)). Among non-cardiorespiratory causes, the strongest effects were for genitourinary (+3.8% (2.9% to 4.7%)) and nervous system (+4.6% (3.7% to 5.4%)) disorders. 33.9% of heat deaths were attributable to cardiovascular causes, 24.7% to respiratory causes and 41.3% to all other causes combined. Conclusions: These results suggest that the risk of heat-related mortality is distributed across a wide range of different causes, and that targeting of preventative actions based on pre-existing disease is unlikely to be efficient.","author":[{"dropping-particle":"","family":"Gasparrini","given":"Antonio","non-dropping-particle":"","parse-names":false,"suffix":""},{"dropping-particle":"","family":"Armstrong","given":"Ben","non-dropping-particle":"","parse-names":false,"suffix":""},{"dropping-particle":"","family":"Kovats","given":"Sari","non-dropping-particle":"","parse-names":false,"suffix":""},{"dropping-particle":"","family":"Wilkinson","given":"Paul","non-dropping-particle":"","parse-names":false,"suffix":""}],"container-title":"Occupational and Environmental Medicine","id":"ITEM-8","issued":{"date-parts":[["2012"]]},"title":"The effect of high temperatures on cause-specific mortality in England and Wales","type":"article-journal"},"uris":["http://www.mendeley.com/documents/?uuid=282525fb-21fc-43e2-900c-3add322572de"]}],"mendeley":{"formattedCitation":"(Basu, 2009; Bennett et al., 2014; Antonio Gasparrini et al., 2012; S. Hajat, Kovats, &amp; Lachowycz, 2007; Li et al., 2016; Song et al., 2017; Ye et al., 2012; Zanobetti, O’Neill, Gronlund, &amp; Schwartz, 2012)","plainTextFormattedCitation":"(Basu, 2009; Bennett et al., 2014; Antonio Gasparrini et al., 2012; S. Hajat, Kovats, &amp; Lachowycz, 2007; Li et al., 2016; Song et al., 2017; Ye et al., 2012; Zanobetti, O’Neill, Gronlund, &amp; Schwartz, 2012)","previouslyFormattedCitation":"(Basu, 2009; Bennett et al., 2014; Antonio Gasparrini et al., 2012; S. Hajat, Kovats, &amp; Lachowycz, 2007; Li et al., 2016; Song et al., 2017; Ye et al., 2012; Zanobetti, O’Neill, Gronlund, &amp; Schwartz, 2012)"},"properties":{"noteIndex":0},"schema":"https://github.com/citation-style-language/schema/raw/master/csl-citation.json"}</w:instrText>
+      </w:r>
+      <w:r>
+        <w:rPr>
+          <w:color w:val="000000" w:themeColor="text1"/>
+          <w:szCs w:val="24"/>
+        </w:rPr>
+        <w:fldChar w:fldCharType="separate"/>
+      </w:r>
+      <w:r>
+        <w:rPr>
+          <w:noProof/>
+          <w:color w:val="000000" w:themeColor="text1"/>
+          <w:szCs w:val="24"/>
+        </w:rPr>
+        <w:t>(Basu, 2009; Bennett et al., 2014; Antonio Gasparrini et al., 2012; S. Hajat, Kovats, &amp; Lachowycz, 2007; Li et al., 2016; Song et al., 2017; Ye et al., 2012; Zanobetti, O’Neill, Gronlund, &amp; Schwartz, 2012)</w:t>
+      </w:r>
+      <w:r>
+        <w:rPr>
+          <w:color w:val="000000" w:themeColor="text1"/>
+          <w:szCs w:val="24"/>
+        </w:rPr>
+        <w:fldChar w:fldCharType="end"/>
+      </w:r>
+      <w:r>
+        <w:rPr>
+          <w:color w:val="000000" w:themeColor="text1"/>
+          <w:szCs w:val="24"/>
+        </w:rPr>
+        <w:t>.</w:t>
+      </w:r>
+      <w:r>
+        <w:rPr>
+          <w:color w:val="000000" w:themeColor="text1"/>
+          <w:szCs w:val="24"/>
+        </w:rPr>
+        <w:t xml:space="preserve"> </w:t>
+      </w:r>
+      <w:r>
+        <w:rPr>
+          <w:color w:val="000000" w:themeColor="text1"/>
+          <w:szCs w:val="24"/>
+        </w:rPr>
+        <w:t xml:space="preserve">Where studies have looked at the difference between </w:t>
+      </w:r>
+      <w:r>
+        <w:rPr>
+          <w:color w:val="000000" w:themeColor="text1"/>
+          <w:szCs w:val="24"/>
+        </w:rPr>
+        <w:t>men and women</w:t>
+      </w:r>
+      <w:r>
+        <w:rPr>
+          <w:color w:val="000000" w:themeColor="text1"/>
+          <w:szCs w:val="24"/>
+        </w:rPr>
+        <w:t>,</w:t>
+      </w:r>
+      <w:r>
+        <w:rPr>
+          <w:color w:val="000000" w:themeColor="text1"/>
+          <w:szCs w:val="24"/>
+        </w:rPr>
+        <w:t xml:space="preserve"> </w:t>
+      </w:r>
+      <w:r>
+        <w:rPr>
+          <w:color w:val="000000" w:themeColor="text1"/>
+          <w:szCs w:val="24"/>
+        </w:rPr>
+        <w:t xml:space="preserve">some differences have been found for circulatory causes </w:t>
+      </w:r>
+      <w:bookmarkStart w:id="5" w:name="_GoBack"/>
+      <w:bookmarkEnd w:id="5"/>
+      <w:r>
+        <w:rPr>
+          <w:color w:val="000000" w:themeColor="text1"/>
+          <w:szCs w:val="24"/>
+        </w:rPr>
+        <w:t xml:space="preserve"> </w:t>
       </w:r>
     </w:p>
     <w:p>
@@ -4993,163 +5142,60 @@
           <w:color w:val="000000" w:themeColor="text1"/>
           <w:szCs w:val="24"/>
         </w:rPr>
-        <w:t xml:space="preserve">The association between temperature and mortality can </w:t>
-      </w:r>
-      <w:r>
-        <w:rPr>
-          <w:color w:val="000000" w:themeColor="text1"/>
-          <w:szCs w:val="24"/>
-        </w:rPr>
-        <w:t xml:space="preserve">vary </w:t>
-      </w:r>
-      <w:r>
-        <w:rPr>
-          <w:color w:val="000000" w:themeColor="text1"/>
-          <w:szCs w:val="24"/>
-        </w:rPr>
-        <w:t>by age group and sex.</w:t>
-      </w:r>
-      <w:r>
-        <w:rPr>
-          <w:color w:val="000000" w:themeColor="text1"/>
-          <w:szCs w:val="24"/>
-        </w:rPr>
-        <w:t xml:space="preserve"> </w:t>
-      </w:r>
-      <w:r>
-        <w:rPr>
-          <w:color w:val="000000" w:themeColor="text1"/>
-          <w:szCs w:val="24"/>
-        </w:rPr>
-        <w:fldChar w:fldCharType="begin" w:fldLock="1"/>
-      </w:r>
-      <w:r>
-        <w:rPr>
-          <w:color w:val="000000" w:themeColor="text1"/>
-          <w:szCs w:val="24"/>
-        </w:rPr>
-        <w:instrText>ADDIN CSL_CITATION {"citationItems":[{"id":"ITEM-1","itemData":{"DOI":"10.1289/ehp.1003198","ISSN":"1552-9924","PMID":"21824855","abstract":"OBJECTIVE: In this paper, we review the epidemiological evidence on the relationship between ambient temperature and morbidity. We assessed the methodological issues in previous studies and proposed future research directions.\\n\\nDATA SOURCES AND DATA EXTRACTION: We searched the PubMed database for epidemiological studies on ambient temperature and morbidity of noncommunicable diseases published in refereed English journals before 30 June 2010. Forty relevant studies were identified. Of these, 24 examined the relationship between ambient temperature and morbidity, 15 investigated the short-term effects of heat wave on morbidity, and 1 assessed both temperature and heat wave effects.\\n\\nDATA SYNTHESIS: Descriptive and time-series studies were the two main research designs used to investigate the temperature-morbidity relationship. Measurements of temperature exposure and health outcomes used in these studies differed widely. The majority of studies reported a significant relationship between ambient temperature and total or cause-specific morbidities. However, there were some inconsistencies in the direction and magnitude of nonlinear lag effects. The lag effect of hot temperature on morbidity was shorter (several days) compared with that of cold temperature (up to a few weeks). The temperature-morbidity relationship may be confounded or modified by sociodemographic factors and air pollution.\\n\\nCONCLUSIONS: There is a significant short-term effect of ambient temperature on total and cause-specific morbidities. However, further research is needed to determine an appropriate temperature measure, consider a diverse range of morbidities, and to use consistent methodology to make different studies more comparable.","author":[{"dropping-particle":"","family":"Ye","given":"Xiaofang","non-dropping-particle":"","parse-names":false,"suffix":""},{"dropping-particle":"","family":"Wolff","given":"Rodney","non-dropping-particle":"","parse-names":false,"suffix":""},{"dropping-particle":"","family":"Yu","given":"Weiwei","non-dropping-particle":"","parse-names":false,"suffix":""},{"dropping-particle":"","family":"Vaneckova","given":"Pavla","non-dropping-particle":"","parse-names":false,"suffix":""},{"dropping-particle":"","family":"Pan","given":"Xiaochuan","non-dropping-particle":"","parse-names":false,"suffix":""},{"dropping-particle":"","family":"Tong","given":"Shilu","non-dropping-particle":"","parse-names":false,"suffix":""}],"container-title":"Environmental health perspectives","id":"ITEM-1","issue":"1","issued":{"date-parts":[["2012"]]},"page":"19-28","title":"Ambient temperature and morbidity: a review of epidemiological evidence.","type":"article-journal","volume":"120"},"uris":["http://www.mendeley.com/documents/?uuid=f019dc8d-900c-43aa-962b-b66d8768a4af"]},{"id":"ITEM-2","itemData":{"DOI":"10.1186/1476-069X-8-40","ISBN":"1476-069X","ISSN":"1476069X","PMID":"19758453","abstract":"BACKGROUND: This review examines recent evidence on mortality from elevated ambient temperature for studies published from January 2001 to December 2008.\\n\\nMETHODS: PubMed was used to search for the following keywords: temperature, apparent temperature, heat, heat index, and mortality. The search was limited to the English language and epidemiologic studies. Studies that reported mortality counts or excess deaths following heat waves were excluded so that the focus remained on general ambient temperature and mortality in a variety of locations. Studies focusing on cold temperature effects were also excluded.\\n\\nRESULTS: Thirty-six total studies were presented in three tables: 1) elevated ambient temperature and mortality; 2) air pollutants as confounders and/or effect modifiers of the elevated ambient temperature and mortality association; and 3) vulnerable subgroups of the elevated ambient temperature-mortality association. The evidence suggests that particulate matter with less than 10 um in aerodynamic diameter and ozone may confound the association, while ozone was an effect modifier in the warmer months in some locations. Nonetheless, the independent effect of temperature and mortality was withheld. Elevated temperature was associated with increased risk for those dying from cardiovascular, respiratory, cerebrovascular, and some specific cardiovascular diseases, such as ischemic heart disease, congestive heart failure, and myocardial infarction. Vulnerable subgroups also included: Black racial/ethnic group, women, those with lower socioeconomic status, and several age groups, particularly the elderly over 65 years of age as well as infants and young children.\\n\\nCONCLUSION: Many of these outcomes and vulnerable subgroups have only been identified in recent studies and varied by location and study population. Thus, region-specific policies, especially in urban areas, are vital to the mitigation of heat-related deaths.","author":[{"dropping-particle":"","family":"Basu","given":"R","non-dropping-particle":"","parse-names":false,"suffix":""}],"container-title":"Environmental Health: A Global Access Science Source","id":"ITEM-2","issue":"1","issued":{"date-parts":[["2009"]]},"page":"40","title":"High ambient temperature and mortality: A review of epidemiologic studies from 2001 to 2008","type":"article-journal","volume":"8"},"uris":["http://www.mendeley.com/documents/?uuid=d87217a1-8015-414a-9c4d-5b94d7e63ff8"]},{"id":"ITEM-3","itemData":{"DOI":"10.1136/oem.2006.029017","ISBN":"1470-7926 (Electronic)","ISSN":"13510711","PMID":"16990293","abstract":"BACKGROUND: Despite the high burden from exposure to both hot and cold weather each year in England and Wales, there has been relatively little investigation on who is most at risk, resulting in uncertainties in informing government interventions. OBJECTIVE: To determine the subgroups of the population that are most vulnerable to heat-related and cold-related mortality. METHODS: Ecological time-series study of daily mortality in all regions of England and Wales between 1993 and 2003, with postcode linkage of individual deaths to a UK database of all care and nursing homes, and 2001 UK census small-area indicators. RESULTS: A risk of mortality was observed for both heat and cold exposure in all regions, with the strongest heat effects in London and strongest cold effects in the Eastern region. For all regions, a mean relative risk of 1.03 (95% confidence interval (CI) 1.02 to 1.03) was estimated per degree increase above the heat threshold, defined as the 95th centile of the temperature distribution in each region, and 1.06 (95% CI 1.05 to 1.06) per degree decrease below the cold threshold (set at the 5th centile). Elderly people, particularly those in nursing and care homes, were most vulnerable. The greatest risk of heat mortality was observed for respiratory and external causes, and in women, which remained after control for age. Vulnerability to either heat or cold was not modified by deprivation, except in rural populations where cold effects were slightly stronger in more deprived areas. CONCLUSIONS: Interventions to reduce vulnerability to both hot and cold weather should target all elderly people. Specific interventions should also be developed for people in nursing and care homes as heat illness is easily preventable.","author":[{"dropping-particle":"","family":"Hajat","given":"S.","non-dropping-particle":"","parse-names":false,"suffix":""},{"dropping-particle":"","family":"Kovats","given":"R. S.","non-dropping-particle":"","parse-names":false,"suffix":""},{"dropping-particle":"","family":"Lachowycz","given":"K.","non-dropping-particle":"","parse-names":false,"suffix":""}],"container-title":"Occupational and Environmental Medicine","id":"ITEM-3","issued":{"date-parts":[["2007"]]},"title":"Heat-related and cold-related deaths in England and Wales: Who is at risk?","type":"article-journal"},"uris":["http://www.mendeley.com/documents/?uuid=cd4ba3e5-4917-4cde-ae13-5ca2e8f991dd"]},{"id":"ITEM-4","itemData":{"DOI":"10.1073/pnas.1113070109","ISBN":"0027-8424","ISSN":"0027-8424","PMID":"22493259","abstract":"Time series studies show that hot temperatures are associated with increased death rates in the short term. In light of evidence of adaptation to usual temperature but higher deaths at unusual temperatures, a long-term exposure relevant to mortality might be summertime temperature variability, which is expected to increase with climate change. We investigated whether the standard deviation (SD) of summer (June-August) temperatures was associated with survival in four cohorts of persons over age 65 y with predisposing diseases in 135 US cities. Using Medicare data (1985-2006), we constructed cohorts of persons hospitalized with chronic obstructive pulmonary disease, diabetes, congestive heart failure, and myocardial infarction. City-specific yearly summer temperature variance was linked to the individuals during follow-up in each city and was treated as a time-varying exposure. We applied a Cox proportional hazard model for each cohort within each city, adjusting for individual risk factors, wintertime temperature variance, yearly ozone levels, and long-term trends, to estimate the chronic effects on mortality of long-term exposure to summer temperature SD, and then pooled results across cities. Mortality hazard ratios ranged from 1.028 (95% confidence interval, 1.013- 1.042) per 1 degrees C increase in summer temperature SD for persons with congestive heart failure to 1.040 (95% confidence interval, 1.022-1.059) per 1 degrees C increase for those with diabetes. Associations were higher in elderly persons and lower in cities with a higher percentage of land with green surface. Our data suggest that long-term increases in temperature variability may increase the risk of mortality in different subgroups of susceptible older populations.","author":[{"dropping-particle":"","family":"Zanobetti","given":"A.","non-dropping-particle":"","parse-names":false,"suffix":""},{"dropping-particle":"","family":"O'Neill","given":"M. S.","non-dropping-particle":"","parse-names":false,"suffix":""},{"dropping-particle":"","family":"Gronlund","given":"C. J.","non-dropping-particle":"","parse-names":false,"suffix":""},{"dropping-particle":"","family":"Schwartz","given":"J. D.","non-dropping-particle":"","parse-names":false,"suffix":""}],"container-title":"Proceedings of the National Academy of Sciences","id":"ITEM-4","issued":{"date-parts":[["2012"]]},"title":"Summer temperature variability and long-term survival among elderly people with chronic disease","type":"article-journal"},"uris":["http://www.mendeley.com/documents/?uuid=a7870aa8-e8ef-4b81-ac81-79f5f0f0e793"]},{"id":"ITEM-5","itemData":{"ISSN":"0048-9697","author":[{"dropping-particle":"","family":"Song","given":"Xuping","non-dropping-particle":"","parse-names":false,"suffix":""},{"dropping-particle":"","family":"Wang","given":"Shigong","non-dropping-particle":"","parse-names":false,"suffix":""},{"dropping-particle":"","family":"Hu","given":"Yuling","non-dropping-particle":"","parse-names":false,"suffix":""},{"dropping-particle":"","family":"Yue","given":"Man","non-dropping-particle":"","parse-names":false,"suffix":""},{"dropping-particle":"","family":"Zhang","given":"Tingting","non-dropping-particle":"","parse-names":false,"suffix":""},{"dropping-particle":"","family":"Liu","given":"Yu","non-dropping-particle":"","parse-names":false,"suffix":""},{"dropping-particle":"","family":"Tian","given":"Jinhui","non-dropping-particle":"","parse-names":false,"suffix":""},{"dropping-particle":"","family":"Shang","given":"Kezheng","non-dropping-particle":"","parse-names":false,"suffix":""}],"container-title":"Science of The Total Environment","id":"ITEM-5","issued":{"date-parts":[["2017"]]},"page":"241-254","title":"Impact of ambient temperature on morbidity and mortality: An overview of reviews","type":"article-journal","volume":"586"},"uris":["http://www.mendeley.com/documents/?uuid=ec8f9b0b-9e5a-4af2-97b8-252be22410de"]},{"id":"ITEM-6","itemData":{"DOI":"10.1038/nclimate2123","ISBN":"1758-678X 1758-6798","ISSN":"17586798","abstract":"Warm temperatures adversely affect disease occurrence and death, in extreme conditions as well as when the temperature changes aremoremodest1,2 .Thereforeclimatechange,which is expectedtoaffect both average temperaturesandtemperature variability, is likely to impact health even in temperate climates. Climate change risk assessment is enriched if there is information on vulnerability and resilience to effects of temperature. Some studies have analysed socio-demographic characteristics that make individuals vulnerable to adverse effects of temperature1–4 . Less isknownabout community-level vulnerability.We used geo-coded mortality and environmental data and Bayesian spatial methods to conduct a national small- area analysis of the mortality effects of warm temperature for all 376 districts in England andWales. In the most vulnerable districts, those in London and south/southeast England, odds of dying fromcardiorespiratory causes increased by more than 10% for 1 ◦ C warmer temperature, compared with virtually no effect in the most resilient districts, which were in the far north. A 2 ◦ C warmer summer may result in 1,552 (95% credible interval 1,307–1,762)additional deaths,aboutone-half of which would occur in 95 districts. The findings enable risk and adaptation analyses to incorporate local vulnerability to warm temperature and to quantify inequality in its effects. Events","author":[{"dropping-particle":"","family":"Bennett","given":"James E.","non-dropping-particle":"","parse-names":false,"suffix":""},{"dropping-particle":"","family":"Blangiardo","given":"Marta","non-dropping-particle":"","parse-names":false,"suffix":""},{"dropping-particle":"","family":"Fecht","given":"Daniela","non-dropping-particle":"","parse-names":false,"suffix":""},{"dropping-particle":"","family":"Elliott","given":"Paul","non-dropping-particle":"","parse-names":false,"suffix":""},{"dropping-particle":"","family":"Ezzati","given":"Majid","non-dropping-particle":"","parse-names":false,"suffix":""}],"container-title":"Nature Climate Change","id":"ITEM-6","issue":"4","issued":{"date-parts":[["2014"]]},"page":"269-273","title":"Vulnerability to the mortality effects of warm temperature in the districts of England and Wales","type":"article-journal","volume":"4"},"uris":["http://www.mendeley.com/documents/?uuid=5f34f7af-83b0-4896-a914-0daa32211ebb"]},{"id":"ITEM-7","itemData":{"DOI":"10.1038/srep28161","ISBN":"2045-2322","ISSN":"20452322","PMID":"27320724","abstract":"An aging population could substantially enhance the burden of heat-related health risks in a warming climate because of their higher susceptibility to extreme heat health effects. Here, we project heat-related mortality for adults 65 years and older in Beijing China across 31 downscaled climate models and 2 representative concentration pathways (RCPs) in the 2020s, 2050s, and 2080s. Under a scenario of medium population and RCP8.5, by the 2080s, Beijing is projected to experience 14,401 heat-related deaths per year for elderly individuals, which is a 264.9% increase compared with the 1980s. These impacts could be moderated through adaptation. In the 2080s, even with the 30% and 50% adaptation rate assumed in our study, the increase in heat-related death is approximately 7.4 times and 1.3 times larger than in the 1980s respectively under a scenario of high population and RCP8.5. These findings could assist countries in establishing public health intervention policies for the dual problems of climate change and aging population. Examples could include ensuring facilities with large elderly populations are protected from extreme heat (for example through back-up power supplies and/or passive cooling) and using databases and community networks to ensure the home-bound elderly are safe during extreme heat events.","author":[{"dropping-particle":"","family":"Li","given":"Tiantian","non-dropping-particle":"","parse-names":false,"suffix":""},{"dropping-particle":"","family":"Horton","given":"Radley M.","non-dropping-particle":"","parse-names":false,"suffix":""},{"dropping-particle":"","family":"Bader","given":"Daniel A.","non-dropping-particle":"","parse-names":false,"suffix":""},{"dropping-particle":"","family":"Zhou","given":"Maigeng","non-dropping-particle":"","parse-names":false,"suffix":""},{"dropping-particle":"","family":"Liang","given":"Xudong","non-dropping-particle":"","parse-names":false,"suffix":""},{"dropping-particle":"","family":"Ban","given":"Jie","non-dropping-particle":"","parse-names":false,"suffix":""},{"dropping-particle":"","family":"Sun","given":"Qinghua","non-dropping-particle":"","parse-names":false,"suffix":""},{"dropping-particle":"","family":"Kinney","given":"Patrick L.","non-dropping-particle":"","parse-names":false,"suffix":""}],"container-title":"Scientific Reports","id":"ITEM-7","issued":{"date-parts":[["2016"]]},"title":"Aging Will Amplify the Heat-related Mortality Risk under a Changing Climate: Projection for the Elderly in Beijing, China","type":"article-journal"},"uris":["http://www.mendeley.com/documents/?uuid=bc690882-1f2a-4355-a0de-62ae807029f2"]},{"id":"ITEM-8","itemData":{"DOI":"10.1136/oem.2010.059782","ISSN":"13510711","abstract":"Objectives: Several observational studies have suggested an association between high temperatures and all-cause mortality. However, estimates on more specific mortality outcomes are sparse, and frequently assessed in studies using different analytical methods. Methods: A time series analysis was performed on 10 regions in England and Wales during the summers (June-September) of 1993-2006. Average percentage linear increases in risk for a 1°C increase in temperature above region-specific thresholds and attributable deaths were computed by cause-specific mortality and age groups (0-64, 65-74, 75-84, 85+). Results: There was evidence of increased mortality with heat for almost all cause-of-death groups examined, with an overall increase in all-cause mortality of 2.1% (95% CI 1.6% to 2.6%) for a 1°C rise above the regional heat threshold. Among main causes, the steepest increase in risk was for respiratory mortality (+4.1% (3.5% to 4.8%) per 1°C). It was much smaller for cardiovascular causes (+1.8% (1.2% to 2.5%)) and myocardial infarction (+1.1% (0.7% to 1.5%)), but comparatively high for arrhythmias (+5.0% (3.2% to 6.9%)) and pulmonary heart disease (+8.3% (2.7% to 14.3%)). Among non-cardiorespiratory causes, the strongest effects were for genitourinary (+3.8% (2.9% to 4.7%)) and nervous system (+4.6% (3.7% to 5.4%)) disorders. 33.9% of heat deaths were attributable to cardiovascular causes, 24.7% to respiratory causes and 41.3% to all other causes combined. Conclusions: These results suggest that the risk of heat-related mortality is distributed across a wide range of different causes, and that targeting of preventative actions based on pre-existing disease is unlikely to be efficient.","author":[{"dropping-particle":"","family":"Gasparrini","given":"Antonio","non-dropping-particle":"","parse-names":false,"suffix":""},{"dropping-particle":"","family":"Armstrong","given":"Ben","non-dropping-particle":"","parse-names":false,"suffix":""},{"dropping-particle":"","family":"Kovats","given":"Sari","non-dropping-particle":"","parse-names":false,"suffix":""},{"dropping-particle":"","family":"Wilkinson","given":"Paul","non-dropping-particle":"","parse-names":false,"suffix":""}],"container-title":"Occupational and Environmental Medicine","id":"ITEM-8","issued":{"date-parts":[["2012"]]},"title":"The effect of high temperatures on cause-specific mortality in England and Wales","type":"article-journal"},"uris":["http://www.mendeley.com/documents/?uuid=282525fb-21fc-43e2-900c-3add322572de"]}],"mendeley":{"formattedCitation":"(Basu, 2009; Bennett et al., 2014; Antonio Gasparrini et al., 2012; S. Hajat, Kovats, &amp; Lachowycz, 2007; Li et al., 2016; Song et al., 2017; Ye et al., 2012; Zanobetti, O’Neill, Gronlund, &amp; Schwartz, 2012)","plainTextFormattedCitation":"(Basu, 2009; Bennett et al., 2014; Antonio Gasparrini et al., 2012; S. Hajat, Kovats, &amp; Lachowycz, 2007; Li et al., 2016; Song et al., 2017; Ye et al., 2012; Zanobetti, O’Neill, Gronlund, &amp; Schwartz, 2012)","previouslyFormattedCitation":"(Basu, 2009; Bennett et al., 2014; Antonio Gasparrini et al., 2012; S. Hajat, Kovats, &amp; Lachowycz, 2007; Li et al., 2016; Song et al., 2017; Ye et al., 2012; Zanobetti, O’Neill, Gronlund, &amp; Schwartz, 2012)"},"properties":{"noteIndex":0},"schema":"https://github.com/citation-style-language/schema/raw/master/csl-citation.json"}</w:instrText>
-      </w:r>
-      <w:r>
-        <w:rPr>
-          <w:color w:val="000000" w:themeColor="text1"/>
-          <w:szCs w:val="24"/>
-        </w:rPr>
-        <w:fldChar w:fldCharType="separate"/>
-      </w:r>
-      <w:r>
-        <w:rPr>
-          <w:noProof/>
-          <w:color w:val="000000" w:themeColor="text1"/>
-          <w:szCs w:val="24"/>
-        </w:rPr>
-        <w:t>(Basu, 2009; Bennett et al., 2014; Antonio Gasparrini et al., 2012; S. Hajat, Kovats, &amp; Lachowycz, 2007; Li et al., 2016; Song et al., 2017; Ye et al., 2012; Zanobetti, O’Neill, Gronlund, &amp; Schwartz, 2012)</w:t>
-      </w:r>
-      <w:r>
-        <w:rPr>
-          <w:color w:val="000000" w:themeColor="text1"/>
-          <w:szCs w:val="24"/>
-        </w:rPr>
-        <w:fldChar w:fldCharType="end"/>
-      </w:r>
-      <w:r>
-        <w:rPr>
-          <w:color w:val="000000" w:themeColor="text1"/>
-          <w:szCs w:val="24"/>
-        </w:rPr>
-        <w:t>.</w:t>
-      </w:r>
-      <w:r>
-        <w:rPr>
-          <w:color w:val="000000" w:themeColor="text1"/>
-          <w:szCs w:val="24"/>
-        </w:rPr>
-        <w:t xml:space="preserve"> </w:t>
-      </w:r>
-      <w:r>
-        <w:rPr>
-          <w:color w:val="000000" w:themeColor="text1"/>
-          <w:szCs w:val="24"/>
-        </w:rPr>
-        <w:t>[[[What happens between age groups and sexes for each disease?]]]</w:t>
-      </w:r>
-      <w:r>
-        <w:rPr>
-          <w:color w:val="000000" w:themeColor="text1"/>
-          <w:szCs w:val="24"/>
-        </w:rPr>
-        <w:t xml:space="preserve"> </w:t>
-      </w:r>
-      <w:bookmarkStart w:id="5" w:name="_GoBack"/>
-      <w:bookmarkEnd w:id="5"/>
+        <w:t>____</w:t>
+      </w:r>
     </w:p>
     <w:p>
       <w:pPr>
         <w:ind w:firstLine="720"/>
         <w:rPr>
-          <w:color w:val="000000" w:themeColor="text1"/>
-          <w:szCs w:val="24"/>
-        </w:rPr>
-      </w:pPr>
-      <w:r>
-        <w:rPr>
-          <w:color w:val="000000" w:themeColor="text1"/>
-          <w:szCs w:val="24"/>
-        </w:rPr>
-        <w:t>____</w:t>
+          <w:szCs w:val="24"/>
+        </w:rPr>
+      </w:pPr>
+      <w:r>
+        <w:rPr>
+          <w:szCs w:val="24"/>
+        </w:rPr>
+        <w:t xml:space="preserve">Most previous study designs have examined at the entire population together, [ref] or focused only on metropolitan areas [ref]. Other studies have also divided groups into broad age groups, [ref] or thrown away most of the data that is not for older groups. [ref] Isolated studies in the </w:t>
+      </w:r>
+      <w:r>
+        <w:rPr>
+          <w:szCs w:val="24"/>
+        </w:rPr>
+        <w:t>United States</w:t>
+      </w:r>
+      <w:r>
+        <w:rPr>
+          <w:szCs w:val="24"/>
+        </w:rPr>
+        <w:t xml:space="preserve"> in different cities have looked at similar stratification of a population. These previous studies have also mostly examined single or multi-day episodes. As such, a large part of the gap in the research here is to understand how vulnerability will vary between age groups and sexes for a population by cause of death.</w:t>
       </w:r>
     </w:p>
     <w:p>
       <w:pPr>
         <w:ind w:firstLine="720"/>
         <w:rPr>
-          <w:szCs w:val="24"/>
-        </w:rPr>
-      </w:pPr>
-      <w:r>
-        <w:rPr>
-          <w:szCs w:val="24"/>
-        </w:rPr>
-        <w:t xml:space="preserve">Most previous study designs have examined at the entire population together, [ref] or focused only on metropolitan areas [ref]. Other studies have also divided groups into broad age groups, [ref] or thrown away most of the data that is not for older groups. [ref] Isolated studies in the </w:t>
-      </w:r>
-      <w:r>
-        <w:rPr>
-          <w:szCs w:val="24"/>
-        </w:rPr>
-        <w:t>United States</w:t>
-      </w:r>
-      <w:r>
-        <w:rPr>
-          <w:szCs w:val="24"/>
-        </w:rPr>
-        <w:t xml:space="preserve"> in different cities have looked at similar stratification of a population. These previous studies have also mostly examined single or multi-day episodes. As such, a large part of the gap in the research here is to understand how vulnerability will vary between age groups and sexes for a population by cause of death.</w:t>
+          <w:color w:val="000000" w:themeColor="text1"/>
+          <w:szCs w:val="24"/>
+        </w:rPr>
+      </w:pPr>
+      <w:r>
+        <w:rPr>
+          <w:color w:val="000000" w:themeColor="text1"/>
+          <w:szCs w:val="24"/>
+        </w:rPr>
+        <w:t xml:space="preserve">The scope of previous studies has varied from multi-national to community level. In the United States, for example, </w:t>
+      </w:r>
+      <w:r>
+        <w:rPr>
+          <w:color w:val="000000" w:themeColor="text1"/>
+          <w:szCs w:val="24"/>
+        </w:rPr>
+        <w:t xml:space="preserve"> </w:t>
       </w:r>
     </w:p>
     <w:p>
       <w:pPr>
-        <w:ind w:firstLine="720"/>
-        <w:rPr>
-          <w:color w:val="000000" w:themeColor="text1"/>
-          <w:szCs w:val="24"/>
-        </w:rPr>
-      </w:pPr>
-      <w:r>
-        <w:rPr>
-          <w:color w:val="000000" w:themeColor="text1"/>
-          <w:szCs w:val="24"/>
-        </w:rPr>
-        <w:t xml:space="preserve">The scope of previous studies has varied from multi-national to community level. In the United States, for example, </w:t>
-      </w:r>
-      <w:r>
-        <w:rPr>
-          <w:color w:val="000000" w:themeColor="text1"/>
-          <w:szCs w:val="24"/>
-        </w:rPr>
-        <w:t xml:space="preserve"> </w:t>
-      </w:r>
-    </w:p>
-    <w:p>
-      <w:pPr>
         <w:rPr>
           <w:szCs w:val="24"/>
         </w:rPr>
@@ -5164,14 +5210,14 @@
         <w:rPr>
           <w:szCs w:val="24"/>
         </w:rPr>
-        <w:t xml:space="preserve">Other studies have looked at how other environmental measures as covariates may act as confounders to the relationship between mortality and temperature. There is however disagreement on how important certain covariates may be in effect modification. While some </w:t>
+        <w:t xml:space="preserve">Other studies have looked at how other environmental measures as covariates may act as confounders to the relationship between mortality and temperature. There is however disagreement on how important certain covariates may be in effect modification. While some studies find that humidity may modify the temperature and mortality relationship, [ref] others </w:t>
       </w:r>
       <w:r>
         <w:rPr>
           <w:szCs w:val="24"/>
         </w:rPr>
         <w:lastRenderedPageBreak/>
-        <w:t>studies find that humidity may modify the temperature and mortality relationship, [ref] others do not find this. Further, pollutants such as PM</w:t>
+        <w:t>do not find this. Further, pollutants such as PM</w:t>
       </w:r>
       <w:r>
         <w:rPr>
@@ -5399,7 +5445,7 @@
           <w:color w:val="000000" w:themeColor="text1"/>
           <w:szCs w:val="24"/>
         </w:rPr>
-        <w:t xml:space="preserve"> Each have their advantages and disadvantages. Cohort studies can link up longitudinal health data with exposures, such as temperature. The main advantage is that each subject’s exposure within the cohort can be individually analysed, thereby giving the most accurate representation of the exposure. However, cohort-based studies are also limited in </w:t>
+        <w:t xml:space="preserve"> Each have their advantages and disadvantages. Cohort studies can link up longitudinal health data with exposures, such as temperature. The main advantage is that each subject’s exposure within the cohort can be individually analysed, thereby giving the most accurate representation of the exposure. However, cohort-based studies are also limited in scope necessarily to the cohort that is being recorded, as extrapolation to the population may </w:t>
       </w:r>
       <w:r>
         <w:rPr>
@@ -5407,7 +5453,7 @@
           <w:szCs w:val="24"/>
         </w:rPr>
         <w:lastRenderedPageBreak/>
-        <w:t xml:space="preserve">scope necessarily to the cohort that is being recorded, as extrapolation to the population may not give a representative picture of what is happening. City-based or community studies of vulnerability to temperature remove the individually-tracked exposures, while gaining a large increase in size of study group. However, to reflect the potential impact on the entire population, it is only when the entire population records are included, such as for a complete national study, that the total impacts will not have been extrapolated. This usage of the entire population naturally sets up challenges with regards to exposure data and how to assign those to geographical sub-units of a population. </w:t>
+        <w:t xml:space="preserve">not give a representative picture of what is happening. City-based or community studies of vulnerability to temperature remove the individually-tracked exposures, while gaining a large increase in size of study group. However, to reflect the potential impact on the entire population, it is only when the entire population records are included, such as for a complete national study, that the total impacts will not have been extrapolated. This usage of the entire population naturally sets up challenges with regards to exposure data and how to assign those to geographical sub-units of a population. </w:t>
       </w:r>
     </w:p>
     <w:p>
@@ -5570,8 +5616,14 @@
         <w:rPr>
           <w:lang w:val="en-US"/>
         </w:rPr>
+        <w:t xml:space="preserve">Measuring vulnerability by age group, sex and numerous subnational units is further complicated by the interactions between space and time. Levels and time trends in death rates </w:t>
+      </w:r>
+      <w:r>
+        <w:rPr>
+          <w:lang w:val="en-US"/>
+        </w:rPr>
         <w:lastRenderedPageBreak/>
-        <w:t>Measuring vulnerability by age group, sex and numerous subnational units is further complicated by the interactions between space and time. Levels and time trends in death rates may differ across sub-units of analysis. They may however be spatially- and temporally correlated with each other. Small numbers may also become a significant factor when subdividing by several factors, as many cause-month-year-sex-age-geography groups will have few observed deaths. Model fitting can also be difficult and computationally expensive due to the huge number of dimensions over cause, space and time (as well as their interactions).</w:t>
+        <w:t>may differ across sub-units of analysis. They may however be spatially- and temporally correlated with each other. Small numbers may also become a significant factor when subdividing by several factors, as many cause-month-year-sex-age-geography groups will have few observed deaths. Model fitting can also be difficult and computationally expensive due to the huge number of dimensions over cause, space and time (as well as their interactions).</w:t>
       </w:r>
     </w:p>
     <w:p>
@@ -5776,7 +5828,6 @@
       </w:pPr>
       <w:bookmarkStart w:id="8" w:name="_Toc8312169"/>
       <w:r>
-        <w:lastRenderedPageBreak/>
         <w:t>T</w:t>
       </w:r>
       <w:r>
@@ -5832,6 +5883,7 @@
         </w:rPr>
       </w:pPr>
       <w:r>
+        <w:lastRenderedPageBreak/>
         <w:tab/>
       </w:r>
       <w:r>
@@ -6039,14 +6091,20 @@
         <w:rPr>
           <w:szCs w:val="24"/>
         </w:rPr>
+        <w:tab/>
+      </w:r>
+      <w:r>
+        <w:rPr>
+          <w:szCs w:val="24"/>
+        </w:rPr>
+        <w:t xml:space="preserve">However, studies have shown a lack of consistency over the value of examining heat waves as a modifier to the deadly effect of heat stress, finding, for example, that the total risk </w:t>
+      </w:r>
+      <w:r>
+        <w:rPr>
+          <w:szCs w:val="24"/>
+        </w:rPr>
         <w:lastRenderedPageBreak/>
-        <w:tab/>
-      </w:r>
-      <w:r>
-        <w:rPr>
-          <w:szCs w:val="24"/>
-        </w:rPr>
-        <w:t>However, studies have shown a lack of consistency over the value of examining heat waves as a modifier to the deadly effect of heat stress, finding, for example, that the total risk of consecutive days of elevated temperature is very similar to summarizing the independent effects of individual days’ temperatures</w:t>
+        <w:t>of consecutive days of elevated temperature is very similar to summarizing the independent effects of individual days’ temperatures</w:t>
       </w:r>
       <w:r>
         <w:rPr>
@@ -13510,7 +13568,7 @@
 </file>
 
 <file path=customXml/itemProps1.xml><?xml version="1.0" encoding="utf-8"?>
-<ds:datastoreItem xmlns:ds="http://schemas.openxmlformats.org/officeDocument/2006/customXml" ds:itemID="{3B8BA228-1375-354D-AB0D-D63CE1C3557B}">
+<ds:datastoreItem xmlns:ds="http://schemas.openxmlformats.org/officeDocument/2006/customXml" ds:itemID="{C49BD833-67CF-1345-ADCE-6CEB20AD0225}">
   <ds:schemaRefs>
     <ds:schemaRef ds:uri="http://schemas.openxmlformats.org/officeDocument/2006/bibliography"/>
   </ds:schemaRefs>
